--- a/Documentación (Avances)/Primera Iteración/Acta de constitución.docx
+++ b/Documentación (Avances)/Primera Iteración/Acta de constitución.docx
@@ -1,6 +1,6 @@
 
 <file path=word/document.xml><?xml version="1.0" encoding="utf-8"?>
-<w:document xmlns:wpc="http://schemas.microsoft.com/office/word/2010/wordprocessingCanvas" xmlns:mc="http://schemas.openxmlformats.org/markup-compatibility/2006" xmlns:o="urn:schemas-microsoft-com:office:office" xmlns:r="http://schemas.openxmlformats.org/officeDocument/2006/relationships" xmlns:m="http://schemas.openxmlformats.org/officeDocument/2006/math" xmlns:v="urn:schemas-microsoft-com:vml" xmlns:wp14="http://schemas.microsoft.com/office/word/2010/wordprocessingDrawing" xmlns:wp="http://schemas.openxmlformats.org/drawingml/2006/wordprocessingDrawing" xmlns:w10="urn:schemas-microsoft-com:office:word" xmlns:w="http://schemas.openxmlformats.org/wordprocessingml/2006/main" xmlns:w14="http://schemas.microsoft.com/office/word/2010/wordml" xmlns:wpg="http://schemas.microsoft.com/office/word/2010/wordprocessingGroup" xmlns:wpi="http://schemas.microsoft.com/office/word/2010/wordprocessingInk" xmlns:wne="http://schemas.microsoft.com/office/word/2006/wordml" xmlns:wps="http://schemas.microsoft.com/office/word/2010/wordprocessingShape" mc:Ignorable="w14 wp14">
+<w:document xmlns:wpc="http://schemas.microsoft.com/office/word/2010/wordprocessingCanvas" xmlns:cx="http://schemas.microsoft.com/office/drawing/2014/chartex" xmlns:cx1="http://schemas.microsoft.com/office/drawing/2015/9/8/chartex" xmlns:cx2="http://schemas.microsoft.com/office/drawing/2015/10/21/chartex" xmlns:cx3="http://schemas.microsoft.com/office/drawing/2016/5/9/chartex" xmlns:cx4="http://schemas.microsoft.com/office/drawing/2016/5/10/chartex" xmlns:cx5="http://schemas.microsoft.com/office/drawing/2016/5/11/chartex" xmlns:cx6="http://schemas.microsoft.com/office/drawing/2016/5/12/chartex" xmlns:cx7="http://schemas.microsoft.com/office/drawing/2016/5/13/chartex" xmlns:cx8="http://schemas.microsoft.com/office/drawing/2016/5/14/chartex" xmlns:mc="http://schemas.openxmlformats.org/markup-compatibility/2006" xmlns:aink="http://schemas.microsoft.com/office/drawing/2016/ink" xmlns:am3d="http://schemas.microsoft.com/office/drawing/2017/model3d" xmlns:o="urn:schemas-microsoft-com:office:office" xmlns:r="http://schemas.openxmlformats.org/officeDocument/2006/relationships" xmlns:m="http://schemas.openxmlformats.org/officeDocument/2006/math" xmlns:v="urn:schemas-microsoft-com:vml" xmlns:wp14="http://schemas.microsoft.com/office/word/2010/wordprocessingDrawing" xmlns:wp="http://schemas.openxmlformats.org/drawingml/2006/wordprocessingDrawing" xmlns:w10="urn:schemas-microsoft-com:office:word" xmlns:w="http://schemas.openxmlformats.org/wordprocessingml/2006/main" xmlns:w14="http://schemas.microsoft.com/office/word/2010/wordml" xmlns:w15="http://schemas.microsoft.com/office/word/2012/wordml" xmlns:w16cid="http://schemas.microsoft.com/office/word/2016/wordml/cid" xmlns:w16se="http://schemas.microsoft.com/office/word/2015/wordml/symex" xmlns:wpg="http://schemas.microsoft.com/office/word/2010/wordprocessingGroup" xmlns:wpi="http://schemas.microsoft.com/office/word/2010/wordprocessingInk" xmlns:wne="http://schemas.microsoft.com/office/word/2006/wordml" xmlns:wps="http://schemas.microsoft.com/office/word/2010/wordprocessingShape" mc:Ignorable="w14 w15 w16se w16cid wp14">
   <w:body>
     <w:sdt>
       <w:sdtPr>
@@ -34,7 +34,7 @@
             <mc:AlternateContent>
               <mc:Choice Requires="wpg">
                 <w:drawing>
-                  <wp:anchor distT="0" distB="0" distL="114300" distR="114300" simplePos="0" relativeHeight="251674624" behindDoc="1" locked="0" layoutInCell="1" allowOverlap="1" wp14:anchorId="7F83DA4B" wp14:editId="005A66C3">
+                  <wp:anchor distT="0" distB="0" distL="114300" distR="114300" simplePos="0" relativeHeight="251661312" behindDoc="1" locked="0" layoutInCell="1" allowOverlap="1" wp14:anchorId="7F83DA4B" wp14:editId="6DEE701F">
                     <wp:simplePos x="0" y="0"/>
                     <mc:AlternateContent>
                       <mc:Choice Requires="wp14">
@@ -3439,8 +3439,8 @@
               </mc:Choice>
               <mc:Fallback>
                 <w:pict>
-                  <v:group id="Grupo 3" o:spid="_x0000_s1026" style="position:absolute;margin-left:0;margin-top:0;width:172.8pt;height:718.55pt;z-index:-251641856;mso-width-percent:330;mso-height-percent:950;mso-left-percent:40;mso-position-horizontal-relative:page;mso-position-vertical:center;mso-position-vertical-relative:page;mso-width-percent:330;mso-height-percent:950;mso-left-percent:40" coordsize="21945,91257" o:gfxdata="UEsDBBQABgAIAAAAIQC2gziS/gAAAOEBAAATAAAAW0NvbnRlbnRfVHlwZXNdLnhtbJSRQU7DMBBF&#10;90jcwfIWJU67QAgl6YK0S0CoHGBkTxKLZGx5TGhvj5O2G0SRWNoz/78nu9wcxkFMGNg6quQqL6RA&#10;0s5Y6ir5vt9lD1JwBDIwOMJKHpHlpr69KfdHjyxSmriSfYz+USnWPY7AufNIadK6MEJMx9ApD/oD&#10;OlTrorhX2lFEilmcO2RdNtjC5xDF9pCuTyYBB5bi6bQ4syoJ3g9WQ0ymaiLzg5KdCXlKLjvcW893&#10;SUOqXwnz5DrgnHtJTxOsQfEKIT7DmDSUCaxw7Rqn8787ZsmRM9e2VmPeBN4uqYvTtW7jvijg9N/y&#10;JsXecLq0q+WD6m8AAAD//wMAUEsDBBQABgAIAAAAIQA4/SH/1gAAAJQBAAALAAAAX3JlbHMvLnJl&#10;bHOkkMFqwzAMhu+DvYPRfXGawxijTi+j0GvpHsDYimMaW0Yy2fr2M4PBMnrbUb/Q94l/f/hMi1qR&#10;JVI2sOt6UJgd+ZiDgffL8ekFlFSbvV0oo4EbChzGx4f9GRdb25HMsYhqlCwG5lrLq9biZkxWOiqY&#10;22YiTra2kYMu1l1tQD30/bPm3wwYN0x18gb45AdQl1tp5j/sFB2T0FQ7R0nTNEV3j6o9feQzro1i&#10;OWA14Fm+Q8a1a8+Bvu/d/dMb2JY5uiPbhG/ktn4cqGU/er3pcvwCAAD//wMAUEsDBBQABgAIAAAA&#10;IQCYFyxhfSQAAMsEAQAOAAAAZHJzL2Uyb0RvYy54bWzsXd1uYzeSvl9g30Hw5QKb1vnRkWRMZxDk&#10;DwtkZoKJF3OtlmXLGFnSSuq4M28zzzIvtl9VkVRRLJ6jWEom6T65iOxW+TtkHbLqq2KR/MMfPzyv&#10;Bj8udvunzfrtTfHZ8GawWM8390/rx7c3/3v3zX9Pbgb7w2x9P1tt1ou3Nz8t9jd//Pw//+MPL9vb&#10;RblZblb3i90AIOv97cv27c3ycNjevnmzny8Xz7P9Z5vtYo0vHza759kBv+4e39zvZi9Af169KYfD&#10;5s3LZne/3W3mi/0e//qVfHnzOeM/PCzmh788POwXh8Hq7Q3aduD/7/j/7+j/bz7/w+z2cTfbLp/m&#10;rhmzV7Tiefa0xkMD1Fezw2zwfveUQD0/zXeb/ebh8Nl88/xm8/DwNF9wH9CbYnjSm293m/db7svj&#10;7cvjNqgJqj3R06th53/+8fvd4On+7U11M1jPnvGKvt29324GFanmZft4C4lvd9sftt/v3D88ym/U&#10;2w8Pu2f6RD8GH1ipPwWlLj4cBnP8Y1lM61ED3c/x3bQoR+OiFLXPl3g3yd/Nl193/OUb/+A31L7Q&#10;nJcthtD+qKX9ZVr6YTnbLlj5e9KB01LttfRXDK1//XP9+H61GdSiK5YLitrf7qGzc7VESqpGiZJC&#10;V2e3293+8O1i8zygH97e7PB8HnGzH7/bH/BqIOpF6KH7zerp/pun1Yp/oem0+HK1G/w4w0Q4fOA3&#10;gL+IpFZrkl1v6K8EkP4FSvZd4Z8OP60WJLda/3XxgJFDr5gbwnP2+JDZfL5YHwr5ajm7X8izR0P8&#10;R/qip/tm8W8MSMgPeH7AdgBeUkA8tsA4efrTBU/58MfDtobJH4e/4Cdv1ofwx89P683OAlihV+7J&#10;Iu+VJKohLb3b3P+EEbPbiMHZb+ffPOG1fTfbH76f7WBhMB9gNfHtcrP7x83gBRbo7c3+/97Pdoub&#10;wep/1hi806KuyWTxL/VoXOKXnf7mnf5m/f75yw3ebQF7u53zjyR/WPkfH3ab57/BWH5BT8VXs/Uc&#10;z357Mz/s/C9fHsQywtzOF198wWIwU9vZ4bv1D9s5gZOWaJjdffjbbLd1Y/GAuf7njZ8ws9uTISmy&#10;9JfrzRfvD5uHJx6vRz05/WHyksn5FWYxJprYuu8xRP/1z8fN+nWTuKibZjJyXsQ0eKNRORyN3HDx&#10;5tLPU6e+5eZ58f1qdiBrkyiPpjz9cz85H641OQ8f3n3A/D2OvyvO0zBHi0k5meA3maT44eOZoM7n&#10;BnrgXGPjJ5UQiEac4s8iEOMGnO5mAKJQl8VwmMys4WhckwBRiXpaDKtyQk+Z3QYqMRk2NWa3IBST&#10;I9XwpKKohk05BtkhjKrAY0puafC0p6Qi09tx3Ntx2ltqF5OT7zbzv+8H682Xy9n6cfHFfgvXTbaU&#10;fEjMsESlgdF4nhMIVlEXaH3aPW96imE9HkNrp51TCspBHGlXDiSroV/BYCOKEIP9DUUCg9XTu91i&#10;AIfopjH4GfEu0vh+y+oW3QZGJrOdCNng3cufNveguTN4Ija43io7Els108bpuCmLZlKy9Qa1cKy0&#10;mFbN2DG1Zgrr79mMx5m/F6JGrfGeECPhHjSNh8S968od3tPD8wpk4L/eDIaDl0FROmL8GETgzZXI&#10;ckCMgAf8UQTDIYhUUxsGwz3IFKNyYAKB2gahSW0Dod9BphrWNhAMQRBCn2wkzJ8gVBdjGwmvPQhl&#10;kaZKCPqxkQqt7HFjt6nQ6oadyECdo/EiUvkk1yqt81yjtM5HVaZNWue5saRVrhqEeR0G52wpwQQM&#10;xoe1G7D4CWQRMaew6e1mTzEbjV5Y0DtPhSFFozsjLDbrjoNKPK9dGEohZM+a2oXRcRJm+9uJjPFE&#10;wlM2vV3NoCHDPTyvi3A1In5eJwvXy+K8bhaun0XUUemwe08UEZ6mOXYgIG9v3onNAI+n10uviX4c&#10;vMAJweQMlnCmsCv078+bHxd3G5Y4nETmeNbx29VaS1WYgtAULItTrP/af24ZbCJdht1oFeM2AQ5W&#10;4Tw5sYlon3+c/5THjkV1mM+tcL4TIG3kPHJoAjbyL9k/yn/KI2XknALNV5v9QrBJ//yQ8E7oVSrH&#10;EQXmIU7uCN/pjbqQ9+dH/xSUfDXbL+UZ/HxSxOwWSaj1Pf+0XMzuv3Y/H2ZPK/mZVeVCOEl5KGb9&#10;iwW5Pnw9nAavVwxYOfUhobzr368XomJKGYyHTRGp95qMB6mFiWc80+FoIoxGMZ5JXXhSWZfjYcWk&#10;G6/9csYDs8Yj60hntAsmJ1U2bK3JR3neBJMVWMGEPHmKEnnfqQ0DaxRgqrGNo33vlHyv0RxYhIDT&#10;ZHC06y0gZAJFbKdgOpD2TLMdNMZGithOMcwoKaI7eSyt7oa5RdqqmO5kmxWpPAcV6XyS6aBWemG/&#10;O7iP44spRxkgrfRci7TO1ZjEDOiJk8EMfwfEKUtUC0cRi4gjknMOfPhVPAtThngWmY/X8yxpW2ia&#10;5xz+U7hHhWEP9jRtZyiNSMEWtbIdMq2E5sweu3phfvFDYWPOkqN1IGKKYtSzcJWITb2j8Q/zn9JT&#10;uApqmifQ/kv/2VMxJER6KvZzFlz9EoZjWC6xSc7N4GIc7Fybi+XScz77VOI/z8WwYjytrph+SnNL&#10;p2SsKMdJikrTA3agKYxmY+Q/LRhNDdihpzCaGIyJ+Vg4mhhURAxSHM0LilEOSBODgpNYKZImBhUn&#10;sawmRWyszDQqImM1MlR29yjLENimpPvSZkVsrKkoTWe2S+t8xCTRwIq1TrlDE0vrfZLro9b8tCZu&#10;Z2JFqh8ypTYappUP/5PTGLLER40V1cgeE6Ue6shAENe32kb5kqB/jK0Mmh7xBJND02+gqDKvAB5O&#10;PbNssmj6HRTDXE/1SyiwnpBrm34L48xLKPVLmNa5uUT+PGgNOUxzWlb6FYynuV5W+g3kXmelX0B+&#10;BlRa/2XmZVJZRmh8fmZWWvuch0/HLHGzAJU3GAiwj2IZ00PpqgCVt2Jow1Es08E6VnxmPNRa7zkk&#10;rXZt6ftQyU6if3yhUjayIjsMun4HSys50Pa8PhlaFvdxTIc4ZjKL+2igQxyTlcV9+NMhjgnJ4lFU&#10;mO2qC1/uYNHO6SpZNEKH0TpL3HUVdukscddV2J6zxF1XYV/OESf7Qm2HDTlL3HW1jrp6eXhNzUB4&#10;zR779fG19OU0bR/Hk7CV6O/Ya8d/6T9dDM5CsMpOKf5b/+niV1EG/ECrWAmjikfC87SKufULOLtW&#10;sZG8X/jXVrGJPBQkrVWsGMKjoXHEv9oFyYuSIKhVu6AbUZ58ZXMEoEsOEblrGXtevf7TqXnoHg2u&#10;0yo4lr6AxrSKYe1HhkD7Y12Hu96HM4tdbxfeHtrrHCqikY5xJ8O8Ywjbc6FfwrpinebHvoSFRKWV&#10;N+H5f+28SYXKqInM33rSIKxxdTI+bzIuarIXVPSFGBArXt55XrSGVVOMhXozmB+9QKX5NLHgyYht&#10;shaB6Q/sPYNyyqUNFB2+cCiUtkUHLw3FegaMjlxKWndKYXTgUlQUHRs4UHDoVEEVRCmOjlpKXggz&#10;cKKEid2eOF0yLOwGxdkSs0FRrmTEuRKrRVrTmRbFmqZQ2ALSus7oKFq4mgwzyqaViqO2KXWQaptm&#10;YJBBa+w2xRkSGynKj0xGGX1H2RGKgdMmEZs5NgkaMNVUan1nWqT1ndUSijuPj6O8otEiPbYbXrs0&#10;XhwqTY9AFP4aQFrb2aEU5UIoFZICRZmQOje4o0QIZygNJK3t7HyL0yC2TYuyIEVF2RlDS1ESBJPJ&#10;7F2s7wyQVnfOQGp9KzvbJxv6ZIPQ1z7ZkJRt/g6SDRenA2AHKRtA9slKBtDX4IE+zs9VNZ6I+aDS&#10;f7pIX7Ca9siSvBAzz67Yl8Vgp1sDUAGDX2iVkigVbqhVSrDg9VqlXLEqvGy7GIw2uun8Qj5y92Lt&#10;HYB1JzA8uy26d1hdLWOsrm6K0ehSmSi2S/2uHLjrXdLaDo+MjmSC5Pw6hllmxPZBex+0G7vL7WIH&#10;CgaMYgeehFcP2psKO7BkapZVUeBnjqR90F7Wde232kyx1eaKhadpRH4atDdY2zyJ63XQXvASWAqj&#10;CXdN0Y2Bo4ObkosdUhzYhRAmFQjKTSAd3DDbLlIgzbZLLKabQJpty/psCqTZdsnFsEbXotB9zEvQ&#10;KVIUvFe8OcaCitWd0XcUv2M7rt0/cmBKnTksrfQR3oypKyqJO2LVmfcXBfEjruew+qgVTzuzsDJu&#10;6EurvimobsLAisN4BPsmVhTIAyWDFeleyhzSdkWx/GhKJbZWuyLdF5kxERU5jDi+tLC07jEG7S7q&#10;IV83OXVp1UvdttFDrfkKdS1mD6OQvuZSiRQqCurLnLKioL7kghADShuZ7JyOonqpYDKg9JDHzs9M&#10;B7XaM5Mnqm2gaNy9vj4a76PxPhpHfYG1ifLfEY1fHF6Th6L4mia4FV/L2+4Kr13pS90e3pG7ovgo&#10;bNL34bf/dGE4WgQx2MLWYNEt3YK9tIoR5wQamEmrGC0ykRxYR7sceWbIgVG0y1EhFsl1rPTTPkuS&#10;AxNox6P3RHLCZPPxuFtyhwdvx8NeVW4fRm1bSA7tkhg8b6uY24IAr9oqVsObAw0es1WM8vMk1jEC&#10;XLgBT9eKFg9hP9b6QLoPpM8PpDGZjUCaR/G1A2kcm1K71e8xCmzcpoDjDs5RWU0wP3j1ezi9Yhwt&#10;JWt6YTsJo1ujaKwkvwxSEM1veUEu3QSqg4qSYp0URVPbDIrmtUyRUxQdTGCNHbw26ZGOJIgdpyA6&#10;jGBu7POtn/IGwouJCPTMPOQSGkIY5CP9C/G23n8Kv6D16G4p51xCYabH8J+C1fsWfzxefzhA5xGg&#10;mSQtCKDhW5iGXtu3oFqqGrvhX4yqSiqnjr4FroVycOxbUMV4zRwtUbQ23yI0XkvotBXvwUhqs7Rr&#10;wa7/5SAF0a7FBtGehU8cSkEizyI5r9PuaM/C+dQURXsWG0R7Ft5/k4JEOVnJ3pw2JcrIkoMSlD53&#10;Y4ftLna9g9okEOLtAxf7M4qvEFdD968PqzEe4KhCsb93Pf5TXJAIIexrC+NctBdGgofwnwIlIWFH&#10;yXTv8nqXd/ap1xmXB8NtuDzO91zb5Y2wLknpbEykUTOZ4khFsZd+XbIpR2FdEidINsPrVBNXU45j&#10;ppya0F7tNKYaS8JJi2jHl8XRvo+MvIGjfV81okpXoJ16C+3+sGnVBNL+ryrIjRpA2gNii6kJpF1g&#10;yecSGkDaCxa8EdvoW+QHSzhLs02RK8S7tVtFVD8sAtISjI2lNV7ywp3VLq10nDiZwdJaL3lB0cLS&#10;ei8qWpw01BUtTlbYRm5qPqownuaapVVfD0sbKlqbRCxutipamqy5ONzoYVRjzJWhRgfjlUkO2y0o&#10;rXgufLegtN4bXiGzoCK9Z+Zxqcd7M6bVRAtKj/jMwIr2XY9rWvU2kKJ1ycxcjpYlgZFB0sOdUxyp&#10;VaBIOkyJMXNRq01a55nhGdUaj7mKwkLSKs/oKVqUzGqcdoaElnNBhjEOog3XDVflG42iVHqA4nVz&#10;AyracI2QytZ5tOG6IfZvQWmlS/mD1Sqt9JyXoeox1fSM4au11rFJL9MsPdKrKjOqsLnw+MSiycwa&#10;cMujVImaEnOs06EoofVIh9rtGmlXWqIWwcbSo73EORWm6mkxKTyxwPkZNpZWfTmhCg/jNeKIeIWF&#10;s99sLK37Cu7ExtK6z/kJ2gYaGl9xsYjVLK16jpaNwUVnOh2hcqOr0ZpXY6sPMX9OiJndcu5Sj3dI&#10;xaiINC+OUQl2e3fR6bN5dAwuRvdJ1Y7d9RIe9sX6v8di/ewgcIvKl50MkEd3AxhO65zxTl6LRiQW&#10;k88SdwM4pDXaBzD5HkKHdzkH3S3f34VDhDvQXVfDNSId4q6ro/O66s4DuAt7xtvR3QF+dzDnqqsX&#10;Z77I91Dqi9yLlfvi76Fin7HK7dk4lfO5Kv8pOSsEtvzCQq7af+0/nRhtn8RDcS6A9NV/7T9FDEEp&#10;iyHubJcjIgM4xJTtcu5MBcSLrXKIFBkPsWC7HFF8PBdxXqscTlskMcRwrWJYKWOxjk0qbi8CXWrV&#10;qjx5E4irWsXcBhQw+FYxMB96X5jtbc+URzomg6HrX6f/lNcqcxpxTCuWqBYxSquUtKur9a7WCbFF&#10;K5iv1pFV5mz7G1BKep0dxUk08fittw9KMH2WA5dvbRxYPMuBp7fKgaGLXGAgXvv+000uihHQPvDr&#10;drwJODvJydnEWa2ANbNcx5wBI2axjjx6ztz0hUJ9odD5hUIYakZmm8f7L5jZbqZYzT1dzMXljP50&#10;0Wo4noZJfNEpGZwvYrOhM9an8SBuQKQZrkV0GM7pqwQkCsEpajZQoN4QnnK6IkGJgm8+wzBtC5xG&#10;QCk4b5XA6LibN7UYjYH1CTB84KDYU91rHXPLRnsDJ8plSxVV0p44kz2hZIeFpLWMTA1yCilSpGeE&#10;+DaS1rSk0VKkSNcNbbGx2hRpm1NfKZJWd4FEsI2kFZ4B0gqfZFoUJbDt1x+nr3M4Wtv2xIhy15Qp&#10;cQqCT/uUq8WyoaC9GJ8XF6Lw6WZKMI4Q411waRAd8oFYjYalFasJcfZ0MhepCQnvYGvCOTsOvCcz&#10;B+bXUazvavBhUFt5pCsHLCbt9JVUQGxT/ESWbTpGX4Ro2ZNb/ykk11VawIi1tk0I/cRH3h7Dfzos&#10;blg4jtF/6T91bONfkf+uZ609az2ftWI0GqyVo+Vrs9ZmOB4fy9unDSgqM0Vfj1FPy1CCOESE50PF&#10;y1krzzVNzk5ZK6LsFtIq6+8JiGZTWNhDSXmCElEpLpJPUDSTyqBoGsVkIwHRJIq4hrTk46Malzs9&#10;vHna8za6wOe5RFzQsTe8/tOlPDA84Fs6pGIv6xF6E96b8PNNOMxDasJRNAKLdm0Trkrqmsl4Ei5m&#10;9iYch394E940dL8u2oA5e7EF55R8mwFHlUWLAadwOIHQ5lturk0wtPmmnEOCoY13TUVTaTu08Tbb&#10;oW0313ClGDr6JQeQtEPHvnzpRYoRpRpMkCjRQF5EQD4+L5INKiWpfOfXCtrX0OyA9WIPheEABwXV&#10;XxyU8ShBe7xX8Z/inyQoC6/Yf+k/RUjio44VJ/FhyHfIZPcI/rOPVXb9BV6fPV9+gRetXRmOjsnw&#10;1R3dBEdNyxIpfhiNUJjD/sU7On0Q9WTsEvDX8HSSPGhzdYUsKGsRnY0kH5OCRM6OM+wpivZ2nPdN&#10;YSJ/xyn2FEY7PE5ppzDa5aEWHLnRFEb7vMzJsdrrAcHGifweilAt7USeL4+k1VzYZ/4S+wkrA3zN&#10;u9G1+BgrSkOnKqJkUgBiamEBaV2TTzdwtK45DS2q7r3677Zg72KKgVHCmV+MhItJBi/oZEmGy5x2&#10;VF+4bC0KcNoYBLWaSwN8XsgTDP8pRAM1HOeI0UQFWije8iD+U8BcUrqDJfVB/Me8Lw7Xxz/ePu62&#10;P2yJxkU/4vp2d7konVsj3OTb3fvtZoDfMZZJHDLf0h9/DxYIn00/freZ/30/WG++XOLa5cUX++1i&#10;fsAqBI/+0z8JT5S/95H05uFh8IFWSxo3LeoJLvf113p6llJUw6ZEsRVv68aFo6NJwywdAdDyLwlC&#10;U0+nqPthnjNffv3hMJjTI8b1mMqSeWd4Mx5PT/KyR/VQC4mHvey3gw/PqzV+2u7f3iwPh+3tmzf7&#10;+XLxPNtfhQjC8adE8BeptIDTHTsNjwrsIZRjjI/b5ovpJNxIQpzweimPwhd1PN67zt6dZq1rn0E/&#10;imiKImdapjCaohQjSlwbQJoM4lJOnNCYAmmKUg2JDhpAmqIAw0bSJKXmS94NJM0Is0iaEwLDblPE&#10;CXEHrdm7iBTiWNsM1Dkaj1hhwedPGv2LaCGlmwyVR7SQbwKxgLTOiRZaQFrlSk09L/x0eSENE04+&#10;wa68nhi64+9gWVrpHG6aIwIGu9Eqxm2CHKzCeXJiE7OMFPel8WMxu1vJplQjYK62imESEYlsJ66/&#10;PD2klzVbbZezwY+zFZ2eh/9cu9ntLr5cwTdDJ/vN6un+m6fViv5itR68UC0+/Rx9Ef5G4A4fJBn5&#10;85+w3e0PX832S8HhZ1CzZre7zfv1Pf+0XMzuv3Y/H2ZPK/mZXx9aTHRiz9SJfnq3uf8JfKs/b+iV&#10;5w3RRuKUN/0ia/0V9kjiqEeeHZMpLnnkpyjeJEkzZpV11WBdyY1XT3Dn7/eHbxebZx7aP6LMiUdL&#10;qJw7Mh70KeRJ2NelqaRT3uSq2nMZNNqQaSRbNG1CzedyYMBo1oSNliaOZk1TSsUZONqB8z57oz3a&#10;gRfjTIMizsRbTQ0kzZnQGLtJEWcqwPbMzkWkKY+lSROqR20orfBiTGlCQ1MRaapyA0DrHOe9ZqC0&#10;1nNIWut8nr/VJq31HJBWumpQz79+t/wru6wIi0SG8C5UQPLCIt70ZQWcNJOJrtEIJDN5rNG0ltyO&#10;38YpLmkb6irb6JA7Rmfanu1ze8pgjFrBuN3Qh5s57OvvNtSDuGUwMqy3Ljnakw44mIjWx5L3I7FA&#10;jfzT/KfWWsdB1T2l6ynd4e7D32Y7JAWZpQo3db8gA/YrpcKoFi2ldPDVmM1EmZF99KnHveQdaZpH&#10;33iOPXj38qfN/eLtzez9YcMGxXOxJNk4GhbDCsuxwDpSOtxqjdhL8oTTcniSJoSxey2jE9uk2dop&#10;ocPpXdKWIy3UDAMHcbwMUhTNL8YlOIEBowkdb/RJYSJuwbfNGDiaWjANS3E0s8AdSnZ7TplFCqN5&#10;BQpXzV5FXI4ISgoTETniJ65TPT/5OfzkYh+PF8NLdRjgr3fxdNURPJ+sDmTdLT2K/KPMpayYIzPu&#10;lq+smIDBPJG9OXp2y9eesoVrVr+S0n5+3qLPjNBgWL9//nKDdBKs7cd+xz1d4GK4US76iZwlMmWX&#10;ulHMnMqnRsphWZ8uKWGdbkKJWDnmH4cSXjE3Itvv21xpU7sVwowr5WA9hdG+lM+xM3AiXyp3pPGa&#10;nW5O7ExpSckA0s6Ut7q6YwU0kPamJS/eGEDam2IhDGmItGeRP+VLvA2gyKHisC4TKXKpyIjZnYuO&#10;pATNymBFCpd76dI3FyVHMOwyWFrpco6d1UWt9YILqQxtRUdSjiZ8aZvRLq14WoK09aVV38hdcikW&#10;WaqQAESLbCw4taMUemfrPjqUskDVldmuaGdvM8z0ke4aOLZLUm/p6KKJHqRGctOk0Uete9w5ZzdL&#10;D/l6nGuWVr2kFo1Wac1XU2KRxoiIzqV09+UlE5oClNDBig8WtaA0XcdthmYHo5MpS2bIFlSk98yQ&#10;j46mLOQ6zVTttD00tJ3zeKmqoqMpiSe7JoHzhGT1bOnz18eED36ybhIT2oSVfqFNnCjK5pWgNBC2&#10;O586bxeGWkjYr6K1C6PjJOwryNuFMaJI2K/jtQuTpSTpsP7WIe76iBX0czRCBo/Rz+umI8Z34cin&#10;jsa4nsZ5vPzrcV0NhLodnYwPtT0U0neIu66GddEOcfdKJWrH6OwQd10Nd461i7vc2l3g+x3ifuSe&#10;91bpCkzSTDiEqgPddTWc+sPi0uUL9suTt6NYjCb4BbEY7CH60nG2lRsLRVC/j5v8p+Qq3f518JvW&#10;MIuOJcUzq46r5nGYEovJWl02aAMnkS50HL4EvsFyYBStrQOXELmQMfKd9J+uFtN1A0ygHY/eE7p7&#10;NMQex386PFR1styQnVa+vy7ihXdufa7j9PC8rWIuSQ6v2irm7suDx2wVoxOk0Vd4w1YxV+0KT9cq&#10;Jgarj8f7SoV/d1obpsOIx9mQXDseR80m0tViCnCWNIJzmiPHvDb+BZZJwnGcnxeYiM+OvzqvLXZR&#10;B62aKxOXHLON0BIwWYGRnnHr3pioe4oCgxtQSj5jmzWrH6TjkgwK3EVAkbO0EhQdksjx4UmPoNqA&#10;Qhw71YoORo5agb3+lAn2xXSGoimwGQyO15MZwoD3kQGWdaDu1r0OKcqOEElpX2LuPVS/8PrbWHiF&#10;DTU8FFPEa3uoYoiDdYXDYyNqjS0dsYfSd/cheXw9DyWnumq3cOqh5DpnLaE9lCTjpLHHfDKMRrD4&#10;cncfR+saRDsoG0T7J2x0wFV3CUjknyRpdtoU7Z+QV7NQtH8iV5nqRPsnubsvaUqUH5ZM0mlTouww&#10;uTnp0Cfu5rLJFTuPdLFXpP0V8IrQ/eu9ooSfIfvgo07/KdGnCHUc8EatgU8MI8FD+E+BkvC5Y49l&#10;7zh7x/nbcJwY04bjZJN5bceJkqTCnShe692Nfn8krrlF0ZKL7WglNiRTLwru6P407MWX1I12a6fe&#10;c4zGcax5dI7afWZxtAflCC/F0R60aviwgrQ96PrRE9N6pNEg7UVxzoXdMe1HsZ/OBNKOtJySEzQ0&#10;pH0pKlFspMiblrx8aEBFDpWupTJbFS230kKx2SzKnwVNlWWZwdJKx9DLYGmt01WIdru03gs5RyN9&#10;gdFyayUXyKVjgRKYofVU/m73Ueu+5iVzYzhEy625LkarrbIUaUFFYz0zsqLF1lGuh9Fia0kbL4wB&#10;Ea21NnK9ZKosVP4qZWUmDh1FEzSKu0Xtd0ibwoNUrlFa62M+SdtQVbTUmkGKVlqBYbeJKl1CmzIj&#10;gcL6IDPmQymtNkWj3VZ5tM6a751Wea53scZpddtqk9a4nGGTTpr4CkC5pS0dB+kVgMaQor2OQVMj&#10;Pr3caBUtNAQp3M1ojk6sKh2FcC+t3UFaKwlQXAlgtUpbmJo3Zlut0lrHSQGZZmm9V1w4YWFpvRe4&#10;89Puoh7rJZ/RbmBREXHoYskbjYw+xlcA8n4sC0trvsR5PGa74isA4SzNsUV3iRzbNcn0kRapglSR&#10;bZfWfcUpWKuPWvdc0GF1Uau+ajLMA/dCHZsll/2mQz66AhDtsbWVXgEoSH2kapd02JFqPrDFkEXM&#10;9+kebJ/VjMsj3wWS3l4GQI6cFPnJVjxkFUkX5ZJmwrmO7YrsrwCkYhmrWqu/AvBApW2UKtvODks6&#10;ToDcGK8rwSlYKTT+HoPPFxnktiV6ufYqCUS2PJTDSPaZMf8pGTI6n5FGPA5/kCoy/7X/FDFEpSzW&#10;tQUCIafIyWlJ+YUvt6aFgLH1uQgVGY+uIGxrH8JAlkOg1y6HLY7UXQRxrXLusV0VK37poeOpFBPh&#10;oQisWh/qSlEQNLWKCRhChnOkAgHx79N/ynsVbSCQacWSd3DeE5uOWiUKgFkX7S/K3wEIDbe9d9z9&#10;x68zHC7lu+c/pZtIE7NY14kqrlgPZL71qaDxjAei3ioHii5ySA209QL0m+WKsJ/BN99/ulno7ogA&#10;eW7FA21mvI56K1BiFuu4JdTbm9Nn9puR8E5nt/0xLb/inl5MdyNDzqbkF8yQj6bDenh6TssI57SA&#10;LdJeJByBRrcKyhS/KD9OqQZZHmtLjhdy2oAW0dE8pVFSEJ1EKSiHYqDoOJ6i+BQliuEp1WSg6Age&#10;exEsGB2+u5sE+SXqLunonRNWaWt06F5UfFxyqpooJy6VYa5K4Li2EGfEeXOO0bEoI86H2KRNivLh&#10;wLBVFG0/QtLc0hEtcR7zJUhfmMqmQv2jFKWKjTZpdRecKbZ6pxWeAdIKdzcJJu8tyoNTpj9tUJwF&#10;pyV9oz3RliN7YkQpcAXTJ1zsqKxPuOTiVXuLycVFExj6FPLR6LZCPqHf3nPkAj7huFJdk42ohJFi&#10;PauNaJIBg7/quklQKDoMaiuYC7mOt5F5suo/hbSSCvBMN8Gz7ff7OsBJW3vg4suOiEukOui5dBOR&#10;RtsD41fku9ZzX+is5758ovOvdZ4N5pHBfZnKXJ37YicRuXEK1MsStSInZZXRfYT1OETfl3NfDqg1&#10;C8QkDfSGPDwifh56R+6mqe859xESJUtRNPUtufA/aYrmY1irtFA0GWPKkoDgLRr9+fgIy+WuE2+e&#10;9hRe4jlp4Z/GMI+ZvOuRbEmHVO8I+jLB30aZIOI0wxEw87u6IziWCeKGhJpSgWx9fZmgvtUQ1yz4&#10;tOnFfiAN0E/MpmRotaPQboByFwlElAAZw3ynGNoJmBjaBXDFR4qhXQBlYpJ2aA9Qk0tLMXQkTm4k&#10;wdBxuFwKkGwwi9IeJkiU9Dg25OPzRdnlXugZ7uGi8xku9nMYDnBzGAOvDxABQREWj5KslxMhGWtZ&#10;IQk1zwqJQq2Bj4n8p4R9vbvs3eVvw13CVhruktdYr+4uUVLo1hqboiKPGbvLMQ4tgAvh88uuehCo&#10;pEO0OzyNm9zKvRY59ZgpSOQyOZUtJ7ZoFO0zOZOdwmivyRfPGI3RblNqupNATztOXLyDpHHaGu05&#10;kehGUWMCo30nEGycyHvKJYsJUOQ/80hazQXfspgiaUXzvUNG16I1AynHT4G0qvnMLAtI65qYQaqj&#10;qHqeE+ui6p4b/G4T6xcTFYwSzmVjJFxMVXjgZlmIywWHJVXPLPynSyxj0oD24LactvwttZrIURi/&#10;HsR/Cpir5OkSc6doocqp7ZlkGPDMjlNxeobUM6QuhnS8QpDPJg9XLPK/vzzSWTTwxbvZdvk0/2p2&#10;mOnf+S9uF+VmuVndL3af/78AAAAA//8DAFBLAwQUAAYACAAAACEAT/eVMt0AAAAGAQAADwAAAGRy&#10;cy9kb3ducmV2LnhtbEyPzU7DMBCE70i8g7VI3KhTWkoV4lSoFSDRAyLlAdx48yPsdWS7aXh7Fi5w&#10;GWk1o5lvi83krBgxxN6TgvksA4FUe9NTq+Dj8HSzBhGTJqOtJ1TwhRE25eVFoXPjz/SOY5VawSUU&#10;c62gS2nIpYx1h07HmR+Q2Gt8cDrxGVppgj5zubPyNstW0umeeKHTA247rD+rk1Pwsgu71zimt2zt&#10;n7f7yjbNoRqVur6aHh9AJJzSXxh+8BkdSmY6+hOZKKwCfiT9KnuL5d0KxJFDy8X9HGRZyP/45TcA&#10;AAD//wMAUEsBAi0AFAAGAAgAAAAhALaDOJL+AAAA4QEAABMAAAAAAAAAAAAAAAAAAAAAAFtDb250&#10;ZW50X1R5cGVzXS54bWxQSwECLQAUAAYACAAAACEAOP0h/9YAAACUAQAACwAAAAAAAAAAAAAAAAAv&#10;AQAAX3JlbHMvLnJlbHNQSwECLQAUAAYACAAAACEAmBcsYX0kAADLBAEADgAAAAAAAAAAAAAAAAAu&#10;AgAAZHJzL2Uyb0RvYy54bWxQSwECLQAUAAYACAAAACEAT/eVMt0AAAAGAQAADwAAAAAAAAAAAAAA&#10;AADXJgAAZHJzL2Rvd25yZXYueG1sUEsFBgAAAAAEAAQA8wAAAOEnAAAAAA==&#10;">
-                    <v:rect id="Rectángulo 4" o:spid="_x0000_s1027" style="position:absolute;width:1945;height:91257;visibility:visible;mso-wrap-style:square;v-text-anchor:middle" o:gfxdata="UEsDBBQABgAIAAAAIQDw94q7/QAAAOIBAAATAAAAW0NvbnRlbnRfVHlwZXNdLnhtbJSRzUrEMBDH&#10;74LvEOYqbaoHEWm6B6tHFV0fYEimbdg2CZlYd9/edD8u4goeZ+b/8SOpV9tpFDNFtt4puC4rEOS0&#10;N9b1Cj7WT8UdCE7oDI7ekYIdMayay4t6vQvEIrsdKxhSCvdSsh5oQi59IJcvnY8TpjzGXgbUG+xJ&#10;3lTVrdTeJXKpSEsGNHVLHX6OSTxu8/pAEmlkEA8H4dKlAEMYrcaUSeXszI+W4thQZudew4MNfJUx&#10;QP7asFzOFxx9L/lpojUkXjGmZ5wyhjSRJQ8YKGvKv1MWzIkL33VWU9lGfl98J6hz4cZ/uUjzf7Pb&#10;bHuj+ZQu9z/UfAMAAP//AwBQSwMEFAAGAAgAAAAhADHdX2HSAAAAjwEAAAsAAABfcmVscy8ucmVs&#10;c6SQwWrDMAyG74O9g9G9cdpDGaNOb4VeSwe7CltJTGPLWCZt376mMFhGbzvqF/o+8e/2tzCpmbJ4&#10;jgbWTQuKomXn42Dg63xYfYCSgtHhxJEM3Elg372/7U40YalHMvokqlKiGBhLSZ9aix0poDScKNZN&#10;zzlgqWMedEJ7wYH0pm23Ov9mQLdgqqMzkI9uA+p8T9X8hx28zSzcl8Zy0Nz33r6iasfXeKK5UjAP&#10;VAy4LM8w09zU50C/9q7/6ZURE31X/kL8TKv1x6wXNXYPAAAA//8DAFBLAwQUAAYACAAAACEAMy8F&#10;nkEAAAA5AAAAEAAAAGRycy9zaGFwZXhtbC54bWyysa/IzVEoSy0qzszPs1Uy1DNQUkjNS85PycxL&#10;t1UKDXHTtVBSKC5JzEtJzMnPS7VVqkwtVrK34+UCAAAA//8DAFBLAwQUAAYACAAAACEAsE937MUA&#10;AADaAAAADwAAAGRycy9kb3ducmV2LnhtbESPQWvCQBSE7wX/w/KE3upGKVKjq4ggtBQp1SDt7Zl9&#10;zaZm34bs1qT+elcQPA4z8w0zW3S2EidqfOlYwXCQgCDOnS65UJDt1k8vIHxA1lg5JgX/5GEx7z3M&#10;MNWu5U86bUMhIoR9igpMCHUqpc8NWfQDVxNH78c1FkOUTSF1g22E20qOkmQsLZYcFwzWtDKUH7d/&#10;VoH7PU+y93ZzPOzMJN9/j4qvt49Wqcd+t5yCCNSFe/jWftUKnuF6Jd4AOb8AAAD//wMAUEsBAi0A&#10;FAAGAAgAAAAhAPD3irv9AAAA4gEAABMAAAAAAAAAAAAAAAAAAAAAAFtDb250ZW50X1R5cGVzXS54&#10;bWxQSwECLQAUAAYACAAAACEAMd1fYdIAAACPAQAACwAAAAAAAAAAAAAAAAAuAQAAX3JlbHMvLnJl&#10;bHNQSwECLQAUAAYACAAAACEAMy8FnkEAAAA5AAAAEAAAAAAAAAAAAAAAAAApAgAAZHJzL3NoYXBl&#10;eG1sLnhtbFBLAQItABQABgAIAAAAIQCwT3fsxQAAANoAAAAPAAAAAAAAAAAAAAAAAJgCAABkcnMv&#10;ZG93bnJldi54bWxQSwUGAAAAAAQABAD1AAAAigMAAAAA&#10;" fillcolor="#44546a [3215]" stroked="f" strokeweight="1pt"/>
+                  <v:group w14:anchorId="7F83DA4B" id="Grupo 3" o:spid="_x0000_s1026" style="position:absolute;margin-left:0;margin-top:0;width:172.8pt;height:718.55pt;z-index:-251655168;mso-width-percent:330;mso-height-percent:950;mso-left-percent:40;mso-position-horizontal-relative:page;mso-position-vertical:center;mso-position-vertical-relative:page;mso-width-percent:330;mso-height-percent:950;mso-left-percent:40" coordsize="21945,91257" o:gfxdata="UEsDBBQABgAIAAAAIQC2gziS/gAAAOEBAAATAAAAW0NvbnRlbnRfVHlwZXNdLnhtbJSRQU7DMBBF&#10;90jcwfIWJU67QAgl6YK0S0CoHGBkTxKLZGx5TGhvj5O2G0SRWNoz/78nu9wcxkFMGNg6quQqL6RA&#10;0s5Y6ir5vt9lD1JwBDIwOMJKHpHlpr69KfdHjyxSmriSfYz+USnWPY7AufNIadK6MEJMx9ApD/oD&#10;OlTrorhX2lFEilmcO2RdNtjC5xDF9pCuTyYBB5bi6bQ4syoJ3g9WQ0ymaiLzg5KdCXlKLjvcW893&#10;SUOqXwnz5DrgnHtJTxOsQfEKIT7DmDSUCaxw7Rqn8787ZsmRM9e2VmPeBN4uqYvTtW7jvijg9N/y&#10;JsXecLq0q+WD6m8AAAD//wMAUEsDBBQABgAIAAAAIQA4/SH/1gAAAJQBAAALAAAAX3JlbHMvLnJl&#10;bHOkkMFqwzAMhu+DvYPRfXGawxijTi+j0GvpHsDYimMaW0Yy2fr2M4PBMnrbUb/Q94l/f/hMi1qR&#10;JVI2sOt6UJgd+ZiDgffL8ekFlFSbvV0oo4EbChzGx4f9GRdb25HMsYhqlCwG5lrLq9biZkxWOiqY&#10;22YiTra2kYMu1l1tQD30/bPm3wwYN0x18gb45AdQl1tp5j/sFB2T0FQ7R0nTNEV3j6o9feQzro1i&#10;OWA14Fm+Q8a1a8+Bvu/d/dMb2JY5uiPbhG/ktn4cqGU/er3pcvwCAAD//wMAUEsDBBQABgAIAAAA&#10;IQCYFyxhfCQAAMsEAQAOAAAAZHJzL2Uyb0RvYy54bWzsXd1uYzeSvl9g30Hw5QKb1vnRkWRMZxDk&#10;DwtkZoKJF3OtlmXLGFnSSuq4M28zzzIvtl9VkVRRLJ6jWEom6T65iOxW+TtkHbLqq2KR/MMfPzyv&#10;Bj8udvunzfrtTfHZ8GawWM8390/rx7c3/3v3zX9Pbgb7w2x9P1tt1ou3Nz8t9jd//Pw//+MPL9vb&#10;RblZblb3i90AIOv97cv27c3ycNjevnmzny8Xz7P9Z5vtYo0vHza759kBv+4e39zvZi9Af169KYfD&#10;5s3LZne/3W3mi/0e//qVfHnzOeM/PCzmh788POwXh8Hq7Q3aduD/7/j/7+j/bz7/w+z2cTfbLp/m&#10;rhmzV7Tiefa0xkMD1Fezw2zwfveUQD0/zXeb/ebh8Nl88/xm8/DwNF9wH9CbYnjSm293m/db7svj&#10;7cvjNqgJqj3R06th53/+8fvd4On+7U11M1jPnvGKvt29324GFanmZft4C4lvd9sftt/v3D88ym/U&#10;2w8Pu2f6RD8GH1ipPwWlLj4cBnP8Y1lM61ED3c/x3bQoR+OiFLXPl3g3yd/Nl193/OUb/+A31L7Q&#10;nJcthtD+qKX9ZVr6YTnbLlj5e9KB01LttfRXDK1//XP9+H61GdSiK5YLitrf7qGzc7VESqpGiZJC&#10;V2e3293+8O1i8zygH97e7PB8HnGzH7/bH/BqIOpF6KH7zerp/pun1Yp/oem0+HK1G/w4w0Q4fOA3&#10;gL+IpFZrkl1v6K8EkP4FSvZd4Z8OP60WJLda/3XxgJFDr5gbwnP2+JDZfL5YHwr5ajm7X8izR0P8&#10;R/qip/tm8W8MSMgPeH7AdgBeUkA8tsA4efrTBU/58MfDtobJH4e/4Cdv1ofwx89P683OAlihV+7J&#10;Iu+VJKohLb3b3P+EEbPbiMHZb+ffPOG1fTfbH76f7WBhMB9gNfHtcrP7x83gBRbo7c3+/97Pdoub&#10;wep/1hi806KuyWTxL/VoXOKXnf7mnf5m/f75yw3ebQF7u53zjyR/WPkfH3ab57/BWH5BT8VXs/Uc&#10;z357Mz/s/C9fHsQywtzOF198wWIwU9vZ4bv1D9s5gZOWaJjdffjbbLd1Y/GAuf7njZ8ws9uTISmy&#10;9JfrzRfvD5uHJx6vRz05/WHyksn5FWYxJprYuu8xRP/1z8fN+nWTuKibZjJyXsQ0eKNRORyN3HDx&#10;5tLPU6e+5eZ58f1qdiBrkyiPpjz9cz85H641OQ8f3n3A/D2OvyvO0zBHi0k5meA3maT44eOZoM7n&#10;BnrgXGPjJ5UQiEac4s8iEOMGnO5mAKJQl8VwmMys4WhckwBRiXpaDKtyQk+Z3QYqMRk2NWa3IBST&#10;I9XwpKKohk05BtkhjKrAY0puafC0p6Qi09tx3Ntx2ltqF5OT7zbzv+8H682Xy9n6cfHFfgvXTbaU&#10;fEjMsESlgdF4nhMIVlEXaH3aPW96imE9HkNrp51TCspBHGlXDiSroV/BYCOKEIP9DUUCg9XTu91i&#10;AIfopjH4GfEu0vh+y+oW3QZGJrOdCNng3cufNveguTN4Ija43io7Els108bpuCmLZlKy9Qa1cKy0&#10;mFbN2DG1Zgrr79mMx5m/F6JGrfGeECPhHjSNh8S968od3tPD8wpk4L/eDIaDl0FROmL8GETgzZXI&#10;ckCMgAf8UQTDIYhUUxsGwz3IFKNyYAKB2gahSW0Dod9BphrWNhAMQRBCn2wkzJ8gVBdjGwmvPQhl&#10;kaZKCPqxkQqt7HFjt6nQ6oadyECdo/EiUvkk1yqt81yjtM5HVaZNWue5saRVrhqEeR0G52wpwQQM&#10;xoe1G7D4CWQRMaew6e1mTzEbjV5Y0DtPhSFFozsjLDbrjoNKPK9dGEohZM+a2oXRcRJm+9uJjPFE&#10;wlM2vV3NoCHDPTyvi3A1In5eJwvXy+K8bhaun0XUUemwe08UEZ6mOXYgIG9v3onNAI+n10uviX4c&#10;vMAJweQMlnCmsCv078+bHxd3G5Y4nETmeNbx29VaS1WYgtAULItTrP/af24ZbCJdht1oFeM2AQ5W&#10;4Tw5sYlon3+c/5THjkV1mM+tcL4TIG3kPHJoAjbyL9k/yn/KI2XknALNV5v9QrBJ//yQ8E7oVSrH&#10;EQXmIU7uCN/pjbqQ9+dH/xSUfDXbL+UZ/HxSxOwWSaj1Pf+0XMzuv3Y/H2ZPK/mZVeVCOEl5KGb9&#10;iwW5Pnw9nAavVwxYOfUhobzr368XomJKGYyHTRGp95qMB6mFiWc80+FoIoxGMZ5JXXhSWZfjYcWk&#10;G6/9csYDs8Yj60hntAsmJ1U2bK3JR3neBJMVWMGEPHmKEnnfqQ0DaxRgqrGNo33vlHyv0RxYhIDT&#10;ZHC06y0gZAJFbKdgOpD2TLMdNMZGithOMcwoKaI7eSyt7oa5RdqqmO5kmxWpPAcV6XyS6aBWemG/&#10;O7iP44spRxkgrfRci7TO1ZjEDOiJk8EMfwfEKUtUC0cRi4gjknMOfPhVPAtThngWmY/X8yxpW2ia&#10;5xz+U7hHhWEP9jRtZyiNSMEWtbIdMq2E5sweu3phfvFDYWPOkqN1IGKKYtSzcJWITb2j8Q/zn9JT&#10;uApqmifQ/kv/2VMxJER6KvZzFlz9EoZjWC6xSc7N4GIc7Fybi+XScz77VOI/z8WwYjytrph+SnNL&#10;p2SsKMdJikrTA3agKYxmY+Q/LRhNDdihpzCaGIyJ+Vg4mhhURAxSHM0LilEOSBODgpNYKZImBhUn&#10;sawmRWyszDQqImM1MlR29yjLENimpPvSZkVsrKkoTWe2S+t8xCTRwIq1TrlDE0vrfZLro9b8tCZu&#10;Z2JFqh8ypTYappUP/5PTGLLER40V1cgeE6Ue6shAENe32kb5kqB/jK0Mmh7xBJND02+gqDKvAB5O&#10;PbNssmj6HRTDXE/1SyiwnpBrm34L48xLKPVLmNa5uUT+PGgNOUxzWlb6FYynuV5W+g3kXmelX0B+&#10;BlRa/2XmZVJZRmh8fmZWWvuch0/HLHGzAJU3GAiwj2IZ00PpqgCVt2Jow1Es08E6VnxmPNRa7zkk&#10;rXZt6ftQyU6if3yhUjayIjsMun4HSys50Pa8PhlaFvdxTIc4ZjKL+2igQxyTlcV9+NMhjgnJ4lFU&#10;mO2qC1/uYNHO6SpZNEKH0TpL3HUVdukscddV2J6zxF1XYV/OESf7Qm2HDTlL3HW1jrp6eXhNzUB4&#10;zR779fG19OU0bR/Hk7CV6O/Ya8d/6T9dDM5CsMpOKf5b/+niV1EG/ECrWAmjikfC87SKufULOLtW&#10;sZG8X/jXVrGJPBQkrVWsGMKjoXHEv9oFyYuSIKhVu6AbUZ58ZXMEoEsOEblrGXtevf7TqXnoHg2u&#10;0yo4lr6AxrSKYe1HhkD7Y12Hu96HM4tdbxfeHtrrHCqikY5xJ8O8Ywjbc6FfwrpinebHvoSFRKWV&#10;N+H5f+28SYXKqInM33rSIKxxdTI+bzIuarIXVPSFGBArXt55XrSGVVOMhXozmB+9QKX5NLHgyYht&#10;shaB6Q/sPYNyyqUNFB2+cCiUtkUHLw3FegaMjlxKWndKYXTgUlQUHRs4UHDoVEEVRCmOjlpKXggz&#10;cKKEid2eOF0yLOwGxdkSs0FRrmTEuRKrRVrTmRbFmqZQ2ALSus7oKFq4mgwzyqaViqO2KXWQaptm&#10;YJBBa+w2xRkSGynKj0xGGX1H2RGKgdMmEZs5NgkaMNVUan1nWqT1ndUSijuPj6O8otEiPbYbXrs0&#10;XhwqTY9AFP4aQFrb2aEU5UIoFZICRZmQOje4o0QIZygNJK3t7HyL0yC2TYuyIEVF2RlDS1ESBJPJ&#10;7F2s7wyQVnfOQGp9KzvbJxv6ZIPQ1z7ZkJRt/g6SDRenA2AHKRtA9slKBtDX4IE+zs9VNZ6I+aDS&#10;f7pIX7Ca9siSvBAzz67Yl8Vgp1sDUAGDX2iVkigVbqhVSrDg9VqlXLEqvGy7GIw2uun8Qj5y92Lt&#10;HYB1JzA8uy26d1hdLWOsrm6K0ehSmSi2S/2uHLjrXdLaDo+MjmSC5Pw6hllmxPZBex+0G7vL7WIH&#10;CgaMYgeehFcP2psKO7BkapZVUeBnjqR90F7Wde232kyx1eaKhadpRH4atDdY2zyJ63XQXvASWAqj&#10;CXdN0Y2Bo4ObkosdUhzYhRAmFQjKTSAd3DDbLlIgzbZLLKabQJpty/psCqTZdsnFsEbXotB9zEvQ&#10;KVIUvFe8OcaCitWd0XcUv2M7rt0/cmBKnTksrfQR3oypKyqJO2LVmfcXBfEjruew+qgVTzuzsDJu&#10;6EurvimobsLAisN4BPsmVhTIAyWDFeleyhzSdkWx/GhKJbZWuyLdF5kxERU5jDi+tLC07jEG7S7q&#10;IV83OXVp1UvdttFDrfkKdS1mD6OQvuZSiRQqCurLnLKioL7kghADShuZ7JyOonqpYDKg9JDHzs9M&#10;B7XaM5Mnqm2gaNy9vj4a76PxPhpHfYG1ifLfEY1fHF6Th6L4mia4FV/L2+4Kr13pS90e3pG7ovgo&#10;bNL34bf/dGE4WgQx2MLWYNEt3YK9tIoR5wQamEmrGC0ykRxYR7sceWbIgVG0y1EhFsl1rPTTPkuS&#10;AxNox6P3RHLCZPPxuFtyhwdvx8NeVW4fRm1bSA7tkhg8b6uY24IAr9oqVsObAw0es1WM8vMk1jEC&#10;XLgBT9eKFg9hP9b6QLoPpM8PpDGZjUCaR/G1A2kcm1K71e8xCmzcpoDjDs5RWU0wP3j1ezi9Yhwt&#10;JWt6YTsJo1ujaKwkvwxSEM1veUEu3QSqg4qSYp0URVPbDIrmtUyRUxQdTGCNHbw26ZGOJIgdpyA6&#10;jGBu7POtn/IGwouJCPTMPOQSGkIY5CP9C/G23n8Kv6D16G4p51xCYabH8J+C1fsWfzxefzhA5xGg&#10;mSQtCKDhW5iGXtu3oFqqGrvhX4yqSiqnjr4FroVycOxbUMV4zRwtUbQ23yI0XkvotBXvwUhqs7Rr&#10;wa7/5SAF0a7FBtGehU8cSkEizyI5r9PuaM/C+dQURXsWG0R7Ft5/k4JEOVnJ3pw2JcrIkoMSlD53&#10;Y4ftLna9g9okEOLtAxf7M4qvEFdD968PqzEe4KhCsb93Pf5TXJAIIexrC+NctBdGgofwnwIlIWFH&#10;yXTv8nqXd/ap1xmXB8NtuDzO91zb5Y2wLknpbEykUTOZ4khFsZd+XbIpR2FdEidINsPrVBNXU45j&#10;ppya0F7tNKYaS8JJi2jHl8XRvo+MvIGjfV81okpXoJ16C+3+sGnVBNL+ryrIjRpA2gNii6kJpF1g&#10;yecSGkDaCxa8EdvoW+QHSzhLs02RK8S7tVtFVD8sAtISjI2lNV7ywp3VLq10nDiZwdJaL3lB0cLS&#10;ei8qWpw01BUtTlbYRm5qPqownuaapVVfD0sbKlqbRCxutipamqy5ONzoYVRjzJWhRgfjlUkO2y0o&#10;rXgufLegtN4bXiGzoCK9Z+Zxqcd7M6bVRAtKj/jMwIr2XY9rWvU2kKJ1ycxcjpYlgZFB0sOdUxyp&#10;VaBIOkyJMXNRq01a55nhGdUaj7mKwkLSKs/oKVqUzGqcdoaElnNBhjEOog3XDVflG42iVHqA4nVz&#10;AyracI2QytZ5tOG6IfZvQWmlS/mD1Sqt9JyXoeox1fSM4au11rFJL9MsPdKrKjOqsLnw+MSiycwa&#10;cMujVImaEnOs06EoofVIh9rtGmlXWqIWwcbSo73EORWm6mkxKTyxwPkZNpZWfTmhCg/jNeKIeIWF&#10;s99sLK37Cu7ExtK6z/kJ2gYaGl9xsYjVLK16jpaNwUVnOh2hcqOr0ZpXY6sPMX9OiJndcu5Sj3dI&#10;xaiINC+OUQl2e3fR6bN5dAwuRvdJ1Y7d9RIe9sX6v8di/ewgcIvKl50MkEd3AxhO65zxTl6LRiQW&#10;k88SdwM4pDXaBzD5HkKHdzkH3S3f34VDhDvQXVfDNSId4q6ro/O66s4DuAt7xtvR3QF+dzDnqqsX&#10;Z77I91Dqi9yLlfvi76Fin7HK7dk4lfO5Kv8pOSsEtvzCQq7af+0/nRhtn8RDcS6A9NV/7T9FDEEp&#10;iyHubJcjIgM4xJTtcu5MBcSLrXKIFBkPsWC7HFF8PBdxXqscTlskMcRwrWJYKWOxjk0qbi8CXWrV&#10;qjx5E4irWsXcBhQw+FYxMB96X5jtbc+URzomg6HrX6f/lNcqcxpxTCuWqBYxSquUtKur9a7WCbFF&#10;K5iv1pFV5mz7G1BKep0dxUk08fittw9KMH2WA5dvbRxYPMuBp7fKgaGLXGAgXvv+000uihHQPvDr&#10;drwJODvJydnEWa2ANbNcx5wBI2axjjx6ztz0hUJ9odD5hUIYakZmm8f7L5jZbqZYzT1dzMXljP50&#10;0Wo4noZJfNEpGZwvYrOhM9an8SBuQKQZrkV0GM7pqwQkCsEpajZQoN4QnnK6IkGJgm8+wzBtC5xG&#10;QCk4b5XA6LibN7UYjYH1CTB84KDYU91rHXPLRnsDJ8plSxVV0p44kz2hZIeFpLWMTA1yCilSpGeE&#10;+DaS1rSk0VKkSNcNbbGx2hRpm1NfKZJWd4FEsI2kFZ4B0gqfZFoUJbDt1x+nr3M4Wtv2xIhy15Qp&#10;cQqCT/uUq8WyoaC9GJ8XF6Lw6WZKMI4Q411waRAd8oFYjYalFasJcfZ0MhepCQnvYGvCOTsOvCcz&#10;B+bXUazvavBhUFt5pCsHLCbt9JVUQGxT/ESWbTpGX4Ro2ZNb/ykk11VawIi1tk0I/cRH3h7Dfzos&#10;blg4jtF/6T91bONfkf+uZ609az2ftWI0GqyVo+Vrs9ZmOB4fy9unDSgqM0Vfj1FPy1CCOESE50PF&#10;y1krzzVNzk5ZK6LsFtIq6+8JiGZTWNhDSXmCElEpLpJPUDSTyqBoGsVkIwHRJIq4hrTk46Malzs9&#10;vHna8za6wOe5RFzQsTe8/tOlPDA84Fs6pGIv6xF6E96b8PNNOMxDasJRNAKLdm0Trkrqmsl4Ei5m&#10;9iYch394E940dL8u2oA5e7EF55R8mwFHlUWLAadwOIHQ5lturk0wtPmmnEOCoY13TUVTaTu08Tbb&#10;oW0313ClGDr6JQeQtEPHvnzpRYoRpRpMkCjRQF5EQD4+L5INKiWpfOfXCtrX0OyA9WIPheEABwXV&#10;XxyU8ShBe7xX8Z/inyQoC6/Yf+k/RUjio44VJ/FhyHfIZPcI/rOPVXb9BV6fPV9+gRetXRmOjsnw&#10;1R3dBEdNyxIpfhiNUJjD/sU7On0Q9WTsEvDX8HSSPGhzdYUsKGsRnY0kH5OCRM6OM+wpivZ2nPdN&#10;YSJ/xyn2FEY7PE5ppzDa5aEWHLnRFEb7vMzJsdrrAcHGifweilAt7USeL4+k1VzYZ/4S+wkrA3zN&#10;u9G1+BgrSkOnKqJkUgBiamEBaV2TTzdwtK45DS2q7r3677Zg72KKgVHCmV+MhItJBi/oZEmGy5x2&#10;VF+4bC0KcNoYBLWaSwN8XsgTDP8pRAM1HOeI0UQFWije8iD+U8BcUrqDJfVB/Me8Lw7Xxz/ePu62&#10;P2yJxkU/4vp2d7konVsj3OTb3fvtZoDfMZZJHDLf0h9/DxYIn00/freZ/30/WG++XOLa5cUX++1i&#10;fsAqBI/+0z8JT5S/95H05uFh8IFWSxo3LeoJLvf113p6llJUw6ZEsRVv68aFo6NJwywdAdDyLwlC&#10;U0+nqPthnjNffv3hMJjTI8b1mMqSeWd4Mx5PT/KyR/VQC4mHvey3gw/PqzV+2u7f3iwPh+3tmzf7&#10;+XLxPNtfhQjC8adE8BeptIDTHTsNjwrsIZRjjI/b5ovpJNxIQpzweimPwhd1PN67zt6dZq1rn0E/&#10;imiKImdapjCaohQjSlwbQJoM4lJOnNCYAmmKUg2JDhpAmqIAw0bSJKXmS94NJM0Is0iaEwLDblPE&#10;CXEHrdm7iBTiWNsM1Dkaj1hhwedPGv2LaCGlmwyVR7SQbwKxgLTOiRZaQFrlSk09L/x0eSENE04+&#10;wa68nhi64+9gWVrpHG6aIwIGu9Eqxm2CHKzCeXJiE7OMFPel8WMxu1vJplQjYK62imESEYlsJ66/&#10;PD2klzVbbZezwY+zFZ2eh/9cu9ntLr5cwTdDJ/vN6un+m6fViv5itR68UC0+/Rx9Ef5G4A4fJBn5&#10;85+w3e0PX832S8HhZ1CzZre7zfv1Pf+0XMzuv3Y/H2ZPK/mZXx9aTHRiz9SJfnq3uf8JfKs/b+iV&#10;5w3RRuKUN/0ia/0V9kjiqEeeHZMpLnnkpyjeJEkzZpV11WBdyY1XT3Dn7/eHbxebZx7aP6LMiUdL&#10;qJw7Mh70KeRJ2NelqaRT3uSq2nMZNNqQaSRbNG1CzedyYMBo1oSNliaOZk1TSsUZONqB8z57oz3a&#10;gRfjTIMizsRbTQ0kzZnQGLtJEWcqwPbMzkWkKY+lSROqR20orfBiTGlCQ1MRaapyA0DrHOe9ZqC0&#10;1nNIWut8nr/VJq31HJBWumpQz79+t/wru6wIi0SG8C5UQPLCIt70ZQWcNJOJrtEIJDN5rNG0ltyO&#10;38YpLmkb6irb6JA7Rmfanu1ze8pgjFrBuN3Qh5s57OvvNtSDuGUwMqy3Ljnakw44mIjWx5L3I7FA&#10;jfzT/KfWWsdB1T2l6ynd4e7D32Y7JAWZpQo3db8gA/YrpcKoFi2ldPDVmM1EmZF99KnHveQdaZpH&#10;33iOPXj38qfN/eLtzez9YcMGxXOxJNk4GhbDCsuxwDpSOtxqjdhL8oTTcniSJoSxey2jE9uk2dop&#10;ocPpXdKWIy3UDAMHcbwMUhTNL8YlOIEBowkdb/RJYSJuwbfNGDiaWjANS3E0s8AdSnZ7TplFCqN5&#10;BQpXzV5FXI4ISgoTETniJ65TPT/5OfzkYh+PF8NLdRjgr3fxdNURPJ+sDmTdLT2K/KPMpayYIzPu&#10;lq+smIDBPJG9OXp2y9eesoVrVr+S0n5+3qLPjNBgWL9//nKDdBKs7cd+xz1d4GK4US76iZwlMmWX&#10;ulHMnMqnRsphWZ8uKWGdbkKJWDnmH4cSXjE3Itvv21xpU7sVwowr5WA9hdG+lM+xM3AiXyp3pPGa&#10;nW5O7ExpSckA0s6Ut7q6YwU0kPamJS/eGEDam2IhDGmItGeRP+VLvA2gyKHisC4TKXKpyIjZnYuO&#10;pATNymBFCpd76dI3FyVHMOwyWFrpco6d1UWt9YILqQxtRUdSjiZ8aZvRLq14WoK09aVV38hdcikW&#10;WaqQAESLbCw4taMUemfrPjqUskDVldmuaGdvM8z0ke4aOLZLUm/p6KKJHqRGctOk0Uete9w5ZzdL&#10;D/l6nGuWVr2kFo1Wac1XU2KRxoiIzqV09+UlE5oClNDBig8WtaA0XcdthmYHo5MpS2bIFlSk98yQ&#10;j46mLOQ6zVTttD00tJ3zeKmqoqMpiSe7JoHzhGT1bOnz18eED36ybhIT2oSVfqFNnCjK5pWgNBC2&#10;O586bxeGWkjYr6K1C6PjJOwryNuFMaJI2K/jtQuTpSTpsP7WIe76iBX0czRCBo/Rz+umI8Z34cin&#10;jsa4nsZ5vPzrcV0NhLodnYwPtT0U0neIu66GddEOcfdKJWrH6OwQd10Nd461i7vc2l3g+x3ifuSe&#10;91bpCkzSTDiEqgPddTWc+sPi0uUL9suTt6NYjCb4BbEY7CH60nG2lRsLRVC/j5v8p+Qq3f518JvW&#10;MIuOJcUzq46r5nGYEovJWl02aAMnkS50HL4EvsFyYBStrQOXELmQMfKd9J+uFtN1A0ygHY/eE7p7&#10;NMQex386PFR1styQnVa+vy7ihXdufa7j9PC8rWIuSQ6v2irm7suDx2wVoxOk0Vd4w1YxV+0KT9cq&#10;Jgarj8f7SoV/d1obpsOIx9mQXDseR80m0tViCnCWNIJzmiPHvDb+BZZJwnGcnxeYiM+OvzqvLXZR&#10;B62aKxOXHLON0BIwWYGRnnHr3pioe4oCgxtQSj5jmzWrH6TjkgwK3EVAkbO0EhQdksjx4UmPoNqA&#10;Qhw71YoORo5agb3+lAn2xXSGoimwGQyO15MZwoD3kQGWdaDu1r0OKcqOEElpX2LuPVS/8PrbWHiF&#10;DTU8FFPEa3uoYoiDdYXDYyNqjS0dsYfSd/cheXw9DyWnumq3cOqh5DpnLaE9lCTjpLHHfDKMRrD4&#10;cncfR+saRDsoG0T7J2x0wFV3CUjknyRpdtoU7Z+QV7NQtH8iV5nqRPsnubsvaUqUH5ZM0mlTouww&#10;uTnp0Cfu5rLJFTuPdLFXpP0V8IrQ/eu9ooSfIfvgo07/KdGnCHUc8EatgU8MI8FD+E+BkvC5Y49l&#10;7zh7x/nbcJwY04bjZJN5bceJkqTCnShe692Nfn8krrlF0ZKL7WglNiRTLwru6P407MWX1I12a6fe&#10;c4zGcax5dI7afWZxtAflCC/F0R60aviwgrQ96PrRE9N6pNEg7UVxzoXdMe1HsZ/OBNKOtJySEzQ0&#10;pH0pKlFspMiblrx8aEBFDpWupTJbFS230kKx2SzKnwVNlWWZwdJKx9DLYGmt01WIdru03gs5RyN9&#10;gdFyayUXyKVjgRKYofVU/m73Ueu+5iVzYzhEy625LkarrbIUaUFFYz0zsqLF1lGuh9Fia0kbL4wB&#10;Ea21NnK9ZKosVP4qZWUmDh1FEzSKu0Xtd0ibwoNUrlFa62M+SdtQVbTUmkGKVlqBYbeJKl1CmzIj&#10;gcL6IDPmQymtNkWj3VZ5tM6a751Wea53scZpddtqk9a4nGGTTpr4CkC5pS0dB+kVgMaQor2OQVMj&#10;Pr3caBUtNAQp3M1ojk6sKh2FcC+t3UFaKwlQXAlgtUpbmJo3Zlut0lrHSQGZZmm9V1w4YWFpvRe4&#10;89Puoh7rJZ/RbmBREXHoYskbjYw+xlcA8n4sC0trvsR5PGa74isA4SzNsUV3iRzbNcn0kRapglSR&#10;bZfWfcUpWKuPWvdc0GF1Uau+ajLMA/dCHZsll/2mQz66AhDtsbWVXgEoSH2kapd02JFqPrDFkEXM&#10;9+kebJ/VjMsj3wWS3l4GQI6cFPnJVjxkFUkX5ZJmwrmO7YrsrwCkYhmrWqu/AvBApW2UKtvODks6&#10;ToDcGK8rwSlYKTT+HoPPFxnktiV6ufYqCUS2PJTDSPaZMf8pGTI6n5FGPA5/kCoy/7X/FDFEpSzW&#10;tQUCIafIyWlJ+YUvt6aFgLH1uQgVGY+uIGxrH8JAlkOg1y6HLY7UXQRxrXLusV0VK37poeOpFBPh&#10;oQisWh/qSlEQNLWKCRhChnOkAgHx79N/ynsVbSCQacWSd3DeE5uOWiUKgFkX7S/K3wEIDbe9d9z9&#10;x68zHC7lu+c/pZtIE7NY14kqrlgPZL71qaDxjAei3ioHii5ySA209QL0m+WKsJ/BN99/ulno7ogA&#10;eW7FA21mvI56K1BiFuu4JdTbm9Nn9puR8E5nt/0xLb/inl5MdyNDzqbkF8yQj6bDenh6TssI57SA&#10;LdJeJByBRrcKyhS/KD9OqQZZHmtLjhdy2oAW0dE8pVFSEJ1EKSiHYqDoOJ6i+BQliuEp1WSg6Age&#10;exEsGB2+u5sE+SXqLunonRNWaWt06F5UfFxyqpooJy6VYa5K4Li2EGfEeXOO0bEoI86H2KRNivLh&#10;wLBVFG0/QtLc0hEtcR7zJUhfmMqmQv2jFKWKjTZpdRecKbZ6pxWeAdIKdzcJJu8tyoNTpj9tUJwF&#10;pyV9oz3RliN7YkQpcAXTJ1zsqKxPuOTiVXuLycVFExj6FPLR6LZCPqHf3nPkAj7huFJdk42ohJFi&#10;PauNaJIBg7/quklQKDoMaiuYC7mOt5F5suo/hbSSCvBMN8Gz7ff7OsBJW3vg4suOiEukOui5dBOR&#10;RtsD41fku9ZzX+is5758ovOvdZ4N5pHBfZnKXJ37YicRuXEK1MsStSInZZXRfYT1OETfl3NfDqg1&#10;C8QkDfSGPDwifh56R+6mqe859xESJUtRNPUtufA/aYrmY1irtFA0GWPKkoDgLRr9+fgIy+WuE2+e&#10;9hRe4jlp4Z/GMI+ZvOuRbEmHVO8I+jLB30aZIOI0wxEw87u6IziWCeKGhJpSgWx9fZmgvtUQ1yz4&#10;tOnFfiAN0E/MpmRotaPQboByFwlElAAZw3ynGNoJmBjaBXDFR4qhXQBlYpJ2aA9Qk0tLMXQkTm4k&#10;wdBxuFwKkGwwi9IeJkiU9Dg25OPzRdnlXugZ7uGi8xku9nMYDnBzGAOvDxABQREWj5KslxMhGWtZ&#10;IQk1zwqJQq2Bj4n8p4R9vbvs3eVvw13CVhruktdYr+4uUVLo1hqboiKPGbvLMQ4tgAvh88uuehCo&#10;pEO0OzyNm9zKvRY59ZgpSOQyOZUtJ7ZoFO0zOZOdwmivyRfPGI3RblNqupNATztOXLyDpHHaGu05&#10;kehGUWMCo30nEGycyHvKJYsJUOQ/80hazQXfspgiaUXzvUNG16I1AynHT4G0qvnMLAtI65qYQaqj&#10;qHqeE+ui6p4b/G4T6xcTFYwSzmVjJFxMVXjgZlmIywWHJVXPLPynSyxj0oD24LactvwttZrIURi/&#10;HsR/Cpir5OkSc6doocqp7ZlkGPDMjlNxeobUM6QuhnS8QpDPJg9XLPK/vzzSWTTwxbvZdvk0/2p2&#10;mOnf+S9uF+VmuVndL3af/z8AAAD//wMAUEsDBBQABgAIAAAAIQBP95Uy3QAAAAYBAAAPAAAAZHJz&#10;L2Rvd25yZXYueG1sTI/NTsMwEITvSLyDtUjcqFNaShXiVKgVINEDIuUB3HjzI+x1ZLtpeHsWLnAZ&#10;aTWjmW+LzeSsGDHE3pOC+SwDgVR701Or4OPwdLMGEZMmo60nVPCFETbl5UWhc+PP9I5jlVrBJRRz&#10;raBLaciljHWHTseZH5DYa3xwOvEZWmmCPnO5s/I2y1bS6Z54odMDbjusP6uTU/CyC7vXOKa3bO2f&#10;t/vKNs2hGpW6vpoeH0AknNJfGH7wGR1KZjr6E5korAJ+JP0qe4vl3QrEkUPLxf0cZFnI//jlNwAA&#10;AP//AwBQSwECLQAUAAYACAAAACEAtoM4kv4AAADhAQAAEwAAAAAAAAAAAAAAAAAAAAAAW0NvbnRl&#10;bnRfVHlwZXNdLnhtbFBLAQItABQABgAIAAAAIQA4/SH/1gAAAJQBAAALAAAAAAAAAAAAAAAAAC8B&#10;AABfcmVscy8ucmVsc1BLAQItABQABgAIAAAAIQCYFyxhfCQAAMsEAQAOAAAAAAAAAAAAAAAAAC4C&#10;AABkcnMvZTJvRG9jLnhtbFBLAQItABQABgAIAAAAIQBP95Uy3QAAAAYBAAAPAAAAAAAAAAAAAAAA&#10;ANYmAABkcnMvZG93bnJldi54bWxQSwUGAAAAAAQABADzAAAA4CcAAAAA&#10;">
+                    <v:rect id="Rectángulo 4" o:spid="_x0000_s1027" style="position:absolute;width:1945;height:91257;visibility:visible;mso-wrap-style:square;v-text-anchor:middle" o:gfxdata="UEsDBBQABgAIAAAAIQDb4fbL7gAAAIUBAAATAAAAW0NvbnRlbnRfVHlwZXNdLnhtbHyQz07DMAyH&#10;70i8Q+QralM4IITa7kDhCAiNB7ASt43WOlEcyvb2pNu4IODoPz9/n1xv9vOkForiPDdwXVagiI23&#10;jocG3rdPxR0oScgWJ8/UwIEENu3lRb09BBKV0ywNjCmFe63FjDSjlD4Q50nv44wpl3HQAc0OB9I3&#10;VXWrjedEnIq03oC27qjHjympx31un0wiTQLq4bS4shrAECZnMGVTvbD9QSnOhDInjzsyuiBXWQP0&#10;r4R18jfgnHvJr4nOknrFmJ5xzhraRtHWf3Kkpfz/yGo5S+H73hkquyhdjr3R8m2lj09svwAAAP//&#10;AwBQSwMEFAAGAAgAAAAhAFr0LFu/AAAAFQEAAAsAAABfcmVscy8ucmVsc2zPwWrDMAwG4Ptg72B0&#10;X5TuUMaI01uh19I+gLGVxCy2jGSy9e1nemrHjpL4P0nD4SetZiPRyNnCruvBUPYcYp4tXC/Htw8w&#10;Wl0ObuVMFm6kcBhfX4Yzra62kC6xqGlKVgtLreUTUf1CyWnHhXKbTCzJ1VbKjMX5LzcTvvf9HuXR&#10;gPHJNKdgQU5hB+ZyK23zHztFL6w81c5zQp6m6P9TMfB3PtPWFCczVQtB9N4U2rp2HOA44NMz4y8A&#10;AAD//wMAUEsDBBQABgAIAAAAIQCwT3fsxQAAANoAAAAPAAAAZHJzL2Rvd25yZXYueG1sRI9Ba8JA&#10;FITvBf/D8oTe6kYpUqOriCC0FCnVIO3tmX3NpmbfhuzWpP56VxA8DjPzDTNbdLYSJ2p86VjBcJCA&#10;IM6dLrlQkO3WTy8gfEDWWDkmBf/kYTHvPcww1a7lTzptQyEihH2KCkwIdSqlzw1Z9ANXE0fvxzUW&#10;Q5RNIXWDbYTbSo6SZCwtlhwXDNa0MpQft39Wgfs9T7L3dnM87Mwk33+Piq+3j1apx363nIII1IV7&#10;+NZ+1Qqe4Xol3gA5vwAAAP//AwBQSwECLQAUAAYACAAAACEA2+H2y+4AAACFAQAAEwAAAAAAAAAA&#10;AAAAAAAAAAAAW0NvbnRlbnRfVHlwZXNdLnhtbFBLAQItABQABgAIAAAAIQBa9CxbvwAAABUBAAAL&#10;AAAAAAAAAAAAAAAAAB8BAABfcmVscy8ucmVsc1BLAQItABQABgAIAAAAIQCwT3fsxQAAANoAAAAP&#10;AAAAAAAAAAAAAAAAAAcCAABkcnMvZG93bnJldi54bWxQSwUGAAAAAAMAAwC3AAAA+QIAAAAA&#10;" fillcolor="#44546a [3215]" stroked="f" strokeweight="1pt"/>
                     <v:shapetype id="_x0000_t15" coordsize="21600,21600" o:spt="15" adj="16200" path="m@0,l,,,21600@0,21600,21600,10800xe">
                       <v:stroke joinstyle="miter"/>
                       <v:formulas>
@@ -3452,7 +3452,7 @@
                         <v:h position="#0,topLeft" xrange="0,21600"/>
                       </v:handles>
                     </v:shapetype>
-                    <v:shape id="Pentágono 4" o:spid="_x0000_s1028" type="#_x0000_t15" style="position:absolute;top:14668;width:21945;height:5521;visibility:visible;mso-wrap-style:square;v-text-anchor:middle" o:gfxdata="UEsDBBQABgAIAAAAIQDw94q7/QAAAOIBAAATAAAAW0NvbnRlbnRfVHlwZXNdLnhtbJSRzUrEMBDH&#10;74LvEOYqbaoHEWm6B6tHFV0fYEimbdg2CZlYd9/edD8u4goeZ+b/8SOpV9tpFDNFtt4puC4rEOS0&#10;N9b1Cj7WT8UdCE7oDI7ekYIdMayay4t6vQvEIrsdKxhSCvdSsh5oQi59IJcvnY8TpjzGXgbUG+xJ&#10;3lTVrdTeJXKpSEsGNHVLHX6OSTxu8/pAEmlkEA8H4dKlAEMYrcaUSeXszI+W4thQZudew4MNfJUx&#10;QP7asFzOFxx9L/lpojUkXjGmZ5wyhjSRJQ8YKGvKv1MWzIkL33VWU9lGfl98J6hz4cZ/uUjzf7Pb&#10;bHuj+ZQu9z/UfAMAAP//AwBQSwMEFAAGAAgAAAAhADHdX2HSAAAAjwEAAAsAAABfcmVscy8ucmVs&#10;c6SQwWrDMAyG74O9g9G9cdpDGaNOb4VeSwe7CltJTGPLWCZt376mMFhGbzvqF/o+8e/2tzCpmbJ4&#10;jgbWTQuKomXn42Dg63xYfYCSgtHhxJEM3Elg372/7U40YalHMvokqlKiGBhLSZ9aix0poDScKNZN&#10;zzlgqWMedEJ7wYH0pm23Ov9mQLdgqqMzkI9uA+p8T9X8hx28zSzcl8Zy0Nz33r6iasfXeKK5UjAP&#10;VAy4LM8w09zU50C/9q7/6ZURE31X/kL8TKv1x6wXNXYPAAAA//8DAFBLAwQUAAYACAAAACEAMy8F&#10;nkEAAAA5AAAAEAAAAGRycy9zaGFwZXhtbC54bWyysa/IzVEoSy0qzszPs1Uy1DNQUkjNS85PycxL&#10;t1UKDXHTtVBSKC5JzEtJzMnPS7VVqkwtVrK34+UCAAAA//8DAFBLAwQUAAYACAAAACEATbg2o8QA&#10;AADaAAAADwAAAGRycy9kb3ducmV2LnhtbESP3WrCQBSE74W+w3IE7+omiqVEV/EHwQvtj/oAx+wx&#10;ic2eDdnVRJ++Wyh4OczMN8xk1ppS3Kh2hWUFcT8CQZxaXXCm4HhYv76DcB5ZY2mZFNzJwWz60plg&#10;om3D33Tb+0wECLsEFeTeV4mULs3JoOvbijh4Z1sb9EHWmdQ1NgFuSjmIojdpsOCwkGNFy5zSn/3V&#10;KDDxNl4s2sfHZ3P5Gp6qq2+i1U6pXredj0F4av0z/N/eaAUj+LsSboCc/gIAAP//AwBQSwECLQAU&#10;AAYACAAAACEA8PeKu/0AAADiAQAAEwAAAAAAAAAAAAAAAAAAAAAAW0NvbnRlbnRfVHlwZXNdLnht&#10;bFBLAQItABQABgAIAAAAIQAx3V9h0gAAAI8BAAALAAAAAAAAAAAAAAAAAC4BAABfcmVscy8ucmVs&#10;c1BLAQItABQABgAIAAAAIQAzLwWeQQAAADkAAAAQAAAAAAAAAAAAAAAAACkCAABkcnMvc2hhcGV4&#10;bWwueG1sUEsBAi0AFAAGAAgAAAAhAE24NqPEAAAA2gAAAA8AAAAAAAAAAAAAAAAAmAIAAGRycy9k&#10;b3ducmV2LnhtbFBLBQYAAAAABAAEAPUAAACJAwAAAAA=&#10;" adj="18883" fillcolor="#4472c4 [3204]" stroked="f" strokeweight="1pt">
+                    <v:shape id="Pentágono 4" o:spid="_x0000_s1028" type="#_x0000_t15" style="position:absolute;top:14668;width:21945;height:5521;visibility:visible;mso-wrap-style:square;v-text-anchor:middle" o:gfxdata="UEsDBBQABgAIAAAAIQDb4fbL7gAAAIUBAAATAAAAW0NvbnRlbnRfVHlwZXNdLnhtbHyQz07DMAyH&#10;70i8Q+QralM4IITa7kDhCAiNB7ASt43WOlEcyvb2pNu4IODoPz9/n1xv9vOkForiPDdwXVagiI23&#10;jocG3rdPxR0oScgWJ8/UwIEENu3lRb09BBKV0ywNjCmFe63FjDSjlD4Q50nv44wpl3HQAc0OB9I3&#10;VXWrjedEnIq03oC27qjHjympx31un0wiTQLq4bS4shrAECZnMGVTvbD9QSnOhDInjzsyuiBXWQP0&#10;r4R18jfgnHvJr4nOknrFmJ5xzhraRtHWf3Kkpfz/yGo5S+H73hkquyhdjr3R8m2lj09svwAAAP//&#10;AwBQSwMEFAAGAAgAAAAhAFr0LFu/AAAAFQEAAAsAAABfcmVscy8ucmVsc2zPwWrDMAwG4Ptg72B0&#10;X5TuUMaI01uh19I+gLGVxCy2jGSy9e1nemrHjpL4P0nD4SetZiPRyNnCruvBUPYcYp4tXC/Htw8w&#10;Wl0ObuVMFm6kcBhfX4Yzra62kC6xqGlKVgtLreUTUf1CyWnHhXKbTCzJ1VbKjMX5LzcTvvf9HuXR&#10;gPHJNKdgQU5hB+ZyK23zHztFL6w81c5zQp6m6P9TMfB3PtPWFCczVQtB9N4U2rp2HOA44NMz4y8A&#10;AAD//wMAUEsDBBQABgAIAAAAIQBNuDajxAAAANoAAAAPAAAAZHJzL2Rvd25yZXYueG1sRI/dasJA&#10;FITvhb7DcgTv6iaKpURX8QfBC+2P+gDH7DGJzZ4N2dVEn75bKHg5zMw3zGTWmlLcqHaFZQVxPwJB&#10;nFpdcKbgeFi/voNwHlljaZkU3MnBbPrSmWCibcPfdNv7TAQIuwQV5N5XiZQuzcmg69uKOHhnWxv0&#10;QdaZ1DU2AW5KOYiiN2mw4LCQY0XLnNKf/dUoMPE2Xizax8dnc/kanqqrb6LVTqlet52PQXhq/TP8&#10;395oBSP4uxJugJz+AgAA//8DAFBLAQItABQABgAIAAAAIQDb4fbL7gAAAIUBAAATAAAAAAAAAAAA&#10;AAAAAAAAAABbQ29udGVudF9UeXBlc10ueG1sUEsBAi0AFAAGAAgAAAAhAFr0LFu/AAAAFQEAAAsA&#10;AAAAAAAAAAAAAAAAHwEAAF9yZWxzLy5yZWxzUEsBAi0AFAAGAAgAAAAhAE24NqPEAAAA2gAAAA8A&#10;AAAAAAAAAAAAAAAABwIAAGRycy9kb3ducmV2LnhtbFBLBQYAAAAAAwADALcAAAD4AgAAAAA=&#10;" adj="18883" fillcolor="#4472c4 [3204]" stroked="f" strokeweight="1pt">
                       <v:textbox inset=",0,14.4pt,0">
                         <w:txbxContent>
                           <w:sdt>
@@ -3499,99 +3499,99 @@
                         </w:txbxContent>
                       </v:textbox>
                     </v:shape>
-                    <v:group id="Grupo 6" o:spid="_x0000_s1029" style="position:absolute;left:762;top:42100;width:20574;height:49103" coordorigin="806,42118" coordsize="13062,31210" o:gfxdata="UEsDBBQABgAIAAAAIQCi+E9TBAEAAOwBAAATAAAAW0NvbnRlbnRfVHlwZXNdLnhtbJSRy07DMBBF&#10;90j8g+UtShxYIISadEGAHSAoHzCyJ4lFYlseN7R/z7iPDaJIXdpzz5wre7HcTKOYMZL1rpbXZSUF&#10;Ou2NdX0tP1dPxZ0UlMAZGL3DWm6R5LK5vFistgFJMO2olkNK4V4p0gNOQKUP6HjS+ThB4mPsVQD9&#10;BT2qm6q6Vdq7hC4VKe+QzaLFDtZjEo8bvt43iTiSFA/7YHbVEkIYrYbETdXszC9LcTCUTO4yNNhA&#10;V1xDqj8NeXJacOBe+WmiNSjeIKYXmLiGMpFUH/060AABOVj+vyp3najwXWc1lm2k5wx/ZPhY75TG&#10;+G8XcT5X0DL2jvNxu9r9VfMDAAD//wMAUEsDBBQABgAIAAAAIQBsBtX+2AAAAJkBAAALAAAAX3Jl&#10;bHMvLnJlbHOkkMFKAzEQhu+C7xDm7mbbg4g025vQa63gNSSz2eAmE2biat/eWBBc6c3jzM9838/s&#10;9p9pVguyRMoGNl0PCrMjH3Mw8HJ6unsAJdVmb2fKaOCMAvvh9mZ3xNnWdiRTLKIaJYuBqdbyqLW4&#10;CZOVjgrmlozEydY2ctDFujcbUG/7/l7zbwYMK6Y6eAN88FtQp3Np5j/sFB2T0Fg7R0nTOEZ3jao9&#10;feQjLo1iOWA14FkuS8ala+VAX/du/ukNTO/lebIFX5tkZb9E8h01/08HvXro8AUAAP//AwBQSwME&#10;FAAGAAgAAAAhADMvBZ5BAAAAOQAAABUAAABkcnMvZ3JvdXBzaGFwZXhtbC54bWyysa/IzVEoSy0q&#10;zszPs1Uy1DNQUkjNS85PycxLt1UKDXHTtVBSKC5JzEtJzMnPS7VVqkwtVrK34+UCAAAA//8DAFBL&#10;AwQUAAYACAAAACEAzQsdX8IAAADaAAAADwAAAGRycy9kb3ducmV2LnhtbESPQYvCMBSE7wv+h/AE&#10;b2taZUWqUURUPIiwKoi3R/Nsi81LaWJb/71ZEPY4zMw3zHzZmVI0VLvCsoJ4GIEgTq0uOFNwOW+/&#10;pyCcR9ZYWiYFL3KwXPS+5pho2/IvNSefiQBhl6CC3PsqkdKlORl0Q1sRB+9ua4M+yDqTusY2wE0p&#10;R1E0kQYLDgs5VrTOKX2cnkbBrsV2NY43zeFxX79u55/j9RCTUoN+t5qB8NT5//CnvdcKJvB3JdwA&#10;uXgDAAD//wMAUEsBAi0AFAAGAAgAAAAhAKL4T1MEAQAA7AEAABMAAAAAAAAAAAAAAAAAAAAAAFtD&#10;b250ZW50X1R5cGVzXS54bWxQSwECLQAUAAYACAAAACEAbAbV/tgAAACZAQAACwAAAAAAAAAAAAAA&#10;AAA1AQAAX3JlbHMvLnJlbHNQSwECLQAUAAYACAAAACEAMy8FnkEAAAA5AAAAFQAAAAAAAAAAAAAA&#10;AAA2AgAAZHJzL2dyb3Vwc2hhcGV4bWwueG1sUEsBAi0AFAAGAAgAAAAhAM0LHV/CAAAA2gAAAA8A&#10;AAAAAAAAAAAAAAAAqgIAAGRycy9kb3ducmV2LnhtbFBLBQYAAAAABAAEAPoAAACZAwAAAAA=&#10;">
-                      <v:group id="Grupo 7" o:spid="_x0000_s1030" style="position:absolute;left:1410;top:42118;width:10478;height:31210" coordorigin="1410,42118" coordsize="10477,31210" o:gfxdata="UEsDBBQABgAIAAAAIQCi+E9TBAEAAOwBAAATAAAAW0NvbnRlbnRfVHlwZXNdLnhtbJSRy07DMBBF&#10;90j8g+UtShxYIISadEGAHSAoHzCyJ4lFYlseN7R/z7iPDaJIXdpzz5wre7HcTKOYMZL1rpbXZSUF&#10;Ou2NdX0tP1dPxZ0UlMAZGL3DWm6R5LK5vFistgFJMO2olkNK4V4p0gNOQKUP6HjS+ThB4mPsVQD9&#10;BT2qm6q6Vdq7hC4VKe+QzaLFDtZjEo8bvt43iTiSFA/7YHbVEkIYrYbETdXszC9LcTCUTO4yNNhA&#10;V1xDqj8NeXJacOBe+WmiNSjeIKYXmLiGMpFUH/060AABOVj+vyp3najwXWc1lm2k5wx/ZPhY75TG&#10;+G8XcT5X0DL2jvNxu9r9VfMDAAD//wMAUEsDBBQABgAIAAAAIQBsBtX+2AAAAJkBAAALAAAAX3Jl&#10;bHMvLnJlbHOkkMFKAzEQhu+C7xDm7mbbg4g025vQa63gNSSz2eAmE2biat/eWBBc6c3jzM9838/s&#10;9p9pVguyRMoGNl0PCrMjH3Mw8HJ6unsAJdVmb2fKaOCMAvvh9mZ3xNnWdiRTLKIaJYuBqdbyqLW4&#10;CZOVjgrmlozEydY2ctDFujcbUG/7/l7zbwYMK6Y6eAN88FtQp3Np5j/sFB2T0Fg7R0nTOEZ3jao9&#10;feQjLo1iOWA14FkuS8ala+VAX/du/ukNTO/lebIFX5tkZb9E8h01/08HvXro8AUAAP//AwBQSwME&#10;FAAGAAgAAAAhADMvBZ5BAAAAOQAAABUAAABkcnMvZ3JvdXBzaGFwZXhtbC54bWyysa/IzVEoSy0q&#10;zszPs1Uy1DNQUkjNS85PycxLt1UKDXHTtVBSKC5JzEtJzMnPS7VVqkwtVrK34+UCAAAA//8DAFBL&#10;AwQUAAYACAAAACEAoke4xMUAAADaAAAADwAAAGRycy9kb3ducmV2LnhtbESPT2vCQBTE7wW/w/KE&#10;3uomSluJrhJCLT2EQlUQb4/sMwlm34bsNn++fbdQ6HGYmd8w2/1oGtFT52rLCuJFBIK4sLrmUsH5&#10;dHhag3AeWWNjmRRM5GC/mz1sMdF24C/qj74UAcIuQQWV920ipSsqMugWtiUO3s12Bn2QXSl1h0OA&#10;m0Yuo+hFGqw5LFTYUlZRcT9+GwXvAw7pKn7r8/stm66n589LHpNSj/Mx3YDwNPr/8F/7Qyt4hd8r&#10;4QbI3Q8AAAD//wMAUEsBAi0AFAAGAAgAAAAhAKL4T1MEAQAA7AEAABMAAAAAAAAAAAAAAAAAAAAA&#10;AFtDb250ZW50X1R5cGVzXS54bWxQSwECLQAUAAYACAAAACEAbAbV/tgAAACZAQAACwAAAAAAAAAA&#10;AAAAAAA1AQAAX3JlbHMvLnJlbHNQSwECLQAUAAYACAAAACEAMy8FnkEAAAA5AAAAFQAAAAAAAAAA&#10;AAAAAAA2AgAAZHJzL2dyb3Vwc2hhcGV4bWwueG1sUEsBAi0AFAAGAAgAAAAhAKJHuMTFAAAA2gAA&#10;AA8AAAAAAAAAAAAAAAAAqgIAAGRycy9kb3ducmV2LnhtbFBLBQYAAAAABAAEAPoAAACcAwAAAAA=&#10;">
+                    <v:group id="Grupo 6" o:spid="_x0000_s1029" style="position:absolute;left:762;top:42100;width:20574;height:49103" coordorigin="806,42118" coordsize="13062,31210" o:gfxdata="UEsDBBQABgAIAAAAIQDb4fbL7gAAAIUBAAATAAAAW0NvbnRlbnRfVHlwZXNdLnhtbHyQz07DMAyH&#10;70i8Q+QralM4IITa7kDhCAiNB7ASt43WOlEcyvb2pNu4IODoPz9/n1xv9vOkForiPDdwXVagiI23&#10;jocG3rdPxR0oScgWJ8/UwIEENu3lRb09BBKV0ywNjCmFe63FjDSjlD4Q50nv44wpl3HQAc0OB9I3&#10;VXWrjedEnIq03oC27qjHjympx31un0wiTQLq4bS4shrAECZnMGVTvbD9QSnOhDInjzsyuiBXWQP0&#10;r4R18jfgnHvJr4nOknrFmJ5xzhraRtHWf3Kkpfz/yGo5S+H73hkquyhdjr3R8m2lj09svwAAAP//&#10;AwBQSwMEFAAGAAgAAAAhAFr0LFu/AAAAFQEAAAsAAABfcmVscy8ucmVsc2zPwWrDMAwG4Ptg72B0&#10;X5TuUMaI01uh19I+gLGVxCy2jGSy9e1nemrHjpL4P0nD4SetZiPRyNnCruvBUPYcYp4tXC/Htw8w&#10;Wl0ObuVMFm6kcBhfX4Yzra62kC6xqGlKVgtLreUTUf1CyWnHhXKbTCzJ1VbKjMX5LzcTvvf9HuXR&#10;gPHJNKdgQU5hB+ZyK23zHztFL6w81c5zQp6m6P9TMfB3PtPWFCczVQtB9N4U2rp2HOA44NMz4y8A&#10;AAD//wMAUEsDBBQABgAIAAAAIQDNCx1fwgAAANoAAAAPAAAAZHJzL2Rvd25yZXYueG1sRI9Bi8Iw&#10;FITvC/6H8ARva1plRapRRFQ8iLAqiLdH82yLzUtpYlv/vVkQ9jjMzDfMfNmZUjRUu8KygngYgSBO&#10;rS44U3A5b7+nIJxH1lhaJgUvcrBc9L7mmGjb8i81J5+JAGGXoILc+yqR0qU5GXRDWxEH725rgz7I&#10;OpO6xjbATSlHUTSRBgsOCzlWtM4pfZyeRsGuxXY1jjfN4XFfv27nn+P1EJNSg363moHw1Pn/8Ke9&#10;1wom8Hcl3AC5eAMAAP//AwBQSwECLQAUAAYACAAAACEA2+H2y+4AAACFAQAAEwAAAAAAAAAAAAAA&#10;AAAAAAAAW0NvbnRlbnRfVHlwZXNdLnhtbFBLAQItABQABgAIAAAAIQBa9CxbvwAAABUBAAALAAAA&#10;AAAAAAAAAAAAAB8BAABfcmVscy8ucmVsc1BLAQItABQABgAIAAAAIQDNCx1fwgAAANoAAAAPAAAA&#10;AAAAAAAAAAAAAAcCAABkcnMvZG93bnJldi54bWxQSwUGAAAAAAMAAwC3AAAA9gIAAAAA&#10;">
+                      <v:group id="Grupo 7" o:spid="_x0000_s1030" style="position:absolute;left:1410;top:42118;width:10478;height:31210" coordorigin="1410,42118" coordsize="10477,31210" o:gfxdata="UEsDBBQABgAIAAAAIQDb4fbL7gAAAIUBAAATAAAAW0NvbnRlbnRfVHlwZXNdLnhtbHyQz07DMAyH&#10;70i8Q+QralM4IITa7kDhCAiNB7ASt43WOlEcyvb2pNu4IODoPz9/n1xv9vOkForiPDdwXVagiI23&#10;jocG3rdPxR0oScgWJ8/UwIEENu3lRb09BBKV0ywNjCmFe63FjDSjlD4Q50nv44wpl3HQAc0OB9I3&#10;VXWrjedEnIq03oC27qjHjympx31un0wiTQLq4bS4shrAECZnMGVTvbD9QSnOhDInjzsyuiBXWQP0&#10;r4R18jfgnHvJr4nOknrFmJ5xzhraRtHWf3Kkpfz/yGo5S+H73hkquyhdjr3R8m2lj09svwAAAP//&#10;AwBQSwMEFAAGAAgAAAAhAFr0LFu/AAAAFQEAAAsAAABfcmVscy8ucmVsc2zPwWrDMAwG4Ptg72B0&#10;X5TuUMaI01uh19I+gLGVxCy2jGSy9e1nemrHjpL4P0nD4SetZiPRyNnCruvBUPYcYp4tXC/Htw8w&#10;Wl0ObuVMFm6kcBhfX4Yzra62kC6xqGlKVgtLreUTUf1CyWnHhXKbTCzJ1VbKjMX5LzcTvvf9HuXR&#10;gPHJNKdgQU5hB+ZyK23zHztFL6w81c5zQp6m6P9TMfB3PtPWFCczVQtB9N4U2rp2HOA44NMz4y8A&#10;AAD//wMAUEsDBBQABgAIAAAAIQCiR7jExQAAANoAAAAPAAAAZHJzL2Rvd25yZXYueG1sRI9Pa8JA&#10;FMTvBb/D8oTe6iZKW4muEkItPYRCVRBvj+wzCWbfhuw2f759t1DocZiZ3zDb/Wga0VPnassK4kUE&#10;griwuuZSwfl0eFqDcB5ZY2OZFEzkYL+bPWwx0XbgL+qPvhQBwi5BBZX3bSKlKyoy6Ba2JQ7ezXYG&#10;fZBdKXWHQ4CbRi6j6EUarDksVNhSVlFxP34bBe8DDukqfuvz+y2brqfnz0sek1KP8zHdgPA0+v/w&#10;X/tDK3iF3yvhBsjdDwAAAP//AwBQSwECLQAUAAYACAAAACEA2+H2y+4AAACFAQAAEwAAAAAAAAAA&#10;AAAAAAAAAAAAW0NvbnRlbnRfVHlwZXNdLnhtbFBLAQItABQABgAIAAAAIQBa9CxbvwAAABUBAAAL&#10;AAAAAAAAAAAAAAAAAB8BAABfcmVscy8ucmVsc1BLAQItABQABgAIAAAAIQCiR7jExQAAANoAAAAP&#10;AAAAAAAAAAAAAAAAAAcCAABkcnMvZG93bnJldi54bWxQSwUGAAAAAAMAAwC3AAAA+QIAAAAA&#10;">
                         <o:lock v:ext="edit" aspectratio="t"/>
-                        <v:shape id="Forma libre 20" o:spid="_x0000_s1031" style="position:absolute;left:3696;top:62168;width:1937;height:6985;visibility:visible;mso-wrap-style:square;v-text-anchor:top" coordsize="122,440" o:gfxdata="UEsDBBQABgAIAAAAIQDw94q7/QAAAOIBAAATAAAAW0NvbnRlbnRfVHlwZXNdLnhtbJSRzUrEMBDH&#10;74LvEOYqbaoHEWm6B6tHFV0fYEimbdg2CZlYd9/edD8u4goeZ+b/8SOpV9tpFDNFtt4puC4rEOS0&#10;N9b1Cj7WT8UdCE7oDI7ekYIdMayay4t6vQvEIrsdKxhSCvdSsh5oQi59IJcvnY8TpjzGXgbUG+xJ&#10;3lTVrdTeJXKpSEsGNHVLHX6OSTxu8/pAEmlkEA8H4dKlAEMYrcaUSeXszI+W4thQZudew4MNfJUx&#10;QP7asFzOFxx9L/lpojUkXjGmZ5wyhjSRJQ8YKGvKv1MWzIkL33VWU9lGfl98J6hz4cZ/uUjzf7Pb&#10;bHuj+ZQu9z/UfAMAAP//AwBQSwMEFAAGAAgAAAAhADHdX2HSAAAAjwEAAAsAAABfcmVscy8ucmVs&#10;c6SQwWrDMAyG74O9g9G9cdpDGaNOb4VeSwe7CltJTGPLWCZt376mMFhGbzvqF/o+8e/2tzCpmbJ4&#10;jgbWTQuKomXn42Dg63xYfYCSgtHhxJEM3Elg372/7U40YalHMvokqlKiGBhLSZ9aix0poDScKNZN&#10;zzlgqWMedEJ7wYH0pm23Ov9mQLdgqqMzkI9uA+p8T9X8hx28zSzcl8Zy0Nz33r6iasfXeKK5UjAP&#10;VAy4LM8w09zU50C/9q7/6ZURE31X/kL8TKv1x6wXNXYPAAAA//8DAFBLAwQUAAYACAAAACEAMy8F&#10;nkEAAAA5AAAAEAAAAGRycy9zaGFwZXhtbC54bWyysa/IzVEoSy0qzszPs1Uy1DNQUkjNS85PycxL&#10;t1UKDXHTtVBSKC5JzEtJzMnPS7VVqkwtVrK34+UCAAAA//8DAFBLAwQUAAYACAAAACEAeA8nd7sA&#10;AADaAAAADwAAAGRycy9kb3ducmV2LnhtbERPuwrCMBTdBf8hXMFFNNVBpBpFRKmOvvZLc22rzU1p&#10;Yq1+vRkEx8N5L1atKUVDtSssKxiPIhDEqdUFZwou591wBsJ5ZI2lZVLwJgerZbezwFjbFx+pOflM&#10;hBB2MSrIva9iKV2ak0E3shVx4G62NugDrDOpa3yFcFPKSRRNpcGCQ0OOFW1ySh+np1GgP+fENibJ&#10;NoPrYXtbJ7N9cndK9Xvteg7CU+v/4p97rxWEreFKuAFy+QUAAP//AwBQSwECLQAUAAYACAAAACEA&#10;8PeKu/0AAADiAQAAEwAAAAAAAAAAAAAAAAAAAAAAW0NvbnRlbnRfVHlwZXNdLnhtbFBLAQItABQA&#10;BgAIAAAAIQAx3V9h0gAAAI8BAAALAAAAAAAAAAAAAAAAAC4BAABfcmVscy8ucmVsc1BLAQItABQA&#10;BgAIAAAAIQAzLwWeQQAAADkAAAAQAAAAAAAAAAAAAAAAACkCAABkcnMvc2hhcGV4bWwueG1sUEsB&#10;Ai0AFAAGAAgAAAAhAHgPJ3e7AAAA2gAAAA8AAAAAAAAAAAAAAAAAmAIAAGRycy9kb3ducmV2Lnht&#10;bFBLBQYAAAAABAAEAPUAAACAAwAAAAA=&#10;" path="m,l39,152,84,304r38,113l122,440,76,306,39,180,6,53,,xe" fillcolor="#44546a [3215]" strokecolor="#44546a [3215]" strokeweight="0">
+                        <v:shape id="Forma libre 20" o:spid="_x0000_s1031" style="position:absolute;left:3696;top:62168;width:1937;height:6985;visibility:visible;mso-wrap-style:square;v-text-anchor:top" coordsize="122,440" o:gfxdata="UEsDBBQABgAIAAAAIQDb4fbL7gAAAIUBAAATAAAAW0NvbnRlbnRfVHlwZXNdLnhtbHyQz07DMAyH&#10;70i8Q+QralM4IITa7kDhCAiNB7ASt43WOlEcyvb2pNu4IODoPz9/n1xv9vOkForiPDdwXVagiI23&#10;jocG3rdPxR0oScgWJ8/UwIEENu3lRb09BBKV0ywNjCmFe63FjDSjlD4Q50nv44wpl3HQAc0OB9I3&#10;VXWrjedEnIq03oC27qjHjympx31un0wiTQLq4bS4shrAECZnMGVTvbD9QSnOhDInjzsyuiBXWQP0&#10;r4R18jfgnHvJr4nOknrFmJ5xzhraRtHWf3Kkpfz/yGo5S+H73hkquyhdjr3R8m2lj09svwAAAP//&#10;AwBQSwMEFAAGAAgAAAAhAFr0LFu/AAAAFQEAAAsAAABfcmVscy8ucmVsc2zPwWrDMAwG4Ptg72B0&#10;X5TuUMaI01uh19I+gLGVxCy2jGSy9e1nemrHjpL4P0nD4SetZiPRyNnCruvBUPYcYp4tXC/Htw8w&#10;Wl0ObuVMFm6kcBhfX4Yzra62kC6xqGlKVgtLreUTUf1CyWnHhXKbTCzJ1VbKjMX5LzcTvvf9HuXR&#10;gPHJNKdgQU5hB+ZyK23zHztFL6w81c5zQp6m6P9TMfB3PtPWFCczVQtB9N4U2rp2HOA44NMz4y8A&#10;AAD//wMAUEsDBBQABgAIAAAAIQB4Dyd3uwAAANoAAAAPAAAAZHJzL2Rvd25yZXYueG1sRE+7CsIw&#10;FN0F/yFcwUU01UGkGkVEqY6+9ktzbavNTWlirX69GQTHw3kvVq0pRUO1KywrGI8iEMSp1QVnCi7n&#10;3XAGwnlkjaVlUvAmB6tlt7PAWNsXH6k5+UyEEHYxKsi9r2IpXZqTQTeyFXHgbrY26AOsM6lrfIVw&#10;U8pJFE2lwYJDQ44VbXJKH6enUaA/58Q2Jsk2g+the1sns31yd0r1e+16DsJT6//in3uvFYSt4Uq4&#10;AXL5BQAA//8DAFBLAQItABQABgAIAAAAIQDb4fbL7gAAAIUBAAATAAAAAAAAAAAAAAAAAAAAAABb&#10;Q29udGVudF9UeXBlc10ueG1sUEsBAi0AFAAGAAgAAAAhAFr0LFu/AAAAFQEAAAsAAAAAAAAAAAAA&#10;AAAAHwEAAF9yZWxzLy5yZWxzUEsBAi0AFAAGAAgAAAAhAHgPJ3e7AAAA2gAAAA8AAAAAAAAAAAAA&#10;AAAABwIAAGRycy9kb3ducmV2LnhtbFBLBQYAAAAAAwADALcAAADvAgAAAAA=&#10;" path="m,l39,152,84,304r38,113l122,440,76,306,39,180,6,53,,xe" fillcolor="#44546a [3215]" strokecolor="#44546a [3215]" strokeweight="0">
                           <v:path arrowok="t" o:connecttype="custom" o:connectlocs="0,0;61913,241300;133350,482600;193675,661988;193675,698500;120650,485775;61913,285750;9525,84138;0,0" o:connectangles="0,0,0,0,0,0,0,0,0"/>
                         </v:shape>
-                        <v:shape id="Forma libre 21" o:spid="_x0000_s1032" style="position:absolute;left:5728;top:69058;width:1842;height:4270;visibility:visible;mso-wrap-style:square;v-text-anchor:top" coordsize="116,269" o:gfxdata="UEsDBBQABgAIAAAAIQDw94q7/QAAAOIBAAATAAAAW0NvbnRlbnRfVHlwZXNdLnhtbJSRzUrEMBDH&#10;74LvEOYqbaoHEWm6B6tHFV0fYEimbdg2CZlYd9/edD8u4goeZ+b/8SOpV9tpFDNFtt4puC4rEOS0&#10;N9b1Cj7WT8UdCE7oDI7ekYIdMayay4t6vQvEIrsdKxhSCvdSsh5oQi59IJcvnY8TpjzGXgbUG+xJ&#10;3lTVrdTeJXKpSEsGNHVLHX6OSTxu8/pAEmlkEA8H4dKlAEMYrcaUSeXszI+W4thQZudew4MNfJUx&#10;QP7asFzOFxx9L/lpojUkXjGmZ5wyhjSRJQ8YKGvKv1MWzIkL33VWU9lGfl98J6hz4cZ/uUjzf7Pb&#10;bHuj+ZQu9z/UfAMAAP//AwBQSwMEFAAGAAgAAAAhADHdX2HSAAAAjwEAAAsAAABfcmVscy8ucmVs&#10;c6SQwWrDMAyG74O9g9G9cdpDGaNOb4VeSwe7CltJTGPLWCZt376mMFhGbzvqF/o+8e/2tzCpmbJ4&#10;jgbWTQuKomXn42Dg63xYfYCSgtHhxJEM3Elg372/7U40YalHMvokqlKiGBhLSZ9aix0poDScKNZN&#10;zzlgqWMedEJ7wYH0pm23Ov9mQLdgqqMzkI9uA+p8T9X8hx28zSzcl8Zy0Nz33r6iasfXeKK5UjAP&#10;VAy4LM8w09zU50C/9q7/6ZURE31X/kL8TKv1x6wXNXYPAAAA//8DAFBLAwQUAAYACAAAACEAMy8F&#10;nkEAAAA5AAAAEAAAAGRycy9zaGFwZXhtbC54bWyysa/IzVEoSy0qzszPs1Uy1DNQUkjNS85PycxL&#10;t1UKDXHTtVBSKC5JzEtJzMnPS7VVqkwtVrK34+UCAAAA//8DAFBLAwQUAAYACAAAACEAlqAe5cMA&#10;AADaAAAADwAAAGRycy9kb3ducmV2LnhtbESPwW7CMBBE70j8g7VIvYFDJRBNcVBAasWlB2g/YBsv&#10;cZp4HdmGpH9fV0LiOJqZN5rtbrSduJEPjWMFy0UGgrhyuuFawdfn23wDIkRkjZ1jUvBLAXbFdLLF&#10;XLuBT3Q7x1okCIccFZgY+1zKUBmyGBauJ07exXmLMUlfS+1xSHDbyecsW0uLDacFgz0dDFXt+WoV&#10;XPX68L5aje3P9+BKf/nYl0dnlHqajeUriEhjfITv7aNW8AL/V9INkMUfAAAA//8DAFBLAQItABQA&#10;BgAIAAAAIQDw94q7/QAAAOIBAAATAAAAAAAAAAAAAAAAAAAAAABbQ29udGVudF9UeXBlc10ueG1s&#10;UEsBAi0AFAAGAAgAAAAhADHdX2HSAAAAjwEAAAsAAAAAAAAAAAAAAAAALgEAAF9yZWxzLy5yZWxz&#10;UEsBAi0AFAAGAAgAAAAhADMvBZ5BAAAAOQAAABAAAAAAAAAAAAAAAAAAKQIAAGRycy9zaGFwZXht&#10;bC54bWxQSwECLQAUAAYACAAAACEAlqAe5cMAAADaAAAADwAAAAAAAAAAAAAAAACYAgAAZHJzL2Rv&#10;d25yZXYueG1sUEsFBgAAAAAEAAQA9QAAAIgDAAAAAA==&#10;" path="m,l8,19,37,93r30,74l116,269r-8,l60,169,30,98,1,25,,xe" fillcolor="#44546a [3215]" strokecolor="#44546a [3215]" strokeweight="0">
+                        <v:shape id="Forma libre 21" o:spid="_x0000_s1032" style="position:absolute;left:5728;top:69058;width:1842;height:4270;visibility:visible;mso-wrap-style:square;v-text-anchor:top" coordsize="116,269" o:gfxdata="UEsDBBQABgAIAAAAIQDb4fbL7gAAAIUBAAATAAAAW0NvbnRlbnRfVHlwZXNdLnhtbHyQz07DMAyH&#10;70i8Q+QralM4IITa7kDhCAiNB7ASt43WOlEcyvb2pNu4IODoPz9/n1xv9vOkForiPDdwXVagiI23&#10;jocG3rdPxR0oScgWJ8/UwIEENu3lRb09BBKV0ywNjCmFe63FjDSjlD4Q50nv44wpl3HQAc0OB9I3&#10;VXWrjedEnIq03oC27qjHjympx31un0wiTQLq4bS4shrAECZnMGVTvbD9QSnOhDInjzsyuiBXWQP0&#10;r4R18jfgnHvJr4nOknrFmJ5xzhraRtHWf3Kkpfz/yGo5S+H73hkquyhdjr3R8m2lj09svwAAAP//&#10;AwBQSwMEFAAGAAgAAAAhAFr0LFu/AAAAFQEAAAsAAABfcmVscy8ucmVsc2zPwWrDMAwG4Ptg72B0&#10;X5TuUMaI01uh19I+gLGVxCy2jGSy9e1nemrHjpL4P0nD4SetZiPRyNnCruvBUPYcYp4tXC/Htw8w&#10;Wl0ObuVMFm6kcBhfX4Yzra62kC6xqGlKVgtLreUTUf1CyWnHhXKbTCzJ1VbKjMX5LzcTvvf9HuXR&#10;gPHJNKdgQU5hB+ZyK23zHztFL6w81c5zQp6m6P9TMfB3PtPWFCczVQtB9N4U2rp2HOA44NMz4y8A&#10;AAD//wMAUEsDBBQABgAIAAAAIQCWoB7lwwAAANoAAAAPAAAAZHJzL2Rvd25yZXYueG1sRI/BbsIw&#10;EETvSPyDtUi9gUMlEE1xUEBqxaUHaD9gGy9xmngd2Yakf19XQuI4mpk3mu1utJ24kQ+NYwXLRQaC&#10;uHK64VrB1+fbfAMiRGSNnWNS8EsBdsV0ssVcu4FPdDvHWiQIhxwVmBj7XMpQGbIYFq4nTt7FeYsx&#10;SV9L7XFIcNvJ5yxbS4sNpwWDPR0MVe35ahVc9frwvlqN7c/34Ep/+diXR2eUepqN5SuISGN8hO/t&#10;o1bwAv9X0g2QxR8AAAD//wMAUEsBAi0AFAAGAAgAAAAhANvh9svuAAAAhQEAABMAAAAAAAAAAAAA&#10;AAAAAAAAAFtDb250ZW50X1R5cGVzXS54bWxQSwECLQAUAAYACAAAACEAWvQsW78AAAAVAQAACwAA&#10;AAAAAAAAAAAAAAAfAQAAX3JlbHMvLnJlbHNQSwECLQAUAAYACAAAACEAlqAe5cMAAADaAAAADwAA&#10;AAAAAAAAAAAAAAAHAgAAZHJzL2Rvd25yZXYueG1sUEsFBgAAAAADAAMAtwAAAPcCAAAAAA==&#10;" path="m,l8,19,37,93r30,74l116,269r-8,l60,169,30,98,1,25,,xe" fillcolor="#44546a [3215]" strokecolor="#44546a [3215]" strokeweight="0">
                           <v:path arrowok="t" o:connecttype="custom" o:connectlocs="0,0;12700,30163;58738,147638;106363,265113;184150,427038;171450,427038;95250,268288;47625,155575;1588,39688;0,0" o:connectangles="0,0,0,0,0,0,0,0,0,0"/>
                         </v:shape>
-                        <v:shape id="Forma libre 22" o:spid="_x0000_s1033" style="position:absolute;left:1410;top:42118;width:2223;height:20193;visibility:visible;mso-wrap-style:square;v-text-anchor:top" coordsize="140,1272" o:gfxdata="UEsDBBQABgAIAAAAIQDw94q7/QAAAOIBAAATAAAAW0NvbnRlbnRfVHlwZXNdLnhtbJSRzUrEMBDH&#10;74LvEOYqbaoHEWm6B6tHFV0fYEimbdg2CZlYd9/edD8u4goeZ+b/8SOpV9tpFDNFtt4puC4rEOS0&#10;N9b1Cj7WT8UdCE7oDI7ekYIdMayay4t6vQvEIrsdKxhSCvdSsh5oQi59IJcvnY8TpjzGXgbUG+xJ&#10;3lTVrdTeJXKpSEsGNHVLHX6OSTxu8/pAEmlkEA8H4dKlAEMYrcaUSeXszI+W4thQZudew4MNfJUx&#10;QP7asFzOFxx9L/lpojUkXjGmZ5wyhjSRJQ8YKGvKv1MWzIkL33VWU9lGfl98J6hz4cZ/uUjzf7Pb&#10;bHuj+ZQu9z/UfAMAAP//AwBQSwMEFAAGAAgAAAAhADHdX2HSAAAAjwEAAAsAAABfcmVscy8ucmVs&#10;c6SQwWrDMAyG74O9g9G9cdpDGaNOb4VeSwe7CltJTGPLWCZt376mMFhGbzvqF/o+8e/2tzCpmbJ4&#10;jgbWTQuKomXn42Dg63xYfYCSgtHhxJEM3Elg372/7U40YalHMvokqlKiGBhLSZ9aix0poDScKNZN&#10;zzlgqWMedEJ7wYH0pm23Ov9mQLdgqqMzkI9uA+p8T9X8hx28zSzcl8Zy0Nz33r6iasfXeKK5UjAP&#10;VAy4LM8w09zU50C/9q7/6ZURE31X/kL8TKv1x6wXNXYPAAAA//8DAFBLAwQUAAYACAAAACEAMy8F&#10;nkEAAAA5AAAAEAAAAGRycy9zaGFwZXhtbC54bWyysa/IzVEoSy0qzszPs1Uy1DNQUkjNS85PycxL&#10;t1UKDXHTtVBSKC5JzEtJzMnPS7VVqkwtVrK34+UCAAAA//8DAFBLAwQUAAYACAAAACEAIfpGAsIA&#10;AADbAAAADwAAAGRycy9kb3ducmV2LnhtbERP32vCMBB+F/wfwgl701QdY3RGEWFQx0BaRdjb0dza&#10;zuZSklTrf78Ig73dx/fzVpvBtOJKzjeWFcxnCQji0uqGKwWn4/v0FYQPyBpby6TgTh426/Foham2&#10;N87pWoRKxBD2KSqoQ+hSKX1Zk0E/sx1x5L6tMxgidJXUDm8x3LRykSQv0mDDsaHGjnY1lZeiNwoO&#10;z/cf3PcmXyyPyd7hZ5d9nL+UepoM2zcQgYbwL/5zZzrOX8Ljl3iAXP8CAAD//wMAUEsBAi0AFAAG&#10;AAgAAAAhAPD3irv9AAAA4gEAABMAAAAAAAAAAAAAAAAAAAAAAFtDb250ZW50X1R5cGVzXS54bWxQ&#10;SwECLQAUAAYACAAAACEAMd1fYdIAAACPAQAACwAAAAAAAAAAAAAAAAAuAQAAX3JlbHMvLnJlbHNQ&#10;SwECLQAUAAYACAAAACEAMy8FnkEAAAA5AAAAEAAAAAAAAAAAAAAAAAApAgAAZHJzL3NoYXBleG1s&#10;LnhtbFBLAQItABQABgAIAAAAIQAh+kYCwgAAANsAAAAPAAAAAAAAAAAAAAAAAJgCAABkcnMvZG93&#10;bnJldi54bWxQSwUGAAAAAAQABAD1AAAAhwMAAAAA&#10;" path="m,l,,1,79r2,80l12,317,23,476,39,634,58,792,83,948r24,138l135,1223r5,49l138,1262,105,1106,77,949,53,792,35,634,20,476,9,317,2,159,,79,,xe" fillcolor="#44546a [3215]" strokecolor="#44546a [3215]" strokeweight="0">
+                        <v:shape id="Forma libre 22" o:spid="_x0000_s1033" style="position:absolute;left:1410;top:42118;width:2223;height:20193;visibility:visible;mso-wrap-style:square;v-text-anchor:top" coordsize="140,1272" o:gfxdata="UEsDBBQABgAIAAAAIQDb4fbL7gAAAIUBAAATAAAAW0NvbnRlbnRfVHlwZXNdLnhtbHyQz07DMAyH&#10;70i8Q+QralM4IITa7kDhCAiNB7ASt43WOlEcyvb2pNu4IODoPz9/n1xv9vOkForiPDdwXVagiI23&#10;jocG3rdPxR0oScgWJ8/UwIEENu3lRb09BBKV0ywNjCmFe63FjDSjlD4Q50nv44wpl3HQAc0OB9I3&#10;VXWrjedEnIq03oC27qjHjympx31un0wiTQLq4bS4shrAECZnMGVTvbD9QSnOhDInjzsyuiBXWQP0&#10;r4R18jfgnHvJr4nOknrFmJ5xzhraRtHWf3Kkpfz/yGo5S+H73hkquyhdjr3R8m2lj09svwAAAP//&#10;AwBQSwMEFAAGAAgAAAAhAFr0LFu/AAAAFQEAAAsAAABfcmVscy8ucmVsc2zPwWrDMAwG4Ptg72B0&#10;X5TuUMaI01uh19I+gLGVxCy2jGSy9e1nemrHjpL4P0nD4SetZiPRyNnCruvBUPYcYp4tXC/Htw8w&#10;Wl0ObuVMFm6kcBhfX4Yzra62kC6xqGlKVgtLreUTUf1CyWnHhXKbTCzJ1VbKjMX5LzcTvvf9HuXR&#10;gPHJNKdgQU5hB+ZyK23zHztFL6w81c5zQp6m6P9TMfB3PtPWFCczVQtB9N4U2rp2HOA44NMz4y8A&#10;AAD//wMAUEsDBBQABgAIAAAAIQAh+kYCwgAAANsAAAAPAAAAZHJzL2Rvd25yZXYueG1sRE/fa8Iw&#10;EH4X/B/CCXvTVB1jdEYRYVDHQFpF2NvR3NrO5lKSVOt/vwiDvd3H9/NWm8G04krON5YVzGcJCOLS&#10;6oYrBafj+/QVhA/IGlvLpOBOHjbr8WiFqbY3zulahErEEPYpKqhD6FIpfVmTQT+zHXHkvq0zGCJ0&#10;ldQObzHctHKRJC/SYMOxocaOdjWVl6I3Cg7P9x/c9yZfLI/J3uFnl32cv5R6mgzbNxCBhvAv/nNn&#10;Os5fwuOXeIBc/wIAAP//AwBQSwECLQAUAAYACAAAACEA2+H2y+4AAACFAQAAEwAAAAAAAAAAAAAA&#10;AAAAAAAAW0NvbnRlbnRfVHlwZXNdLnhtbFBLAQItABQABgAIAAAAIQBa9CxbvwAAABUBAAALAAAA&#10;AAAAAAAAAAAAAB8BAABfcmVscy8ucmVsc1BLAQItABQABgAIAAAAIQAh+kYCwgAAANsAAAAPAAAA&#10;AAAAAAAAAAAAAAcCAABkcnMvZG93bnJldi54bWxQSwUGAAAAAAMAAwC3AAAA9gIAAAAA&#10;" path="m,l,,1,79r2,80l12,317,23,476,39,634,58,792,83,948r24,138l135,1223r5,49l138,1262,105,1106,77,949,53,792,35,634,20,476,9,317,2,159,,79,,xe" fillcolor="#44546a [3215]" strokecolor="#44546a [3215]" strokeweight="0">
                           <v:path arrowok="t" o:connecttype="custom" o:connectlocs="0,0;0,0;1588,125413;4763,252413;19050,503238;36513,755650;61913,1006475;92075,1257300;131763,1504950;169863,1724025;214313,1941513;222250,2019300;219075,2003425;166688,1755775;122238,1506538;84138,1257300;55563,1006475;31750,755650;14288,503238;3175,252413;0,125413;0,0" o:connectangles="0,0,0,0,0,0,0,0,0,0,0,0,0,0,0,0,0,0,0,0,0,0"/>
                         </v:shape>
-                        <v:shape id="Forma libre 23" o:spid="_x0000_s1034" style="position:absolute;left:3410;top:48611;width:715;height:13557;visibility:visible;mso-wrap-style:square;v-text-anchor:top" coordsize="45,854" o:gfxdata="UEsDBBQABgAIAAAAIQDw94q7/QAAAOIBAAATAAAAW0NvbnRlbnRfVHlwZXNdLnhtbJSRzUrEMBDH&#10;74LvEOYqbaoHEWm6B6tHFV0fYEimbdg2CZlYd9/edD8u4goeZ+b/8SOpV9tpFDNFtt4puC4rEOS0&#10;N9b1Cj7WT8UdCE7oDI7ekYIdMayay4t6vQvEIrsdKxhSCvdSsh5oQi59IJcvnY8TpjzGXgbUG+xJ&#10;3lTVrdTeJXKpSEsGNHVLHX6OSTxu8/pAEmlkEA8H4dKlAEMYrcaUSeXszI+W4thQZudew4MNfJUx&#10;QP7asFzOFxx9L/lpojUkXjGmZ5wyhjSRJQ8YKGvKv1MWzIkL33VWU9lGfl98J6hz4cZ/uUjzf7Pb&#10;bHuj+ZQu9z/UfAMAAP//AwBQSwMEFAAGAAgAAAAhADHdX2HSAAAAjwEAAAsAAABfcmVscy8ucmVs&#10;c6SQwWrDMAyG74O9g9G9cdpDGaNOb4VeSwe7CltJTGPLWCZt376mMFhGbzvqF/o+8e/2tzCpmbJ4&#10;jgbWTQuKomXn42Dg63xYfYCSgtHhxJEM3Elg372/7U40YalHMvokqlKiGBhLSZ9aix0poDScKNZN&#10;zzlgqWMedEJ7wYH0pm23Ov9mQLdgqqMzkI9uA+p8T9X8hx28zSzcl8Zy0Nz33r6iasfXeKK5UjAP&#10;VAy4LM8w09zU50C/9q7/6ZURE31X/kL8TKv1x6wXNXYPAAAA//8DAFBLAwQUAAYACAAAACEAMy8F&#10;nkEAAAA5AAAAEAAAAGRycy9zaGFwZXhtbC54bWyysa/IzVEoSy0qzszPs1Uy1DNQUkjNS85PycxL&#10;t1UKDXHTtVBSKC5JzEtJzMnPS7VVqkwtVrK34+UCAAAA//8DAFBLAwQUAAYACAAAACEAs55Q48MA&#10;AADbAAAADwAAAGRycy9kb3ducmV2LnhtbESPT4vCMBDF78J+hzALe7Npe1i0GosIsh72sv7B69CM&#10;bbGZ1CarrZ/eCIK3Gd6b934zz3vTiCt1rrasIIliEMSF1TWXCva79XgCwnlkjY1lUjCQg3zxMZpj&#10;pu2N/+i69aUIIewyVFB532ZSuqIigy6yLXHQTrYz6MPalVJ3eAvhppFpHH9LgzWHhgpbWlVUnLf/&#10;RsGxvMdtevFJ8nMYAti91pvfQamvz345A+Gp92/z63qjA/4Unr+EAeTiAQAA//8DAFBLAQItABQA&#10;BgAIAAAAIQDw94q7/QAAAOIBAAATAAAAAAAAAAAAAAAAAAAAAABbQ29udGVudF9UeXBlc10ueG1s&#10;UEsBAi0AFAAGAAgAAAAhADHdX2HSAAAAjwEAAAsAAAAAAAAAAAAAAAAALgEAAF9yZWxzLy5yZWxz&#10;UEsBAi0AFAAGAAgAAAAhADMvBZ5BAAAAOQAAABAAAAAAAAAAAAAAAAAAKQIAAGRycy9zaGFwZXht&#10;bC54bWxQSwECLQAUAAYACAAAACEAs55Q48MAAADbAAAADwAAAAAAAAAAAAAAAACYAgAAZHJzL2Rv&#10;d25yZXYueG1sUEsFBgAAAAAEAAQA9QAAAIgDAAAAAA==&#10;" path="m45,r,l35,66r-9,67l14,267,6,401,3,534,6,669r8,134l18,854r,-3l9,814,8,803,1,669,,534,3,401,12,267,25,132,34,66,45,xe" fillcolor="#44546a [3215]" strokecolor="#44546a [3215]" strokeweight="0">
+                        <v:shape id="Forma libre 23" o:spid="_x0000_s1034" style="position:absolute;left:3410;top:48611;width:715;height:13557;visibility:visible;mso-wrap-style:square;v-text-anchor:top" coordsize="45,854" o:gfxdata="UEsDBBQABgAIAAAAIQDb4fbL7gAAAIUBAAATAAAAW0NvbnRlbnRfVHlwZXNdLnhtbHyQz07DMAyH&#10;70i8Q+QralM4IITa7kDhCAiNB7ASt43WOlEcyvb2pNu4IODoPz9/n1xv9vOkForiPDdwXVagiI23&#10;jocG3rdPxR0oScgWJ8/UwIEENu3lRb09BBKV0ywNjCmFe63FjDSjlD4Q50nv44wpl3HQAc0OB9I3&#10;VXWrjedEnIq03oC27qjHjympx31un0wiTQLq4bS4shrAECZnMGVTvbD9QSnOhDInjzsyuiBXWQP0&#10;r4R18jfgnHvJr4nOknrFmJ5xzhraRtHWf3Kkpfz/yGo5S+H73hkquyhdjr3R8m2lj09svwAAAP//&#10;AwBQSwMEFAAGAAgAAAAhAFr0LFu/AAAAFQEAAAsAAABfcmVscy8ucmVsc2zPwWrDMAwG4Ptg72B0&#10;X5TuUMaI01uh19I+gLGVxCy2jGSy9e1nemrHjpL4P0nD4SetZiPRyNnCruvBUPYcYp4tXC/Htw8w&#10;Wl0ObuVMFm6kcBhfX4Yzra62kC6xqGlKVgtLreUTUf1CyWnHhXKbTCzJ1VbKjMX5LzcTvvf9HuXR&#10;gPHJNKdgQU5hB+ZyK23zHztFL6w81c5zQp6m6P9TMfB3PtPWFCczVQtB9N4U2rp2HOA44NMz4y8A&#10;AAD//wMAUEsDBBQABgAIAAAAIQCznlDjwwAAANsAAAAPAAAAZHJzL2Rvd25yZXYueG1sRI9Pi8Iw&#10;EMXvwn6HMAt7s2l7WLQaiwiyHvay/sHr0IxtsZnUJqutn94IgrcZ3pv3fjPPe9OIK3WutqwgiWIQ&#10;xIXVNZcK9rv1eALCeWSNjWVSMJCDfPExmmOm7Y3/6Lr1pQgh7DJUUHnfZlK6oiKDLrItcdBOtjPo&#10;w9qVUnd4C+GmkWkcf0uDNYeGCltaVVSct/9GwbG8x2168UnycxgC2L3Wm99Bqa/PfjkD4an3b/Pr&#10;eqMD/hSev4QB5OIBAAD//wMAUEsBAi0AFAAGAAgAAAAhANvh9svuAAAAhQEAABMAAAAAAAAAAAAA&#10;AAAAAAAAAFtDb250ZW50X1R5cGVzXS54bWxQSwECLQAUAAYACAAAACEAWvQsW78AAAAVAQAACwAA&#10;AAAAAAAAAAAAAAAfAQAAX3JlbHMvLnJlbHNQSwECLQAUAAYACAAAACEAs55Q48MAAADbAAAADwAA&#10;AAAAAAAAAAAAAAAHAgAAZHJzL2Rvd25yZXYueG1sUEsFBgAAAAADAAMAtwAAAPcCAAAAAA==&#10;" path="m45,r,l35,66r-9,67l14,267,6,401,3,534,6,669r8,134l18,854r,-3l9,814,8,803,1,669,,534,3,401,12,267,25,132,34,66,45,xe" fillcolor="#44546a [3215]" strokecolor="#44546a [3215]" strokeweight="0">
                           <v:path arrowok="t" o:connecttype="custom" o:connectlocs="71438,0;71438,0;55563,104775;41275,211138;22225,423863;9525,636588;4763,847725;9525,1062038;22225,1274763;28575,1355725;28575,1350963;14288,1292225;12700,1274763;1588,1062038;0,847725;4763,636588;19050,423863;39688,209550;53975,104775;71438,0" o:connectangles="0,0,0,0,0,0,0,0,0,0,0,0,0,0,0,0,0,0,0,0"/>
                         </v:shape>
-                        <v:shape id="Forma libre 24" o:spid="_x0000_s1035" style="position:absolute;left:3633;top:62311;width:2444;height:9985;visibility:visible;mso-wrap-style:square;v-text-anchor:top" coordsize="154,629" o:gfxdata="UEsDBBQABgAIAAAAIQDw94q7/QAAAOIBAAATAAAAW0NvbnRlbnRfVHlwZXNdLnhtbJSRzUrEMBDH&#10;74LvEOYqbaoHEWm6B6tHFV0fYEimbdg2CZlYd9/edD8u4goeZ+b/8SOpV9tpFDNFtt4puC4rEOS0&#10;N9b1Cj7WT8UdCE7oDI7ekYIdMayay4t6vQvEIrsdKxhSCvdSsh5oQi59IJcvnY8TpjzGXgbUG+xJ&#10;3lTVrdTeJXKpSEsGNHVLHX6OSTxu8/pAEmlkEA8H4dKlAEMYrcaUSeXszI+W4thQZudew4MNfJUx&#10;QP7asFzOFxx9L/lpojUkXjGmZ5wyhjSRJQ8YKGvKv1MWzIkL33VWU9lGfl98J6hz4cZ/uUjzf7Pb&#10;bHuj+ZQu9z/UfAMAAP//AwBQSwMEFAAGAAgAAAAhADHdX2HSAAAAjwEAAAsAAABfcmVscy8ucmVs&#10;c6SQwWrDMAyG74O9g9G9cdpDGaNOb4VeSwe7CltJTGPLWCZt376mMFhGbzvqF/o+8e/2tzCpmbJ4&#10;jgbWTQuKomXn42Dg63xYfYCSgtHhxJEM3Elg372/7U40YalHMvokqlKiGBhLSZ9aix0poDScKNZN&#10;zzlgqWMedEJ7wYH0pm23Ov9mQLdgqqMzkI9uA+p8T9X8hx28zSzcl8Zy0Nz33r6iasfXeKK5UjAP&#10;VAy4LM8w09zU50C/9q7/6ZURE31X/kL8TKv1x6wXNXYPAAAA//8DAFBLAwQUAAYACAAAACEAMy8F&#10;nkEAAAA5AAAAEAAAAGRycy9zaGFwZXhtbC54bWyysa/IzVEoSy0qzszPs1Uy1DNQUkjNS85PycxL&#10;t1UKDXHTtVBSKC5JzEtJzMnPS7VVqkwtVrK34+UCAAAA//8DAFBLAwQUAAYACAAAACEAgo70OsEA&#10;AADbAAAADwAAAGRycy9kb3ducmV2LnhtbERPy2rCQBTdC/2H4Ra6M5MGjJo6igiVUlfGUnB3m7l5&#10;0MydMDM16d87i0KXh/Pe7CbTixs531lW8JykIIgrqztuFHxcXucrED4ga+wtk4Jf8rDbPsw2WGg7&#10;8pluZWhEDGFfoII2hKGQ0lctGfSJHYgjV1tnMEToGqkdjjHc9DJL01wa7Dg2tDjQoaXqu/wxCqwk&#10;V9Pnsltn7yY/heuxXnwZpZ4ep/0LiEBT+Bf/ud+0giyuj1/iD5DbOwAAAP//AwBQSwECLQAUAAYA&#10;CAAAACEA8PeKu/0AAADiAQAAEwAAAAAAAAAAAAAAAAAAAAAAW0NvbnRlbnRfVHlwZXNdLnhtbFBL&#10;AQItABQABgAIAAAAIQAx3V9h0gAAAI8BAAALAAAAAAAAAAAAAAAAAC4BAABfcmVscy8ucmVsc1BL&#10;AQItABQABgAIAAAAIQAzLwWeQQAAADkAAAAQAAAAAAAAAAAAAAAAACkCAABkcnMvc2hhcGV4bWwu&#10;eG1sUEsBAi0AFAAGAAgAAAAhAIKO9DrBAAAA2wAAAA8AAAAAAAAAAAAAAAAAmAIAAGRycy9kb3du&#10;cmV2LnhtbFBLBQYAAAAABAAEAPUAAACGAwAAAAA=&#10;" path="m,l10,44r11,82l34,207r19,86l75,380r25,86l120,521r21,55l152,618r2,11l140,595,115,532,93,468,67,383,47,295,28,207,12,104,,xe" fillcolor="#44546a [3215]" strokecolor="#44546a [3215]" strokeweight="0">
+                        <v:shape id="Forma libre 24" o:spid="_x0000_s1035" style="position:absolute;left:3633;top:62311;width:2444;height:9985;visibility:visible;mso-wrap-style:square;v-text-anchor:top" coordsize="154,629" o:gfxdata="UEsDBBQABgAIAAAAIQDb4fbL7gAAAIUBAAATAAAAW0NvbnRlbnRfVHlwZXNdLnhtbHyQz07DMAyH&#10;70i8Q+QralM4IITa7kDhCAiNB7ASt43WOlEcyvb2pNu4IODoPz9/n1xv9vOkForiPDdwXVagiI23&#10;jocG3rdPxR0oScgWJ8/UwIEENu3lRb09BBKV0ywNjCmFe63FjDSjlD4Q50nv44wpl3HQAc0OB9I3&#10;VXWrjedEnIq03oC27qjHjympx31un0wiTQLq4bS4shrAECZnMGVTvbD9QSnOhDInjzsyuiBXWQP0&#10;r4R18jfgnHvJr4nOknrFmJ5xzhraRtHWf3Kkpfz/yGo5S+H73hkquyhdjr3R8m2lj09svwAAAP//&#10;AwBQSwMEFAAGAAgAAAAhAFr0LFu/AAAAFQEAAAsAAABfcmVscy8ucmVsc2zPwWrDMAwG4Ptg72B0&#10;X5TuUMaI01uh19I+gLGVxCy2jGSy9e1nemrHjpL4P0nD4SetZiPRyNnCruvBUPYcYp4tXC/Htw8w&#10;Wl0ObuVMFm6kcBhfX4Yzra62kC6xqGlKVgtLreUTUf1CyWnHhXKbTCzJ1VbKjMX5LzcTvvf9HuXR&#10;gPHJNKdgQU5hB+ZyK23zHztFL6w81c5zQp6m6P9TMfB3PtPWFCczVQtB9N4U2rp2HOA44NMz4y8A&#10;AAD//wMAUEsDBBQABgAIAAAAIQCCjvQ6wQAAANsAAAAPAAAAZHJzL2Rvd25yZXYueG1sRE/LasJA&#10;FN0L/YfhFrozkwaMmjqKCJVSV8ZScHebuXnQzJ0wMzXp3zuLQpeH897sJtOLGznfWVbwnKQgiCur&#10;O24UfFxe5ysQPiBr7C2Tgl/ysNs+zDZYaDvymW5laEQMYV+ggjaEoZDSVy0Z9IkdiCNXW2cwROga&#10;qR2OMdz0MkvTXBrsODa0ONChpeq7/DEKrCRX0+eyW2fvJj+F67FefBmlnh6n/QuIQFP4F/+537SC&#10;LK6PX+IPkNs7AAAA//8DAFBLAQItABQABgAIAAAAIQDb4fbL7gAAAIUBAAATAAAAAAAAAAAAAAAA&#10;AAAAAABbQ29udGVudF9UeXBlc10ueG1sUEsBAi0AFAAGAAgAAAAhAFr0LFu/AAAAFQEAAAsAAAAA&#10;AAAAAAAAAAAAHwEAAF9yZWxzLy5yZWxzUEsBAi0AFAAGAAgAAAAhAIKO9DrBAAAA2wAAAA8AAAAA&#10;AAAAAAAAAAAABwIAAGRycy9kb3ducmV2LnhtbFBLBQYAAAAAAwADALcAAAD1AgAAAAA=&#10;" path="m,l10,44r11,82l34,207r19,86l75,380r25,86l120,521r21,55l152,618r2,11l140,595,115,532,93,468,67,383,47,295,28,207,12,104,,xe" fillcolor="#44546a [3215]" strokecolor="#44546a [3215]" strokeweight="0">
                           <v:path arrowok="t" o:connecttype="custom" o:connectlocs="0,0;15875,69850;33338,200025;53975,328613;84138,465138;119063,603250;158750,739775;190500,827088;223838,914400;241300,981075;244475,998538;222250,944563;182563,844550;147638,742950;106363,608013;74613,468313;44450,328613;19050,165100;0,0" o:connectangles="0,0,0,0,0,0,0,0,0,0,0,0,0,0,0,0,0,0,0"/>
                         </v:shape>
-                        <v:shape id="Forma libre 25" o:spid="_x0000_s1036" style="position:absolute;left:6204;top:72233;width:524;height:1095;visibility:visible;mso-wrap-style:square;v-text-anchor:top" coordsize="33,69" o:gfxdata="UEsDBBQABgAIAAAAIQDw94q7/QAAAOIBAAATAAAAW0NvbnRlbnRfVHlwZXNdLnhtbJSRzUrEMBDH&#10;74LvEOYqbaoHEWm6B6tHFV0fYEimbdg2CZlYd9/edD8u4goeZ+b/8SOpV9tpFDNFtt4puC4rEOS0&#10;N9b1Cj7WT8UdCE7oDI7ekYIdMayay4t6vQvEIrsdKxhSCvdSsh5oQi59IJcvnY8TpjzGXgbUG+xJ&#10;3lTVrdTeJXKpSEsGNHVLHX6OSTxu8/pAEmlkEA8H4dKlAEMYrcaUSeXszI+W4thQZudew4MNfJUx&#10;QP7asFzOFxx9L/lpojUkXjGmZ5wyhjSRJQ8YKGvKv1MWzIkL33VWU9lGfl98J6hz4cZ/uUjzf7Pb&#10;bHuj+ZQu9z/UfAMAAP//AwBQSwMEFAAGAAgAAAAhADHdX2HSAAAAjwEAAAsAAABfcmVscy8ucmVs&#10;c6SQwWrDMAyG74O9g9G9cdpDGaNOb4VeSwe7CltJTGPLWCZt376mMFhGbzvqF/o+8e/2tzCpmbJ4&#10;jgbWTQuKomXn42Dg63xYfYCSgtHhxJEM3Elg372/7U40YalHMvokqlKiGBhLSZ9aix0poDScKNZN&#10;zzlgqWMedEJ7wYH0pm23Ov9mQLdgqqMzkI9uA+p8T9X8hx28zSzcl8Zy0Nz33r6iasfXeKK5UjAP&#10;VAy4LM8w09zU50C/9q7/6ZURE31X/kL8TKv1x6wXNXYPAAAA//8DAFBLAwQUAAYACAAAACEAMy8F&#10;nkEAAAA5AAAAEAAAAGRycy9zaGFwZXhtbC54bWyysa/IzVEoSy0qzszPs1Uy1DNQUkjNS85PycxL&#10;t1UKDXHTtVBSKC5JzEtJzMnPS7VVqkwtVrK34+UCAAAA//8DAFBLAwQUAAYACAAAACEA0usyc8EA&#10;AADbAAAADwAAAGRycy9kb3ducmV2LnhtbESPQWsCMRSE7wX/Q3hCbzWrtEVWo6gg6LFWPT83z03Y&#10;zcuSRF3/fVMo9DjMzDfMfNm7VtwpROtZwXhUgCCuvLZcKzh+b9+mIGJC1th6JgVPirBcDF7mWGr/&#10;4C+6H1ItMoRjiQpMSl0pZawMOYwj3xFn7+qDw5RlqKUO+Mhw18pJUXxKh5bzgsGONoaq5nBzCoJJ&#10;6+b4Edbvzea8316svZy8Vep12K9mIBL16T/8195pBZMx/H7JP0AufgAAAP//AwBQSwECLQAUAAYA&#10;CAAAACEA8PeKu/0AAADiAQAAEwAAAAAAAAAAAAAAAAAAAAAAW0NvbnRlbnRfVHlwZXNdLnhtbFBL&#10;AQItABQABgAIAAAAIQAx3V9h0gAAAI8BAAALAAAAAAAAAAAAAAAAAC4BAABfcmVscy8ucmVsc1BL&#10;AQItABQABgAIAAAAIQAzLwWeQQAAADkAAAAQAAAAAAAAAAAAAAAAACkCAABkcnMvc2hhcGV4bWwu&#10;eG1sUEsBAi0AFAAGAAgAAAAhANLrMnPBAAAA2wAAAA8AAAAAAAAAAAAAAAAAmAIAAGRycy9kb3du&#10;cmV2LnhtbFBLBQYAAAAABAAEAPUAAACGAwAAAAA=&#10;" path="m,l33,69r-9,l12,35,,xe" fillcolor="#44546a [3215]" strokecolor="#44546a [3215]" strokeweight="0">
+                        <v:shape id="Forma libre 25" o:spid="_x0000_s1036" style="position:absolute;left:6204;top:72233;width:524;height:1095;visibility:visible;mso-wrap-style:square;v-text-anchor:top" coordsize="33,69" o:gfxdata="UEsDBBQABgAIAAAAIQDb4fbL7gAAAIUBAAATAAAAW0NvbnRlbnRfVHlwZXNdLnhtbHyQz07DMAyH&#10;70i8Q+QralM4IITa7kDhCAiNB7ASt43WOlEcyvb2pNu4IODoPz9/n1xv9vOkForiPDdwXVagiI23&#10;jocG3rdPxR0oScgWJ8/UwIEENu3lRb09BBKV0ywNjCmFe63FjDSjlD4Q50nv44wpl3HQAc0OB9I3&#10;VXWrjedEnIq03oC27qjHjympx31un0wiTQLq4bS4shrAECZnMGVTvbD9QSnOhDInjzsyuiBXWQP0&#10;r4R18jfgnHvJr4nOknrFmJ5xzhraRtHWf3Kkpfz/yGo5S+H73hkquyhdjr3R8m2lj09svwAAAP//&#10;AwBQSwMEFAAGAAgAAAAhAFr0LFu/AAAAFQEAAAsAAABfcmVscy8ucmVsc2zPwWrDMAwG4Ptg72B0&#10;X5TuUMaI01uh19I+gLGVxCy2jGSy9e1nemrHjpL4P0nD4SetZiPRyNnCruvBUPYcYp4tXC/Htw8w&#10;Wl0ObuVMFm6kcBhfX4Yzra62kC6xqGlKVgtLreUTUf1CyWnHhXKbTCzJ1VbKjMX5LzcTvvf9HuXR&#10;gPHJNKdgQU5hB+ZyK23zHztFL6w81c5zQp6m6P9TMfB3PtPWFCczVQtB9N4U2rp2HOA44NMz4y8A&#10;AAD//wMAUEsDBBQABgAIAAAAIQDS6zJzwQAAANsAAAAPAAAAZHJzL2Rvd25yZXYueG1sRI9BawIx&#10;FITvBf9DeEJvNau0RVajqCDosVY9PzfPTdjNy5JEXf99Uyj0OMzMN8x82btW3ClE61nBeFSAIK68&#10;tlwrOH5v36YgYkLW2HomBU+KsFwMXuZYav/gL7ofUi0yhGOJCkxKXSllrAw5jCPfEWfv6oPDlGWo&#10;pQ74yHDXyklRfEqHlvOCwY42hqrmcHMKgknr5vgR1u/N5rzfXqy9nLxV6nXYr2YgEvXpP/zX3mkF&#10;kzH8fsk/QC5+AAAA//8DAFBLAQItABQABgAIAAAAIQDb4fbL7gAAAIUBAAATAAAAAAAAAAAAAAAA&#10;AAAAAABbQ29udGVudF9UeXBlc10ueG1sUEsBAi0AFAAGAAgAAAAhAFr0LFu/AAAAFQEAAAsAAAAA&#10;AAAAAAAAAAAAHwEAAF9yZWxzLy5yZWxzUEsBAi0AFAAGAAgAAAAhANLrMnPBAAAA2wAAAA8AAAAA&#10;AAAAAAAAAAAABwIAAGRycy9kb3ducmV2LnhtbFBLBQYAAAAAAwADALcAAAD1AgAAAAA=&#10;" path="m,l33,69r-9,l12,35,,xe" fillcolor="#44546a [3215]" strokecolor="#44546a [3215]" strokeweight="0">
                           <v:path arrowok="t" o:connecttype="custom" o:connectlocs="0,0;52388,109538;38100,109538;19050,55563;0,0" o:connectangles="0,0,0,0,0"/>
                         </v:shape>
-                        <v:shape id="Forma libre 26" o:spid="_x0000_s1037" style="position:absolute;left:3553;top:61533;width:238;height:1476;visibility:visible;mso-wrap-style:square;v-text-anchor:top" coordsize="15,93" o:gfxdata="UEsDBBQABgAIAAAAIQDw94q7/QAAAOIBAAATAAAAW0NvbnRlbnRfVHlwZXNdLnhtbJSRzUrEMBDH&#10;74LvEOYqbaoHEWm6B6tHFV0fYEimbdg2CZlYd9/edD8u4goeZ+b/8SOpV9tpFDNFtt4puC4rEOS0&#10;N9b1Cj7WT8UdCE7oDI7ekYIdMayay4t6vQvEIrsdKxhSCvdSsh5oQi59IJcvnY8TpjzGXgbUG+xJ&#10;3lTVrdTeJXKpSEsGNHVLHX6OSTxu8/pAEmlkEA8H4dKlAEMYrcaUSeXszI+W4thQZudew4MNfJUx&#10;QP7asFzOFxx9L/lpojUkXjGmZ5wyhjSRJQ8YKGvKv1MWzIkL33VWU9lGfl98J6hz4cZ/uUjzf7Pb&#10;bHuj+ZQu9z/UfAMAAP//AwBQSwMEFAAGAAgAAAAhADHdX2HSAAAAjwEAAAsAAABfcmVscy8ucmVs&#10;c6SQwWrDMAyG74O9g9G9cdpDGaNOb4VeSwe7CltJTGPLWCZt376mMFhGbzvqF/o+8e/2tzCpmbJ4&#10;jgbWTQuKomXn42Dg63xYfYCSgtHhxJEM3Elg372/7U40YalHMvokqlKiGBhLSZ9aix0poDScKNZN&#10;zzlgqWMedEJ7wYH0pm23Ov9mQLdgqqMzkI9uA+p8T9X8hx28zSzcl8Zy0Nz33r6iasfXeKK5UjAP&#10;VAy4LM8w09zU50C/9q7/6ZURE31X/kL8TKv1x6wXNXYPAAAA//8DAFBLAwQUAAYACAAAACEAMy8F&#10;nkEAAAA5AAAAEAAAAGRycy9zaGFwZXhtbC54bWyysa/IzVEoSy0qzszPs1Uy1DNQUkjNS85PycxL&#10;t1UKDXHTtVBSKC5JzEtJzMnPS7VVqkwtVrK34+UCAAAA//8DAFBLAwQUAAYACAAAACEASmtVjsIA&#10;AADbAAAADwAAAGRycy9kb3ducmV2LnhtbESPQWvCQBSE70L/w/IKXqRumoNI6ioq1HiTJv0Bj+wz&#10;Cd19G3bXGP99tyD0OMzMN8xmN1kjRvKhd6zgfZmBIG6c7rlV8F1/vq1BhIis0TgmBQ8KsNu+zDZY&#10;aHfnLxqr2IoE4VCggi7GoZAyNB1ZDEs3ECfv6rzFmKRvpfZ4T3BrZJ5lK2mx57TQ4UDHjpqf6mYV&#10;mGrhTvVA7WU8l848DuWVfKnU/HXaf4CINMX/8LN91gryHP6+pB8gt78AAAD//wMAUEsBAi0AFAAG&#10;AAgAAAAhAPD3irv9AAAA4gEAABMAAAAAAAAAAAAAAAAAAAAAAFtDb250ZW50X1R5cGVzXS54bWxQ&#10;SwECLQAUAAYACAAAACEAMd1fYdIAAACPAQAACwAAAAAAAAAAAAAAAAAuAQAAX3JlbHMvLnJlbHNQ&#10;SwECLQAUAAYACAAAACEAMy8FnkEAAAA5AAAAEAAAAAAAAAAAAAAAAAApAgAAZHJzL3NoYXBleG1s&#10;LnhtbFBLAQItABQABgAIAAAAIQBKa1WOwgAAANsAAAAPAAAAAAAAAAAAAAAAAJgCAABkcnMvZG93&#10;bnJldi54bWxQSwUGAAAAAAQABAD1AAAAhwMAAAAA&#10;" path="m,l9,37r,3l15,93,5,49,,xe" fillcolor="#44546a [3215]" strokecolor="#44546a [3215]" strokeweight="0">
+                        <v:shape id="Forma libre 26" o:spid="_x0000_s1037" style="position:absolute;left:3553;top:61533;width:238;height:1476;visibility:visible;mso-wrap-style:square;v-text-anchor:top" coordsize="15,93" o:gfxdata="UEsDBBQABgAIAAAAIQDb4fbL7gAAAIUBAAATAAAAW0NvbnRlbnRfVHlwZXNdLnhtbHyQz07DMAyH&#10;70i8Q+QralM4IITa7kDhCAiNB7ASt43WOlEcyvb2pNu4IODoPz9/n1xv9vOkForiPDdwXVagiI23&#10;jocG3rdPxR0oScgWJ8/UwIEENu3lRb09BBKV0ywNjCmFe63FjDSjlD4Q50nv44wpl3HQAc0OB9I3&#10;VXWrjedEnIq03oC27qjHjympx31un0wiTQLq4bS4shrAECZnMGVTvbD9QSnOhDInjzsyuiBXWQP0&#10;r4R18jfgnHvJr4nOknrFmJ5xzhraRtHWf3Kkpfz/yGo5S+H73hkquyhdjr3R8m2lj09svwAAAP//&#10;AwBQSwMEFAAGAAgAAAAhAFr0LFu/AAAAFQEAAAsAAABfcmVscy8ucmVsc2zPwWrDMAwG4Ptg72B0&#10;X5TuUMaI01uh19I+gLGVxCy2jGSy9e1nemrHjpL4P0nD4SetZiPRyNnCruvBUPYcYp4tXC/Htw8w&#10;Wl0ObuVMFm6kcBhfX4Yzra62kC6xqGlKVgtLreUTUf1CyWnHhXKbTCzJ1VbKjMX5LzcTvvf9HuXR&#10;gPHJNKdgQU5hB+ZyK23zHztFL6w81c5zQp6m6P9TMfB3PtPWFCczVQtB9N4U2rp2HOA44NMz4y8A&#10;AAD//wMAUEsDBBQABgAIAAAAIQBKa1WOwgAAANsAAAAPAAAAZHJzL2Rvd25yZXYueG1sRI9Ba8JA&#10;FITvQv/D8gpepG6ag0jqKirUeJMm/QGP7DMJ3X0bdtcY/323IPQ4zMw3zGY3WSNG8qF3rOB9mYEg&#10;bpzuuVXwXX++rUGEiKzROCYFDwqw277MNlhod+cvGqvYigThUKCCLsahkDI0HVkMSzcQJ+/qvMWY&#10;pG+l9nhPcGtknmUrabHntNDhQMeOmp/qZhWYauFO9UDtZTyXzjwO5ZV8qdT8ddp/gIg0xf/ws33W&#10;CvIc/r6kHyC3vwAAAP//AwBQSwECLQAUAAYACAAAACEA2+H2y+4AAACFAQAAEwAAAAAAAAAAAAAA&#10;AAAAAAAAW0NvbnRlbnRfVHlwZXNdLnhtbFBLAQItABQABgAIAAAAIQBa9CxbvwAAABUBAAALAAAA&#10;AAAAAAAAAAAAAB8BAABfcmVscy8ucmVsc1BLAQItABQABgAIAAAAIQBKa1WOwgAAANsAAAAPAAAA&#10;AAAAAAAAAAAAAAcCAABkcnMvZG93bnJldi54bWxQSwUGAAAAAAMAAwC3AAAA9gIAAAAA&#10;" path="m,l9,37r,3l15,93,5,49,,xe" fillcolor="#44546a [3215]" strokecolor="#44546a [3215]" strokeweight="0">
                           <v:path arrowok="t" o:connecttype="custom" o:connectlocs="0,0;14288,58738;14288,63500;23813,147638;7938,77788;0,0" o:connectangles="0,0,0,0,0,0"/>
                         </v:shape>
-                        <v:shape id="Forma libre 27" o:spid="_x0000_s1038" style="position:absolute;left:5633;top:56897;width:6255;height:12161;visibility:visible;mso-wrap-style:square;v-text-anchor:top" coordsize="394,766" o:gfxdata="UEsDBBQABgAIAAAAIQDw94q7/QAAAOIBAAATAAAAW0NvbnRlbnRfVHlwZXNdLnhtbJSRzUrEMBDH&#10;74LvEOYqbaoHEWm6B6tHFV0fYEimbdg2CZlYd9/edD8u4goeZ+b/8SOpV9tpFDNFtt4puC4rEOS0&#10;N9b1Cj7WT8UdCE7oDI7ekYIdMayay4t6vQvEIrsdKxhSCvdSsh5oQi59IJcvnY8TpjzGXgbUG+xJ&#10;3lTVrdTeJXKpSEsGNHVLHX6OSTxu8/pAEmlkEA8H4dKlAEMYrcaUSeXszI+W4thQZudew4MNfJUx&#10;QP7asFzOFxx9L/lpojUkXjGmZ5wyhjSRJQ8YKGvKv1MWzIkL33VWU9lGfl98J6hz4cZ/uUjzf7Pb&#10;bHuj+ZQu9z/UfAMAAP//AwBQSwMEFAAGAAgAAAAhADHdX2HSAAAAjwEAAAsAAABfcmVscy8ucmVs&#10;c6SQwWrDMAyG74O9g9G9cdpDGaNOb4VeSwe7CltJTGPLWCZt376mMFhGbzvqF/o+8e/2tzCpmbJ4&#10;jgbWTQuKomXn42Dg63xYfYCSgtHhxJEM3Elg372/7U40YalHMvokqlKiGBhLSZ9aix0poDScKNZN&#10;zzlgqWMedEJ7wYH0pm23Ov9mQLdgqqMzkI9uA+p8T9X8hx28zSzcl8Zy0Nz33r6iasfXeKK5UjAP&#10;VAy4LM8w09zU50C/9q7/6ZURE31X/kL8TKv1x6wXNXYPAAAA//8DAFBLAwQUAAYACAAAACEAMy8F&#10;nkEAAAA5AAAAEAAAAGRycy9zaGFwZXhtbC54bWyysa/IzVEoSy0qzszPs1Uy1DNQUkjNS85PycxL&#10;t1UKDXHTtVBSKC5JzEtJzMnPS7VVqkwtVrK34+UCAAAA//8DAFBLAwQUAAYACAAAACEA9xYUcsMA&#10;AADbAAAADwAAAGRycy9kb3ducmV2LnhtbESPT0sDMRTE7wW/Q3gFb222FYusTYt/EDwpVkG8PTav&#10;yermJSRxs/32RhA8DjPzG2a7n9wgRoqp96xgtWxAEHde92wUvL0+LK5ApIyscfBMCk6UYL87m22x&#10;1b7wC42HbESFcGpRgc05tFKmzpLDtPSBuHpHHx3mKqOROmKpcDfIddNspMOe64LFQHeWuq/Dt1Pw&#10;vjElXBb78RnK7ck83x+foh2VOp9PN9cgMk35P/zXftQK1hfw+6X+ALn7AQAA//8DAFBLAQItABQA&#10;BgAIAAAAIQDw94q7/QAAAOIBAAATAAAAAAAAAAAAAAAAAAAAAABbQ29udGVudF9UeXBlc10ueG1s&#10;UEsBAi0AFAAGAAgAAAAhADHdX2HSAAAAjwEAAAsAAAAAAAAAAAAAAAAALgEAAF9yZWxzLy5yZWxz&#10;UEsBAi0AFAAGAAgAAAAhADMvBZ5BAAAAOQAAABAAAAAAAAAAAAAAAAAAKQIAAGRycy9zaGFwZXht&#10;bC54bWxQSwECLQAUAAYACAAAACEA9xYUcsMAAADbAAAADwAAAAAAAAAAAAAAAACYAgAAZHJzL2Rv&#10;d25yZXYueG1sUEsFBgAAAAAEAAQA9QAAAIgDAAAAAA==&#10;" path="m394,r,l356,38,319,77r-35,40l249,160r-42,58l168,276r-37,63l98,402,69,467,45,535,26,604,14,673,7,746,6,766,,749r1,-5l7,673,21,603,40,533,65,466,94,400r33,-64l164,275r40,-60l248,158r34,-42l318,76,354,37,394,xe" fillcolor="#44546a [3215]" strokecolor="#44546a [3215]" strokeweight="0">
+                        <v:shape id="Forma libre 27" o:spid="_x0000_s1038" style="position:absolute;left:5633;top:56897;width:6255;height:12161;visibility:visible;mso-wrap-style:square;v-text-anchor:top" coordsize="394,766" o:gfxdata="UEsDBBQABgAIAAAAIQDb4fbL7gAAAIUBAAATAAAAW0NvbnRlbnRfVHlwZXNdLnhtbHyQz07DMAyH&#10;70i8Q+QralM4IITa7kDhCAiNB7ASt43WOlEcyvb2pNu4IODoPz9/n1xv9vOkForiPDdwXVagiI23&#10;jocG3rdPxR0oScgWJ8/UwIEENu3lRb09BBKV0ywNjCmFe63FjDSjlD4Q50nv44wpl3HQAc0OB9I3&#10;VXWrjedEnIq03oC27qjHjympx31un0wiTQLq4bS4shrAECZnMGVTvbD9QSnOhDInjzsyuiBXWQP0&#10;r4R18jfgnHvJr4nOknrFmJ5xzhraRtHWf3Kkpfz/yGo5S+H73hkquyhdjr3R8m2lj09svwAAAP//&#10;AwBQSwMEFAAGAAgAAAAhAFr0LFu/AAAAFQEAAAsAAABfcmVscy8ucmVsc2zPwWrDMAwG4Ptg72B0&#10;X5TuUMaI01uh19I+gLGVxCy2jGSy9e1nemrHjpL4P0nD4SetZiPRyNnCruvBUPYcYp4tXC/Htw8w&#10;Wl0ObuVMFm6kcBhfX4Yzra62kC6xqGlKVgtLreUTUf1CyWnHhXKbTCzJ1VbKjMX5LzcTvvf9HuXR&#10;gPHJNKdgQU5hB+ZyK23zHztFL6w81c5zQp6m6P9TMfB3PtPWFCczVQtB9N4U2rp2HOA44NMz4y8A&#10;AAD//wMAUEsDBBQABgAIAAAAIQD3FhRywwAAANsAAAAPAAAAZHJzL2Rvd25yZXYueG1sRI9PSwMx&#10;FMTvBb9DeAVvbbYVi6xNi38QPClWQbw9Nq/J6uYlJHGz/fZGEDwOM/MbZruf3CBGiqn3rGC1bEAQ&#10;d173bBS8vT4srkCkjKxx8EwKTpRgvzubbbHVvvALjYdsRIVwalGBzTm0UqbOksO09IG4ekcfHeYq&#10;o5E6YqlwN8h102ykw57rgsVAd5a6r8O3U/C+MSVcFvvxGcrtyTzfH5+iHZU6n0831yAyTfk//Nd+&#10;1ArWF/D7pf4AufsBAAD//wMAUEsBAi0AFAAGAAgAAAAhANvh9svuAAAAhQEAABMAAAAAAAAAAAAA&#10;AAAAAAAAAFtDb250ZW50X1R5cGVzXS54bWxQSwECLQAUAAYACAAAACEAWvQsW78AAAAVAQAACwAA&#10;AAAAAAAAAAAAAAAfAQAAX3JlbHMvLnJlbHNQSwECLQAUAAYACAAAACEA9xYUcsMAAADbAAAADwAA&#10;AAAAAAAAAAAAAAAHAgAAZHJzL2Rvd25yZXYueG1sUEsFBgAAAAADAAMAtwAAAPcCAAAAAA==&#10;" path="m394,r,l356,38,319,77r-35,40l249,160r-42,58l168,276r-37,63l98,402,69,467,45,535,26,604,14,673,7,746,6,766,,749r1,-5l7,673,21,603,40,533,65,466,94,400r33,-64l164,275r40,-60l248,158r34,-42l318,76,354,37,394,xe" fillcolor="#44546a [3215]" strokecolor="#44546a [3215]" strokeweight="0">
                           <v:path arrowok="t" o:connecttype="custom" o:connectlocs="625475,0;625475,0;565150,60325;506413,122238;450850,185738;395288,254000;328613,346075;266700,438150;207963,538163;155575,638175;109538,741363;71438,849313;41275,958850;22225,1068388;11113,1184275;9525,1216025;0,1189038;1588,1181100;11113,1068388;33338,957263;63500,846138;103188,739775;149225,635000;201613,533400;260350,436563;323850,341313;393700,250825;447675,184150;504825,120650;561975,58738;625475,0" o:connectangles="0,0,0,0,0,0,0,0,0,0,0,0,0,0,0,0,0,0,0,0,0,0,0,0,0,0,0,0,0,0,0"/>
                         </v:shape>
-                        <v:shape id="Forma libre 28" o:spid="_x0000_s1039" style="position:absolute;left:5633;top:69153;width:571;height:3080;visibility:visible;mso-wrap-style:square;v-text-anchor:top" coordsize="36,194" o:gfxdata="UEsDBBQABgAIAAAAIQDw94q7/QAAAOIBAAATAAAAW0NvbnRlbnRfVHlwZXNdLnhtbJSRzUrEMBDH&#10;74LvEOYqbaoHEWm6B6tHFV0fYEimbdg2CZlYd9/edD8u4goeZ+b/8SOpV9tpFDNFtt4puC4rEOS0&#10;N9b1Cj7WT8UdCE7oDI7ekYIdMayay4t6vQvEIrsdKxhSCvdSsh5oQi59IJcvnY8TpjzGXgbUG+xJ&#10;3lTVrdTeJXKpSEsGNHVLHX6OSTxu8/pAEmlkEA8H4dKlAEMYrcaUSeXszI+W4thQZudew4MNfJUx&#10;QP7asFzOFxx9L/lpojUkXjGmZ5wyhjSRJQ8YKGvKv1MWzIkL33VWU9lGfl98J6hz4cZ/uUjzf7Pb&#10;bHuj+ZQu9z/UfAMAAP//AwBQSwMEFAAGAAgAAAAhADHdX2HSAAAAjwEAAAsAAABfcmVscy8ucmVs&#10;c6SQwWrDMAyG74O9g9G9cdpDGaNOb4VeSwe7CltJTGPLWCZt376mMFhGbzvqF/o+8e/2tzCpmbJ4&#10;jgbWTQuKomXn42Dg63xYfYCSgtHhxJEM3Elg372/7U40YalHMvokqlKiGBhLSZ9aix0poDScKNZN&#10;zzlgqWMedEJ7wYH0pm23Ov9mQLdgqqMzkI9uA+p8T9X8hx28zSzcl8Zy0Nz33r6iasfXeKK5UjAP&#10;VAy4LM8w09zU50C/9q7/6ZURE31X/kL8TKv1x6wXNXYPAAAA//8DAFBLAwQUAAYACAAAACEAMy8F&#10;nkEAAAA5AAAAEAAAAGRycy9zaGFwZXhtbC54bWyysa/IzVEoSy0qzszPs1Uy1DNQUkjNS85PycxL&#10;t1UKDXHTtVBSKC5JzEtJzMnPS7VVqkwtVrK34+UCAAAA//8DAFBLAwQUAAYACAAAACEAK3nbfscA&#10;AADbAAAADwAAAGRycy9kb3ducmV2LnhtbESP3UrDQBSE7wt9h+UUvCntxqVISbstolilIqQ/FLw7&#10;Zo9JMHs2ZNc28eldQejlMDPfMMt1Z2txptZXjjXcThMQxLkzFRcajoenyRyED8gGa8ekoScP69Vw&#10;sMTUuAvv6LwPhYgQ9ilqKENoUil9XpJFP3UNcfQ+XWsxRNkW0rR4iXBbS5Ukd9JixXGhxIYeSsq/&#10;9t9Ww9s2vPM4yz7Uz/PmcdOf1GvWK61vRt39AkSgLlzD/+0Xo0HN4O9L/AFy9QsAAP//AwBQSwEC&#10;LQAUAAYACAAAACEA8PeKu/0AAADiAQAAEwAAAAAAAAAAAAAAAAAAAAAAW0NvbnRlbnRfVHlwZXNd&#10;LnhtbFBLAQItABQABgAIAAAAIQAx3V9h0gAAAI8BAAALAAAAAAAAAAAAAAAAAC4BAABfcmVscy8u&#10;cmVsc1BLAQItABQABgAIAAAAIQAzLwWeQQAAADkAAAAQAAAAAAAAAAAAAAAAACkCAABkcnMvc2hh&#10;cGV4bWwueG1sUEsBAi0AFAAGAAgAAAAhACt5237HAAAA2wAAAA8AAAAAAAAAAAAAAAAAmAIAAGRy&#10;cy9kb3ducmV2LnhtbFBLBQYAAAAABAAEAPUAAACMAwAAAAA=&#10;" path="m,l6,16r1,3l11,80r9,52l33,185r3,9l21,161,15,145,5,81,1,41,,xe" fillcolor="#44546a [3215]" strokecolor="#44546a [3215]" strokeweight="0">
+                        <v:shape id="Forma libre 28" o:spid="_x0000_s1039" style="position:absolute;left:5633;top:69153;width:571;height:3080;visibility:visible;mso-wrap-style:square;v-text-anchor:top" coordsize="36,194" o:gfxdata="UEsDBBQABgAIAAAAIQDb4fbL7gAAAIUBAAATAAAAW0NvbnRlbnRfVHlwZXNdLnhtbHyQz07DMAyH&#10;70i8Q+QralM4IITa7kDhCAiNB7ASt43WOlEcyvb2pNu4IODoPz9/n1xv9vOkForiPDdwXVagiI23&#10;jocG3rdPxR0oScgWJ8/UwIEENu3lRb09BBKV0ywNjCmFe63FjDSjlD4Q50nv44wpl3HQAc0OB9I3&#10;VXWrjedEnIq03oC27qjHjympx31un0wiTQLq4bS4shrAECZnMGVTvbD9QSnOhDInjzsyuiBXWQP0&#10;r4R18jfgnHvJr4nOknrFmJ5xzhraRtHWf3Kkpfz/yGo5S+H73hkquyhdjr3R8m2lj09svwAAAP//&#10;AwBQSwMEFAAGAAgAAAAhAFr0LFu/AAAAFQEAAAsAAABfcmVscy8ucmVsc2zPwWrDMAwG4Ptg72B0&#10;X5TuUMaI01uh19I+gLGVxCy2jGSy9e1nemrHjpL4P0nD4SetZiPRyNnCruvBUPYcYp4tXC/Htw8w&#10;Wl0ObuVMFm6kcBhfX4Yzra62kC6xqGlKVgtLreUTUf1CyWnHhXKbTCzJ1VbKjMX5LzcTvvf9HuXR&#10;gPHJNKdgQU5hB+ZyK23zHztFL6w81c5zQp6m6P9TMfB3PtPWFCczVQtB9N4U2rp2HOA44NMz4y8A&#10;AAD//wMAUEsDBBQABgAIAAAAIQAredt+xwAAANsAAAAPAAAAZHJzL2Rvd25yZXYueG1sRI/dSsNA&#10;FITvC32H5RS8Ke3GpUhJuy2iWKUipD8UvDtmj0kwezZk1zbx6V1B6OUwM98wy3Vna3Gm1leONdxO&#10;ExDEuTMVFxqOh6fJHIQPyAZrx6ShJw/r1XCwxNS4C+/ovA+FiBD2KWooQ2hSKX1ekkU/dQ1x9D5d&#10;azFE2RbStHiJcFtLlSR30mLFcaHEhh5Kyr/231bD2za88zjLPtTP8+Zx05/Ua9YrrW9G3f0CRKAu&#10;XMP/7RejQc3g70v8AXL1CwAA//8DAFBLAQItABQABgAIAAAAIQDb4fbL7gAAAIUBAAATAAAAAAAA&#10;AAAAAAAAAAAAAABbQ29udGVudF9UeXBlc10ueG1sUEsBAi0AFAAGAAgAAAAhAFr0LFu/AAAAFQEA&#10;AAsAAAAAAAAAAAAAAAAAHwEAAF9yZWxzLy5yZWxzUEsBAi0AFAAGAAgAAAAhACt5237HAAAA2wAA&#10;AA8AAAAAAAAAAAAAAAAABwIAAGRycy9kb3ducmV2LnhtbFBLBQYAAAAAAwADALcAAAD7AgAAAAA=&#10;" path="m,l6,16r1,3l11,80r9,52l33,185r3,9l21,161,15,145,5,81,1,41,,xe" fillcolor="#44546a [3215]" strokecolor="#44546a [3215]" strokeweight="0">
                           <v:path arrowok="t" o:connecttype="custom" o:connectlocs="0,0;9525,25400;11113,30163;17463,127000;31750,209550;52388,293688;57150,307975;33338,255588;23813,230188;7938,128588;1588,65088;0,0" o:connectangles="0,0,0,0,0,0,0,0,0,0,0,0"/>
                         </v:shape>
-                        <v:shape id="Forma libre 29" o:spid="_x0000_s1040" style="position:absolute;left:6077;top:72296;width:493;height:1032;visibility:visible;mso-wrap-style:square;v-text-anchor:top" coordsize="31,65" o:gfxdata="UEsDBBQABgAIAAAAIQDw94q7/QAAAOIBAAATAAAAW0NvbnRlbnRfVHlwZXNdLnhtbJSRzUrEMBDH&#10;74LvEOYqbaoHEWm6B6tHFV0fYEimbdg2CZlYd9/edD8u4goeZ+b/8SOpV9tpFDNFtt4puC4rEOS0&#10;N9b1Cj7WT8UdCE7oDI7ekYIdMayay4t6vQvEIrsdKxhSCvdSsh5oQi59IJcvnY8TpjzGXgbUG+xJ&#10;3lTVrdTeJXKpSEsGNHVLHX6OSTxu8/pAEmlkEA8H4dKlAEMYrcaUSeXszI+W4thQZudew4MNfJUx&#10;QP7asFzOFxx9L/lpojUkXjGmZ5wyhjSRJQ8YKGvKv1MWzIkL33VWU9lGfl98J6hz4cZ/uUjzf7Pb&#10;bHuj+ZQu9z/UfAMAAP//AwBQSwMEFAAGAAgAAAAhADHdX2HSAAAAjwEAAAsAAABfcmVscy8ucmVs&#10;c6SQwWrDMAyG74O9g9G9cdpDGaNOb4VeSwe7CltJTGPLWCZt376mMFhGbzvqF/o+8e/2tzCpmbJ4&#10;jgbWTQuKomXn42Dg63xYfYCSgtHhxJEM3Elg372/7U40YalHMvokqlKiGBhLSZ9aix0poDScKNZN&#10;zzlgqWMedEJ7wYH0pm23Ov9mQLdgqqMzkI9uA+p8T9X8hx28zSzcl8Zy0Nz33r6iasfXeKK5UjAP&#10;VAy4LM8w09zU50C/9q7/6ZURE31X/kL8TKv1x6wXNXYPAAAA//8DAFBLAwQUAAYACAAAACEAMy8F&#10;nkEAAAA5AAAAEAAAAGRycy9zaGFwZXhtbC54bWyysa/IzVEoSy0qzszPs1Uy1DNQUkjNS85PycxL&#10;t1UKDXHTtVBSKC5JzEtJzMnPS7VVqkwtVrK34+UCAAAA//8DAFBLAwQUAAYACAAAACEAKaqiusUA&#10;AADbAAAADwAAAGRycy9kb3ducmV2LnhtbESPT2vCQBTE70K/w/IKvenG0BaJrqJC/XMqpj3E2yP7&#10;zAazb2N2q+m3d4VCj8PM/IaZLXrbiCt1vnasYDxKQBCXTtdcKfj++hhOQPiArLFxTAp+ycNi/jSY&#10;YabdjQ90zUMlIoR9hgpMCG0mpS8NWfQj1xJH7+Q6iyHKrpK6w1uE20amSfIuLdYcFwy2tDZUnvMf&#10;q+Cy3Oz19vh6/Mwnh2JlLsUm3RdKvTz3yymIQH34D/+1d1pB+gaPL/EHyPkdAAD//wMAUEsBAi0A&#10;FAAGAAgAAAAhAPD3irv9AAAA4gEAABMAAAAAAAAAAAAAAAAAAAAAAFtDb250ZW50X1R5cGVzXS54&#10;bWxQSwECLQAUAAYACAAAACEAMd1fYdIAAACPAQAACwAAAAAAAAAAAAAAAAAuAQAAX3JlbHMvLnJl&#10;bHNQSwECLQAUAAYACAAAACEAMy8FnkEAAAA5AAAAEAAAAAAAAAAAAAAAAAApAgAAZHJzL3NoYXBl&#10;eG1sLnhtbFBLAQItABQABgAIAAAAIQApqqK6xQAAANsAAAAPAAAAAAAAAAAAAAAAAJgCAABkcnMv&#10;ZG93bnJldi54bWxQSwUGAAAAAAQABAD1AAAAigMAAAAA&#10;" path="m,l31,65r-8,l,xe" fillcolor="#44546a [3215]" strokecolor="#44546a [3215]" strokeweight="0">
+                        <v:shape id="Forma libre 29" o:spid="_x0000_s1040" style="position:absolute;left:6077;top:72296;width:493;height:1032;visibility:visible;mso-wrap-style:square;v-text-anchor:top" coordsize="31,65" o:gfxdata="UEsDBBQABgAIAAAAIQDb4fbL7gAAAIUBAAATAAAAW0NvbnRlbnRfVHlwZXNdLnhtbHyQz07DMAyH&#10;70i8Q+QralM4IITa7kDhCAiNB7ASt43WOlEcyvb2pNu4IODoPz9/n1xv9vOkForiPDdwXVagiI23&#10;jocG3rdPxR0oScgWJ8/UwIEENu3lRb09BBKV0ywNjCmFe63FjDSjlD4Q50nv44wpl3HQAc0OB9I3&#10;VXWrjedEnIq03oC27qjHjympx31un0wiTQLq4bS4shrAECZnMGVTvbD9QSnOhDInjzsyuiBXWQP0&#10;r4R18jfgnHvJr4nOknrFmJ5xzhraRtHWf3Kkpfz/yGo5S+H73hkquyhdjr3R8m2lj09svwAAAP//&#10;AwBQSwMEFAAGAAgAAAAhAFr0LFu/AAAAFQEAAAsAAABfcmVscy8ucmVsc2zPwWrDMAwG4Ptg72B0&#10;X5TuUMaI01uh19I+gLGVxCy2jGSy9e1nemrHjpL4P0nD4SetZiPRyNnCruvBUPYcYp4tXC/Htw8w&#10;Wl0ObuVMFm6kcBhfX4Yzra62kC6xqGlKVgtLreUTUf1CyWnHhXKbTCzJ1VbKjMX5LzcTvvf9HuXR&#10;gPHJNKdgQU5hB+ZyK23zHztFL6w81c5zQp6m6P9TMfB3PtPWFCczVQtB9N4U2rp2HOA44NMz4y8A&#10;AAD//wMAUEsDBBQABgAIAAAAIQApqqK6xQAAANsAAAAPAAAAZHJzL2Rvd25yZXYueG1sRI9Pa8JA&#10;FMTvQr/D8gq96cbQFomuokL9cyqmPcTbI/vMBrNvY3ar6bd3hUKPw8z8hpktetuIK3W+dqxgPEpA&#10;EJdO11wp+P76GE5A+ICssXFMCn7Jw2L+NJhhpt2ND3TNQyUihH2GCkwIbSalLw1Z9CPXEkfv5DqL&#10;IcqukrrDW4TbRqZJ8i4t1hwXDLa0NlSe8x+r4LLc7PX2+Hr8zCeHYmUuxSbdF0q9PPfLKYhAffgP&#10;/7V3WkH6Bo8v8QfI+R0AAP//AwBQSwECLQAUAAYACAAAACEA2+H2y+4AAACFAQAAEwAAAAAAAAAA&#10;AAAAAAAAAAAAW0NvbnRlbnRfVHlwZXNdLnhtbFBLAQItABQABgAIAAAAIQBa9CxbvwAAABUBAAAL&#10;AAAAAAAAAAAAAAAAAB8BAABfcmVscy8ucmVsc1BLAQItABQABgAIAAAAIQApqqK6xQAAANsAAAAP&#10;AAAAAAAAAAAAAAAAAAcCAABkcnMvZG93bnJldi54bWxQSwUGAAAAAAMAAwC3AAAA+QIAAAAA&#10;" path="m,l31,65r-8,l,xe" fillcolor="#44546a [3215]" strokecolor="#44546a [3215]" strokeweight="0">
                           <v:path arrowok="t" o:connecttype="custom" o:connectlocs="0,0;49213,103188;36513,103188;0,0" o:connectangles="0,0,0,0"/>
                         </v:shape>
-                        <v:shape id="Forma libre 30" o:spid="_x0000_s1041" style="position:absolute;left:5633;top:68788;width:111;height:666;visibility:visible;mso-wrap-style:square;v-text-anchor:top" coordsize="7,42" o:gfxdata="UEsDBBQABgAIAAAAIQDw94q7/QAAAOIBAAATAAAAW0NvbnRlbnRfVHlwZXNdLnhtbJSRzUrEMBDH&#10;74LvEOYqbaoHEWm6B6tHFV0fYEimbdg2CZlYd9/edD8u4goeZ+b/8SOpV9tpFDNFtt4puC4rEOS0&#10;N9b1Cj7WT8UdCE7oDI7ekYIdMayay4t6vQvEIrsdKxhSCvdSsh5oQi59IJcvnY8TpjzGXgbUG+xJ&#10;3lTVrdTeJXKpSEsGNHVLHX6OSTxu8/pAEmlkEA8H4dKlAEMYrcaUSeXszI+W4thQZudew4MNfJUx&#10;QP7asFzOFxx9L/lpojUkXjGmZ5wyhjSRJQ8YKGvKv1MWzIkL33VWU9lGfl98J6hz4cZ/uUjzf7Pb&#10;bHuj+ZQu9z/UfAMAAP//AwBQSwMEFAAGAAgAAAAhADHdX2HSAAAAjwEAAAsAAABfcmVscy8ucmVs&#10;c6SQwWrDMAyG74O9g9G9cdpDGaNOb4VeSwe7CltJTGPLWCZt376mMFhGbzvqF/o+8e/2tzCpmbJ4&#10;jgbWTQuKomXn42Dg63xYfYCSgtHhxJEM3Elg372/7U40YalHMvokqlKiGBhLSZ9aix0poDScKNZN&#10;zzlgqWMedEJ7wYH0pm23Ov9mQLdgqqMzkI9uA+p8T9X8hx28zSzcl8Zy0Nz33r6iasfXeKK5UjAP&#10;VAy4LM8w09zU50C/9q7/6ZURE31X/kL8TKv1x6wXNXYPAAAA//8DAFBLAwQUAAYACAAAACEAMy8F&#10;nkEAAAA5AAAAEAAAAGRycy9zaGFwZXhtbC54bWyysa/IzVEoSy0qzszPs1Uy1DNQUkjNS85PycxL&#10;t1UKDXHTtVBSKC5JzEtJzMnPS7VVqkwtVrK34+UCAAAA//8DAFBLAwQUAAYACAAAACEADJIwHMUA&#10;AADbAAAADwAAAGRycy9kb3ducmV2LnhtbESPT2sCMRTE70K/Q3gFb5qtB9uuxqUWBE9CXS14e2ye&#10;+8fNyzaJuvbTNwXB4zAzv2HmWW9acSHna8sKXsYJCOLC6ppLBbt8NXoD4QOyxtYyKbiRh2zxNJhj&#10;qu2Vv+iyDaWIEPYpKqhC6FIpfVGRQT+2HXH0jtYZDFG6UmqH1wg3rZwkyVQarDkuVNjRZ0XFaXs2&#10;Cpr1Lx82r8vVT/fO9bJs8v23y5UaPvcfMxCB+vAI39trrWAyhf8v8QfIxR8AAAD//wMAUEsBAi0A&#10;FAAGAAgAAAAhAPD3irv9AAAA4gEAABMAAAAAAAAAAAAAAAAAAAAAAFtDb250ZW50X1R5cGVzXS54&#10;bWxQSwECLQAUAAYACAAAACEAMd1fYdIAAACPAQAACwAAAAAAAAAAAAAAAAAuAQAAX3JlbHMvLnJl&#10;bHNQSwECLQAUAAYACAAAACEAMy8FnkEAAAA5AAAAEAAAAAAAAAAAAAAAAAApAgAAZHJzL3NoYXBl&#10;eG1sLnhtbFBLAQItABQABgAIAAAAIQAMkjAcxQAAANsAAAAPAAAAAAAAAAAAAAAAAJgCAABkcnMv&#10;ZG93bnJldi54bWxQSwUGAAAAAAQABAD1AAAAigMAAAAA&#10;" path="m,l6,17,7,42,6,39,,23,,xe" fillcolor="#44546a [3215]" strokecolor="#44546a [3215]" strokeweight="0">
+                        <v:shape id="Forma libre 30" o:spid="_x0000_s1041" style="position:absolute;left:5633;top:68788;width:111;height:666;visibility:visible;mso-wrap-style:square;v-text-anchor:top" coordsize="7,42" o:gfxdata="UEsDBBQABgAIAAAAIQDb4fbL7gAAAIUBAAATAAAAW0NvbnRlbnRfVHlwZXNdLnhtbHyQz07DMAyH&#10;70i8Q+QralM4IITa7kDhCAiNB7ASt43WOlEcyvb2pNu4IODoPz9/n1xv9vOkForiPDdwXVagiI23&#10;jocG3rdPxR0oScgWJ8/UwIEENu3lRb09BBKV0ywNjCmFe63FjDSjlD4Q50nv44wpl3HQAc0OB9I3&#10;VXWrjedEnIq03oC27qjHjympx31un0wiTQLq4bS4shrAECZnMGVTvbD9QSnOhDInjzsyuiBXWQP0&#10;r4R18jfgnHvJr4nOknrFmJ5xzhraRtHWf3Kkpfz/yGo5S+H73hkquyhdjr3R8m2lj09svwAAAP//&#10;AwBQSwMEFAAGAAgAAAAhAFr0LFu/AAAAFQEAAAsAAABfcmVscy8ucmVsc2zPwWrDMAwG4Ptg72B0&#10;X5TuUMaI01uh19I+gLGVxCy2jGSy9e1nemrHjpL4P0nD4SetZiPRyNnCruvBUPYcYp4tXC/Htw8w&#10;Wl0ObuVMFm6kcBhfX4Yzra62kC6xqGlKVgtLreUTUf1CyWnHhXKbTCzJ1VbKjMX5LzcTvvf9HuXR&#10;gPHJNKdgQU5hB+ZyK23zHztFL6w81c5zQp6m6P9TMfB3PtPWFCczVQtB9N4U2rp2HOA44NMz4y8A&#10;AAD//wMAUEsDBBQABgAIAAAAIQAMkjAcxQAAANsAAAAPAAAAZHJzL2Rvd25yZXYueG1sRI9PawIx&#10;FMTvQr9DeAVvmq0H267GpRYET0JdLXh7bJ77x83LNom69tM3BcHjMDO/YeZZb1pxIedrywpexgkI&#10;4sLqmksFu3w1egPhA7LG1jIpuJGHbPE0mGOq7ZW/6LINpYgQ9ikqqELoUil9UZFBP7YdcfSO1hkM&#10;UbpSaofXCDetnCTJVBqsOS5U2NFnRcVpezYKmvUvHzavy9VP9871smzy/bfLlRo+9x8zEIH68Ajf&#10;22utYDKF/y/xB8jFHwAAAP//AwBQSwECLQAUAAYACAAAACEA2+H2y+4AAACFAQAAEwAAAAAAAAAA&#10;AAAAAAAAAAAAW0NvbnRlbnRfVHlwZXNdLnhtbFBLAQItABQABgAIAAAAIQBa9CxbvwAAABUBAAAL&#10;AAAAAAAAAAAAAAAAAB8BAABfcmVscy8ucmVsc1BLAQItABQABgAIAAAAIQAMkjAcxQAAANsAAAAP&#10;AAAAAAAAAAAAAAAAAAcCAABkcnMvZG93bnJldi54bWxQSwUGAAAAAAMAAwC3AAAA+QIAAAAA&#10;" path="m,l6,17,7,42,6,39,,23,,xe" fillcolor="#44546a [3215]" strokecolor="#44546a [3215]" strokeweight="0">
                           <v:path arrowok="t" o:connecttype="custom" o:connectlocs="0,0;9525,26988;11113,66675;9525,61913;0,36513;0,0" o:connectangles="0,0,0,0,0,0"/>
                         </v:shape>
-                        <v:shape id="Forma libre 31" o:spid="_x0000_s1042" style="position:absolute;left:5871;top:71455;width:714;height:1873;visibility:visible;mso-wrap-style:square;v-text-anchor:top" coordsize="45,118" o:gfxdata="UEsDBBQABgAIAAAAIQDw94q7/QAAAOIBAAATAAAAW0NvbnRlbnRfVHlwZXNdLnhtbJSRzUrEMBDH&#10;74LvEOYqbaoHEWm6B6tHFV0fYEimbdg2CZlYd9/edD8u4goeZ+b/8SOpV9tpFDNFtt4puC4rEOS0&#10;N9b1Cj7WT8UdCE7oDI7ekYIdMayay4t6vQvEIrsdKxhSCvdSsh5oQi59IJcvnY8TpjzGXgbUG+xJ&#10;3lTVrdTeJXKpSEsGNHVLHX6OSTxu8/pAEmlkEA8H4dKlAEMYrcaUSeXszI+W4thQZudew4MNfJUx&#10;QP7asFzOFxx9L/lpojUkXjGmZ5wyhjSRJQ8YKGvKv1MWzIkL33VWU9lGfl98J6hz4cZ/uUjzf7Pb&#10;bHuj+ZQu9z/UfAMAAP//AwBQSwMEFAAGAAgAAAAhADHdX2HSAAAAjwEAAAsAAABfcmVscy8ucmVs&#10;c6SQwWrDMAyG74O9g9G9cdpDGaNOb4VeSwe7CltJTGPLWCZt376mMFhGbzvqF/o+8e/2tzCpmbJ4&#10;jgbWTQuKomXn42Dg63xYfYCSgtHhxJEM3Elg372/7U40YalHMvokqlKiGBhLSZ9aix0poDScKNZN&#10;zzlgqWMedEJ7wYH0pm23Ov9mQLdgqqMzkI9uA+p8T9X8hx28zSzcl8Zy0Nz33r6iasfXeKK5UjAP&#10;VAy4LM8w09zU50C/9q7/6ZURE31X/kL8TKv1x6wXNXYPAAAA//8DAFBLAwQUAAYACAAAACEAMy8F&#10;nkEAAAA5AAAAEAAAAGRycy9zaGFwZXhtbC54bWyysa/IzVEoSy0qzszPs1Uy1DNQUkjNS85PycxL&#10;t1UKDXHTtVBSKC5JzEtJzMnPS7VVqkwtVrK34+UCAAAA//8DAFBLAwQUAAYACAAAACEA3dfWccUA&#10;AADbAAAADwAAAGRycy9kb3ducmV2LnhtbESPT2sCMRTE74V+h/AKvdVs91DLalZsQRRBqNpLb4/N&#10;2z9287Im0V399I1Q8DjMzG+Y6WwwrTiT841lBa+jBARxYXXDlYLv/eLlHYQPyBpby6TgQh5m+ePD&#10;FDNte97SeRcqESHsM1RQh9BlUvqiJoN+ZDvi6JXWGQxRukpqh32Em1amSfImDTYcF2rs6LOm4nd3&#10;MgpsX5w+3E+Lx/nBLK/lpk/X1y+lnp+G+QREoCHcw//tlVaQjuH2Jf4Amf8BAAD//wMAUEsBAi0A&#10;FAAGAAgAAAAhAPD3irv9AAAA4gEAABMAAAAAAAAAAAAAAAAAAAAAAFtDb250ZW50X1R5cGVzXS54&#10;bWxQSwECLQAUAAYACAAAACEAMd1fYdIAAACPAQAACwAAAAAAAAAAAAAAAAAuAQAAX3JlbHMvLnJl&#10;bHNQSwECLQAUAAYACAAAACEAMy8FnkEAAAA5AAAAEAAAAAAAAAAAAAAAAAApAgAAZHJzL3NoYXBl&#10;eG1sLnhtbFBLAQItABQABgAIAAAAIQDd19ZxxQAAANsAAAAPAAAAAAAAAAAAAAAAAJgCAABkcnMv&#10;ZG93bnJldi54bWxQSwUGAAAAAAQABAD1AAAAigMAAAAA&#10;" path="m,l6,16,21,49,33,84r12,34l44,118,13,53,11,42,,xe" fillcolor="#44546a [3215]" strokecolor="#44546a [3215]" strokeweight="0">
+                        <v:shape id="Forma libre 31" o:spid="_x0000_s1042" style="position:absolute;left:5871;top:71455;width:714;height:1873;visibility:visible;mso-wrap-style:square;v-text-anchor:top" coordsize="45,118" o:gfxdata="UEsDBBQABgAIAAAAIQDb4fbL7gAAAIUBAAATAAAAW0NvbnRlbnRfVHlwZXNdLnhtbHyQz07DMAyH&#10;70i8Q+QralM4IITa7kDhCAiNB7ASt43WOlEcyvb2pNu4IODoPz9/n1xv9vOkForiPDdwXVagiI23&#10;jocG3rdPxR0oScgWJ8/UwIEENu3lRb09BBKV0ywNjCmFe63FjDSjlD4Q50nv44wpl3HQAc0OB9I3&#10;VXWrjedEnIq03oC27qjHjympx31un0wiTQLq4bS4shrAECZnMGVTvbD9QSnOhDInjzsyuiBXWQP0&#10;r4R18jfgnHvJr4nOknrFmJ5xzhraRtHWf3Kkpfz/yGo5S+H73hkquyhdjr3R8m2lj09svwAAAP//&#10;AwBQSwMEFAAGAAgAAAAhAFr0LFu/AAAAFQEAAAsAAABfcmVscy8ucmVsc2zPwWrDMAwG4Ptg72B0&#10;X5TuUMaI01uh19I+gLGVxCy2jGSy9e1nemrHjpL4P0nD4SetZiPRyNnCruvBUPYcYp4tXC/Htw8w&#10;Wl0ObuVMFm6kcBhfX4Yzra62kC6xqGlKVgtLreUTUf1CyWnHhXKbTCzJ1VbKjMX5LzcTvvf9HuXR&#10;gPHJNKdgQU5hB+ZyK23zHztFL6w81c5zQp6m6P9TMfB3PtPWFCczVQtB9N4U2rp2HOA44NMz4y8A&#10;AAD//wMAUEsDBBQABgAIAAAAIQDd19ZxxQAAANsAAAAPAAAAZHJzL2Rvd25yZXYueG1sRI9PawIx&#10;FMTvhX6H8Aq91Wz3UMtqVmxBFEGo2ktvj83bP3bzsibRXf30jVDwOMzMb5jpbDCtOJPzjWUFr6ME&#10;BHFhdcOVgu/94uUdhA/IGlvLpOBCHmb548MUM2173tJ5FyoRIewzVFCH0GVS+qImg35kO+LoldYZ&#10;DFG6SmqHfYSbVqZJ8iYNNhwXauzos6bid3cyCmxfnD7cT4vH+cEsr+WmT9fXL6Wen4b5BESgIdzD&#10;/+2VVpCO4fYl/gCZ/wEAAP//AwBQSwECLQAUAAYACAAAACEA2+H2y+4AAACFAQAAEwAAAAAAAAAA&#10;AAAAAAAAAAAAW0NvbnRlbnRfVHlwZXNdLnhtbFBLAQItABQABgAIAAAAIQBa9CxbvwAAABUBAAAL&#10;AAAAAAAAAAAAAAAAAB8BAABfcmVscy8ucmVsc1BLAQItABQABgAIAAAAIQDd19ZxxQAAANsAAAAP&#10;AAAAAAAAAAAAAAAAAAcCAABkcnMvZG93bnJldi54bWxQSwUGAAAAAAMAAwC3AAAA+QIAAAAA&#10;" path="m,l6,16,21,49,33,84r12,34l44,118,13,53,11,42,,xe" fillcolor="#44546a [3215]" strokecolor="#44546a [3215]" strokeweight="0">
                           <v:path arrowok="t" o:connecttype="custom" o:connectlocs="0,0;9525,25400;33338,77788;52388,133350;71438,187325;69850,187325;20638,84138;17463,66675;0,0" o:connectangles="0,0,0,0,0,0,0,0,0"/>
                         </v:shape>
                       </v:group>
-                      <v:group id="Grupo 28" o:spid="_x0000_s1043" style="position:absolute;left:806;top:48269;width:13063;height:25059" coordorigin="806,46499" coordsize="8747,16779" o:gfxdata="UEsDBBQABgAIAAAAIQCi+E9TBAEAAOwBAAATAAAAW0NvbnRlbnRfVHlwZXNdLnhtbJSRy07DMBBF&#10;90j8g+UtShxYIISadEGAHSAoHzCyJ4lFYlseN7R/z7iPDaJIXdpzz5wre7HcTKOYMZL1rpbXZSUF&#10;Ou2NdX0tP1dPxZ0UlMAZGL3DWm6R5LK5vFistgFJMO2olkNK4V4p0gNOQKUP6HjS+ThB4mPsVQD9&#10;BT2qm6q6Vdq7hC4VKe+QzaLFDtZjEo8bvt43iTiSFA/7YHbVEkIYrYbETdXszC9LcTCUTO4yNNhA&#10;V1xDqj8NeXJacOBe+WmiNSjeIKYXmLiGMpFUH/060AABOVj+vyp3najwXWc1lm2k5wx/ZPhY75TG&#10;+G8XcT5X0DL2jvNxu9r9VfMDAAD//wMAUEsDBBQABgAIAAAAIQBsBtX+2AAAAJkBAAALAAAAX3Jl&#10;bHMvLnJlbHOkkMFKAzEQhu+C7xDm7mbbg4g025vQa63gNSSz2eAmE2biat/eWBBc6c3jzM9838/s&#10;9p9pVguyRMoGNl0PCrMjH3Mw8HJ6unsAJdVmb2fKaOCMAvvh9mZ3xNnWdiRTLKIaJYuBqdbyqLW4&#10;CZOVjgrmlozEydY2ctDFujcbUG/7/l7zbwYMK6Y6eAN88FtQp3Np5j/sFB2T0Fg7R0nTOEZ3jao9&#10;feQjLo1iOWA14FkuS8ala+VAX/du/ukNTO/lebIFX5tkZb9E8h01/08HvXro8AUAAP//AwBQSwME&#10;FAAGAAgAAAAhADMvBZ5BAAAAOQAAABUAAABkcnMvZ3JvdXBzaGFwZXhtbC54bWyysa/IzVEoSy0q&#10;zszPs1Uy1DNQUkjNS85PycxLt1UKDXHTtVBSKC5JzEtJzMnPS7VVqkwtVrK34+UCAAAA//8DAFBL&#10;AwQUAAYACAAAACEA3ScEocIAAADbAAAADwAAAGRycy9kb3ducmV2LnhtbERPy0rDQBTdC/2H4Ra6&#10;s5O0KCV2EkpR6aIIJoK4u2RuHiRzJ2TGJP37zkJweTjvY7aYXkw0utaygngbgSAurW65VvBVvD0e&#10;QDiPrLG3TApu5CBLVw9HTLSd+ZOm3NcihLBLUEHj/ZBI6cqGDLqtHYgDV9nRoA9wrKUecQ7hppe7&#10;KHqWBlsODQ0OdG6o7PJfo+B9xvm0j1+na1edbz/F08f3NSalNuvl9ALC0+L/xX/ui1awC2PDl/AD&#10;ZHoHAAD//wMAUEsBAi0AFAAGAAgAAAAhAKL4T1MEAQAA7AEAABMAAAAAAAAAAAAAAAAAAAAAAFtD&#10;b250ZW50X1R5cGVzXS54bWxQSwECLQAUAAYACAAAACEAbAbV/tgAAACZAQAACwAAAAAAAAAAAAAA&#10;AAA1AQAAX3JlbHMvLnJlbHNQSwECLQAUAAYACAAAACEAMy8FnkEAAAA5AAAAFQAAAAAAAAAAAAAA&#10;AAA2AgAAZHJzL2dyb3Vwc2hhcGV4bWwueG1sUEsBAi0AFAAGAAgAAAAhAN0nBKHCAAAA2wAAAA8A&#10;AAAAAAAAAAAAAAAAqgIAAGRycy9kb3ducmV2LnhtbFBLBQYAAAAABAAEAPoAAACZAwAAAAA=&#10;">
+                      <v:group id="Grupo 28" o:spid="_x0000_s1043" style="position:absolute;left:806;top:48269;width:13063;height:25059" coordorigin="806,46499" coordsize="8747,16779" o:gfxdata="UEsDBBQABgAIAAAAIQDb4fbL7gAAAIUBAAATAAAAW0NvbnRlbnRfVHlwZXNdLnhtbHyQz07DMAyH&#10;70i8Q+QralM4IITa7kDhCAiNB7ASt43WOlEcyvb2pNu4IODoPz9/n1xv9vOkForiPDdwXVagiI23&#10;jocG3rdPxR0oScgWJ8/UwIEENu3lRb09BBKV0ywNjCmFe63FjDSjlD4Q50nv44wpl3HQAc0OB9I3&#10;VXWrjedEnIq03oC27qjHjympx31un0wiTQLq4bS4shrAECZnMGVTvbD9QSnOhDInjzsyuiBXWQP0&#10;r4R18jfgnHvJr4nOknrFmJ5xzhraRtHWf3Kkpfz/yGo5S+H73hkquyhdjr3R8m2lj09svwAAAP//&#10;AwBQSwMEFAAGAAgAAAAhAFr0LFu/AAAAFQEAAAsAAABfcmVscy8ucmVsc2zPwWrDMAwG4Ptg72B0&#10;X5TuUMaI01uh19I+gLGVxCy2jGSy9e1nemrHjpL4P0nD4SetZiPRyNnCruvBUPYcYp4tXC/Htw8w&#10;Wl0ObuVMFm6kcBhfX4Yzra62kC6xqGlKVgtLreUTUf1CyWnHhXKbTCzJ1VbKjMX5LzcTvvf9HuXR&#10;gPHJNKdgQU5hB+ZyK23zHztFL6w81c5zQp6m6P9TMfB3PtPWFCczVQtB9N4U2rp2HOA44NMz4y8A&#10;AAD//wMAUEsDBBQABgAIAAAAIQDdJwShwgAAANsAAAAPAAAAZHJzL2Rvd25yZXYueG1sRE/LSsNA&#10;FN0L/YfhFrqzk7QoJXYSSlHpoggmgri7ZG4eJHMnZMYk/fvOQnB5OO9jtpheTDS61rKCeBuBIC6t&#10;brlW8FW8PR5AOI+ssbdMCm7kIEtXD0dMtJ35k6bc1yKEsEtQQeP9kEjpyoYMuq0diANX2dGgD3Cs&#10;pR5xDuGml7soepYGWw4NDQ50bqjs8l+j4H3G+bSPX6drV51vP8XTx/c1JqU26+X0AsLT4v/Ff+6L&#10;VrALY8OX8ANkegcAAP//AwBQSwECLQAUAAYACAAAACEA2+H2y+4AAACFAQAAEwAAAAAAAAAAAAAA&#10;AAAAAAAAW0NvbnRlbnRfVHlwZXNdLnhtbFBLAQItABQABgAIAAAAIQBa9CxbvwAAABUBAAALAAAA&#10;AAAAAAAAAAAAAB8BAABfcmVscy8ucmVsc1BLAQItABQABgAIAAAAIQDdJwShwgAAANsAAAAPAAAA&#10;AAAAAAAAAAAAAAcCAABkcnMvZG93bnJldi54bWxQSwUGAAAAAAMAAwC3AAAA9gIAAAAA&#10;">
                         <o:lock v:ext="edit" aspectratio="t"/>
-                        <v:shape id="Forma libre 8" o:spid="_x0000_s1044" style="position:absolute;left:1187;top:51897;width:1984;height:7143;visibility:visible;mso-wrap-style:square;v-text-anchor:top" coordsize="125,450" o:gfxdata="UEsDBBQABgAIAAAAIQDw94q7/QAAAOIBAAATAAAAW0NvbnRlbnRfVHlwZXNdLnhtbJSRzUrEMBDH&#10;74LvEOYqbaoHEWm6B6tHFV0fYEimbdg2CZlYd9/edD8u4goeZ+b/8SOpV9tpFDNFtt4puC4rEOS0&#10;N9b1Cj7WT8UdCE7oDI7ekYIdMayay4t6vQvEIrsdKxhSCvdSsh5oQi59IJcvnY8TpjzGXgbUG+xJ&#10;3lTVrdTeJXKpSEsGNHVLHX6OSTxu8/pAEmlkEA8H4dKlAEMYrcaUSeXszI+W4thQZudew4MNfJUx&#10;QP7asFzOFxx9L/lpojUkXjGmZ5wyhjSRJQ8YKGvKv1MWzIkL33VWU9lGfl98J6hz4cZ/uUjzf7Pb&#10;bHuj+ZQu9z/UfAMAAP//AwBQSwMEFAAGAAgAAAAhADHdX2HSAAAAjwEAAAsAAABfcmVscy8ucmVs&#10;c6SQwWrDMAyG74O9g9G9cdpDGaNOb4VeSwe7CltJTGPLWCZt376mMFhGbzvqF/o+8e/2tzCpmbJ4&#10;jgbWTQuKomXn42Dg63xYfYCSgtHhxJEM3Elg372/7U40YalHMvokqlKiGBhLSZ9aix0poDScKNZN&#10;zzlgqWMedEJ7wYH0pm23Ov9mQLdgqqMzkI9uA+p8T9X8hx28zSzcl8Zy0Nz33r6iasfXeKK5UjAP&#10;VAy4LM8w09zU50C/9q7/6ZURE31X/kL8TKv1x6wXNXYPAAAA//8DAFBLAwQUAAYACAAAACEAMy8F&#10;nkEAAAA5AAAAEAAAAGRycy9zaGFwZXhtbC54bWyysa/IzVEoSy0qzszPs1Uy1DNQUkjNS85PycxL&#10;t1UKDXHTtVBSKC5JzEtJzMnPS7VVqkwtVrK34+UCAAAA//8DAFBLAwQUAAYACAAAACEABVLNFMYA&#10;AADbAAAADwAAAGRycy9kb3ducmV2LnhtbESPT2sCMRTE74LfITyhN83Wg+jWKKWg9eC/2hZ6fGxe&#10;d7duXrabrEY/fSMIPQ4z8xtmOg+mEidqXGlZweMgAUGcWV1yruDjfdEfg3AeWWNlmRRcyMF81u1M&#10;MdX2zG90OvhcRAi7FBUU3teplC4ryKAb2Jo4et+2MeijbHKpGzxHuKnkMElG0mDJcaHAml4Kyo6H&#10;1ijYbq5fu9d9u/hZB/Pbfm7DcrMLSj30wvMTCE/B/4fv7ZVWMJzA7Uv8AXL2BwAA//8DAFBLAQIt&#10;ABQABgAIAAAAIQDw94q7/QAAAOIBAAATAAAAAAAAAAAAAAAAAAAAAABbQ29udGVudF9UeXBlc10u&#10;eG1sUEsBAi0AFAAGAAgAAAAhADHdX2HSAAAAjwEAAAsAAAAAAAAAAAAAAAAALgEAAF9yZWxzLy5y&#10;ZWxzUEsBAi0AFAAGAAgAAAAhADMvBZ5BAAAAOQAAABAAAAAAAAAAAAAAAAAAKQIAAGRycy9zaGFw&#10;ZXhtbC54bWxQSwECLQAUAAYACAAAACEABVLNFMYAAADbAAAADwAAAAAAAAAAAAAAAACYAgAAZHJz&#10;L2Rvd25yZXYueG1sUEsFBgAAAAAEAAQA9QAAAIsDAAAAAA==&#10;" path="m,l41,155,86,309r39,116l125,450,79,311,41,183,7,54,,xe" fillcolor="#44546a [3215]" strokecolor="#44546a [3215]" strokeweight="0">
+                        <v:shape id="Forma libre 8" o:spid="_x0000_s1044" style="position:absolute;left:1187;top:51897;width:1984;height:7143;visibility:visible;mso-wrap-style:square;v-text-anchor:top" coordsize="125,450" o:gfxdata="UEsDBBQABgAIAAAAIQDb4fbL7gAAAIUBAAATAAAAW0NvbnRlbnRfVHlwZXNdLnhtbHyQz07DMAyH&#10;70i8Q+QralM4IITa7kDhCAiNB7ASt43WOlEcyvb2pNu4IODoPz9/n1xv9vOkForiPDdwXVagiI23&#10;jocG3rdPxR0oScgWJ8/UwIEENu3lRb09BBKV0ywNjCmFe63FjDSjlD4Q50nv44wpl3HQAc0OB9I3&#10;VXWrjedEnIq03oC27qjHjympx31un0wiTQLq4bS4shrAECZnMGVTvbD9QSnOhDInjzsyuiBXWQP0&#10;r4R18jfgnHvJr4nOknrFmJ5xzhraRtHWf3Kkpfz/yGo5S+H73hkquyhdjr3R8m2lj09svwAAAP//&#10;AwBQSwMEFAAGAAgAAAAhAFr0LFu/AAAAFQEAAAsAAABfcmVscy8ucmVsc2zPwWrDMAwG4Ptg72B0&#10;X5TuUMaI01uh19I+gLGVxCy2jGSy9e1nemrHjpL4P0nD4SetZiPRyNnCruvBUPYcYp4tXC/Htw8w&#10;Wl0ObuVMFm6kcBhfX4Yzra62kC6xqGlKVgtLreUTUf1CyWnHhXKbTCzJ1VbKjMX5LzcTvvf9HuXR&#10;gPHJNKdgQU5hB+ZyK23zHztFL6w81c5zQp6m6P9TMfB3PtPWFCczVQtB9N4U2rp2HOA44NMz4y8A&#10;AAD//wMAUEsDBBQABgAIAAAAIQAFUs0UxgAAANsAAAAPAAAAZHJzL2Rvd25yZXYueG1sRI9PawIx&#10;FMTvgt8hPKE3zdaD6NYopaD14L/aFnp8bF53t25etpusRj99Iwg9DjPzG2Y6D6YSJ2pcaVnB4yAB&#10;QZxZXXKu4ON90R+DcB5ZY2WZFFzIwXzW7Uwx1fbMb3Q6+FxECLsUFRTe16mULivIoBvYmjh637Yx&#10;6KNscqkbPEe4qeQwSUbSYMlxocCaXgrKjofWKNhurl+71327+FkH89t+bsNyswtKPfTC8xMIT8H/&#10;h+/tlVYwnMDtS/wBcvYHAAD//wMAUEsBAi0AFAAGAAgAAAAhANvh9svuAAAAhQEAABMAAAAAAAAA&#10;AAAAAAAAAAAAAFtDb250ZW50X1R5cGVzXS54bWxQSwECLQAUAAYACAAAACEAWvQsW78AAAAVAQAA&#10;CwAAAAAAAAAAAAAAAAAfAQAAX3JlbHMvLnJlbHNQSwECLQAUAAYACAAAACEABVLNFMYAAADbAAAA&#10;DwAAAAAAAAAAAAAAAAAHAgAAZHJzL2Rvd25yZXYueG1sUEsFBgAAAAADAAMAtwAAAPoCAAAAAA==&#10;" path="m,l41,155,86,309r39,116l125,450,79,311,41,183,7,54,,xe" fillcolor="#44546a [3215]" strokecolor="#44546a [3215]" strokeweight="0">
                           <v:fill opacity="13107f"/>
                           <v:stroke opacity="13107f"/>
                           <v:path arrowok="t" o:connecttype="custom" o:connectlocs="0,0;65088,246063;136525,490538;198438,674688;198438,714375;125413,493713;65088,290513;11113,85725;0,0" o:connectangles="0,0,0,0,0,0,0,0,0"/>
                         </v:shape>
-                        <v:shape id="Forma libre 9" o:spid="_x0000_s1045" style="position:absolute;left:3282;top:58913;width:1874;height:4366;visibility:visible;mso-wrap-style:square;v-text-anchor:top" coordsize="118,275" o:gfxdata="UEsDBBQABgAIAAAAIQDw94q7/QAAAOIBAAATAAAAW0NvbnRlbnRfVHlwZXNdLnhtbJSRzUrEMBDH&#10;74LvEOYqbaoHEWm6B6tHFV0fYEimbdg2CZlYd9/edD8u4goeZ+b/8SOpV9tpFDNFtt4puC4rEOS0&#10;N9b1Cj7WT8UdCE7oDI7ekYIdMayay4t6vQvEIrsdKxhSCvdSsh5oQi59IJcvnY8TpjzGXgbUG+xJ&#10;3lTVrdTeJXKpSEsGNHVLHX6OSTxu8/pAEmlkEA8H4dKlAEMYrcaUSeXszI+W4thQZudew4MNfJUx&#10;QP7asFzOFxx9L/lpojUkXjGmZ5wyhjSRJQ8YKGvKv1MWzIkL33VWU9lGfl98J6hz4cZ/uUjzf7Pb&#10;bHuj+ZQu9z/UfAMAAP//AwBQSwMEFAAGAAgAAAAhADHdX2HSAAAAjwEAAAsAAABfcmVscy8ucmVs&#10;c6SQwWrDMAyG74O9g9G9cdpDGaNOb4VeSwe7CltJTGPLWCZt376mMFhGbzvqF/o+8e/2tzCpmbJ4&#10;jgbWTQuKomXn42Dg63xYfYCSgtHhxJEM3Elg372/7U40YalHMvokqlKiGBhLSZ9aix0poDScKNZN&#10;zzlgqWMedEJ7wYH0pm23Ov9mQLdgqqMzkI9uA+p8T9X8hx28zSzcl8Zy0Nz33r6iasfXeKK5UjAP&#10;VAy4LM8w09zU50C/9q7/6ZURE31X/kL8TKv1x6wXNXYPAAAA//8DAFBLAwQUAAYACAAAACEAMy8F&#10;nkEAAAA5AAAAEAAAAGRycy9zaGFwZXhtbC54bWyysa/IzVEoSy0qzszPs1Uy1DNQUkjNS85PycxL&#10;t1UKDXHTtVBSKC5JzEtJzMnPS7VVqkwtVrK34+UCAAAA//8DAFBLAwQUAAYACAAAACEAN62Mqb8A&#10;AADbAAAADwAAAGRycy9kb3ducmV2LnhtbERPzYrCMBC+C75DGMGLaFoXRapRRF30ZLH6AEMztsVm&#10;Upqo3bc3hwWPH9//atOZWryodZVlBfEkAkGcW11xoeB2/R0vQDiPrLG2TAr+yMFm3e+tMNH2zRd6&#10;Zb4QIYRdggpK75tESpeXZNBNbEMcuLttDfoA20LqFt8h3NRyGkVzabDi0FBiQ7uS8kf2NAqyMz+b&#10;w4xv6T4ddeY4j819Fys1HHTbJQhPnf+K/90nreAnrA9fwg+Q6w8AAAD//wMAUEsBAi0AFAAGAAgA&#10;AAAhAPD3irv9AAAA4gEAABMAAAAAAAAAAAAAAAAAAAAAAFtDb250ZW50X1R5cGVzXS54bWxQSwEC&#10;LQAUAAYACAAAACEAMd1fYdIAAACPAQAACwAAAAAAAAAAAAAAAAAuAQAAX3JlbHMvLnJlbHNQSwEC&#10;LQAUAAYACAAAACEAMy8FnkEAAAA5AAAAEAAAAAAAAAAAAAAAAAApAgAAZHJzL3NoYXBleG1sLnht&#10;bFBLAQItABQABgAIAAAAIQA3rYypvwAAANsAAAAPAAAAAAAAAAAAAAAAAJgCAABkcnMvZG93bnJl&#10;di54bWxQSwUGAAAAAAQABAD1AAAAhAMAAAAA&#10;" path="m,l8,20,37,96r32,74l118,275r-9,l61,174,30,100,,26,,xe" fillcolor="#44546a [3215]" strokecolor="#44546a [3215]" strokeweight="0">
+                        <v:shape id="Forma libre 9" o:spid="_x0000_s1045" style="position:absolute;left:3282;top:58913;width:1874;height:4366;visibility:visible;mso-wrap-style:square;v-text-anchor:top" coordsize="118,275" o:gfxdata="UEsDBBQABgAIAAAAIQDb4fbL7gAAAIUBAAATAAAAW0NvbnRlbnRfVHlwZXNdLnhtbHyQz07DMAyH&#10;70i8Q+QralM4IITa7kDhCAiNB7ASt43WOlEcyvb2pNu4IODoPz9/n1xv9vOkForiPDdwXVagiI23&#10;jocG3rdPxR0oScgWJ8/UwIEENu3lRb09BBKV0ywNjCmFe63FjDSjlD4Q50nv44wpl3HQAc0OB9I3&#10;VXWrjedEnIq03oC27qjHjympx31un0wiTQLq4bS4shrAECZnMGVTvbD9QSnOhDInjzsyuiBXWQP0&#10;r4R18jfgnHvJr4nOknrFmJ5xzhraRtHWf3Kkpfz/yGo5S+H73hkquyhdjr3R8m2lj09svwAAAP//&#10;AwBQSwMEFAAGAAgAAAAhAFr0LFu/AAAAFQEAAAsAAABfcmVscy8ucmVsc2zPwWrDMAwG4Ptg72B0&#10;X5TuUMaI01uh19I+gLGVxCy2jGSy9e1nemrHjpL4P0nD4SetZiPRyNnCruvBUPYcYp4tXC/Htw8w&#10;Wl0ObuVMFm6kcBhfX4Yzra62kC6xqGlKVgtLreUTUf1CyWnHhXKbTCzJ1VbKjMX5LzcTvvf9HuXR&#10;gPHJNKdgQU5hB+ZyK23zHztFL6w81c5zQp6m6P9TMfB3PtPWFCczVQtB9N4U2rp2HOA44NMz4y8A&#10;AAD//wMAUEsDBBQABgAIAAAAIQA3rYypvwAAANsAAAAPAAAAZHJzL2Rvd25yZXYueG1sRE/NisIw&#10;EL4LvkMYwYtoWhdFqlFEXfRksfoAQzO2xWZSmqjdtzeHBY8f3/9q05lavKh1lWUF8SQCQZxbXXGh&#10;4Hb9HS9AOI+ssbZMCv7IwWbd760w0fbNF3plvhAhhF2CCkrvm0RKl5dk0E1sQxy4u20N+gDbQuoW&#10;3yHc1HIaRXNpsOLQUGJDu5LyR/Y0CrIzP5vDjG/pPh115jiPzX0XKzUcdNslCE+d/4r/3Set4Ces&#10;D1/CD5DrDwAAAP//AwBQSwECLQAUAAYACAAAACEA2+H2y+4AAACFAQAAEwAAAAAAAAAAAAAAAAAA&#10;AAAAW0NvbnRlbnRfVHlwZXNdLnhtbFBLAQItABQABgAIAAAAIQBa9CxbvwAAABUBAAALAAAAAAAA&#10;AAAAAAAAAB8BAABfcmVscy8ucmVsc1BLAQItABQABgAIAAAAIQA3rYypvwAAANsAAAAPAAAAAAAA&#10;AAAAAAAAAAcCAABkcnMvZG93bnJldi54bWxQSwUGAAAAAAMAAwC3AAAA8wIAAAAA&#10;" path="m,l8,20,37,96r32,74l118,275r-9,l61,174,30,100,,26,,xe" fillcolor="#44546a [3215]" strokecolor="#44546a [3215]" strokeweight="0">
                           <v:fill opacity="13107f"/>
                           <v:stroke opacity="13107f"/>
                           <v:path arrowok="t" o:connecttype="custom" o:connectlocs="0,0;12700,31750;58738,152400;109538,269875;187325,436563;173038,436563;96838,276225;47625,158750;0,41275;0,0" o:connectangles="0,0,0,0,0,0,0,0,0,0"/>
                         </v:shape>
-                        <v:shape id="Forma libre 10" o:spid="_x0000_s1046" style="position:absolute;left:806;top:50103;width:317;height:1921;visibility:visible;mso-wrap-style:square;v-text-anchor:top" coordsize="20,121" o:gfxdata="UEsDBBQABgAIAAAAIQDw94q7/QAAAOIBAAATAAAAW0NvbnRlbnRfVHlwZXNdLnhtbJSRzUrEMBDH&#10;74LvEOYqbaoHEWm6B6tHFV0fYEimbdg2CZlYd9/edD8u4goeZ+b/8SOpV9tpFDNFtt4puC4rEOS0&#10;N9b1Cj7WT8UdCE7oDI7ekYIdMayay4t6vQvEIrsdKxhSCvdSsh5oQi59IJcvnY8TpjzGXgbUG+xJ&#10;3lTVrdTeJXKpSEsGNHVLHX6OSTxu8/pAEmlkEA8H4dKlAEMYrcaUSeXszI+W4thQZudew4MNfJUx&#10;QP7asFzOFxx9L/lpojUkXjGmZ5wyhjSRJQ8YKGvKv1MWzIkL33VWU9lGfl98J6hz4cZ/uUjzf7Pb&#10;bHuj+ZQu9z/UfAMAAP//AwBQSwMEFAAGAAgAAAAhADHdX2HSAAAAjwEAAAsAAABfcmVscy8ucmVs&#10;c6SQwWrDMAyG74O9g9G9cdpDGaNOb4VeSwe7CltJTGPLWCZt376mMFhGbzvqF/o+8e/2tzCpmbJ4&#10;jgbWTQuKomXn42Dg63xYfYCSgtHhxJEM3Elg372/7U40YalHMvokqlKiGBhLSZ9aix0poDScKNZN&#10;zzlgqWMedEJ7wYH0pm23Ov9mQLdgqqMzkI9uA+p8T9X8hx28zSzcl8Zy0Nz33r6iasfXeKK5UjAP&#10;VAy4LM8w09zU50C/9q7/6ZURE31X/kL8TKv1x6wXNXYPAAAA//8DAFBLAwQUAAYACAAAACEAMy8F&#10;nkEAAAA5AAAAEAAAAGRycy9zaGFwZXhtbC54bWyysa/IzVEoSy0qzszPs1Uy1DNQUkjNS85PycxL&#10;t1UKDXHTtVBSKC5JzEtJzMnPS7VVqkwtVrK34+UCAAAA//8DAFBLAwQUAAYACAAAACEAwW/LJMUA&#10;AADbAAAADwAAAGRycy9kb3ducmV2LnhtbESPzWsCMRTE70L/h/AK3jSrCyKrUaTgx2mxtgePr5u3&#10;H7h5CZvorv3rm0Khx2FmfsOst4NpxYM631hWMJsmIIgLqxuuFHx+7CdLED4ga2wtk4InedhuXkZr&#10;zLTt+Z0el1CJCGGfoYI6BJdJ6YuaDPqpdcTRK21nMETZVVJ32Ee4aeU8SRbSYMNxoUZHbzUVt8vd&#10;KCgP55s5Xsvv5de9P6a7PHepy5Uavw67FYhAQ/gP/7VPWkE6g98v8QfIzQ8AAAD//wMAUEsBAi0A&#10;FAAGAAgAAAAhAPD3irv9AAAA4gEAABMAAAAAAAAAAAAAAAAAAAAAAFtDb250ZW50X1R5cGVzXS54&#10;bWxQSwECLQAUAAYACAAAACEAMd1fYdIAAACPAQAACwAAAAAAAAAAAAAAAAAuAQAAX3JlbHMvLnJl&#10;bHNQSwECLQAUAAYACAAAACEAMy8FnkEAAAA5AAAAEAAAAAAAAAAAAAAAAAApAgAAZHJzL3NoYXBl&#10;eG1sLnhtbFBLAQItABQABgAIAAAAIQDBb8skxQAAANsAAAAPAAAAAAAAAAAAAAAAAJgCAABkcnMv&#10;ZG93bnJldi54bWxQSwUGAAAAAAQABAD1AAAAigMAAAAA&#10;" path="m,l16,72r4,49l18,112,,31,,xe" fillcolor="#44546a [3215]" strokecolor="#44546a [3215]" strokeweight="0">
+                        <v:shape id="Forma libre 10" o:spid="_x0000_s1046" style="position:absolute;left:806;top:50103;width:317;height:1921;visibility:visible;mso-wrap-style:square;v-text-anchor:top" coordsize="20,121" o:gfxdata="UEsDBBQABgAIAAAAIQDb4fbL7gAAAIUBAAATAAAAW0NvbnRlbnRfVHlwZXNdLnhtbHyQz07DMAyH&#10;70i8Q+QralM4IITa7kDhCAiNB7ASt43WOlEcyvb2pNu4IODoPz9/n1xv9vOkForiPDdwXVagiI23&#10;jocG3rdPxR0oScgWJ8/UwIEENu3lRb09BBKV0ywNjCmFe63FjDSjlD4Q50nv44wpl3HQAc0OB9I3&#10;VXWrjedEnIq03oC27qjHjympx31un0wiTQLq4bS4shrAECZnMGVTvbD9QSnOhDInjzsyuiBXWQP0&#10;r4R18jfgnHvJr4nOknrFmJ5xzhraRtHWf3Kkpfz/yGo5S+H73hkquyhdjr3R8m2lj09svwAAAP//&#10;AwBQSwMEFAAGAAgAAAAhAFr0LFu/AAAAFQEAAAsAAABfcmVscy8ucmVsc2zPwWrDMAwG4Ptg72B0&#10;X5TuUMaI01uh19I+gLGVxCy2jGSy9e1nemrHjpL4P0nD4SetZiPRyNnCruvBUPYcYp4tXC/Htw8w&#10;Wl0ObuVMFm6kcBhfX4Yzra62kC6xqGlKVgtLreUTUf1CyWnHhXKbTCzJ1VbKjMX5LzcTvvf9HuXR&#10;gPHJNKdgQU5hB+ZyK23zHztFL6w81c5zQp6m6P9TMfB3PtPWFCczVQtB9N4U2rp2HOA44NMz4y8A&#10;AAD//wMAUEsDBBQABgAIAAAAIQDBb8skxQAAANsAAAAPAAAAZHJzL2Rvd25yZXYueG1sRI/NawIx&#10;FMTvQv+H8AreNKsLIqtRpODHabG2B4+vm7cfuHkJm+iu/eubQqHHYWZ+w6y3g2nFgzrfWFYwmyYg&#10;iAurG64UfH7sJ0sQPiBrbC2Tgid52G5eRmvMtO35nR6XUIkIYZ+hgjoEl0npi5oM+ql1xNErbWcw&#10;RNlVUnfYR7hp5TxJFtJgw3GhRkdvNRW3y90oKA/nmzley+/l170/prs8d6nLlRq/DrsViEBD+A//&#10;tU9aQTqD3y/xB8jNDwAAAP//AwBQSwECLQAUAAYACAAAACEA2+H2y+4AAACFAQAAEwAAAAAAAAAA&#10;AAAAAAAAAAAAW0NvbnRlbnRfVHlwZXNdLnhtbFBLAQItABQABgAIAAAAIQBa9CxbvwAAABUBAAAL&#10;AAAAAAAAAAAAAAAAAB8BAABfcmVscy8ucmVsc1BLAQItABQABgAIAAAAIQDBb8skxQAAANsAAAAP&#10;AAAAAAAAAAAAAAAAAAcCAABkcnMvZG93bnJldi54bWxQSwUGAAAAAAMAAwC3AAAA+QIAAAAA&#10;" path="m,l16,72r4,49l18,112,,31,,xe" fillcolor="#44546a [3215]" strokecolor="#44546a [3215]" strokeweight="0">
                           <v:fill opacity="13107f"/>
                           <v:stroke opacity="13107f"/>
                           <v:path arrowok="t" o:connecttype="custom" o:connectlocs="0,0;25400,114300;31750,192088;28575,177800;0,49213;0,0" o:connectangles="0,0,0,0,0,0"/>
                         </v:shape>
-                        <v:shape id="Forma libre 12" o:spid="_x0000_s1047" style="position:absolute;left:1123;top:52024;width:2509;height:10207;visibility:visible;mso-wrap-style:square;v-text-anchor:top" coordsize="158,643" o:gfxdata="UEsDBBQABgAIAAAAIQDw94q7/QAAAOIBAAATAAAAW0NvbnRlbnRfVHlwZXNdLnhtbJSRzUrEMBDH&#10;74LvEOYqbaoHEWm6B6tHFV0fYEimbdg2CZlYd9/edD8u4goeZ+b/8SOpV9tpFDNFtt4puC4rEOS0&#10;N9b1Cj7WT8UdCE7oDI7ekYIdMayay4t6vQvEIrsdKxhSCvdSsh5oQi59IJcvnY8TpjzGXgbUG+xJ&#10;3lTVrdTeJXKpSEsGNHVLHX6OSTxu8/pAEmlkEA8H4dKlAEMYrcaUSeXszI+W4thQZudew4MNfJUx&#10;QP7asFzOFxx9L/lpojUkXjGmZ5wyhjSRJQ8YKGvKv1MWzIkL33VWU9lGfl98J6hz4cZ/uUjzf7Pb&#10;bHuj+ZQu9z/UfAMAAP//AwBQSwMEFAAGAAgAAAAhADHdX2HSAAAAjwEAAAsAAABfcmVscy8ucmVs&#10;c6SQwWrDMAyG74O9g9G9cdpDGaNOb4VeSwe7CltJTGPLWCZt376mMFhGbzvqF/o+8e/2tzCpmbJ4&#10;jgbWTQuKomXn42Dg63xYfYCSgtHhxJEM3Elg372/7U40YalHMvokqlKiGBhLSZ9aix0poDScKNZN&#10;zzlgqWMedEJ7wYH0pm23Ov9mQLdgqqMzkI9uA+p8T9X8hx28zSzcl8Zy0Nz33r6iasfXeKK5UjAP&#10;VAy4LM8w09zU50C/9q7/6ZURE31X/kL8TKv1x6wXNXYPAAAA//8DAFBLAwQUAAYACAAAACEAMy8F&#10;nkEAAAA5AAAAEAAAAGRycy9zaGFwZXhtbC54bWyysa/IzVEoSy0qzszPs1Uy1DNQUkjNS85PycxL&#10;t1UKDXHTtVBSKC5JzEtJzMnPS7VVqkwtVrK34+UCAAAA//8DAFBLAwQUAAYACAAAACEAYs0GhMIA&#10;AADbAAAADwAAAGRycy9kb3ducmV2LnhtbESPQWsCMRSE74X+h/CE3mriVlS2RikFSxE8uOr9sXnd&#10;LG5elk3qrv/eCILHYWa+YZbrwTXiQl2oPWuYjBUI4tKbmisNx8PmfQEiRGSDjWfScKUA69XryxJz&#10;43ve06WIlUgQDjlqsDG2uZShtOQwjH1LnLw/3zmMSXaVNB32Ce4amSk1kw5rTgsWW/q2VJ6Lf6eB&#10;t1mw3AdlZrvF9Dr/OanJ5qT122j4+gQRaYjP8KP9azR8ZHD/kn6AXN0AAAD//wMAUEsBAi0AFAAG&#10;AAgAAAAhAPD3irv9AAAA4gEAABMAAAAAAAAAAAAAAAAAAAAAAFtDb250ZW50X1R5cGVzXS54bWxQ&#10;SwECLQAUAAYACAAAACEAMd1fYdIAAACPAQAACwAAAAAAAAAAAAAAAAAuAQAAX3JlbHMvLnJlbHNQ&#10;SwECLQAUAAYACAAAACEAMy8FnkEAAAA5AAAAEAAAAAAAAAAAAAAAAAApAgAAZHJzL3NoYXBleG1s&#10;LnhtbFBLAQItABQABgAIAAAAIQBizQaEwgAAANsAAAAPAAAAAAAAAAAAAAAAAJgCAABkcnMvZG93&#10;bnJldi54bWxQSwUGAAAAAAQABAD1AAAAhwMAAAAA&#10;" path="m,l11,46r11,83l36,211r19,90l76,389r27,87l123,533r21,55l155,632r3,11l142,608,118,544,95,478,69,391,47,302,29,212,13,107,,xe" fillcolor="#44546a [3215]" strokecolor="#44546a [3215]" strokeweight="0">
+                        <v:shape id="Forma libre 12" o:spid="_x0000_s1047" style="position:absolute;left:1123;top:52024;width:2509;height:10207;visibility:visible;mso-wrap-style:square;v-text-anchor:top" coordsize="158,643" o:gfxdata="UEsDBBQABgAIAAAAIQDb4fbL7gAAAIUBAAATAAAAW0NvbnRlbnRfVHlwZXNdLnhtbHyQz07DMAyH&#10;70i8Q+QralM4IITa7kDhCAiNB7ASt43WOlEcyvb2pNu4IODoPz9/n1xv9vOkForiPDdwXVagiI23&#10;jocG3rdPxR0oScgWJ8/UwIEENu3lRb09BBKV0ywNjCmFe63FjDSjlD4Q50nv44wpl3HQAc0OB9I3&#10;VXWrjedEnIq03oC27qjHjympx31un0wiTQLq4bS4shrAECZnMGVTvbD9QSnOhDInjzsyuiBXWQP0&#10;r4R18jfgnHvJr4nOknrFmJ5xzhraRtHWf3Kkpfz/yGo5S+H73hkquyhdjr3R8m2lj09svwAAAP//&#10;AwBQSwMEFAAGAAgAAAAhAFr0LFu/AAAAFQEAAAsAAABfcmVscy8ucmVsc2zPwWrDMAwG4Ptg72B0&#10;X5TuUMaI01uh19I+gLGVxCy2jGSy9e1nemrHjpL4P0nD4SetZiPRyNnCruvBUPYcYp4tXC/Htw8w&#10;Wl0ObuVMFm6kcBhfX4Yzra62kC6xqGlKVgtLreUTUf1CyWnHhXKbTCzJ1VbKjMX5LzcTvvf9HuXR&#10;gPHJNKdgQU5hB+ZyK23zHztFL6w81c5zQp6m6P9TMfB3PtPWFCczVQtB9N4U2rp2HOA44NMz4y8A&#10;AAD//wMAUEsDBBQABgAIAAAAIQBizQaEwgAAANsAAAAPAAAAZHJzL2Rvd25yZXYueG1sRI9BawIx&#10;FITvhf6H8ITeauJWVLZGKQVLETy46v2xed0sbl6WTequ/94IgsdhZr5hluvBNeJCXag9a5iMFQji&#10;0puaKw3Hw+Z9ASJEZIONZ9JwpQDr1evLEnPje97TpYiVSBAOOWqwMba5lKG05DCMfUucvD/fOYxJ&#10;dpU0HfYJ7hqZKTWTDmtOCxZb+rZUnot/p4G3WbDcB2Vmu8X0Ov85qcnmpPXbaPj6BBFpiM/wo/1r&#10;NHxkcP+SfoBc3QAAAP//AwBQSwECLQAUAAYACAAAACEA2+H2y+4AAACFAQAAEwAAAAAAAAAAAAAA&#10;AAAAAAAAW0NvbnRlbnRfVHlwZXNdLnhtbFBLAQItABQABgAIAAAAIQBa9CxbvwAAABUBAAALAAAA&#10;AAAAAAAAAAAAAB8BAABfcmVscy8ucmVsc1BLAQItABQABgAIAAAAIQBizQaEwgAAANsAAAAPAAAA&#10;AAAAAAAAAAAAAAcCAABkcnMvZG93bnJldi54bWxQSwUGAAAAAAMAAwC3AAAA9gIAAAAA&#10;" path="m,l11,46r11,83l36,211r19,90l76,389r27,87l123,533r21,55l155,632r3,11l142,608,118,544,95,478,69,391,47,302,29,212,13,107,,xe" fillcolor="#44546a [3215]" strokecolor="#44546a [3215]" strokeweight="0">
                           <v:fill opacity="13107f"/>
                           <v:stroke opacity="13107f"/>
                           <v:path arrowok="t" o:connecttype="custom" o:connectlocs="0,0;17463,73025;34925,204788;57150,334963;87313,477838;120650,617538;163513,755650;195263,846138;228600,933450;246063,1003300;250825,1020763;225425,965200;187325,863600;150813,758825;109538,620713;74613,479425;46038,336550;20638,169863;0,0" o:connectangles="0,0,0,0,0,0,0,0,0,0,0,0,0,0,0,0,0,0,0"/>
                         </v:shape>
-                        <v:shape id="Forma libre 13" o:spid="_x0000_s1048" style="position:absolute;left:3759;top:62152;width:524;height:1127;visibility:visible;mso-wrap-style:square;v-text-anchor:top" coordsize="33,71" o:gfxdata="UEsDBBQABgAIAAAAIQDw94q7/QAAAOIBAAATAAAAW0NvbnRlbnRfVHlwZXNdLnhtbJSRzUrEMBDH&#10;74LvEOYqbaoHEWm6B6tHFV0fYEimbdg2CZlYd9/edD8u4goeZ+b/8SOpV9tpFDNFtt4puC4rEOS0&#10;N9b1Cj7WT8UdCE7oDI7ekYIdMayay4t6vQvEIrsdKxhSCvdSsh5oQi59IJcvnY8TpjzGXgbUG+xJ&#10;3lTVrdTeJXKpSEsGNHVLHX6OSTxu8/pAEmlkEA8H4dKlAEMYrcaUSeXszI+W4thQZudew4MNfJUx&#10;QP7asFzOFxx9L/lpojUkXjGmZ5wyhjSRJQ8YKGvKv1MWzIkL33VWU9lGfl98J6hz4cZ/uUjzf7Pb&#10;bHuj+ZQu9z/UfAMAAP//AwBQSwMEFAAGAAgAAAAhADHdX2HSAAAAjwEAAAsAAABfcmVscy8ucmVs&#10;c6SQwWrDMAyG74O9g9G9cdpDGaNOb4VeSwe7CltJTGPLWCZt376mMFhGbzvqF/o+8e/2tzCpmbJ4&#10;jgbWTQuKomXn42Dg63xYfYCSgtHhxJEM3Elg372/7U40YalHMvokqlKiGBhLSZ9aix0poDScKNZN&#10;zzlgqWMedEJ7wYH0pm23Ov9mQLdgqqMzkI9uA+p8T9X8hx28zSzcl8Zy0Nz33r6iasfXeKK5UjAP&#10;VAy4LM8w09zU50C/9q7/6ZURE31X/kL8TKv1x6wXNXYPAAAA//8DAFBLAwQUAAYACAAAACEAMy8F&#10;nkEAAAA5AAAAEAAAAGRycy9zaGFwZXhtbC54bWyysa/IzVEoSy0qzszPs1Uy1DNQUkjNS85PycxL&#10;t1UKDXHTtVBSKC5JzEtJzMnPS7VVqkwtVrK34+UCAAAA//8DAFBLAwQUAAYACAAAACEAuzKStsMA&#10;AADbAAAADwAAAGRycy9kb3ducmV2LnhtbESPS6vCMBSE94L/IRzh7jRVQaQaxQeCuPFxFXR3aI5t&#10;sTkpTa6t/94Iwl0OM/MNM503phBPqlxuWUG/F4EgTqzOOVVw/t10xyCcR9ZYWCYFL3Iwn7VbU4y1&#10;rflIz5NPRYCwi1FB5n0ZS+mSjAy6ni2Jg3e3lUEfZJVKXWEd4KaQgygaSYM5h4UMS1pllDxOf0ZB&#10;eViu69XN7fLLYNz412W7v6VXpX46zWICwlPj/8Pf9lYrGA7h8yX8ADl7AwAA//8DAFBLAQItABQA&#10;BgAIAAAAIQDw94q7/QAAAOIBAAATAAAAAAAAAAAAAAAAAAAAAABbQ29udGVudF9UeXBlc10ueG1s&#10;UEsBAi0AFAAGAAgAAAAhADHdX2HSAAAAjwEAAAsAAAAAAAAAAAAAAAAALgEAAF9yZWxzLy5yZWxz&#10;UEsBAi0AFAAGAAgAAAAhADMvBZ5BAAAAOQAAABAAAAAAAAAAAAAAAAAAKQIAAGRycy9zaGFwZXht&#10;bC54bWxQSwECLQAUAAYACAAAACEAuzKStsMAAADbAAAADwAAAAAAAAAAAAAAAACYAgAAZHJzL2Rv&#10;d25yZXYueG1sUEsFBgAAAAAEAAQA9QAAAIgDAAAAAA==&#10;" path="m,l33,71r-9,l11,36,,xe" fillcolor="#44546a [3215]" strokecolor="#44546a [3215]" strokeweight="0">
+                        <v:shape id="Forma libre 13" o:spid="_x0000_s1048" style="position:absolute;left:3759;top:62152;width:524;height:1127;visibility:visible;mso-wrap-style:square;v-text-anchor:top" coordsize="33,71" o:gfxdata="UEsDBBQABgAIAAAAIQDb4fbL7gAAAIUBAAATAAAAW0NvbnRlbnRfVHlwZXNdLnhtbHyQz07DMAyH&#10;70i8Q+QralM4IITa7kDhCAiNB7ASt43WOlEcyvb2pNu4IODoPz9/n1xv9vOkForiPDdwXVagiI23&#10;jocG3rdPxR0oScgWJ8/UwIEENu3lRb09BBKV0ywNjCmFe63FjDSjlD4Q50nv44wpl3HQAc0OB9I3&#10;VXWrjedEnIq03oC27qjHjympx31un0wiTQLq4bS4shrAECZnMGVTvbD9QSnOhDInjzsyuiBXWQP0&#10;r4R18jfgnHvJr4nOknrFmJ5xzhraRtHWf3Kkpfz/yGo5S+H73hkquyhdjr3R8m2lj09svwAAAP//&#10;AwBQSwMEFAAGAAgAAAAhAFr0LFu/AAAAFQEAAAsAAABfcmVscy8ucmVsc2zPwWrDMAwG4Ptg72B0&#10;X5TuUMaI01uh19I+gLGVxCy2jGSy9e1nemrHjpL4P0nD4SetZiPRyNnCruvBUPYcYp4tXC/Htw8w&#10;Wl0ObuVMFm6kcBhfX4Yzra62kC6xqGlKVgtLreUTUf1CyWnHhXKbTCzJ1VbKjMX5LzcTvvf9HuXR&#10;gPHJNKdgQU5hB+ZyK23zHztFL6w81c5zQp6m6P9TMfB3PtPWFCczVQtB9N4U2rp2HOA44NMz4y8A&#10;AAD//wMAUEsDBBQABgAIAAAAIQC7MpK2wwAAANsAAAAPAAAAZHJzL2Rvd25yZXYueG1sRI9Lq8Iw&#10;FIT3gv8hHOHuNFVBpBrFB4K48XEVdHdojm2xOSlNrq3/3gjCXQ4z8w0znTemEE+qXG5ZQb8XgSBO&#10;rM45VXD+3XTHIJxH1lhYJgUvcjCftVtTjLWt+UjPk09FgLCLUUHmfRlL6ZKMDLqeLYmDd7eVQR9k&#10;lUpdYR3gppCDKBpJgzmHhQxLWmWUPE5/RkF5WK7r1c3t8stg3PjXZbu/pVelfjrNYgLCU+P/w9/2&#10;VisYDuHzJfwAOXsDAAD//wMAUEsBAi0AFAAGAAgAAAAhANvh9svuAAAAhQEAABMAAAAAAAAAAAAA&#10;AAAAAAAAAFtDb250ZW50X1R5cGVzXS54bWxQSwECLQAUAAYACAAAACEAWvQsW78AAAAVAQAACwAA&#10;AAAAAAAAAAAAAAAfAQAAX3JlbHMvLnJlbHNQSwECLQAUAAYACAAAACEAuzKStsMAAADbAAAADwAA&#10;AAAAAAAAAAAAAAAHAgAAZHJzL2Rvd25yZXYueG1sUEsFBgAAAAADAAMAtwAAAPcCAAAAAA==&#10;" path="m,l33,71r-9,l11,36,,xe" fillcolor="#44546a [3215]" strokecolor="#44546a [3215]" strokeweight="0">
                           <v:fill opacity="13107f"/>
                           <v:stroke opacity="13107f"/>
                           <v:path arrowok="t" o:connecttype="custom" o:connectlocs="0,0;52388,112713;38100,112713;17463,57150;0,0" o:connectangles="0,0,0,0,0"/>
                         </v:shape>
-                        <v:shape id="Forma libre 14" o:spid="_x0000_s1049" style="position:absolute;left:1060;top:51246;width:238;height:1508;visibility:visible;mso-wrap-style:square;v-text-anchor:top" coordsize="15,95" o:gfxdata="UEsDBBQABgAIAAAAIQDw94q7/QAAAOIBAAATAAAAW0NvbnRlbnRfVHlwZXNdLnhtbJSRzUrEMBDH&#10;74LvEOYqbaoHEWm6B6tHFV0fYEimbdg2CZlYd9/edD8u4goeZ+b/8SOpV9tpFDNFtt4puC4rEOS0&#10;N9b1Cj7WT8UdCE7oDI7ekYIdMayay4t6vQvEIrsdKxhSCvdSsh5oQi59IJcvnY8TpjzGXgbUG+xJ&#10;3lTVrdTeJXKpSEsGNHVLHX6OSTxu8/pAEmlkEA8H4dKlAEMYrcaUSeXszI+W4thQZudew4MNfJUx&#10;QP7asFzOFxx9L/lpojUkXjGmZ5wyhjSRJQ8YKGvKv1MWzIkL33VWU9lGfl98J6hz4cZ/uUjzf7Pb&#10;bHuj+ZQu9z/UfAMAAP//AwBQSwMEFAAGAAgAAAAhADHdX2HSAAAAjwEAAAsAAABfcmVscy8ucmVs&#10;c6SQwWrDMAyG74O9g9G9cdpDGaNOb4VeSwe7CltJTGPLWCZt376mMFhGbzvqF/o+8e/2tzCpmbJ4&#10;jgbWTQuKomXn42Dg63xYfYCSgtHhxJEM3Elg372/7U40YalHMvokqlKiGBhLSZ9aix0poDScKNZN&#10;zzlgqWMedEJ7wYH0pm23Ov9mQLdgqqMzkI9uA+p8T9X8hx28zSzcl8Zy0Nz33r6iasfXeKK5UjAP&#10;VAy4LM8w09zU50C/9q7/6ZURE31X/kL8TKv1x6wXNXYPAAAA//8DAFBLAwQUAAYACAAAACEAMy8F&#10;nkEAAAA5AAAAEAAAAGRycy9zaGFwZXhtbC54bWyysa/IzVEoSy0qzszPs1Uy1DNQUkjNS85PycxL&#10;t1UKDXHTtVBSKC5JzEtJzMnPS7VVqkwtVrK34+UCAAAA//8DAFBLAwQUAAYACAAAACEAfv2PQsIA&#10;AADbAAAADwAAAGRycy9kb3ducmV2LnhtbESPzarCMBSE94LvEI7gTlP1IlKNIoIguBD/QHfH5tgW&#10;m5OSRO19+5sLgsthZr5hZovGVOJFzpeWFQz6CQjizOqScwWn47o3AeEDssbKMin4JQ+Lebs1w1Tb&#10;N+/pdQi5iBD2KSooQqhTKX1WkEHftzVx9O7WGQxRulxqh+8IN5UcJslYGiw5LhRY06qg7HF4GgXn&#10;7c7Venhd38aj5fEi7VbT/qZUt9MspyACNeEb/rQ3WsHoB/6/xB8g538AAAD//wMAUEsBAi0AFAAG&#10;AAgAAAAhAPD3irv9AAAA4gEAABMAAAAAAAAAAAAAAAAAAAAAAFtDb250ZW50X1R5cGVzXS54bWxQ&#10;SwECLQAUAAYACAAAACEAMd1fYdIAAACPAQAACwAAAAAAAAAAAAAAAAAuAQAAX3JlbHMvLnJlbHNQ&#10;SwECLQAUAAYACAAAACEAMy8FnkEAAAA5AAAAEAAAAAAAAAAAAAAAAAApAgAAZHJzL3NoYXBleG1s&#10;LnhtbFBLAQItABQABgAIAAAAIQB+/Y9CwgAAANsAAAAPAAAAAAAAAAAAAAAAAJgCAABkcnMvZG93&#10;bnJldi54bWxQSwUGAAAAAAQABAD1AAAAhwMAAAAA&#10;" path="m,l8,37r,4l15,95,4,49,,xe" fillcolor="#44546a [3215]" strokecolor="#44546a [3215]" strokeweight="0">
+                        <v:shape id="Forma libre 14" o:spid="_x0000_s1049" style="position:absolute;left:1060;top:51246;width:238;height:1508;visibility:visible;mso-wrap-style:square;v-text-anchor:top" coordsize="15,95" o:gfxdata="UEsDBBQABgAIAAAAIQDb4fbL7gAAAIUBAAATAAAAW0NvbnRlbnRfVHlwZXNdLnhtbHyQz07DMAyH&#10;70i8Q+QralM4IITa7kDhCAiNB7ASt43WOlEcyvb2pNu4IODoPz9/n1xv9vOkForiPDdwXVagiI23&#10;jocG3rdPxR0oScgWJ8/UwIEENu3lRb09BBKV0ywNjCmFe63FjDSjlD4Q50nv44wpl3HQAc0OB9I3&#10;VXWrjedEnIq03oC27qjHjympx31un0wiTQLq4bS4shrAECZnMGVTvbD9QSnOhDInjzsyuiBXWQP0&#10;r4R18jfgnHvJr4nOknrFmJ5xzhraRtHWf3Kkpfz/yGo5S+H73hkquyhdjr3R8m2lj09svwAAAP//&#10;AwBQSwMEFAAGAAgAAAAhAFr0LFu/AAAAFQEAAAsAAABfcmVscy8ucmVsc2zPwWrDMAwG4Ptg72B0&#10;X5TuUMaI01uh19I+gLGVxCy2jGSy9e1nemrHjpL4P0nD4SetZiPRyNnCruvBUPYcYp4tXC/Htw8w&#10;Wl0ObuVMFm6kcBhfX4Yzra62kC6xqGlKVgtLreUTUf1CyWnHhXKbTCzJ1VbKjMX5LzcTvvf9HuXR&#10;gPHJNKdgQU5hB+ZyK23zHztFL6w81c5zQp6m6P9TMfB3PtPWFCczVQtB9N4U2rp2HOA44NMz4y8A&#10;AAD//wMAUEsDBBQABgAIAAAAIQB+/Y9CwgAAANsAAAAPAAAAZHJzL2Rvd25yZXYueG1sRI/NqsIw&#10;FIT3gu8QjuBOU/UiUo0igiC4EP9Ad8fm2Babk5JE7X37mwuCy2FmvmFmi8ZU4kXOl5YVDPoJCOLM&#10;6pJzBafjujcB4QOyxsoyKfglD4t5uzXDVNs37+l1CLmIEPYpKihCqFMpfVaQQd+3NXH07tYZDFG6&#10;XGqH7wg3lRwmyVgaLDkuFFjTqqDscXgaBeftztV6eF3fxqPl8SLtVtP+plS30yynIAI14Rv+tDda&#10;wegH/r/EHyDnfwAAAP//AwBQSwECLQAUAAYACAAAACEA2+H2y+4AAACFAQAAEwAAAAAAAAAAAAAA&#10;AAAAAAAAW0NvbnRlbnRfVHlwZXNdLnhtbFBLAQItABQABgAIAAAAIQBa9CxbvwAAABUBAAALAAAA&#10;AAAAAAAAAAAAAB8BAABfcmVscy8ucmVsc1BLAQItABQABgAIAAAAIQB+/Y9CwgAAANsAAAAPAAAA&#10;AAAAAAAAAAAAAAcCAABkcnMvZG93bnJldi54bWxQSwUGAAAAAAMAAwC3AAAA9gIAAAAA&#10;" path="m,l8,37r,4l15,95,4,49,,xe" fillcolor="#44546a [3215]" strokecolor="#44546a [3215]" strokeweight="0">
                           <v:fill opacity="13107f"/>
                           <v:stroke opacity="13107f"/>
                           <v:path arrowok="t" o:connecttype="custom" o:connectlocs="0,0;12700,58738;12700,65088;23813,150813;6350,77788;0,0" o:connectangles="0,0,0,0,0,0"/>
                         </v:shape>
-                        <v:shape id="Forma libre 15" o:spid="_x0000_s1050" style="position:absolute;left:3171;top:46499;width:6382;height:12414;visibility:visible;mso-wrap-style:square;v-text-anchor:top" coordsize="402,782" o:gfxdata="UEsDBBQABgAIAAAAIQDw94q7/QAAAOIBAAATAAAAW0NvbnRlbnRfVHlwZXNdLnhtbJSRzUrEMBDH&#10;74LvEOYqbaoHEWm6B6tHFV0fYEimbdg2CZlYd9/edD8u4goeZ+b/8SOpV9tpFDNFtt4puC4rEOS0&#10;N9b1Cj7WT8UdCE7oDI7ekYIdMayay4t6vQvEIrsdKxhSCvdSsh5oQi59IJcvnY8TpjzGXgbUG+xJ&#10;3lTVrdTeJXKpSEsGNHVLHX6OSTxu8/pAEmlkEA8H4dKlAEMYrcaUSeXszI+W4thQZudew4MNfJUx&#10;QP7asFzOFxx9L/lpojUkXjGmZ5wyhjSRJQ8YKGvKv1MWzIkL33VWU9lGfl98J6hz4cZ/uUjzf7Pb&#10;bHuj+ZQu9z/UfAMAAP//AwBQSwMEFAAGAAgAAAAhADHdX2HSAAAAjwEAAAsAAABfcmVscy8ucmVs&#10;c6SQwWrDMAyG74O9g9G9cdpDGaNOb4VeSwe7CltJTGPLWCZt376mMFhGbzvqF/o+8e/2tzCpmbJ4&#10;jgbWTQuKomXn42Dg63xYfYCSgtHhxJEM3Elg372/7U40YalHMvokqlKiGBhLSZ9aix0poDScKNZN&#10;zzlgqWMedEJ7wYH0pm23Ov9mQLdgqqMzkI9uA+p8T9X8hx28zSzcl8Zy0Nz33r6iasfXeKK5UjAP&#10;VAy4LM8w09zU50C/9q7/6ZURE31X/kL8TKv1x6wXNXYPAAAA//8DAFBLAwQUAAYACAAAACEAMy8F&#10;nkEAAAA5AAAAEAAAAGRycy9zaGFwZXhtbC54bWyysa/IzVEoSy0qzszPs1Uy1DNQUkjNS85PycxL&#10;t1UKDXHTtVBSKC5JzEtJzMnPS7VVqkwtVrK34+UCAAAA//8DAFBLAwQUAAYACAAAACEAaziaucUA&#10;AADbAAAADwAAAGRycy9kb3ducmV2LnhtbESPQWsCMRSE70L/Q3iF3jSrVZGtUYqtUhQEt7309tg8&#10;N2s3L8sm6tZfbwTB4zAz3zDTeWsrcaLGl44V9HsJCOLc6ZILBT/fy+4EhA/IGivHpOCfPMxnT50p&#10;ptqdeUenLBQiQtinqMCEUKdS+tyQRd9zNXH09q6xGKJsCqkbPEe4reQgScbSYslxwWBNC0P5X3a0&#10;CoaL9fHyuR3oj2zI+rDamP721yj18ty+v4EI1IZH+N7+0gpeR3D7En+AnF0BAAD//wMAUEsBAi0A&#10;FAAGAAgAAAAhAPD3irv9AAAA4gEAABMAAAAAAAAAAAAAAAAAAAAAAFtDb250ZW50X1R5cGVzXS54&#10;bWxQSwECLQAUAAYACAAAACEAMd1fYdIAAACPAQAACwAAAAAAAAAAAAAAAAAuAQAAX3JlbHMvLnJl&#10;bHNQSwECLQAUAAYACAAAACEAMy8FnkEAAAA5AAAAEAAAAAAAAAAAAAAAAAApAgAAZHJzL3NoYXBl&#10;eG1sLnhtbFBLAQItABQABgAIAAAAIQBrOJq5xQAAANsAAAAPAAAAAAAAAAAAAAAAAJgCAABkcnMv&#10;ZG93bnJldi54bWxQSwUGAAAAAAQABAD1AAAAigMAAAAA&#10;" path="m402,r,1l363,39,325,79r-35,42l255,164r-44,58l171,284r-38,62l100,411,71,478,45,546,27,617,13,689,7,761r,21l,765r1,-4l7,688,21,616,40,545,66,475,95,409r35,-66l167,281r42,-61l253,163r34,-43l324,78,362,38,402,xe" fillcolor="#44546a [3215]" strokecolor="#44546a [3215]" strokeweight="0">
+                        <v:shape id="Forma libre 15" o:spid="_x0000_s1050" style="position:absolute;left:3171;top:46499;width:6382;height:12414;visibility:visible;mso-wrap-style:square;v-text-anchor:top" coordsize="402,782" o:gfxdata="UEsDBBQABgAIAAAAIQDb4fbL7gAAAIUBAAATAAAAW0NvbnRlbnRfVHlwZXNdLnhtbHyQz07DMAyH&#10;70i8Q+QralM4IITa7kDhCAiNB7ASt43WOlEcyvb2pNu4IODoPz9/n1xv9vOkForiPDdwXVagiI23&#10;jocG3rdPxR0oScgWJ8/UwIEENu3lRb09BBKV0ywNjCmFe63FjDSjlD4Q50nv44wpl3HQAc0OB9I3&#10;VXWrjedEnIq03oC27qjHjympx31un0wiTQLq4bS4shrAECZnMGVTvbD9QSnOhDInjzsyuiBXWQP0&#10;r4R18jfgnHvJr4nOknrFmJ5xzhraRtHWf3Kkpfz/yGo5S+H73hkquyhdjr3R8m2lj09svwAAAP//&#10;AwBQSwMEFAAGAAgAAAAhAFr0LFu/AAAAFQEAAAsAAABfcmVscy8ucmVsc2zPwWrDMAwG4Ptg72B0&#10;X5TuUMaI01uh19I+gLGVxCy2jGSy9e1nemrHjpL4P0nD4SetZiPRyNnCruvBUPYcYp4tXC/Htw8w&#10;Wl0ObuVMFm6kcBhfX4Yzra62kC6xqGlKVgtLreUTUf1CyWnHhXKbTCzJ1VbKjMX5LzcTvvf9HuXR&#10;gPHJNKdgQU5hB+ZyK23zHztFL6w81c5zQp6m6P9TMfB3PtPWFCczVQtB9N4U2rp2HOA44NMz4y8A&#10;AAD//wMAUEsDBBQABgAIAAAAIQBrOJq5xQAAANsAAAAPAAAAZHJzL2Rvd25yZXYueG1sRI9BawIx&#10;FITvQv9DeIXeNKtVka1Riq1SFAS3vfT22Dw3azcvyybq1l9vBMHjMDPfMNN5aytxosaXjhX0ewkI&#10;4tzpkgsFP9/L7gSED8gaK8ek4J88zGdPnSmm2p15R6csFCJC2KeowIRQp1L63JBF33M1cfT2rrEY&#10;omwKqRs8R7it5CBJxtJiyXHBYE0LQ/lfdrQKhov18fK5HeiPbMj6sNqY/vbXKPXy3L6/gQjUhkf4&#10;3v7SCl5HcPsSf4CcXQEAAP//AwBQSwECLQAUAAYACAAAACEA2+H2y+4AAACFAQAAEwAAAAAAAAAA&#10;AAAAAAAAAAAAW0NvbnRlbnRfVHlwZXNdLnhtbFBLAQItABQABgAIAAAAIQBa9CxbvwAAABUBAAAL&#10;AAAAAAAAAAAAAAAAAB8BAABfcmVscy8ucmVsc1BLAQItABQABgAIAAAAIQBrOJq5xQAAANsAAAAP&#10;AAAAAAAAAAAAAAAAAAcCAABkcnMvZG93bnJldi54bWxQSwUGAAAAAAMAAwC3AAAA+QIAAAAA&#10;" path="m402,r,1l363,39,325,79r-35,42l255,164r-44,58l171,284r-38,62l100,411,71,478,45,546,27,617,13,689,7,761r,21l,765r1,-4l7,688,21,616,40,545,66,475,95,409r35,-66l167,281r42,-61l253,163r34,-43l324,78,362,38,402,xe" fillcolor="#44546a [3215]" strokecolor="#44546a [3215]" strokeweight="0">
                           <v:fill opacity="13107f"/>
                           <v:stroke opacity="13107f"/>
                           <v:path arrowok="t" o:connecttype="custom" o:connectlocs="638175,0;638175,1588;576263,61913;515938,125413;460375,192088;404813,260350;334963,352425;271463,450850;211138,549275;158750,652463;112713,758825;71438,866775;42863,979488;20638,1093788;11113,1208088;11113,1241425;0,1214438;1588,1208088;11113,1092200;33338,977900;63500,865188;104775,754063;150813,649288;206375,544513;265113,446088;331788,349250;401638,258763;455613,190500;514350,123825;574675,60325;638175,0" o:connectangles="0,0,0,0,0,0,0,0,0,0,0,0,0,0,0,0,0,0,0,0,0,0,0,0,0,0,0,0,0,0,0"/>
                         </v:shape>
-                        <v:shape id="Forma libre 16" o:spid="_x0000_s1051" style="position:absolute;left:3171;top:59040;width:588;height:3112;visibility:visible;mso-wrap-style:square;v-text-anchor:top" coordsize="37,196" o:gfxdata="UEsDBBQABgAIAAAAIQDw94q7/QAAAOIBAAATAAAAW0NvbnRlbnRfVHlwZXNdLnhtbJSRzUrEMBDH&#10;74LvEOYqbaoHEWm6B6tHFV0fYEimbdg2CZlYd9/edD8u4goeZ+b/8SOpV9tpFDNFtt4puC4rEOS0&#10;N9b1Cj7WT8UdCE7oDI7ekYIdMayay4t6vQvEIrsdKxhSCvdSsh5oQi59IJcvnY8TpjzGXgbUG+xJ&#10;3lTVrdTeJXKpSEsGNHVLHX6OSTxu8/pAEmlkEA8H4dKlAEMYrcaUSeXszI+W4thQZudew4MNfJUx&#10;QP7asFzOFxx9L/lpojUkXjGmZ5wyhjSRJQ8YKGvKv1MWzIkL33VWU9lGfl98J6hz4cZ/uUjzf7Pb&#10;bHuj+ZQu9z/UfAMAAP//AwBQSwMEFAAGAAgAAAAhADHdX2HSAAAAjwEAAAsAAABfcmVscy8ucmVs&#10;c6SQwWrDMAyG74O9g9G9cdpDGaNOb4VeSwe7CltJTGPLWCZt376mMFhGbzvqF/o+8e/2tzCpmbJ4&#10;jgbWTQuKomXn42Dg63xYfYCSgtHhxJEM3Elg372/7U40YalHMvokqlKiGBhLSZ9aix0poDScKNZN&#10;zzlgqWMedEJ7wYH0pm23Ov9mQLdgqqMzkI9uA+p8T9X8hx28zSzcl8Zy0Nz33r6iasfXeKK5UjAP&#10;VAy4LM8w09zU50C/9q7/6ZURE31X/kL8TKv1x6wXNXYPAAAA//8DAFBLAwQUAAYACAAAACEAMy8F&#10;nkEAAAA5AAAAEAAAAGRycy9zaGFwZXhtbC54bWyysa/IzVEoSy0qzszPs1Uy1DNQUkjNS85PycxL&#10;t1UKDXHTtVBSKC5JzEtJzMnPS7VVqkwtVrK34+UCAAAA//8DAFBLAwQUAAYACAAAACEAvSk3Q8QA&#10;AADbAAAADwAAAGRycy9kb3ducmV2LnhtbESPwW7CMBBE75X6D9Yi9VYcWppCihMhWqRcOAD9gCVe&#10;kqjxOsQmCX+PK1XqcTQ7b3ZW2Wga0VPnassKZtMIBHFhdc2lgu/j9nkBwnlkjY1lUnAjB1n6+LDC&#10;RNuB99QffCkChF2CCirv20RKV1Rk0E1tSxy8s+0M+iC7UuoOhwA3jXyJolgarDk0VNjSpqLi53A1&#10;4Q388ov5e3mhdf/2eT2elvmuXir1NBnXHyA8jf7/+C+dawWvMfxuCQCQ6R0AAP//AwBQSwECLQAU&#10;AAYACAAAACEA8PeKu/0AAADiAQAAEwAAAAAAAAAAAAAAAAAAAAAAW0NvbnRlbnRfVHlwZXNdLnht&#10;bFBLAQItABQABgAIAAAAIQAx3V9h0gAAAI8BAAALAAAAAAAAAAAAAAAAAC4BAABfcmVscy8ucmVs&#10;c1BLAQItABQABgAIAAAAIQAzLwWeQQAAADkAAAAQAAAAAAAAAAAAAAAAACkCAABkcnMvc2hhcGV4&#10;bWwueG1sUEsBAi0AFAAGAAgAAAAhAL0pN0PEAAAA2wAAAA8AAAAAAAAAAAAAAAAAmAIAAGRycy9k&#10;b3ducmV2LnhtbFBLBQYAAAAABAAEAPUAAACJAwAAAAA=&#10;" path="m,l6,15r1,3l12,80r9,54l33,188r4,8l22,162,15,146,5,81,1,40,,xe" fillcolor="#44546a [3215]" strokecolor="#44546a [3215]" strokeweight="0">
+                        <v:shape id="Forma libre 16" o:spid="_x0000_s1051" style="position:absolute;left:3171;top:59040;width:588;height:3112;visibility:visible;mso-wrap-style:square;v-text-anchor:top" coordsize="37,196" o:gfxdata="UEsDBBQABgAIAAAAIQDb4fbL7gAAAIUBAAATAAAAW0NvbnRlbnRfVHlwZXNdLnhtbHyQz07DMAyH&#10;70i8Q+QralM4IITa7kDhCAiNB7ASt43WOlEcyvb2pNu4IODoPz9/n1xv9vOkForiPDdwXVagiI23&#10;jocG3rdPxR0oScgWJ8/UwIEENu3lRb09BBKV0ywNjCmFe63FjDSjlD4Q50nv44wpl3HQAc0OB9I3&#10;VXWrjedEnIq03oC27qjHjympx31un0wiTQLq4bS4shrAECZnMGVTvbD9QSnOhDInjzsyuiBXWQP0&#10;r4R18jfgnHvJr4nOknrFmJ5xzhraRtHWf3Kkpfz/yGo5S+H73hkquyhdjr3R8m2lj09svwAAAP//&#10;AwBQSwMEFAAGAAgAAAAhAFr0LFu/AAAAFQEAAAsAAABfcmVscy8ucmVsc2zPwWrDMAwG4Ptg72B0&#10;X5TuUMaI01uh19I+gLGVxCy2jGSy9e1nemrHjpL4P0nD4SetZiPRyNnCruvBUPYcYp4tXC/Htw8w&#10;Wl0ObuVMFm6kcBhfX4Yzra62kC6xqGlKVgtLreUTUf1CyWnHhXKbTCzJ1VbKjMX5LzcTvvf9HuXR&#10;gPHJNKdgQU5hB+ZyK23zHztFL6w81c5zQp6m6P9TMfB3PtPWFCczVQtB9N4U2rp2HOA44NMz4y8A&#10;AAD//wMAUEsDBBQABgAIAAAAIQC9KTdDxAAAANsAAAAPAAAAZHJzL2Rvd25yZXYueG1sRI/BbsIw&#10;EETvlfoP1iL1VhxamkKKEyFapFw4AP2AJV6SqPE6xCYJf48rVepxNDtvdlbZaBrRU+dqywpm0wgE&#10;cWF1zaWC7+P2eQHCeWSNjWVScCMHWfr4sMJE24H31B98KQKEXYIKKu/bREpXVGTQTW1LHLyz7Qz6&#10;ILtS6g6HADeNfImiWBqsOTRU2NKmouLncDXhDfzyi/l7eaF1//Z5PZ6W+a5eKvU0GdcfIDyN/v/4&#10;L51rBa8x/G4JAJDpHQAA//8DAFBLAQItABQABgAIAAAAIQDb4fbL7gAAAIUBAAATAAAAAAAAAAAA&#10;AAAAAAAAAABbQ29udGVudF9UeXBlc10ueG1sUEsBAi0AFAAGAAgAAAAhAFr0LFu/AAAAFQEAAAsA&#10;AAAAAAAAAAAAAAAAHwEAAF9yZWxzLy5yZWxzUEsBAi0AFAAGAAgAAAAhAL0pN0PEAAAA2wAAAA8A&#10;AAAAAAAAAAAAAAAABwIAAGRycy9kb3ducmV2LnhtbFBLBQYAAAAAAwADALcAAAD4AgAAAAA=&#10;" path="m,l6,15r1,3l12,80r9,54l33,188r4,8l22,162,15,146,5,81,1,40,,xe" fillcolor="#44546a [3215]" strokecolor="#44546a [3215]" strokeweight="0">
                           <v:fill opacity="13107f"/>
                           <v:stroke opacity="13107f"/>
                           <v:path arrowok="t" o:connecttype="custom" o:connectlocs="0,0;9525,23813;11113,28575;19050,127000;33338,212725;52388,298450;58738,311150;34925,257175;23813,231775;7938,128588;1588,63500;0,0" o:connectangles="0,0,0,0,0,0,0,0,0,0,0,0"/>
                         </v:shape>
-                        <v:shape id="Forma libre 17" o:spid="_x0000_s1052" style="position:absolute;left:3632;top:62231;width:492;height:1048;visibility:visible;mso-wrap-style:square;v-text-anchor:top" coordsize="31,66" o:gfxdata="UEsDBBQABgAIAAAAIQDw94q7/QAAAOIBAAATAAAAW0NvbnRlbnRfVHlwZXNdLnhtbJSRzUrEMBDH&#10;74LvEOYqbaoHEWm6B6tHFV0fYEimbdg2CZlYd9/edD8u4goeZ+b/8SOpV9tpFDNFtt4puC4rEOS0&#10;N9b1Cj7WT8UdCE7oDI7ekYIdMayay4t6vQvEIrsdKxhSCvdSsh5oQi59IJcvnY8TpjzGXgbUG+xJ&#10;3lTVrdTeJXKpSEsGNHVLHX6OSTxu8/pAEmlkEA8H4dKlAEMYrcaUSeXszI+W4thQZudew4MNfJUx&#10;QP7asFzOFxx9L/lpojUkXjGmZ5wyhjSRJQ8YKGvKv1MWzIkL33VWU9lGfl98J6hz4cZ/uUjzf7Pb&#10;bHuj+ZQu9z/UfAMAAP//AwBQSwMEFAAGAAgAAAAhADHdX2HSAAAAjwEAAAsAAABfcmVscy8ucmVs&#10;c6SQwWrDMAyG74O9g9G9cdpDGaNOb4VeSwe7CltJTGPLWCZt376mMFhGbzvqF/o+8e/2tzCpmbJ4&#10;jgbWTQuKomXn42Dg63xYfYCSgtHhxJEM3Elg372/7U40YalHMvokqlKiGBhLSZ9aix0poDScKNZN&#10;zzlgqWMedEJ7wYH0pm23Ov9mQLdgqqMzkI9uA+p8T9X8hx28zSzcl8Zy0Nz33r6iasfXeKK5UjAP&#10;VAy4LM8w09zU50C/9q7/6ZURE31X/kL8TKv1x6wXNXYPAAAA//8DAFBLAwQUAAYACAAAACEAMy8F&#10;nkEAAAA5AAAAEAAAAGRycy9zaGFwZXhtbC54bWyysa/IzVEoSy0qzszPs1Uy1DNQUkjNS85PycxL&#10;t1UKDXHTtVBSKC5JzEtJzMnPS7VVqkwtVrK34+UCAAAA//8DAFBLAwQUAAYACAAAACEAJJuwOMUA&#10;AADbAAAADwAAAGRycy9kb3ducmV2LnhtbESPQWsCMRSE70L/Q3hCL6JZW6i6GkVKS3spUg2it0fy&#10;3F26eVk2cd3++6ZQ6HGYmW+Y1aZ3teioDZVnBdNJBoLYeFtxoUAfXsdzECEiW6w9k4JvCrBZ3w1W&#10;mFt/40/q9rEQCcIhRwVljE0uZTAlOQwT3xAn7+JbhzHJtpC2xVuCu1o+ZNmTdFhxWiixoeeSzNf+&#10;6hTQqVt87M6VmbF+0fpIV/1mRkrdD/vtEkSkPv6H/9rvVsHjDH6/pB8g1z8AAAD//wMAUEsBAi0A&#10;FAAGAAgAAAAhAPD3irv9AAAA4gEAABMAAAAAAAAAAAAAAAAAAAAAAFtDb250ZW50X1R5cGVzXS54&#10;bWxQSwECLQAUAAYACAAAACEAMd1fYdIAAACPAQAACwAAAAAAAAAAAAAAAAAuAQAAX3JlbHMvLnJl&#10;bHNQSwECLQAUAAYACAAAACEAMy8FnkEAAAA5AAAAEAAAAAAAAAAAAAAAAAApAgAAZHJzL3NoYXBl&#10;eG1sLnhtbFBLAQItABQABgAIAAAAIQAkm7A4xQAAANsAAAAPAAAAAAAAAAAAAAAAAJgCAABkcnMv&#10;ZG93bnJldi54bWxQSwUGAAAAAAQABAD1AAAAigMAAAAA&#10;" path="m,l31,66r-7,l,xe" fillcolor="#44546a [3215]" strokecolor="#44546a [3215]" strokeweight="0">
+                        <v:shape id="Forma libre 17" o:spid="_x0000_s1052" style="position:absolute;left:3632;top:62231;width:492;height:1048;visibility:visible;mso-wrap-style:square;v-text-anchor:top" coordsize="31,66" o:gfxdata="UEsDBBQABgAIAAAAIQDb4fbL7gAAAIUBAAATAAAAW0NvbnRlbnRfVHlwZXNdLnhtbHyQz07DMAyH&#10;70i8Q+QralM4IITa7kDhCAiNB7ASt43WOlEcyvb2pNu4IODoPz9/n1xv9vOkForiPDdwXVagiI23&#10;jocG3rdPxR0oScgWJ8/UwIEENu3lRb09BBKV0ywNjCmFe63FjDSjlD4Q50nv44wpl3HQAc0OB9I3&#10;VXWrjedEnIq03oC27qjHjympx31un0wiTQLq4bS4shrAECZnMGVTvbD9QSnOhDInjzsyuiBXWQP0&#10;r4R18jfgnHvJr4nOknrFmJ5xzhraRtHWf3Kkpfz/yGo5S+H73hkquyhdjr3R8m2lj09svwAAAP//&#10;AwBQSwMEFAAGAAgAAAAhAFr0LFu/AAAAFQEAAAsAAABfcmVscy8ucmVsc2zPwWrDMAwG4Ptg72B0&#10;X5TuUMaI01uh19I+gLGVxCy2jGSy9e1nemrHjpL4P0nD4SetZiPRyNnCruvBUPYcYp4tXC/Htw8w&#10;Wl0ObuVMFm6kcBhfX4Yzra62kC6xqGlKVgtLreUTUf1CyWnHhXKbTCzJ1VbKjMX5LzcTvvf9HuXR&#10;gPHJNKdgQU5hB+ZyK23zHztFL6w81c5zQp6m6P9TMfB3PtPWFCczVQtB9N4U2rp2HOA44NMz4y8A&#10;AAD//wMAUEsDBBQABgAIAAAAIQAkm7A4xQAAANsAAAAPAAAAZHJzL2Rvd25yZXYueG1sRI9BawIx&#10;FITvQv9DeEIvollbqLoaRUpLeylSDaK3R/LcXbp5WTZx3f77plDocZiZb5jVpne16KgNlWcF00kG&#10;gth4W3GhQB9ex3MQISJbrD2Tgm8KsFnfDVaYW3/jT+r2sRAJwiFHBWWMTS5lMCU5DBPfECfv4luH&#10;Mcm2kLbFW4K7Wj5k2ZN0WHFaKLGh55LM1/7qFNCpW3zszpWZsX7R+khX/WZGSt0P++0SRKQ+/of/&#10;2u9WweMMfr+kHyDXPwAAAP//AwBQSwECLQAUAAYACAAAACEA2+H2y+4AAACFAQAAEwAAAAAAAAAA&#10;AAAAAAAAAAAAW0NvbnRlbnRfVHlwZXNdLnhtbFBLAQItABQABgAIAAAAIQBa9CxbvwAAABUBAAAL&#10;AAAAAAAAAAAAAAAAAB8BAABfcmVscy8ucmVsc1BLAQItABQABgAIAAAAIQAkm7A4xQAAANsAAAAP&#10;AAAAAAAAAAAAAAAAAAcCAABkcnMvZG93bnJldi54bWxQSwUGAAAAAAMAAwC3AAAA+QIAAAAA&#10;" path="m,l31,66r-7,l,xe" fillcolor="#44546a [3215]" strokecolor="#44546a [3215]" strokeweight="0">
                           <v:fill opacity="13107f"/>
                           <v:stroke opacity="13107f"/>
                           <v:path arrowok="t" o:connecttype="custom" o:connectlocs="0,0;49213,104775;38100,104775;0,0" o:connectangles="0,0,0,0"/>
                         </v:shape>
-                        <v:shape id="Forma libre 18" o:spid="_x0000_s1053" style="position:absolute;left:3171;top:58644;width:111;height:682;visibility:visible;mso-wrap-style:square;v-text-anchor:top" coordsize="7,43" o:gfxdata="UEsDBBQABgAIAAAAIQDw94q7/QAAAOIBAAATAAAAW0NvbnRlbnRfVHlwZXNdLnhtbJSRzUrEMBDH&#10;74LvEOYqbaoHEWm6B6tHFV0fYEimbdg2CZlYd9/edD8u4goeZ+b/8SOpV9tpFDNFtt4puC4rEOS0&#10;N9b1Cj7WT8UdCE7oDI7ekYIdMayay4t6vQvEIrsdKxhSCvdSsh5oQi59IJcvnY8TpjzGXgbUG+xJ&#10;3lTVrdTeJXKpSEsGNHVLHX6OSTxu8/pAEmlkEA8H4dKlAEMYrcaUSeXszI+W4thQZudew4MNfJUx&#10;QP7asFzOFxx9L/lpojUkXjGmZ5wyhjSRJQ8YKGvKv1MWzIkL33VWU9lGfl98J6hz4cZ/uUjzf7Pb&#10;bHuj+ZQu9z/UfAMAAP//AwBQSwMEFAAGAAgAAAAhADHdX2HSAAAAjwEAAAsAAABfcmVscy8ucmVs&#10;c6SQwWrDMAyG74O9g9G9cdpDGaNOb4VeSwe7CltJTGPLWCZt376mMFhGbzvqF/o+8e/2tzCpmbJ4&#10;jgbWTQuKomXn42Dg63xYfYCSgtHhxJEM3Elg372/7U40YalHMvokqlKiGBhLSZ9aix0poDScKNZN&#10;zzlgqWMedEJ7wYH0pm23Ov9mQLdgqqMzkI9uA+p8T9X8hx28zSzcl8Zy0Nz33r6iasfXeKK5UjAP&#10;VAy4LM8w09zU50C/9q7/6ZURE31X/kL8TKv1x6wXNXYPAAAA//8DAFBLAwQUAAYACAAAACEAMy8F&#10;nkEAAAA5AAAAEAAAAGRycy9zaGFwZXhtbC54bWyysa/IzVEoSy0qzszPs1Uy1DNQUkjNS85PycxL&#10;t1UKDXHTtVBSKC5JzEtJzMnPS7VVqkwtVrK34+UCAAAA//8DAFBLAwQUAAYACAAAACEA2IL40sAA&#10;AADbAAAADwAAAGRycy9kb3ducmV2LnhtbERPW2vCMBR+F/YfwhnszaZzINIZRcYGvgjzUvDxkJw1&#10;1eakNLHt9uuXB8HHj+++XI+uET11ofas4DXLQRBrb2quFJyOX9MFiBCRDTaeScEvBVivniZLLIwf&#10;eE/9IVYihXAoUIGNsS2kDNqSw5D5ljhxP75zGBPsKmk6HFK4a+Qsz+fSYc2pwWJLH5b09XBzCmp7&#10;wV35pwOW8vPk9eX7LKlS6uV53LyDiDTGh/ju3hoFb2ls+pJ+gFz9AwAA//8DAFBLAQItABQABgAI&#10;AAAAIQDw94q7/QAAAOIBAAATAAAAAAAAAAAAAAAAAAAAAABbQ29udGVudF9UeXBlc10ueG1sUEsB&#10;Ai0AFAAGAAgAAAAhADHdX2HSAAAAjwEAAAsAAAAAAAAAAAAAAAAALgEAAF9yZWxzLy5yZWxzUEsB&#10;Ai0AFAAGAAgAAAAhADMvBZ5BAAAAOQAAABAAAAAAAAAAAAAAAAAAKQIAAGRycy9zaGFwZXhtbC54&#10;bWxQSwECLQAUAAYACAAAACEA2IL40sAAAADbAAAADwAAAAAAAAAAAAAAAACYAgAAZHJzL2Rvd25y&#10;ZXYueG1sUEsFBgAAAAAEAAQA9QAAAIUDAAAAAA==&#10;" path="m,l7,17r,26l6,40,,25,,xe" fillcolor="#44546a [3215]" strokecolor="#44546a [3215]" strokeweight="0">
+                        <v:shape id="Forma libre 18" o:spid="_x0000_s1053" style="position:absolute;left:3171;top:58644;width:111;height:682;visibility:visible;mso-wrap-style:square;v-text-anchor:top" coordsize="7,43" o:gfxdata="UEsDBBQABgAIAAAAIQDb4fbL7gAAAIUBAAATAAAAW0NvbnRlbnRfVHlwZXNdLnhtbHyQz07DMAyH&#10;70i8Q+QralM4IITa7kDhCAiNB7ASt43WOlEcyvb2pNu4IODoPz9/n1xv9vOkForiPDdwXVagiI23&#10;jocG3rdPxR0oScgWJ8/UwIEENu3lRb09BBKV0ywNjCmFe63FjDSjlD4Q50nv44wpl3HQAc0OB9I3&#10;VXWrjedEnIq03oC27qjHjympx31un0wiTQLq4bS4shrAECZnMGVTvbD9QSnOhDInjzsyuiBXWQP0&#10;r4R18jfgnHvJr4nOknrFmJ5xzhraRtHWf3Kkpfz/yGo5S+H73hkquyhdjr3R8m2lj09svwAAAP//&#10;AwBQSwMEFAAGAAgAAAAhAFr0LFu/AAAAFQEAAAsAAABfcmVscy8ucmVsc2zPwWrDMAwG4Ptg72B0&#10;X5TuUMaI01uh19I+gLGVxCy2jGSy9e1nemrHjpL4P0nD4SetZiPRyNnCruvBUPYcYp4tXC/Htw8w&#10;Wl0ObuVMFm6kcBhfX4Yzra62kC6xqGlKVgtLreUTUf1CyWnHhXKbTCzJ1VbKjMX5LzcTvvf9HuXR&#10;gPHJNKdgQU5hB+ZyK23zHztFL6w81c5zQp6m6P9TMfB3PtPWFCczVQtB9N4U2rp2HOA44NMz4y8A&#10;AAD//wMAUEsDBBQABgAIAAAAIQDYgvjSwAAAANsAAAAPAAAAZHJzL2Rvd25yZXYueG1sRE9ba8Iw&#10;FH4X9h/CGezNpnMg0hlFxga+CPNS8PGQnDXV5qQ0se3265cHwceP775cj64RPXWh9qzgNctBEGtv&#10;aq4UnI5f0wWIEJENNp5JwS8FWK+eJkssjB94T/0hViKFcChQgY2xLaQM2pLDkPmWOHE/vnMYE+wq&#10;aTocUrhr5CzP59JhzanBYksflvT1cHMKanvBXfmnA5by8+T15fssqVLq5XncvIOINMaH+O7eGgVv&#10;aWz6kn6AXP0DAAD//wMAUEsBAi0AFAAGAAgAAAAhANvh9svuAAAAhQEAABMAAAAAAAAAAAAAAAAA&#10;AAAAAFtDb250ZW50X1R5cGVzXS54bWxQSwECLQAUAAYACAAAACEAWvQsW78AAAAVAQAACwAAAAAA&#10;AAAAAAAAAAAfAQAAX3JlbHMvLnJlbHNQSwECLQAUAAYACAAAACEA2IL40sAAAADbAAAADwAAAAAA&#10;AAAAAAAAAAAHAgAAZHJzL2Rvd25yZXYueG1sUEsFBgAAAAADAAMAtwAAAPQCAAAAAA==&#10;" path="m,l7,17r,26l6,40,,25,,xe" fillcolor="#44546a [3215]" strokecolor="#44546a [3215]" strokeweight="0">
                           <v:fill opacity="13107f"/>
                           <v:stroke opacity="13107f"/>
                           <v:path arrowok="t" o:connecttype="custom" o:connectlocs="0,0;11113,26988;11113,68263;9525,63500;0,39688;0,0" o:connectangles="0,0,0,0,0,0"/>
                         </v:shape>
-                        <v:shape id="Forma libre 19" o:spid="_x0000_s1054" style="position:absolute;left:3409;top:61358;width:731;height:1921;visibility:visible;mso-wrap-style:square;v-text-anchor:top" coordsize="46,121" o:gfxdata="UEsDBBQABgAIAAAAIQDw94q7/QAAAOIBAAATAAAAW0NvbnRlbnRfVHlwZXNdLnhtbJSRzUrEMBDH&#10;74LvEOYqbaoHEWm6B6tHFV0fYEimbdg2CZlYd9/edD8u4goeZ+b/8SOpV9tpFDNFtt4puC4rEOS0&#10;N9b1Cj7WT8UdCE7oDI7ekYIdMayay4t6vQvEIrsdKxhSCvdSsh5oQi59IJcvnY8TpjzGXgbUG+xJ&#10;3lTVrdTeJXKpSEsGNHVLHX6OSTxu8/pAEmlkEA8H4dKlAEMYrcaUSeXszI+W4thQZudew4MNfJUx&#10;QP7asFzOFxx9L/lpojUkXjGmZ5wyhjSRJQ8YKGvKv1MWzIkL33VWU9lGfl98J6hz4cZ/uUjzf7Pb&#10;bHuj+ZQu9z/UfAMAAP//AwBQSwMEFAAGAAgAAAAhADHdX2HSAAAAjwEAAAsAAABfcmVscy8ucmVs&#10;c6SQwWrDMAyG74O9g9G9cdpDGaNOb4VeSwe7CltJTGPLWCZt376mMFhGbzvqF/o+8e/2tzCpmbJ4&#10;jgbWTQuKomXn42Dg63xYfYCSgtHhxJEM3Elg372/7U40YalHMvokqlKiGBhLSZ9aix0poDScKNZN&#10;zzlgqWMedEJ7wYH0pm23Ov9mQLdgqqMzkI9uA+p8T9X8hx28zSzcl8Zy0Nz33r6iasfXeKK5UjAP&#10;VAy4LM8w09zU50C/9q7/6ZURE31X/kL8TKv1x6wXNXYPAAAA//8DAFBLAwQUAAYACAAAACEAMy8F&#10;nkEAAAA5AAAAEAAAAGRycy9zaGFwZXhtbC54bWyysa/IzVEoSy0qzszPs1Uy1DNQUkjNS85PycxL&#10;t1UKDXHTtVBSKC5JzEtJzMnPS7VVqkwtVrK34+UCAAAA//8DAFBLAwQUAAYACAAAACEA9ThVYcIA&#10;AADbAAAADwAAAGRycy9kb3ducmV2LnhtbESPT4vCMBTE7wt+h/AEb2vqCrJWo6ggyPbkH/D6bJ5N&#10;sXkJTVbrt98Iwh6HmfkNM192thF3akPtWMFomIEgLp2uuVJwOm4/v0GEiKyxcUwKnhRgueh9zDHX&#10;7sF7uh9iJRKEQ44KTIw+lzKUhiyGofPEybu61mJMsq2kbvGR4LaRX1k2kRZrTgsGPW0MlbfDr1VQ&#10;rM20rvY/o2ItJ/7ii/NudTorNeh3qxmISF38D7/bO61gPIXXl/QD5OIPAAD//wMAUEsBAi0AFAAG&#10;AAgAAAAhAPD3irv9AAAA4gEAABMAAAAAAAAAAAAAAAAAAAAAAFtDb250ZW50X1R5cGVzXS54bWxQ&#10;SwECLQAUAAYACAAAACEAMd1fYdIAAACPAQAACwAAAAAAAAAAAAAAAAAuAQAAX3JlbHMvLnJlbHNQ&#10;SwECLQAUAAYACAAAACEAMy8FnkEAAAA5AAAAEAAAAAAAAAAAAAAAAAApAgAAZHJzL3NoYXBleG1s&#10;LnhtbFBLAQItABQABgAIAAAAIQD1OFVhwgAAANsAAAAPAAAAAAAAAAAAAAAAAJgCAABkcnMvZG93&#10;bnJldi54bWxQSwUGAAAAAAQABAD1AAAAhwMAAAAA&#10;" path="m,l7,16,22,50,33,86r13,35l45,121,14,55,11,44,,xe" fillcolor="#44546a [3215]" strokecolor="#44546a [3215]" strokeweight="0">
+                        <v:shape id="Forma libre 19" o:spid="_x0000_s1054" style="position:absolute;left:3409;top:61358;width:731;height:1921;visibility:visible;mso-wrap-style:square;v-text-anchor:top" coordsize="46,121" o:gfxdata="UEsDBBQABgAIAAAAIQDb4fbL7gAAAIUBAAATAAAAW0NvbnRlbnRfVHlwZXNdLnhtbHyQz07DMAyH&#10;70i8Q+QralM4IITa7kDhCAiNB7ASt43WOlEcyvb2pNu4IODoPz9/n1xv9vOkForiPDdwXVagiI23&#10;jocG3rdPxR0oScgWJ8/UwIEENu3lRb09BBKV0ywNjCmFe63FjDSjlD4Q50nv44wpl3HQAc0OB9I3&#10;VXWrjedEnIq03oC27qjHjympx31un0wiTQLq4bS4shrAECZnMGVTvbD9QSnOhDInjzsyuiBXWQP0&#10;r4R18jfgnHvJr4nOknrFmJ5xzhraRtHWf3Kkpfz/yGo5S+H73hkquyhdjr3R8m2lj09svwAAAP//&#10;AwBQSwMEFAAGAAgAAAAhAFr0LFu/AAAAFQEAAAsAAABfcmVscy8ucmVsc2zPwWrDMAwG4Ptg72B0&#10;X5TuUMaI01uh19I+gLGVxCy2jGSy9e1nemrHjpL4P0nD4SetZiPRyNnCruvBUPYcYp4tXC/Htw8w&#10;Wl0ObuVMFm6kcBhfX4Yzra62kC6xqGlKVgtLreUTUf1CyWnHhXKbTCzJ1VbKjMX5LzcTvvf9HuXR&#10;gPHJNKdgQU5hB+ZyK23zHztFL6w81c5zQp6m6P9TMfB3PtPWFCczVQtB9N4U2rp2HOA44NMz4y8A&#10;AAD//wMAUEsDBBQABgAIAAAAIQD1OFVhwgAAANsAAAAPAAAAZHJzL2Rvd25yZXYueG1sRI9Pi8Iw&#10;FMTvC36H8ARva+oKslajqCDI9uQf8Ppsnk2xeQlNVuu33wjCHoeZ+Q0zX3a2EXdqQ+1YwWiYgSAu&#10;na65UnA6bj+/QYSIrLFxTAqeFGC56H3MMdfuwXu6H2IlEoRDjgpMjD6XMpSGLIah88TJu7rWYkyy&#10;raRu8ZHgtpFfWTaRFmtOCwY9bQyVt8OvVVCszbSu9j+jYi0n/uKL8251Ois16HerGYhIXfwPv9s7&#10;rWA8hdeX9APk4g8AAP//AwBQSwECLQAUAAYACAAAACEA2+H2y+4AAACFAQAAEwAAAAAAAAAAAAAA&#10;AAAAAAAAW0NvbnRlbnRfVHlwZXNdLnhtbFBLAQItABQABgAIAAAAIQBa9CxbvwAAABUBAAALAAAA&#10;AAAAAAAAAAAAAB8BAABfcmVscy8ucmVsc1BLAQItABQABgAIAAAAIQD1OFVhwgAAANsAAAAPAAAA&#10;AAAAAAAAAAAAAAcCAABkcnMvZG93bnJldi54bWxQSwUGAAAAAAMAAwC3AAAA9gIAAAAA&#10;" path="m,l7,16,22,50,33,86r13,35l45,121,14,55,11,44,,xe" fillcolor="#44546a [3215]" strokecolor="#44546a [3215]" strokeweight="0">
                           <v:fill opacity="13107f"/>
                           <v:stroke opacity="13107f"/>
                           <v:path arrowok="t" o:connecttype="custom" o:connectlocs="0,0;11113,25400;34925,79375;52388,136525;73025,192088;71438,192088;22225,87313;17463,69850;0,0" o:connectangles="0,0,0,0,0,0,0,0,0"/>
@@ -3612,7 +3612,7 @@
             <mc:AlternateContent>
               <mc:Choice Requires="wps">
                 <w:drawing>
-                  <wp:anchor distT="0" distB="0" distL="114300" distR="114300" simplePos="0" relativeHeight="251676672" behindDoc="0" locked="0" layoutInCell="1" allowOverlap="1" wp14:anchorId="2724EF87" wp14:editId="4F05D9B9">
+                  <wp:anchor distT="0" distB="0" distL="114300" distR="114300" simplePos="0" relativeHeight="251663360" behindDoc="0" locked="0" layoutInCell="1" allowOverlap="1" wp14:anchorId="2724EF87" wp14:editId="6F5045F4">
                     <wp:simplePos x="0" y="0"/>
                     <mc:AlternateContent>
                       <mc:Choice Requires="wp14">
@@ -3747,11 +3747,11 @@
               </mc:Choice>
               <mc:Fallback>
                 <w:pict>
-                  <v:shapetype id="_x0000_t202" coordsize="21600,21600" o:spt="202" path="m,l,21600r21600,l21600,xe">
+                  <v:shapetype w14:anchorId="2724EF87" id="_x0000_t202" coordsize="21600,21600" o:spt="202" path="m,l,21600r21600,l21600,xe">
                     <v:stroke joinstyle="miter"/>
                     <v:path gradientshapeok="t" o:connecttype="rect"/>
                   </v:shapetype>
-                  <v:shape id="Cuadro de texto 40" o:spid="_x0000_s1055" type="#_x0000_t202" style="position:absolute;margin-left:0;margin-top:0;width:4in;height:28.8pt;z-index:251676672;visibility:visible;mso-wrap-style:square;mso-width-percent:450;mso-height-percent:0;mso-left-percent:420;mso-top-percent:880;mso-wrap-distance-left:9pt;mso-wrap-distance-top:0;mso-wrap-distance-right:9pt;mso-wrap-distance-bottom:0;mso-position-horizontal-relative:page;mso-position-vertical-relative:page;mso-width-percent:450;mso-height-percent:0;mso-left-percent:420;mso-top-percent:880;mso-width-relative:page;mso-height-relative:margin;v-text-anchor:bottom" o:gfxdata="UEsDBBQABgAIAAAAIQC2gziS/gAAAOEBAAATAAAAW0NvbnRlbnRfVHlwZXNdLnhtbJSRQU7DMBBF&#10;90jcwfIWJU67QAgl6YK0S0CoHGBkTxKLZGx5TGhvj5O2G0SRWNoz/78nu9wcxkFMGNg6quQqL6RA&#10;0s5Y6ir5vt9lD1JwBDIwOMJKHpHlpr69KfdHjyxSmriSfYz+USnWPY7AufNIadK6MEJMx9ApD/oD&#10;OlTrorhX2lFEilmcO2RdNtjC5xDF9pCuTyYBB5bi6bQ4syoJ3g9WQ0ymaiLzg5KdCXlKLjvcW893&#10;SUOqXwnz5DrgnHtJTxOsQfEKIT7DmDSUCaxw7Rqn8787ZsmRM9e2VmPeBN4uqYvTtW7jvijg9N/y&#10;JsXecLq0q+WD6m8AAAD//wMAUEsDBBQABgAIAAAAIQA4/SH/1gAAAJQBAAALAAAAX3JlbHMvLnJl&#10;bHOkkMFqwzAMhu+DvYPRfXGawxijTi+j0GvpHsDYimMaW0Yy2fr2M4PBMnrbUb/Q94l/f/hMi1qR&#10;JVI2sOt6UJgd+ZiDgffL8ekFlFSbvV0oo4EbChzGx4f9GRdb25HMsYhqlCwG5lrLq9biZkxWOiqY&#10;22YiTra2kYMu1l1tQD30/bPm3wwYN0x18gb45AdQl1tp5j/sFB2T0FQ7R0nTNEV3j6o9feQzro1i&#10;OWA14Fm+Q8a1a8+Bvu/d/dMb2JY5uiPbhG/ktn4cqGU/er3pcvwCAAD//wMAUEsDBBQABgAIAAAA&#10;IQBC5oG8eAIAAGIFAAAOAAAAZHJzL2Uyb0RvYy54bWysVF1P2zAUfZ+0/2D5faTA6KaKFHVFTJMQ&#10;IMrEs+vYNJrj69luk+7X79hJCmJ7YdqLc+N7fHw/zvX5RdcYtlM+1GRLfnw04UxZSVVtn0r+/eHq&#10;w2fOQhS2EoasKvleBX4xf//uvHUzdUIbMpXyDCQ2zFpX8k2MblYUQW5UI8IROWXh1OQbEfHrn4rK&#10;ixbsjSlOJpNp0ZKvnCepQsDuZe/k88yvtZLxVuugIjMlR2wxrz6v67QW83Mxe/LCbWo5hCH+IYpG&#10;1BaXHqguRRRs6+s/qJpaegqk45GkpiCta6lyDsjmePIqm9VGOJVzQXGCO5Qp/D9aebO786yuSv4R&#10;5bGiQY+WW1F5YpViUXWRGDwoU+vCDOiVAz52X6hDu8f9gM2Ufad9k77Ii8EPxv2hyKBiEpun07NP&#10;0wlcEr7+J9EUz6edD/GrooYlo+QeTcy1FbvrEHvoCEmXWbqqjcmNNJa1JZ+enk3ygYMH5MYmrMqS&#10;GGhSRn3k2Yp7oxLG2HulUZKcQNrIYlRL49lOQEZCSmVjzj3zAp1QGkG85eCAf47qLYf7PMabycbD&#10;4aa25HP2r8Kufowh6x6Pmr/IO5mxW3dZC4fGrqnao9+e+sEJTl7VaMq1CPFOeEwK+ojpj7dYtCEU&#10;nwaLsw35X3/bT3gIGF7OWkxeycPPrfCKM/PNQtqgjKPhR2M9GnbbLAldOMa74mQ2ccBHM5raU/OI&#10;R2GRboFLWIm7Sr4ezWXs5x+PilSLRQZhGJ2I13blZKJOTUkSe+gehXeDDtMw3NA4k2L2So49NuvF&#10;LbYRosxaTXXtqzjUG4Oc1T48OumlePmfUc9P4/w3AAAA//8DAFBLAwQUAAYACAAAACEA0UvQbtkA&#10;AAAEAQAADwAAAGRycy9kb3ducmV2LnhtbEyPQUvDQBCF74L/YRnBm90o2JY0m6KiF1FsahF6m2bH&#10;JLg7G7LbNv57x170MszjDW++VyxH79SBhtgFNnA9yUAR18F23BjYvD9dzUHFhGzRBSYD3xRhWZ6f&#10;FZjbcOSKDuvUKAnhmKOBNqU+1zrWLXmMk9ATi/cZBo9J5NBoO+BRwr3TN1k21R47lg8t9vTQUv21&#10;3nsD98/d6+ytQ1fNVy9uWzUb/qgejbm8GO8WoBKN6e8YfvEFHUph2oU926icASmSTlO829lU5O60&#10;gC4L/R++/AEAAP//AwBQSwECLQAUAAYACAAAACEAtoM4kv4AAADhAQAAEwAAAAAAAAAAAAAAAAAA&#10;AAAAW0NvbnRlbnRfVHlwZXNdLnhtbFBLAQItABQABgAIAAAAIQA4/SH/1gAAAJQBAAALAAAAAAAA&#10;AAAAAAAAAC8BAABfcmVscy8ucmVsc1BLAQItABQABgAIAAAAIQBC5oG8eAIAAGIFAAAOAAAAAAAA&#10;AAAAAAAAAC4CAABkcnMvZTJvRG9jLnhtbFBLAQItABQABgAIAAAAIQDRS9Bu2QAAAAQBAAAPAAAA&#10;AAAAAAAAAAAAANIEAABkcnMvZG93bnJldi54bWxQSwUGAAAAAAQABADzAAAA2AUAAAAA&#10;" filled="f" stroked="f" strokeweight=".5pt">
+                  <v:shape id="Cuadro de texto 40" o:spid="_x0000_s1055" type="#_x0000_t202" style="position:absolute;margin-left:0;margin-top:0;width:4in;height:28.8pt;z-index:251663360;visibility:visible;mso-wrap-style:square;mso-width-percent:450;mso-height-percent:0;mso-left-percent:420;mso-top-percent:880;mso-wrap-distance-left:9pt;mso-wrap-distance-top:0;mso-wrap-distance-right:9pt;mso-wrap-distance-bottom:0;mso-position-horizontal-relative:page;mso-position-vertical-relative:page;mso-width-percent:450;mso-height-percent:0;mso-left-percent:420;mso-top-percent:880;mso-width-relative:page;mso-height-relative:margin;v-text-anchor:bottom" o:gfxdata="UEsDBBQABgAIAAAAIQC2gziS/gAAAOEBAAATAAAAW0NvbnRlbnRfVHlwZXNdLnhtbJSRQU7DMBBF&#10;90jcwfIWJU67QAgl6YK0S0CoHGBkTxKLZGx5TGhvj5O2G0SRWNoz/78nu9wcxkFMGNg6quQqL6RA&#10;0s5Y6ir5vt9lD1JwBDIwOMJKHpHlpr69KfdHjyxSmriSfYz+USnWPY7AufNIadK6MEJMx9ApD/oD&#10;OlTrorhX2lFEilmcO2RdNtjC5xDF9pCuTyYBB5bi6bQ4syoJ3g9WQ0ymaiLzg5KdCXlKLjvcW893&#10;SUOqXwnz5DrgnHtJTxOsQfEKIT7DmDSUCaxw7Rqn8787ZsmRM9e2VmPeBN4uqYvTtW7jvijg9N/y&#10;JsXecLq0q+WD6m8AAAD//wMAUEsDBBQABgAIAAAAIQA4/SH/1gAAAJQBAAALAAAAX3JlbHMvLnJl&#10;bHOkkMFqwzAMhu+DvYPRfXGawxijTi+j0GvpHsDYimMaW0Yy2fr2M4PBMnrbUb/Q94l/f/hMi1qR&#10;JVI2sOt6UJgd+ZiDgffL8ekFlFSbvV0oo4EbChzGx4f9GRdb25HMsYhqlCwG5lrLq9biZkxWOiqY&#10;22YiTra2kYMu1l1tQD30/bPm3wwYN0x18gb45AdQl1tp5j/sFB2T0FQ7R0nTNEV3j6o9feQzro1i&#10;OWA14Fm+Q8a1a8+Bvu/d/dMb2JY5uiPbhG/ktn4cqGU/er3pcvwCAAD//wMAUEsDBBQABgAIAAAA&#10;IQBC5oG8eAIAAGIFAAAOAAAAZHJzL2Uyb0RvYy54bWysVF1P2zAUfZ+0/2D5faTA6KaKFHVFTJMQ&#10;IMrEs+vYNJrj69luk+7X79hJCmJ7YdqLc+N7fHw/zvX5RdcYtlM+1GRLfnw04UxZSVVtn0r+/eHq&#10;w2fOQhS2EoasKvleBX4xf//uvHUzdUIbMpXyDCQ2zFpX8k2MblYUQW5UI8IROWXh1OQbEfHrn4rK&#10;ixbsjSlOJpNp0ZKvnCepQsDuZe/k88yvtZLxVuugIjMlR2wxrz6v67QW83Mxe/LCbWo5hCH+IYpG&#10;1BaXHqguRRRs6+s/qJpaegqk45GkpiCta6lyDsjmePIqm9VGOJVzQXGCO5Qp/D9aebO786yuSv4R&#10;5bGiQY+WW1F5YpViUXWRGDwoU+vCDOiVAz52X6hDu8f9gM2Ufad9k77Ii8EPxv2hyKBiEpun07NP&#10;0wlcEr7+J9EUz6edD/GrooYlo+QeTcy1FbvrEHvoCEmXWbqqjcmNNJa1JZ+enk3ygYMH5MYmrMqS&#10;GGhSRn3k2Yp7oxLG2HulUZKcQNrIYlRL49lOQEZCSmVjzj3zAp1QGkG85eCAf47qLYf7PMabycbD&#10;4aa25HP2r8Kufowh6x6Pmr/IO5mxW3dZC4fGrqnao9+e+sEJTl7VaMq1CPFOeEwK+ojpj7dYtCEU&#10;nwaLsw35X3/bT3gIGF7OWkxeycPPrfCKM/PNQtqgjKPhR2M9GnbbLAldOMa74mQ2ccBHM5raU/OI&#10;R2GRboFLWIm7Sr4ezWXs5x+PilSLRQZhGJ2I13blZKJOTUkSe+gehXeDDtMw3NA4k2L2So49NuvF&#10;LbYRosxaTXXtqzjUG4Oc1T48OumlePmfUc9P4/w3AAAA//8DAFBLAwQUAAYACAAAACEA0UvQbtkA&#10;AAAEAQAADwAAAGRycy9kb3ducmV2LnhtbEyPQUvDQBCF74L/YRnBm90o2JY0m6KiF1FsahF6m2bH&#10;JLg7G7LbNv57x170MszjDW++VyxH79SBhtgFNnA9yUAR18F23BjYvD9dzUHFhGzRBSYD3xRhWZ6f&#10;FZjbcOSKDuvUKAnhmKOBNqU+1zrWLXmMk9ATi/cZBo9J5NBoO+BRwr3TN1k21R47lg8t9vTQUv21&#10;3nsD98/d6+ytQ1fNVy9uWzUb/qgejbm8GO8WoBKN6e8YfvEFHUph2oU926icASmSTlO829lU5O60&#10;gC4L/R++/AEAAP//AwBQSwECLQAUAAYACAAAACEAtoM4kv4AAADhAQAAEwAAAAAAAAAAAAAAAAAA&#10;AAAAW0NvbnRlbnRfVHlwZXNdLnhtbFBLAQItABQABgAIAAAAIQA4/SH/1gAAAJQBAAALAAAAAAAA&#10;AAAAAAAAAC8BAABfcmVscy8ucmVsc1BLAQItABQABgAIAAAAIQBC5oG8eAIAAGIFAAAOAAAAAAAA&#10;AAAAAAAAAC4CAABkcnMvZTJvRG9jLnhtbFBLAQItABQABgAIAAAAIQDRS9Bu2QAAAAQBAAAPAAAA&#10;AAAAAAAAAAAAANIEAABkcnMvZG93bnJldi54bWxQSwUGAAAAAAQABADzAAAA2AUAAAAA&#10;" filled="f" stroked="f" strokeweight=".5pt">
                     <v:textbox style="mso-fit-shape-to-text:t" inset="0,0,0,0">
                       <w:txbxContent>
                         <w:p>
@@ -3818,7 +3818,7 @@
             <mc:AlternateContent>
               <mc:Choice Requires="wps">
                 <w:drawing>
-                  <wp:anchor distT="0" distB="0" distL="114300" distR="114300" simplePos="0" relativeHeight="251675648" behindDoc="0" locked="0" layoutInCell="1" allowOverlap="1" wp14:anchorId="2E7E619B" wp14:editId="41733127">
+                  <wp:anchor distT="0" distB="0" distL="114300" distR="114300" simplePos="0" relativeHeight="251662336" behindDoc="0" locked="0" layoutInCell="1" allowOverlap="1" wp14:anchorId="2E7E619B" wp14:editId="759882AB">
                     <wp:simplePos x="0" y="0"/>
                     <mc:AlternateContent>
                       <mc:Choice Requires="wp14">
@@ -3980,7 +3980,7 @@
               </mc:Choice>
               <mc:Fallback>
                 <w:pict>
-                  <v:shape id="Cuadro de texto 41" o:spid="_x0000_s1056" type="#_x0000_t202" style="position:absolute;margin-left:0;margin-top:0;width:4in;height:84.25pt;z-index:251675648;visibility:visible;mso-wrap-style:square;mso-width-percent:450;mso-height-percent:0;mso-left-percent:420;mso-top-percent:175;mso-wrap-distance-left:9pt;mso-wrap-distance-top:0;mso-wrap-distance-right:9pt;mso-wrap-distance-bottom:0;mso-position-horizontal-relative:page;mso-position-vertical-relative:page;mso-width-percent:450;mso-height-percent:0;mso-left-percent:420;mso-top-percent:175;mso-width-relative:page;mso-height-relative:margin;v-text-anchor:top" o:gfxdata="UEsDBBQABgAIAAAAIQC2gziS/gAAAOEBAAATAAAAW0NvbnRlbnRfVHlwZXNdLnhtbJSRQU7DMBBF&#10;90jcwfIWJU67QAgl6YK0S0CoHGBkTxKLZGx5TGhvj5O2G0SRWNoz/78nu9wcxkFMGNg6quQqL6RA&#10;0s5Y6ir5vt9lD1JwBDIwOMJKHpHlpr69KfdHjyxSmriSfYz+USnWPY7AufNIadK6MEJMx9ApD/oD&#10;OlTrorhX2lFEilmcO2RdNtjC5xDF9pCuTyYBB5bi6bQ4syoJ3g9WQ0ymaiLzg5KdCXlKLjvcW893&#10;SUOqXwnz5DrgnHtJTxOsQfEKIT7DmDSUCaxw7Rqn8787ZsmRM9e2VmPeBN4uqYvTtW7jvijg9N/y&#10;JsXecLq0q+WD6m8AAAD//wMAUEsDBBQABgAIAAAAIQA4/SH/1gAAAJQBAAALAAAAX3JlbHMvLnJl&#10;bHOkkMFqwzAMhu+DvYPRfXGawxijTi+j0GvpHsDYimMaW0Yy2fr2M4PBMnrbUb/Q94l/f/hMi1qR&#10;JVI2sOt6UJgd+ZiDgffL8ekFlFSbvV0oo4EbChzGx4f9GRdb25HMsYhqlCwG5lrLq9biZkxWOiqY&#10;22YiTra2kYMu1l1tQD30/bPm3wwYN0x18gb45AdQl1tp5j/sFB2T0FQ7R0nTNEV3j6o9feQzro1i&#10;OWA14Fm+Q8a1a8+Bvu/d/dMb2JY5uiPbhG/ktn4cqGU/er3pcvwCAAD//wMAUEsDBBQABgAIAAAA&#10;IQCSYu0xfgIAAGMFAAAOAAAAZHJzL2Uyb0RvYy54bWysVEtv2zAMvg/YfxB0X+30kWVBnSJL0WFA&#10;0RZrh54VWWqMSaJGKbGzXz9KttOi26XDLjItfqT4+Mjzi84atlMYGnAVnxyVnCknoW7cU8W/P1x9&#10;mHEWonC1MOBUxfcq8IvF+3fnrZ+rY9iAqRUycuLCvPUV38To50UR5EZZEY7AK0dKDWhFpF98KmoU&#10;LXm3pjguy2nRAtYeQaoQ6PayV/JF9q+1kvFW66AiMxWn2GI+MZ/rdBaLczF/QuE3jRzCEP8QhRWN&#10;o0cPri5FFGyLzR+ubCMRAuh4JMEWoHUjVc6BspmUr7K53wivci5UnOAPZQr/z6282d0ha+qKn044&#10;c8JSj1ZbUSOwWrGougiMNFSm1oc5oe894WP3GTpq93gf6DJl32m06Ut5MdJTwfeHIpMrJunyZHr2&#10;cVqSSpJuUk4/zU5nyU/xbO4xxC8KLEtCxZG6mIsrdtch9tARkl5zcNUYkztpHGsrPj05K7PBQUPO&#10;jUtYlTkxuEkp9aFnKe6NShjjvilNNckZpIvMRrUyyHaCeCSkVC7m5LNfQieUpiDeYjjgn6N6i3Gf&#10;x/gyuHgwto0DzNm/Crv+MYasezzV/EXeSYzdustkOB47u4Z6Tw1H6CcneHnVUFOuRYh3AmlUqJE0&#10;/vGWDm2Aig+DxNkG8Nff7hOeGExazloavYqHn1uBijPz1RG305yOAo7CehTc1q6AukB0pWiySAYY&#10;zShqBPtIW2GZXiGVcJLeqngcxVXsFwBtFamWywyiafQiXrt7L5Pr1JREsYfuUaAfeJim4QbGoRTz&#10;V3TssZkvfrmNRMrM1VTXvopDvWmSM9uHrZNWxcv/jHrejYvfAAAA//8DAFBLAwQUAAYACAAAACEA&#10;yM+oFdgAAAAFAQAADwAAAGRycy9kb3ducmV2LnhtbEyPwU7DMBBE70j9B2srcaNOKQlRiFNBpR45&#10;UPgAO17iiHgdYrcJf8/CBS4rjWY0+6beL34QF5xiH0jBdpOBQGqD7alT8PZ6vClBxKTJ6iEQKvjC&#10;CPtmdVXryoaZXvBySp3gEoqVVuBSGispY+vQ67gJIxJ772HyOrGcOmknPXO5H+RtlhXS6574g9Mj&#10;Hhy2H6ezV/Bs7uyu/DTb7jg/WWtS6XLfKnW9Xh4fQCRc0l8YfvAZHRpmMuFMNopBAQ9Jv5e9/L5g&#10;aThUlDnIppb/6ZtvAAAA//8DAFBLAQItABQABgAIAAAAIQC2gziS/gAAAOEBAAATAAAAAAAAAAAA&#10;AAAAAAAAAABbQ29udGVudF9UeXBlc10ueG1sUEsBAi0AFAAGAAgAAAAhADj9If/WAAAAlAEAAAsA&#10;AAAAAAAAAAAAAAAALwEAAF9yZWxzLy5yZWxzUEsBAi0AFAAGAAgAAAAhAJJi7TF+AgAAYwUAAA4A&#10;AAAAAAAAAAAAAAAALgIAAGRycy9lMm9Eb2MueG1sUEsBAi0AFAAGAAgAAAAhAMjPqBXYAAAABQEA&#10;AA8AAAAAAAAAAAAAAAAA2AQAAGRycy9kb3ducmV2LnhtbFBLBQYAAAAABAAEAPMAAADdBQAAAAA=&#10;" filled="f" stroked="f" strokeweight=".5pt">
+                  <v:shape w14:anchorId="2E7E619B" id="Cuadro de texto 41" o:spid="_x0000_s1056" type="#_x0000_t202" style="position:absolute;margin-left:0;margin-top:0;width:4in;height:84.25pt;z-index:251662336;visibility:visible;mso-wrap-style:square;mso-width-percent:450;mso-height-percent:0;mso-left-percent:420;mso-top-percent:175;mso-wrap-distance-left:9pt;mso-wrap-distance-top:0;mso-wrap-distance-right:9pt;mso-wrap-distance-bottom:0;mso-position-horizontal-relative:page;mso-position-vertical-relative:page;mso-width-percent:450;mso-height-percent:0;mso-left-percent:420;mso-top-percent:175;mso-width-relative:page;mso-height-relative:margin;v-text-anchor:top" o:gfxdata="UEsDBBQABgAIAAAAIQC2gziS/gAAAOEBAAATAAAAW0NvbnRlbnRfVHlwZXNdLnhtbJSRQU7DMBBF&#10;90jcwfIWJU67QAgl6YK0S0CoHGBkTxKLZGx5TGhvj5O2G0SRWNoz/78nu9wcxkFMGNg6quQqL6RA&#10;0s5Y6ir5vt9lD1JwBDIwOMJKHpHlpr69KfdHjyxSmriSfYz+USnWPY7AufNIadK6MEJMx9ApD/oD&#10;OlTrorhX2lFEilmcO2RdNtjC5xDF9pCuTyYBB5bi6bQ4syoJ3g9WQ0ymaiLzg5KdCXlKLjvcW893&#10;SUOqXwnz5DrgnHtJTxOsQfEKIT7DmDSUCaxw7Rqn8787ZsmRM9e2VmPeBN4uqYvTtW7jvijg9N/y&#10;JsXecLq0q+WD6m8AAAD//wMAUEsDBBQABgAIAAAAIQA4/SH/1gAAAJQBAAALAAAAX3JlbHMvLnJl&#10;bHOkkMFqwzAMhu+DvYPRfXGawxijTi+j0GvpHsDYimMaW0Yy2fr2M4PBMnrbUb/Q94l/f/hMi1qR&#10;JVI2sOt6UJgd+ZiDgffL8ekFlFSbvV0oo4EbChzGx4f9GRdb25HMsYhqlCwG5lrLq9biZkxWOiqY&#10;22YiTra2kYMu1l1tQD30/bPm3wwYN0x18gb45AdQl1tp5j/sFB2T0FQ7R0nTNEV3j6o9feQzro1i&#10;OWA14Fm+Q8a1a8+Bvu/d/dMb2JY5uiPbhG/ktn4cqGU/er3pcvwCAAD//wMAUEsDBBQABgAIAAAA&#10;IQCSYu0xfgIAAGMFAAAOAAAAZHJzL2Uyb0RvYy54bWysVEtv2zAMvg/YfxB0X+30kWVBnSJL0WFA&#10;0RZrh54VWWqMSaJGKbGzXz9KttOi26XDLjItfqT4+Mjzi84atlMYGnAVnxyVnCknoW7cU8W/P1x9&#10;mHEWonC1MOBUxfcq8IvF+3fnrZ+rY9iAqRUycuLCvPUV38To50UR5EZZEY7AK0dKDWhFpF98KmoU&#10;LXm3pjguy2nRAtYeQaoQ6PayV/JF9q+1kvFW66AiMxWn2GI+MZ/rdBaLczF/QuE3jRzCEP8QhRWN&#10;o0cPri5FFGyLzR+ubCMRAuh4JMEWoHUjVc6BspmUr7K53wivci5UnOAPZQr/z6282d0ha+qKn044&#10;c8JSj1ZbUSOwWrGougiMNFSm1oc5oe894WP3GTpq93gf6DJl32m06Ut5MdJTwfeHIpMrJunyZHr2&#10;cVqSSpJuUk4/zU5nyU/xbO4xxC8KLEtCxZG6mIsrdtch9tARkl5zcNUYkztpHGsrPj05K7PBQUPO&#10;jUtYlTkxuEkp9aFnKe6NShjjvilNNckZpIvMRrUyyHaCeCSkVC7m5LNfQieUpiDeYjjgn6N6i3Gf&#10;x/gyuHgwto0DzNm/Crv+MYasezzV/EXeSYzdustkOB47u4Z6Tw1H6CcneHnVUFOuRYh3AmlUqJE0&#10;/vGWDm2Aig+DxNkG8Nff7hOeGExazloavYqHn1uBijPz1RG305yOAo7CehTc1q6AukB0pWiySAYY&#10;zShqBPtIW2GZXiGVcJLeqngcxVXsFwBtFamWywyiafQiXrt7L5Pr1JREsYfuUaAfeJim4QbGoRTz&#10;V3TssZkvfrmNRMrM1VTXvopDvWmSM9uHrZNWxcv/jHrejYvfAAAA//8DAFBLAwQUAAYACAAAACEA&#10;yM+oFdgAAAAFAQAADwAAAGRycy9kb3ducmV2LnhtbEyPwU7DMBBE70j9B2srcaNOKQlRiFNBpR45&#10;UPgAO17iiHgdYrcJf8/CBS4rjWY0+6beL34QF5xiH0jBdpOBQGqD7alT8PZ6vClBxKTJ6iEQKvjC&#10;CPtmdVXryoaZXvBySp3gEoqVVuBSGispY+vQ67gJIxJ772HyOrGcOmknPXO5H+RtlhXS6574g9Mj&#10;Hhy2H6ezV/Bs7uyu/DTb7jg/WWtS6XLfKnW9Xh4fQCRc0l8YfvAZHRpmMuFMNopBAQ9Jv5e9/L5g&#10;aThUlDnIppb/6ZtvAAAA//8DAFBLAQItABQABgAIAAAAIQC2gziS/gAAAOEBAAATAAAAAAAAAAAA&#10;AAAAAAAAAABbQ29udGVudF9UeXBlc10ueG1sUEsBAi0AFAAGAAgAAAAhADj9If/WAAAAlAEAAAsA&#10;AAAAAAAAAAAAAAAALwEAAF9yZWxzLy5yZWxzUEsBAi0AFAAGAAgAAAAhAJJi7TF+AgAAYwUAAA4A&#10;AAAAAAAAAAAAAAAALgIAAGRycy9lMm9Eb2MueG1sUEsBAi0AFAAGAAgAAAAhAMjPqBXYAAAABQEA&#10;AA8AAAAAAAAAAAAAAAAA2AQAAGRycy9kb3ducmV2LnhtbFBLBQYAAAAABAAEAPMAAADdBQAAAAA=&#10;" filled="f" stroked="f" strokeweight=".5pt">
                     <v:textbox style="mso-fit-shape-to-text:t" inset="0,0,0,0">
                       <w:txbxContent>
                         <w:p>
@@ -5162,7 +5162,7 @@
       <w:sdtContent>
         <w:p>
           <w:pPr>
-            <w:pStyle w:val="TtulodeTDC"/>
+            <w:pStyle w:val="TtuloTDC"/>
           </w:pPr>
           <w:r>
             <w:t>Tabla de contenido</w:t>
@@ -5191,112 +5191,74 @@
           <w:r>
             <w:fldChar w:fldCharType="separate"/>
           </w:r>
-          <w:bookmarkStart w:id="0" w:name="_GoBack"/>
-          <w:bookmarkEnd w:id="0"/>
-          <w:r>
-            <w:rPr>
-              <w:rStyle w:val="Hipervnculo"/>
-            </w:rPr>
-            <w:fldChar w:fldCharType="begin"/>
-          </w:r>
-          <w:r>
-            <w:rPr>
-              <w:rStyle w:val="Hipervnculo"/>
-            </w:rPr>
-            <w:instrText xml:space="preserve"> </w:instrText>
-          </w:r>
-          <w:r>
-            <w:instrText>HYPERLINK \l "_Toc21693639"</w:instrText>
-          </w:r>
-          <w:r>
-            <w:rPr>
-              <w:rStyle w:val="Hipervnculo"/>
-            </w:rPr>
-            <w:instrText xml:space="preserve"> </w:instrText>
-          </w:r>
-          <w:r>
-            <w:rPr>
-              <w:rStyle w:val="Hipervnculo"/>
-            </w:rPr>
-          </w:r>
-          <w:r>
-            <w:rPr>
-              <w:rStyle w:val="Hipervnculo"/>
-            </w:rPr>
-            <w:fldChar w:fldCharType="separate"/>
-          </w:r>
-          <w:r>
-            <w:rPr>
-              <w:rStyle w:val="Hipervnculo"/>
-            </w:rPr>
-            <w:t>1</w:t>
-          </w:r>
-          <w:r>
-            <w:rPr>
-              <w:rFonts w:asciiTheme="minorHAnsi" w:eastAsiaTheme="minorEastAsia" w:hAnsiTheme="minorHAnsi" w:cstheme="minorBidi"/>
-              <w:b w:val="0"/>
-              <w:bCs w:val="0"/>
-              <w:iCs w:val="0"/>
-              <w:caps w:val="0"/>
-              <w:sz w:val="22"/>
-              <w:szCs w:val="22"/>
-              <w:lang w:val="es-CL" w:eastAsia="es-CL"/>
-            </w:rPr>
-            <w:tab/>
-          </w:r>
-          <w:r>
-            <w:rPr>
-              <w:rStyle w:val="Hipervnculo"/>
-            </w:rPr>
-            <w:t>Datos</w:t>
-          </w:r>
-          <w:r>
-            <w:rPr>
-              <w:webHidden/>
-            </w:rPr>
-            <w:tab/>
-          </w:r>
-          <w:r>
-            <w:rPr>
-              <w:webHidden/>
-            </w:rPr>
-            <w:fldChar w:fldCharType="begin"/>
-          </w:r>
-          <w:r>
-            <w:rPr>
-              <w:webHidden/>
-            </w:rPr>
-            <w:instrText xml:space="preserve"> PAGEREF _Toc21693639 \h </w:instrText>
-          </w:r>
-          <w:r>
-            <w:rPr>
-              <w:webHidden/>
-            </w:rPr>
-          </w:r>
-          <w:r>
-            <w:rPr>
-              <w:webHidden/>
-            </w:rPr>
-            <w:fldChar w:fldCharType="separate"/>
-          </w:r>
-          <w:r>
-            <w:rPr>
-              <w:webHidden/>
-            </w:rPr>
-            <w:t>3</w:t>
-          </w:r>
-          <w:r>
-            <w:rPr>
-              <w:webHidden/>
-            </w:rPr>
-            <w:fldChar w:fldCharType="end"/>
-          </w:r>
-          <w:r>
-            <w:rPr>
-              <w:rStyle w:val="Hipervnculo"/>
-            </w:rPr>
-            <w:fldChar w:fldCharType="end"/>
-          </w:r>
+          <w:hyperlink w:anchor="_Toc21693639" w:history="1">
+            <w:r>
+              <w:rPr>
+                <w:rStyle w:val="Hipervnculo"/>
+              </w:rPr>
+              <w:t>1</w:t>
+            </w:r>
+            <w:r>
+              <w:rPr>
+                <w:rFonts w:asciiTheme="minorHAnsi" w:eastAsiaTheme="minorEastAsia" w:hAnsiTheme="minorHAnsi" w:cstheme="minorBidi"/>
+                <w:b w:val="0"/>
+                <w:bCs w:val="0"/>
+                <w:iCs w:val="0"/>
+                <w:caps w:val="0"/>
+                <w:sz w:val="22"/>
+                <w:szCs w:val="22"/>
+                <w:lang w:val="es-CL" w:eastAsia="es-CL"/>
+              </w:rPr>
+              <w:tab/>
+            </w:r>
+            <w:r>
+              <w:rPr>
+                <w:rStyle w:val="Hipervnculo"/>
+              </w:rPr>
+              <w:t>Datos</w:t>
+            </w:r>
+            <w:r>
+              <w:rPr>
+                <w:webHidden/>
+              </w:rPr>
+              <w:tab/>
+            </w:r>
+            <w:r>
+              <w:rPr>
+                <w:webHidden/>
+              </w:rPr>
+              <w:fldChar w:fldCharType="begin"/>
+            </w:r>
+            <w:r>
+              <w:rPr>
+                <w:webHidden/>
+              </w:rPr>
+              <w:instrText xml:space="preserve"> PAGEREF _Toc21693639 \h </w:instrText>
+            </w:r>
+            <w:r>
+              <w:rPr>
+                <w:webHidden/>
+              </w:rPr>
+            </w:r>
+            <w:r>
+              <w:rPr>
+                <w:webHidden/>
+              </w:rPr>
+              <w:fldChar w:fldCharType="separate"/>
+            </w:r>
+            <w:r>
+              <w:rPr>
+                <w:webHidden/>
+              </w:rPr>
+              <w:t>3</w:t>
+            </w:r>
+            <w:r>
+              <w:rPr>
+                <w:webHidden/>
+              </w:rPr>
+              <w:fldChar w:fldCharType="end"/>
+            </w:r>
+          </w:hyperlink>
         </w:p>
         <w:p>
           <w:pPr>
@@ -7333,8 +7295,8 @@
           <w:rFonts w:ascii="Arial" w:hAnsi="Arial" w:cs="Arial"/>
         </w:rPr>
         <w:sectPr>
-          <w:headerReference w:type="default" r:id="rId10"/>
-          <w:footerReference w:type="default" r:id="rId11"/>
+          <w:headerReference w:type="default" r:id="rId9"/>
+          <w:footerReference w:type="default" r:id="rId10"/>
           <w:pgSz w:w="11906" w:h="16838" w:code="9"/>
           <w:pgMar w:top="2041" w:right="1418" w:bottom="1418" w:left="1418" w:header="624" w:footer="567" w:gutter="0"/>
           <w:pgNumType w:start="0"/>
@@ -7349,12 +7311,12 @@
       <w:pPr>
         <w:pStyle w:val="Ttulo1"/>
       </w:pPr>
-      <w:bookmarkStart w:id="1" w:name="_Toc21693639"/>
+      <w:bookmarkStart w:id="0" w:name="_Toc21693639"/>
       <w:r>
         <w:lastRenderedPageBreak/>
         <w:t>Datos</w:t>
       </w:r>
-      <w:bookmarkEnd w:id="1"/>
+      <w:bookmarkEnd w:id="0"/>
     </w:p>
     <w:p>
       <w:pPr>
@@ -7829,14 +7791,14 @@
       <w:pPr>
         <w:pStyle w:val="Ttulo1"/>
       </w:pPr>
-      <w:bookmarkStart w:id="2" w:name="_Toc21693640"/>
+      <w:bookmarkStart w:id="1" w:name="_Toc21693640"/>
       <w:r>
         <w:t>PATROCINADOR</w:t>
       </w:r>
       <w:r>
         <w:t>/ES</w:t>
       </w:r>
-      <w:bookmarkEnd w:id="2"/>
+      <w:bookmarkEnd w:id="1"/>
     </w:p>
     <w:p>
       <w:pPr>
@@ -8097,7 +8059,7 @@
                 <w:szCs w:val="22"/>
               </w:rPr>
             </w:pPr>
-            <w:hyperlink r:id="rId12" w:history="1">
+            <w:hyperlink r:id="rId11" w:history="1">
               <w:r>
                 <w:rPr>
                   <w:rStyle w:val="Hipervnculo"/>
@@ -8240,7 +8202,7 @@
                 <w:lang w:eastAsia="es-CL"/>
               </w:rPr>
             </w:pPr>
-            <w:hyperlink r:id="rId13" w:history="1">
+            <w:hyperlink r:id="rId12" w:history="1">
               <w:r>
                 <w:rPr>
                   <w:rStyle w:val="Hipervnculo"/>
@@ -8395,14 +8357,14 @@
       <w:pPr>
         <w:pStyle w:val="Ttulo1"/>
       </w:pPr>
-      <w:bookmarkStart w:id="3" w:name="_Toc20701237"/>
-      <w:bookmarkStart w:id="4" w:name="_Toc21693641"/>
+      <w:bookmarkStart w:id="2" w:name="_Toc20701237"/>
+      <w:bookmarkStart w:id="3" w:name="_Toc21693641"/>
       <w:r>
         <w:lastRenderedPageBreak/>
         <w:t>resumen ejecutivo</w:t>
       </w:r>
+      <w:bookmarkEnd w:id="2"/>
       <w:bookmarkEnd w:id="3"/>
-      <w:bookmarkEnd w:id="4"/>
     </w:p>
     <w:p>
       <w:pPr>
@@ -8510,16 +8472,16 @@
       <w:pPr>
         <w:pStyle w:val="Ttulo1"/>
       </w:pPr>
-      <w:bookmarkStart w:id="5" w:name="_Toc20701238"/>
-      <w:bookmarkStart w:id="6" w:name="_Toc21693642"/>
+      <w:bookmarkStart w:id="4" w:name="_Toc20701238"/>
+      <w:bookmarkStart w:id="5" w:name="_Toc21693642"/>
       <w:r>
         <w:t xml:space="preserve">proposito y </w:t>
       </w:r>
       <w:r>
         <w:t>justificación del proyecto</w:t>
       </w:r>
+      <w:bookmarkEnd w:id="4"/>
       <w:bookmarkEnd w:id="5"/>
-      <w:bookmarkEnd w:id="6"/>
     </w:p>
     <w:p>
       <w:pPr>
@@ -8749,7 +8711,7 @@
       <w:pPr>
         <w:pStyle w:val="Ttulo1"/>
       </w:pPr>
-      <w:bookmarkStart w:id="7" w:name="_Toc21693643"/>
+      <w:bookmarkStart w:id="6" w:name="_Toc21693643"/>
       <w:r>
         <w:t xml:space="preserve">DESCRIPCIÓN DEL </w:t>
       </w:r>
@@ -8759,7 +8721,7 @@
       <w:r>
         <w:t xml:space="preserve"> Y ENTREGABLES</w:t>
       </w:r>
-      <w:bookmarkEnd w:id="7"/>
+      <w:bookmarkEnd w:id="6"/>
     </w:p>
     <w:p>
       <w:pPr>
@@ -8770,13 +8732,13 @@
       <w:pPr>
         <w:pStyle w:val="Ttulo2"/>
       </w:pPr>
-      <w:bookmarkStart w:id="8" w:name="_Toc20701242"/>
-      <w:bookmarkStart w:id="9" w:name="_Toc21693644"/>
+      <w:bookmarkStart w:id="7" w:name="_Toc20701242"/>
+      <w:bookmarkStart w:id="8" w:name="_Toc21693644"/>
       <w:r>
         <w:t>Descripción del proyecto</w:t>
       </w:r>
+      <w:bookmarkEnd w:id="7"/>
       <w:bookmarkEnd w:id="8"/>
-      <w:bookmarkEnd w:id="9"/>
     </w:p>
     <w:p>
       <w:pPr>
@@ -9152,12 +9114,12 @@
       <w:pPr>
         <w:pStyle w:val="Ttulo2"/>
       </w:pPr>
-      <w:bookmarkStart w:id="10" w:name="_Toc21693645"/>
+      <w:bookmarkStart w:id="9" w:name="_Toc21693645"/>
       <w:r>
         <w:lastRenderedPageBreak/>
         <w:t>entregables</w:t>
       </w:r>
-      <w:bookmarkEnd w:id="10"/>
+      <w:bookmarkEnd w:id="9"/>
     </w:p>
     <w:p>
       <w:pPr>
@@ -10437,17 +10399,17 @@
       <w:pPr>
         <w:pStyle w:val="Ttulo1"/>
       </w:pPr>
-      <w:bookmarkStart w:id="11" w:name="_Toc20701245"/>
-      <w:bookmarkStart w:id="12" w:name="_Toc21693646"/>
+      <w:bookmarkStart w:id="10" w:name="_Toc20701245"/>
+      <w:bookmarkStart w:id="11" w:name="_Toc21693646"/>
       <w:r>
         <w:lastRenderedPageBreak/>
         <w:t>Requerimientos de</w:t>
       </w:r>
-      <w:bookmarkEnd w:id="11"/>
+      <w:bookmarkEnd w:id="10"/>
       <w:r>
         <w:t xml:space="preserve"> ALTO NIVEL</w:t>
       </w:r>
-      <w:bookmarkEnd w:id="12"/>
+      <w:bookmarkEnd w:id="11"/>
     </w:p>
     <w:p>
       <w:pPr>
@@ -10488,14 +10450,14 @@
       <w:pPr>
         <w:pStyle w:val="Ttulo2"/>
       </w:pPr>
-      <w:bookmarkStart w:id="13" w:name="_Toc21693647"/>
+      <w:bookmarkStart w:id="12" w:name="_Toc21693647"/>
       <w:r>
         <w:t xml:space="preserve">Requerimientos </w:t>
       </w:r>
       <w:r>
         <w:t>DEL PRODUCTO</w:t>
       </w:r>
-      <w:bookmarkEnd w:id="13"/>
+      <w:bookmarkEnd w:id="12"/>
     </w:p>
     <w:p>
       <w:pPr>
@@ -11396,7 +11358,7 @@
           <w:color w:val="000000"/>
         </w:rPr>
       </w:pPr>
-      <w:bookmarkStart w:id="14" w:name="_Toc21693648"/>
+      <w:bookmarkStart w:id="13" w:name="_Toc21693648"/>
       <w:r>
         <w:lastRenderedPageBreak/>
         <w:t xml:space="preserve">Requerimientos </w:t>
@@ -11404,7 +11366,7 @@
       <w:r>
         <w:t>DEL PROYECTO</w:t>
       </w:r>
-      <w:bookmarkEnd w:id="14"/>
+      <w:bookmarkEnd w:id="13"/>
     </w:p>
     <w:p>
       <w:pPr>
@@ -12589,12 +12551,12 @@
       <w:pPr>
         <w:pStyle w:val="Ttulo1"/>
       </w:pPr>
-      <w:bookmarkStart w:id="15" w:name="_Toc21693649"/>
+      <w:bookmarkStart w:id="14" w:name="_Toc21693649"/>
       <w:r>
         <w:lastRenderedPageBreak/>
         <w:t>objetivos</w:t>
       </w:r>
-      <w:bookmarkEnd w:id="15"/>
+      <w:bookmarkEnd w:id="14"/>
     </w:p>
     <w:p>
       <w:pPr>
@@ -12606,11 +12568,11 @@
       <w:pPr>
         <w:pStyle w:val="Ttulo2"/>
       </w:pPr>
-      <w:bookmarkStart w:id="16" w:name="_Toc21693650"/>
+      <w:bookmarkStart w:id="15" w:name="_Toc21693650"/>
       <w:r>
         <w:t>ALCANCE</w:t>
       </w:r>
-      <w:bookmarkEnd w:id="16"/>
+      <w:bookmarkEnd w:id="15"/>
     </w:p>
     <w:p>
       <w:pPr>
@@ -13010,11 +12972,11 @@
       <w:pPr>
         <w:pStyle w:val="Ttulo2"/>
       </w:pPr>
-      <w:bookmarkStart w:id="17" w:name="_Toc21693651"/>
+      <w:bookmarkStart w:id="16" w:name="_Toc21693651"/>
       <w:r>
         <w:t>CRONOGRAMA</w:t>
       </w:r>
-      <w:bookmarkEnd w:id="17"/>
+      <w:bookmarkEnd w:id="16"/>
       <w:r>
         <w:t xml:space="preserve"> </w:t>
       </w:r>
@@ -13235,21 +13197,7 @@
                 <w:sz w:val="22"/>
                 <w:szCs w:val="22"/>
               </w:rPr>
-              <w:t>G</w:t>
-            </w:r>
-            <w:r>
-              <w:rPr>
-                <w:sz w:val="22"/>
-                <w:szCs w:val="22"/>
-              </w:rPr>
-              <w:t>estión del proyecto, con aspectos de diseño orientado a modelar el negocio y los requisitos</w:t>
-            </w:r>
-            <w:r>
-              <w:rPr>
-                <w:sz w:val="22"/>
-                <w:szCs w:val="22"/>
-              </w:rPr>
-              <w:t xml:space="preserve"> del mismo. </w:t>
+              <w:t xml:space="preserve">Gestión del proyecto, con aspectos de diseño orientado a modelar el negocio y los requisitos del mismo. </w:t>
             </w:r>
           </w:p>
         </w:tc>
@@ -13420,11 +13368,11 @@
       <w:pPr>
         <w:pStyle w:val="Ttulo2"/>
       </w:pPr>
-      <w:bookmarkStart w:id="18" w:name="_Toc21693652"/>
+      <w:bookmarkStart w:id="17" w:name="_Toc21693652"/>
       <w:r>
         <w:t>CALIDAD</w:t>
       </w:r>
-      <w:bookmarkEnd w:id="18"/>
+      <w:bookmarkEnd w:id="17"/>
     </w:p>
     <w:p>
       <w:pPr>
@@ -13555,17 +13503,7 @@
                 <w:sz w:val="22"/>
                 <w:szCs w:val="22"/>
               </w:rPr>
-              <w:t>C</w:t>
-            </w:r>
-            <w:r>
-              <w:rPr>
-                <w:rFonts w:cs="Calibri"/>
-                <w:b w:val="0"/>
-                <w:bCs w:val="0"/>
-                <w:sz w:val="22"/>
-                <w:szCs w:val="22"/>
-              </w:rPr>
-              <w:t>alidad</w:t>
+              <w:t>Calidad</w:t>
             </w:r>
           </w:p>
         </w:tc>
@@ -13835,11 +13773,11 @@
       <w:pPr>
         <w:pStyle w:val="Ttulo1"/>
       </w:pPr>
-      <w:bookmarkStart w:id="19" w:name="_Toc21693653"/>
+      <w:bookmarkStart w:id="18" w:name="_Toc21693653"/>
       <w:r>
         <w:t>premisas y restricciones</w:t>
       </w:r>
-      <w:bookmarkEnd w:id="19"/>
+      <w:bookmarkEnd w:id="18"/>
     </w:p>
     <w:p>
       <w:pPr>
@@ -14209,12 +14147,12 @@
       <w:pPr>
         <w:pStyle w:val="Ttulo1"/>
       </w:pPr>
-      <w:bookmarkStart w:id="20" w:name="_Toc21693654"/>
+      <w:bookmarkStart w:id="19" w:name="_Toc21693654"/>
       <w:r>
         <w:lastRenderedPageBreak/>
         <w:t>RIESGOS INICIALES DE ALTO NIVEL</w:t>
       </w:r>
-      <w:bookmarkEnd w:id="20"/>
+      <w:bookmarkEnd w:id="19"/>
     </w:p>
     <w:p>
       <w:pPr>
@@ -14549,11 +14487,11 @@
       <w:pPr>
         <w:pStyle w:val="Ttulo1"/>
       </w:pPr>
-      <w:bookmarkStart w:id="21" w:name="_Toc21693655"/>
+      <w:bookmarkStart w:id="20" w:name="_Toc21693655"/>
       <w:r>
         <w:t>CRONOGRAMA DE HITOS</w:t>
       </w:r>
-      <w:bookmarkEnd w:id="21"/>
+      <w:bookmarkEnd w:id="20"/>
     </w:p>
     <w:p>
       <w:pPr>
@@ -14894,11 +14832,11 @@
       <w:pPr>
         <w:pStyle w:val="Ttulo1"/>
       </w:pPr>
-      <w:bookmarkStart w:id="22" w:name="_Toc21693656"/>
+      <w:bookmarkStart w:id="21" w:name="_Toc21693656"/>
       <w:r>
         <w:t>stakeholders</w:t>
       </w:r>
-      <w:bookmarkEnd w:id="22"/>
+      <w:bookmarkEnd w:id="21"/>
     </w:p>
     <w:p>
       <w:pPr>
@@ -15159,7 +15097,7 @@
                 <w:szCs w:val="22"/>
               </w:rPr>
             </w:pPr>
-            <w:hyperlink r:id="rId14" w:history="1">
+            <w:hyperlink r:id="rId13" w:history="1">
               <w:r>
                 <w:rPr>
                   <w:rStyle w:val="Hipervnculo"/>
@@ -15302,7 +15240,7 @@
                 <w:lang w:eastAsia="es-CL"/>
               </w:rPr>
             </w:pPr>
-            <w:hyperlink r:id="rId15" w:history="1">
+            <w:hyperlink r:id="rId14" w:history="1">
               <w:r>
                 <w:rPr>
                   <w:rStyle w:val="Hipervnculo"/>
@@ -15350,11 +15288,11 @@
       <w:pPr>
         <w:pStyle w:val="Ttulo1"/>
       </w:pPr>
-      <w:bookmarkStart w:id="23" w:name="_Toc21693657"/>
+      <w:bookmarkStart w:id="22" w:name="_Toc21693657"/>
       <w:r>
         <w:t>REQUISITOS DE APR0BACIÓN DEL PROYECTO</w:t>
       </w:r>
-      <w:bookmarkEnd w:id="23"/>
+      <w:bookmarkEnd w:id="22"/>
     </w:p>
     <w:p>
       <w:pPr>
@@ -15852,12 +15790,12 @@
       <w:pPr>
         <w:pStyle w:val="Ttulo1"/>
       </w:pPr>
-      <w:bookmarkStart w:id="24" w:name="_Toc21693658"/>
+      <w:bookmarkStart w:id="23" w:name="_Toc21693658"/>
       <w:r>
         <w:lastRenderedPageBreak/>
         <w:t>CRITERIOS DE CIERRE O CANCELACIÓN</w:t>
       </w:r>
-      <w:bookmarkEnd w:id="24"/>
+      <w:bookmarkEnd w:id="23"/>
     </w:p>
     <w:p>
       <w:pPr>
@@ -16113,11 +16051,11 @@
       <w:pPr>
         <w:pStyle w:val="Ttulo1"/>
       </w:pPr>
-      <w:bookmarkStart w:id="25" w:name="_Toc21693659"/>
+      <w:bookmarkStart w:id="24" w:name="_Toc21693659"/>
       <w:r>
         <w:t>asignación del gerente de proyecto y nivel de autoridad</w:t>
       </w:r>
-      <w:bookmarkEnd w:id="25"/>
+      <w:bookmarkEnd w:id="24"/>
     </w:p>
     <w:p>
       <w:pPr>
@@ -16138,11 +16076,11 @@
         </w:numPr>
         <w:ind w:left="567"/>
       </w:pPr>
-      <w:bookmarkStart w:id="26" w:name="_Toc21693660"/>
+      <w:bookmarkStart w:id="25" w:name="_Toc21693660"/>
       <w:r>
         <w:t>GERENTE DEL PROYECTO</w:t>
       </w:r>
-      <w:bookmarkEnd w:id="26"/>
+      <w:bookmarkEnd w:id="25"/>
     </w:p>
     <w:p>
       <w:pPr>
@@ -16320,11 +16258,11 @@
       <w:pPr>
         <w:pStyle w:val="Ttulo2"/>
       </w:pPr>
-      <w:bookmarkStart w:id="27" w:name="_Toc21693661"/>
+      <w:bookmarkStart w:id="26" w:name="_Toc21693661"/>
       <w:r>
         <w:t>niveles de autoridad</w:t>
       </w:r>
-      <w:bookmarkEnd w:id="27"/>
+      <w:bookmarkEnd w:id="26"/>
     </w:p>
     <w:p>
       <w:pPr>
@@ -16833,11 +16771,11 @@
       <w:pPr>
         <w:pStyle w:val="Ttulo1"/>
       </w:pPr>
-      <w:bookmarkStart w:id="28" w:name="_Toc21693662"/>
+      <w:bookmarkStart w:id="27" w:name="_Toc21693662"/>
       <w:r>
         <w:t>PERSONAL Y RECURSOS PREASIGNADOS</w:t>
       </w:r>
-      <w:bookmarkEnd w:id="28"/>
+      <w:bookmarkEnd w:id="27"/>
     </w:p>
     <w:p>
       <w:pPr>
@@ -17221,12 +17159,26 @@
         <w:ind w:left="0"/>
       </w:pPr>
     </w:p>
-    <w:bookmarkStart w:id="29" w:name="_Toc20701247"/>
-    <w:bookmarkStart w:id="30" w:name="_Toc21693663"/>
     <w:p>
       <w:pPr>
+        <w:pStyle w:val="Estilo1"/>
+        <w:ind w:left="0"/>
+      </w:pPr>
+    </w:p>
+    <w:p>
+      <w:pPr>
+        <w:pStyle w:val="Estilo1"/>
+        <w:ind w:left="0"/>
+      </w:pPr>
+      <w:bookmarkStart w:id="28" w:name="_GoBack"/>
+      <w:bookmarkEnd w:id="28"/>
+    </w:p>
+    <w:p>
+      <w:pPr>
         <w:pStyle w:val="Ttulo2"/>
       </w:pPr>
+      <w:bookmarkStart w:id="29" w:name="_Toc20701247"/>
+      <w:bookmarkStart w:id="30" w:name="_Toc21693663"/>
       <w:r>
         <w:rPr>
           <w:noProof/>
@@ -17236,7 +17188,7 @@
         <mc:AlternateContent>
           <mc:Choice Requires="wps">
             <w:drawing>
-              <wp:anchor distT="0" distB="0" distL="114300" distR="114300" simplePos="0" relativeHeight="251665408" behindDoc="0" locked="0" layoutInCell="1" allowOverlap="1" wp14:anchorId="1C44AB92" wp14:editId="12FF6C9A">
+              <wp:anchor distT="0" distB="0" distL="114300" distR="114300" simplePos="0" relativeHeight="251658240" behindDoc="0" locked="0" layoutInCell="1" allowOverlap="1" wp14:anchorId="1C44AB92" wp14:editId="76D9E303">
                 <wp:simplePos x="0" y="0"/>
                 <wp:positionH relativeFrom="column">
                   <wp:posOffset>3113405</wp:posOffset>
@@ -17289,9 +17241,9 @@
               </wp:anchor>
             </w:drawing>
           </mc:Choice>
-          <mc:Fallback xmlns:cx="http://schemas.microsoft.com/office/drawing/2014/chartex" xmlns:cx1="http://schemas.microsoft.com/office/drawing/2015/9/8/chartex" xmlns:cx2="http://schemas.microsoft.com/office/drawing/2015/10/21/chartex" xmlns:cx3="http://schemas.microsoft.com/office/drawing/2016/5/9/chartex" xmlns:cx4="http://schemas.microsoft.com/office/drawing/2016/5/10/chartex" xmlns:cx5="http://schemas.microsoft.com/office/drawing/2016/5/11/chartex" xmlns:cx6="http://schemas.microsoft.com/office/drawing/2016/5/12/chartex" xmlns:cx7="http://schemas.microsoft.com/office/drawing/2016/5/13/chartex" xmlns:cx8="http://schemas.microsoft.com/office/drawing/2016/5/14/chartex" xmlns:aink="http://schemas.microsoft.com/office/drawing/2016/ink" xmlns:am3d="http://schemas.microsoft.com/office/drawing/2017/model3d" xmlns:w15="http://schemas.microsoft.com/office/word/2012/wordml" xmlns:w16cid="http://schemas.microsoft.com/office/word/2016/wordml/cid" xmlns:w16se="http://schemas.microsoft.com/office/word/2015/wordml/symex">
+          <mc:Fallback>
             <w:pict>
-              <v:line w14:anchorId="5BE9645A" id="Conector recto 14" o:spid="_x0000_s1026" style="position:absolute;flip:x;z-index:251665408;visibility:visible;mso-wrap-style:square;mso-width-percent:0;mso-height-percent:0;mso-wrap-distance-left:9pt;mso-wrap-distance-top:0;mso-wrap-distance-right:9pt;mso-wrap-distance-bottom:0;mso-position-horizontal:absolute;mso-position-horizontal-relative:text;mso-position-vertical:absolute;mso-position-vertical-relative:text;mso-width-percent:0;mso-height-percent:0;mso-width-relative:margin;mso-height-relative:margin" from="245.15pt,84.35pt" to="245.15pt,102.6pt" o:gfxdata="UEsDBBQABgAIAAAAIQC2gziS/gAAAOEBAAATAAAAW0NvbnRlbnRfVHlwZXNdLnhtbJSRQU7DMBBF&#10;90jcwfIWJU67QAgl6YK0S0CoHGBkTxKLZGx5TGhvj5O2G0SRWNoz/78nu9wcxkFMGNg6quQqL6RA&#10;0s5Y6ir5vt9lD1JwBDIwOMJKHpHlpr69KfdHjyxSmriSfYz+USnWPY7AufNIadK6MEJMx9ApD/oD&#10;OlTrorhX2lFEilmcO2RdNtjC5xDF9pCuTyYBB5bi6bQ4syoJ3g9WQ0ymaiLzg5KdCXlKLjvcW893&#10;SUOqXwnz5DrgnHtJTxOsQfEKIT7DmDSUCaxw7Rqn8787ZsmRM9e2VmPeBN4uqYvTtW7jvijg9N/y&#10;JsXecLq0q+WD6m8AAAD//wMAUEsDBBQABgAIAAAAIQA4/SH/1gAAAJQBAAALAAAAX3JlbHMvLnJl&#10;bHOkkMFqwzAMhu+DvYPRfXGawxijTi+j0GvpHsDYimMaW0Yy2fr2M4PBMnrbUb/Q94l/f/hMi1qR&#10;JVI2sOt6UJgd+ZiDgffL8ekFlFSbvV0oo4EbChzGx4f9GRdb25HMsYhqlCwG5lrLq9biZkxWOiqY&#10;22YiTra2kYMu1l1tQD30/bPm3wwYN0x18gb45AdQl1tp5j/sFB2T0FQ7R0nTNEV3j6o9feQzro1i&#10;OWA14Fm+Q8a1a8+Bvu/d/dMb2JY5uiPbhG/ktn4cqGU/er3pcvwCAAD//wMAUEsDBBQABgAIAAAA&#10;IQBvwMNivAEAAL4DAAAOAAAAZHJzL2Uyb0RvYy54bWysU8tu2zAQvBfoPxC8x5KVIigEyzk4aHso&#10;WqNtPoChlhYRvrBkLfnvu6RspUiKHIpcKC45M7uzXG1uJ2vYETBq7zq+XtWcgZO+1+7Q8ftfn64+&#10;chaTcL0w3kHHTxD57fb9u80YWmj84E0PyEjExXYMHR9SCm1VRTmAFXHlAzi6VB6tSBTioepRjKRu&#10;TdXU9U01euwDegkx0undfMm3RV8pkOm7UhESMx2n2lJZsawPea22G9EeUIRBy3MZ4j+qsEI7SrpI&#10;3Ykk2G/UL6SsluijV2klva28UlpC8UBu1vUzNz8HEaB4oebEsLQpvp2s/HbcI9M9vd0Hzpyw9EY7&#10;eimZPDLMH0YX1KUxxJbAO7fHcxTDHrPlSaFlyujwhURKE8gWm0qPT0uPYUpMzoeSTpvrpr4pwtWs&#10;kJUCxvQZvGV503GjXXYvWnH8GhNlJegFQkGuaK6h7NLJQAYb9wMUOaJc14VdZgl2BtlR0BT0j+vs&#10;h7QKMlOUNmYh1a+TzthMgzJfC7F5nbigS0bv0kK02nn8FzlNl1LVjL+4nr1m2w++P5UXKe2gISnO&#10;zgOdp/DvuNCffrvtHwAAAP//AwBQSwMEFAAGAAgAAAAhAOaFWfzeAAAACwEAAA8AAABkcnMvZG93&#10;bnJldi54bWxMj0FOwzAQRfdI3MEaJHbUxpRSQpyqgiI2ZUHgAG48xFHjcWS7TXp7jFiU5cx/+vOm&#10;XE2uZ0cMsfOk4HYmgCE13nTUKvj6fL1ZAotJk9G9J1Rwwgir6vKi1IXxI33gsU4tyyUUC63ApjQU&#10;nMfGotNx5geknH374HTKY2i5CXrM5a7nUogFd7qjfMHqAZ8tNvv64BS8yflW2nV4r+PLaRrTduM3&#10;tFfq+mpaPwFLOKUzDL/6WR2q7LTzBzKR9Qrmj+IuozlYLB+AZeJvs1Mgxb0EXpX8/w/VDwAAAP//&#10;AwBQSwECLQAUAAYACAAAACEAtoM4kv4AAADhAQAAEwAAAAAAAAAAAAAAAAAAAAAAW0NvbnRlbnRf&#10;VHlwZXNdLnhtbFBLAQItABQABgAIAAAAIQA4/SH/1gAAAJQBAAALAAAAAAAAAAAAAAAAAC8BAABf&#10;cmVscy8ucmVsc1BLAQItABQABgAIAAAAIQBvwMNivAEAAL4DAAAOAAAAAAAAAAAAAAAAAC4CAABk&#10;cnMvZTJvRG9jLnhtbFBLAQItABQABgAIAAAAIQDmhVn83gAAAAsBAAAPAAAAAAAAAAAAAAAAABYE&#10;AABkcnMvZG93bnJldi54bWxQSwUGAAAAAAQABADzAAAAIQUAAAAA&#10;" strokecolor="black [3200]" strokeweight="1.5pt">
+              <v:line w14:anchorId="4FF78E53" id="Conector recto 14" o:spid="_x0000_s1026" style="position:absolute;flip:x;z-index:251658240;visibility:visible;mso-wrap-style:square;mso-width-percent:0;mso-height-percent:0;mso-wrap-distance-left:9pt;mso-wrap-distance-top:0;mso-wrap-distance-right:9pt;mso-wrap-distance-bottom:0;mso-position-horizontal:absolute;mso-position-horizontal-relative:text;mso-position-vertical:absolute;mso-position-vertical-relative:text;mso-width-percent:0;mso-height-percent:0;mso-width-relative:margin;mso-height-relative:margin" from="245.15pt,84.35pt" to="245.15pt,102.6pt" o:gfxdata="UEsDBBQABgAIAAAAIQC2gziS/gAAAOEBAAATAAAAW0NvbnRlbnRfVHlwZXNdLnhtbJSRQU7DMBBF&#10;90jcwfIWJU67QAgl6YK0S0CoHGBkTxKLZGx5TGhvj5O2G0SRWNoz/78nu9wcxkFMGNg6quQqL6RA&#10;0s5Y6ir5vt9lD1JwBDIwOMJKHpHlpr69KfdHjyxSmriSfYz+USnWPY7AufNIadK6MEJMx9ApD/oD&#10;OlTrorhX2lFEilmcO2RdNtjC5xDF9pCuTyYBB5bi6bQ4syoJ3g9WQ0ymaiLzg5KdCXlKLjvcW893&#10;SUOqXwnz5DrgnHtJTxOsQfEKIT7DmDSUCaxw7Rqn8787ZsmRM9e2VmPeBN4uqYvTtW7jvijg9N/y&#10;JsXecLq0q+WD6m8AAAD//wMAUEsDBBQABgAIAAAAIQA4/SH/1gAAAJQBAAALAAAAX3JlbHMvLnJl&#10;bHOkkMFqwzAMhu+DvYPRfXGawxijTi+j0GvpHsDYimMaW0Yy2fr2M4PBMnrbUb/Q94l/f/hMi1qR&#10;JVI2sOt6UJgd+ZiDgffL8ekFlFSbvV0oo4EbChzGx4f9GRdb25HMsYhqlCwG5lrLq9biZkxWOiqY&#10;22YiTra2kYMu1l1tQD30/bPm3wwYN0x18gb45AdQl1tp5j/sFB2T0FQ7R0nTNEV3j6o9feQzro1i&#10;OWA14Fm+Q8a1a8+Bvu/d/dMb2JY5uiPbhG/ktn4cqGU/er3pcvwCAAD//wMAUEsDBBQABgAIAAAA&#10;IQBvwMNivAEAAL4DAAAOAAAAZHJzL2Uyb0RvYy54bWysU8tu2zAQvBfoPxC8x5KVIigEyzk4aHso&#10;WqNtPoChlhYRvrBkLfnvu6RspUiKHIpcKC45M7uzXG1uJ2vYETBq7zq+XtWcgZO+1+7Q8ftfn64+&#10;chaTcL0w3kHHTxD57fb9u80YWmj84E0PyEjExXYMHR9SCm1VRTmAFXHlAzi6VB6tSBTioepRjKRu&#10;TdXU9U01euwDegkx0undfMm3RV8pkOm7UhESMx2n2lJZsawPea22G9EeUIRBy3MZ4j+qsEI7SrpI&#10;3Ykk2G/UL6SsluijV2klva28UlpC8UBu1vUzNz8HEaB4oebEsLQpvp2s/HbcI9M9vd0Hzpyw9EY7&#10;eimZPDLMH0YX1KUxxJbAO7fHcxTDHrPlSaFlyujwhURKE8gWm0qPT0uPYUpMzoeSTpvrpr4pwtWs&#10;kJUCxvQZvGV503GjXXYvWnH8GhNlJegFQkGuaK6h7NLJQAYb9wMUOaJc14VdZgl2BtlR0BT0j+vs&#10;h7QKMlOUNmYh1a+TzthMgzJfC7F5nbigS0bv0kK02nn8FzlNl1LVjL+4nr1m2w++P5UXKe2gISnO&#10;zgOdp/DvuNCffrvtHwAAAP//AwBQSwMEFAAGAAgAAAAhAOaFWfzeAAAACwEAAA8AAABkcnMvZG93&#10;bnJldi54bWxMj0FOwzAQRfdI3MEaJHbUxpRSQpyqgiI2ZUHgAG48xFHjcWS7TXp7jFiU5cx/+vOm&#10;XE2uZ0cMsfOk4HYmgCE13nTUKvj6fL1ZAotJk9G9J1Rwwgir6vKi1IXxI33gsU4tyyUUC63ApjQU&#10;nMfGotNx5geknH374HTKY2i5CXrM5a7nUogFd7qjfMHqAZ8tNvv64BS8yflW2nV4r+PLaRrTduM3&#10;tFfq+mpaPwFLOKUzDL/6WR2q7LTzBzKR9Qrmj+IuozlYLB+AZeJvs1Mgxb0EXpX8/w/VDwAAAP//&#10;AwBQSwECLQAUAAYACAAAACEAtoM4kv4AAADhAQAAEwAAAAAAAAAAAAAAAAAAAAAAW0NvbnRlbnRf&#10;VHlwZXNdLnhtbFBLAQItABQABgAIAAAAIQA4/SH/1gAAAJQBAAALAAAAAAAAAAAAAAAAAC8BAABf&#10;cmVscy8ucmVsc1BLAQItABQABgAIAAAAIQBvwMNivAEAAL4DAAAOAAAAAAAAAAAAAAAAAC4CAABk&#10;cnMvZTJvRG9jLnhtbFBLAQItABQABgAIAAAAIQDmhVn83gAAAAsBAAAPAAAAAAAAAAAAAAAAABYE&#10;AABkcnMvZG93bnJldi54bWxQSwUGAAAAAAQABADzAAAAIQUAAAAA&#10;" strokecolor="black [3200]" strokeweight="1.5pt">
                 <v:stroke joinstyle="miter"/>
               </v:line>
             </w:pict>
@@ -17306,7 +17258,7 @@
         <mc:AlternateContent>
           <mc:Choice Requires="wps">
             <w:drawing>
-              <wp:anchor distT="0" distB="0" distL="114300" distR="114300" simplePos="0" relativeHeight="251672576" behindDoc="0" locked="0" layoutInCell="1" allowOverlap="1" wp14:anchorId="7A42D57D" wp14:editId="233AADDD">
+              <wp:anchor distT="0" distB="0" distL="114300" distR="114300" simplePos="0" relativeHeight="251660288" behindDoc="0" locked="0" layoutInCell="1" allowOverlap="1" wp14:anchorId="7A42D57D" wp14:editId="1FE6E4E6">
                 <wp:simplePos x="0" y="0"/>
                 <wp:positionH relativeFrom="column">
                   <wp:posOffset>5142865</wp:posOffset>
@@ -17361,7 +17313,7 @@
           </mc:Choice>
           <mc:Fallback>
             <w:pict>
-              <v:line id="Conector recto 18" o:spid="_x0000_s1026" style="position:absolute;flip:x;z-index:251672576;visibility:visible;mso-wrap-style:square;mso-width-percent:0;mso-height-percent:0;mso-wrap-distance-left:9pt;mso-wrap-distance-top:0;mso-wrap-distance-right:9pt;mso-wrap-distance-bottom:0;mso-position-horizontal:absolute;mso-position-horizontal-relative:text;mso-position-vertical:absolute;mso-position-vertical-relative:text;mso-width-percent:0;mso-height-percent:0;mso-width-relative:margin;mso-height-relative:margin" from="404.95pt,101.25pt" to="404.95pt,119.5pt" o:gfxdata="UEsDBBQABgAIAAAAIQC2gziS/gAAAOEBAAATAAAAW0NvbnRlbnRfVHlwZXNdLnhtbJSRQU7DMBBF&#10;90jcwfIWJU67QAgl6YK0S0CoHGBkTxKLZGx5TGhvj5O2G0SRWNoz/78nu9wcxkFMGNg6quQqL6RA&#10;0s5Y6ir5vt9lD1JwBDIwOMJKHpHlpr69KfdHjyxSmriSfYz+USnWPY7AufNIadK6MEJMx9ApD/oD&#10;OlTrorhX2lFEilmcO2RdNtjC5xDF9pCuTyYBB5bi6bQ4syoJ3g9WQ0ymaiLzg5KdCXlKLjvcW893&#10;SUOqXwnz5DrgnHtJTxOsQfEKIT7DmDSUCaxw7Rqn8787ZsmRM9e2VmPeBN4uqYvTtW7jvijg9N/y&#10;JsXecLq0q+WD6m8AAAD//wMAUEsDBBQABgAIAAAAIQA4/SH/1gAAAJQBAAALAAAAX3JlbHMvLnJl&#10;bHOkkMFqwzAMhu+DvYPRfXGawxijTi+j0GvpHsDYimMaW0Yy2fr2M4PBMnrbUb/Q94l/f/hMi1qR&#10;JVI2sOt6UJgd+ZiDgffL8ekFlFSbvV0oo4EbChzGx4f9GRdb25HMsYhqlCwG5lrLq9biZkxWOiqY&#10;22YiTra2kYMu1l1tQD30/bPm3wwYN0x18gb45AdQl1tp5j/sFB2T0FQ7R0nTNEV3j6o9feQzro1i&#10;OWA14Fm+Q8a1a8+Bvu/d/dMb2JY5uiPbhG/ktn4cqGU/er3pcvwCAAD//wMAUEsDBBQABgAIAAAA&#10;IQBWe0zJuQEAAL4DAAAOAAAAZHJzL2Uyb0RvYy54bWysU02P0zAQvSPxHyzfadIsWqGo6R66Ag4I&#10;KmB/gNcZN9b6S2PTpP+esZMGBGgPaC+OP957M29msrubrGFnwKi96/h2U3MGTvpeu1PHH76/f/OO&#10;s5iE64XxDjp+gcjv9q9f7cbQQuMHb3pARiIutmPo+JBSaKsqygGsiBsfwNGj8mhFoiOeqh7FSOrW&#10;VE1d31ajxz6glxAj3d7Pj3xf9JUCmb4oFSEx03HKLZUVy/qY12q/E+0JRRi0XNIQ/5GFFdpR0FXq&#10;XiTBfqD+S8pqiT56lTbS28orpSUUD+RmW//h5tsgAhQvVJwY1jLFl5OVn89HZLqn3lGnnLDUowN1&#10;SiaPDPOH0QNVaQyxJfDBHXE5xXDEbHlSaJkyOnwkkVIEssWmUuPLWmOYEpPzpaTb5qapb99m4WpW&#10;yEoBY/oA3rK86bjRLrsXrTh/immGXiHEyxnNOZRduhjIYOO+giJHFOumsMsswcEgOwuagv5pu4Qt&#10;yExR2piVVD9PWrCZBmW+VmLzPHFFl4jepZVotfP4L3KarqmqGX91PXvNth99fykdKeWgISkFXQY6&#10;T+Hv50L/9dvtfwIAAP//AwBQSwMEFAAGAAgAAAAhAMJmMondAAAACwEAAA8AAABkcnMvZG93bnJl&#10;di54bWxMj8tOwzAQRfdI/IM1SOyojXmoCXGqCorYtAsCH+DGJo4ajyPbbdK/ZxALWM6doztnqtXs&#10;B3ayMfUBFdwuBDCLbTA9dgo+P15vlsBS1mj0ENAqONsEq/ryotKlCRO+21OTO0YlmEqtwOU8lpyn&#10;1lmv0yKMFmn3FaLXmcbYcRP1ROV+4FKIR+51j3TB6dE+O9semqNX8Cbvt9Kt465JL+d5yttN2OBB&#10;qeuref0ELNs5/8Hwo0/qUJPTPhzRJDYoWIqiIFSBFPIBGBG/yZ6Su0IAryv+/4f6GwAA//8DAFBL&#10;AQItABQABgAIAAAAIQC2gziS/gAAAOEBAAATAAAAAAAAAAAAAAAAAAAAAABbQ29udGVudF9UeXBl&#10;c10ueG1sUEsBAi0AFAAGAAgAAAAhADj9If/WAAAAlAEAAAsAAAAAAAAAAAAAAAAALwEAAF9yZWxz&#10;Ly5yZWxzUEsBAi0AFAAGAAgAAAAhAFZ7TMm5AQAAvgMAAA4AAAAAAAAAAAAAAAAALgIAAGRycy9l&#10;Mm9Eb2MueG1sUEsBAi0AFAAGAAgAAAAhAMJmMondAAAACwEAAA8AAAAAAAAAAAAAAAAAEwQAAGRy&#10;cy9kb3ducmV2LnhtbFBLBQYAAAAABAAEAPMAAAAdBQAAAAA=&#10;" strokecolor="black [3200]" strokeweight="1.5pt">
+              <v:line w14:anchorId="7E410394" id="Conector recto 18" o:spid="_x0000_s1026" style="position:absolute;flip:x;z-index:251660288;visibility:visible;mso-wrap-style:square;mso-width-percent:0;mso-height-percent:0;mso-wrap-distance-left:9pt;mso-wrap-distance-top:0;mso-wrap-distance-right:9pt;mso-wrap-distance-bottom:0;mso-position-horizontal:absolute;mso-position-horizontal-relative:text;mso-position-vertical:absolute;mso-position-vertical-relative:text;mso-width-percent:0;mso-height-percent:0;mso-width-relative:margin;mso-height-relative:margin" from="404.95pt,101.25pt" to="404.95pt,119.5pt" o:gfxdata="UEsDBBQABgAIAAAAIQC2gziS/gAAAOEBAAATAAAAW0NvbnRlbnRfVHlwZXNdLnhtbJSRQU7DMBBF&#10;90jcwfIWJU67QAgl6YK0S0CoHGBkTxKLZGx5TGhvj5O2G0SRWNoz/78nu9wcxkFMGNg6quQqL6RA&#10;0s5Y6ir5vt9lD1JwBDIwOMJKHpHlpr69KfdHjyxSmriSfYz+USnWPY7AufNIadK6MEJMx9ApD/oD&#10;OlTrorhX2lFEilmcO2RdNtjC5xDF9pCuTyYBB5bi6bQ4syoJ3g9WQ0ymaiLzg5KdCXlKLjvcW893&#10;SUOqXwnz5DrgnHtJTxOsQfEKIT7DmDSUCaxw7Rqn8787ZsmRM9e2VmPeBN4uqYvTtW7jvijg9N/y&#10;JsXecLq0q+WD6m8AAAD//wMAUEsDBBQABgAIAAAAIQA4/SH/1gAAAJQBAAALAAAAX3JlbHMvLnJl&#10;bHOkkMFqwzAMhu+DvYPRfXGawxijTi+j0GvpHsDYimMaW0Yy2fr2M4PBMnrbUb/Q94l/f/hMi1qR&#10;JVI2sOt6UJgd+ZiDgffL8ekFlFSbvV0oo4EbChzGx4f9GRdb25HMsYhqlCwG5lrLq9biZkxWOiqY&#10;22YiTra2kYMu1l1tQD30/bPm3wwYN0x18gb45AdQl1tp5j/sFB2T0FQ7R0nTNEV3j6o9feQzro1i&#10;OWA14Fm+Q8a1a8+Bvu/d/dMb2JY5uiPbhG/ktn4cqGU/er3pcvwCAAD//wMAUEsDBBQABgAIAAAA&#10;IQBWe0zJuQEAAL4DAAAOAAAAZHJzL2Uyb0RvYy54bWysU02P0zAQvSPxHyzfadIsWqGo6R66Ag4I&#10;KmB/gNcZN9b6S2PTpP+esZMGBGgPaC+OP957M29msrubrGFnwKi96/h2U3MGTvpeu1PHH76/f/OO&#10;s5iE64XxDjp+gcjv9q9f7cbQQuMHb3pARiIutmPo+JBSaKsqygGsiBsfwNGj8mhFoiOeqh7FSOrW&#10;VE1d31ajxz6glxAj3d7Pj3xf9JUCmb4oFSEx03HKLZUVy/qY12q/E+0JRRi0XNIQ/5GFFdpR0FXq&#10;XiTBfqD+S8pqiT56lTbS28orpSUUD+RmW//h5tsgAhQvVJwY1jLFl5OVn89HZLqn3lGnnLDUowN1&#10;SiaPDPOH0QNVaQyxJfDBHXE5xXDEbHlSaJkyOnwkkVIEssWmUuPLWmOYEpPzpaTb5qapb99m4WpW&#10;yEoBY/oA3rK86bjRLrsXrTh/immGXiHEyxnNOZRduhjIYOO+giJHFOumsMsswcEgOwuagv5pu4Qt&#10;yExR2piVVD9PWrCZBmW+VmLzPHFFl4jepZVotfP4L3KarqmqGX91PXvNth99fykdKeWgISkFXQY6&#10;T+Hv50L/9dvtfwIAAP//AwBQSwMEFAAGAAgAAAAhAMJmMondAAAACwEAAA8AAABkcnMvZG93bnJl&#10;di54bWxMj8tOwzAQRfdI/IM1SOyojXmoCXGqCorYtAsCH+DGJo4ajyPbbdK/ZxALWM6doztnqtXs&#10;B3ayMfUBFdwuBDCLbTA9dgo+P15vlsBS1mj0ENAqONsEq/ryotKlCRO+21OTO0YlmEqtwOU8lpyn&#10;1lmv0yKMFmn3FaLXmcbYcRP1ROV+4FKIR+51j3TB6dE+O9semqNX8Cbvt9Kt465JL+d5yttN2OBB&#10;qeuref0ELNs5/8Hwo0/qUJPTPhzRJDYoWIqiIFSBFPIBGBG/yZ6Su0IAryv+/4f6GwAA//8DAFBL&#10;AQItABQABgAIAAAAIQC2gziS/gAAAOEBAAATAAAAAAAAAAAAAAAAAAAAAABbQ29udGVudF9UeXBl&#10;c10ueG1sUEsBAi0AFAAGAAgAAAAhADj9If/WAAAAlAEAAAsAAAAAAAAAAAAAAAAALwEAAF9yZWxz&#10;Ly5yZWxzUEsBAi0AFAAGAAgAAAAhAFZ7TMm5AQAAvgMAAA4AAAAAAAAAAAAAAAAALgIAAGRycy9l&#10;Mm9Eb2MueG1sUEsBAi0AFAAGAAgAAAAhAMJmMondAAAACwEAAA8AAAAAAAAAAAAAAAAAEwQAAGRy&#10;cy9kb3ducmV2LnhtbFBLBQYAAAAABAAEAPMAAAAdBQAAAAA=&#10;" strokecolor="black [3200]" strokeweight="1.5pt">
                 <v:stroke joinstyle="miter"/>
               </v:line>
             </w:pict>
@@ -17376,7 +17328,7 @@
         <mc:AlternateContent>
           <mc:Choice Requires="wps">
             <w:drawing>
-              <wp:anchor distT="0" distB="0" distL="114300" distR="114300" simplePos="0" relativeHeight="251658240" behindDoc="0" locked="0" layoutInCell="1" allowOverlap="1" wp14:anchorId="145583A9" wp14:editId="2FA89B06">
+              <wp:anchor distT="0" distB="0" distL="114300" distR="114300" simplePos="0" relativeHeight="251656192" behindDoc="0" locked="0" layoutInCell="1" allowOverlap="1" wp14:anchorId="145583A9" wp14:editId="77E81A4D">
                 <wp:simplePos x="0" y="0"/>
                 <wp:positionH relativeFrom="column">
                   <wp:posOffset>2075815</wp:posOffset>
@@ -17480,7 +17432,7 @@
           </mc:Choice>
           <mc:Fallback>
             <w:pict>
-              <v:roundrect id="Rectángulo: esquinas redondeadas 1" o:spid="_x0000_s1057" style="position:absolute;left:0;text-align:left;margin-left:163.45pt;margin-top:25.75pt;width:150.6pt;height:58.8pt;z-index:251658240;visibility:visible;mso-wrap-style:square;mso-width-percent:0;mso-height-percent:0;mso-wrap-distance-left:9pt;mso-wrap-distance-top:0;mso-wrap-distance-right:9pt;mso-wrap-distance-bottom:0;mso-position-horizontal:absolute;mso-position-horizontal-relative:text;mso-position-vertical:absolute;mso-position-vertical-relative:text;mso-width-percent:0;mso-height-percent:0;mso-width-relative:page;mso-height-relative:page;v-text-anchor:middle" arcsize="10923f" o:gfxdata="UEsDBBQABgAIAAAAIQC2gziS/gAAAOEBAAATAAAAW0NvbnRlbnRfVHlwZXNdLnhtbJSRQU7DMBBF&#10;90jcwfIWJU67QAgl6YK0S0CoHGBkTxKLZGx5TGhvj5O2G0SRWNoz/78nu9wcxkFMGNg6quQqL6RA&#10;0s5Y6ir5vt9lD1JwBDIwOMJKHpHlpr69KfdHjyxSmriSfYz+USnWPY7AufNIadK6MEJMx9ApD/oD&#10;OlTrorhX2lFEilmcO2RdNtjC5xDF9pCuTyYBB5bi6bQ4syoJ3g9WQ0ymaiLzg5KdCXlKLjvcW893&#10;SUOqXwnz5DrgnHtJTxOsQfEKIT7DmDSUCaxw7Rqn8787ZsmRM9e2VmPeBN4uqYvTtW7jvijg9N/y&#10;JsXecLq0q+WD6m8AAAD//wMAUEsDBBQABgAIAAAAIQA4/SH/1gAAAJQBAAALAAAAX3JlbHMvLnJl&#10;bHOkkMFqwzAMhu+DvYPRfXGawxijTi+j0GvpHsDYimMaW0Yy2fr2M4PBMnrbUb/Q94l/f/hMi1qR&#10;JVI2sOt6UJgd+ZiDgffL8ekFlFSbvV0oo4EbChzGx4f9GRdb25HMsYhqlCwG5lrLq9biZkxWOiqY&#10;22YiTra2kYMu1l1tQD30/bPm3wwYN0x18gb45AdQl1tp5j/sFB2T0FQ7R0nTNEV3j6o9feQzro1i&#10;OWA14Fm+Q8a1a8+Bvu/d/dMb2JY5uiPbhG/ktn4cqGU/er3pcvwCAAD//wMAUEsDBBQABgAIAAAA&#10;IQDzS/QlfQIAAEUFAAAOAAAAZHJzL2Uyb0RvYy54bWysVN1q2zAUvh/sHYTuFydplq6mTgkpHYPS&#10;lraj14osJQZZRztSYmdvs2fZi+1IdtzSlcHGbuwjnf/vfEfnF21t2F6hr8AWfDIac6ashLKym4J/&#10;fbz68IkzH4QthQGrCn5Qnl8s3r87b1yuprAFUypkFMT6vHEF34bg8izzcqtq4UfglCWlBqxFoCNu&#10;shJFQ9Frk03H43nWAJYOQSrv6fayU/JFiq+1kuFWa68CMwWn2kL6Yvqu4zdbnIt8g8JtK9mXIf6h&#10;ilpUlpIOoS5FEGyH1W+h6koieNBhJKHOQOtKqtQDdTMZv+rmYSucSr0QON4NMPn/F1be7O+QVSXN&#10;jjMrahrRPYH284fd7AzkTPlvu8oKz1CVYEslSpInEbbG+Zy8H9wd9idPYsSg1VjHP3XH2gT1YYBa&#10;tYFJupycTabzKU1Eku50Nj+dp1lkz94OffisoGZRKDjCzpaxtASz2F/7QGnJ/mhHh1hSV0SSwsGo&#10;WIex90pTj6mWeJHYpVYG2V4QL4SUyobUFMVL1tFKV8YMjicp7R8de/voqhLz/sZ58EiZwYbBua4s&#10;4FvZzVCy7uyPCHR9RwhCu27TcE+OE1tDeaCBI3Sb4J28qgjfa+HDnUCiPo2E1jnc0kcbaAoOvcTZ&#10;FvD7W/fRnhhJWs4aWqWCE2kEKs7MF0tcPZvMZnH30mH28TSOHV9q1i81dlevgKZCfKTqkhjtgzmK&#10;GqF+oq1fxqykElZS7oLLgMfDKnQrTu+GVMtlMqN9cyJc2wcnY/CIc6TOY/sk0PUkC0TPGziunchf&#10;0ayzjZ4WlrsAukocjEh3uPYToF1N1OzflfgYvDwnq+fXb/ELAAD//wMAUEsDBBQABgAIAAAAIQDO&#10;vgDS4AAAAAoBAAAPAAAAZHJzL2Rvd25yZXYueG1sTI9BS8QwEIXvgv8hjOBF3DSVLbu16SKCCO5B&#10;tnrwmDZjW2wmtcluq7/e8aTH4X28902xW9wgTjiF3pMGtUpAIDXe9tRqeH15uN6ACNGQNYMn1PCF&#10;AXbl+VlhcutnOuCpiq3gEgq50dDFOOZShqZDZ8LKj0icvfvJmcjn1Eo7mZnL3SDTJMmkMz3xQmdG&#10;vO+w+aiOTsOzJVV9fl89BfvWPvo41tV+3mt9ebHc3YKIuMQ/GH71WR1Kdqr9kWwQg4abNNsyqmGt&#10;1iAYyNKNAlEzmW0VyLKQ/18ofwAAAP//AwBQSwECLQAUAAYACAAAACEAtoM4kv4AAADhAQAAEwAA&#10;AAAAAAAAAAAAAAAAAAAAW0NvbnRlbnRfVHlwZXNdLnhtbFBLAQItABQABgAIAAAAIQA4/SH/1gAA&#10;AJQBAAALAAAAAAAAAAAAAAAAAC8BAABfcmVscy8ucmVsc1BLAQItABQABgAIAAAAIQDzS/QlfQIA&#10;AEUFAAAOAAAAAAAAAAAAAAAAAC4CAABkcnMvZTJvRG9jLnhtbFBLAQItABQABgAIAAAAIQDOvgDS&#10;4AAAAAoBAAAPAAAAAAAAAAAAAAAAANcEAABkcnMvZG93bnJldi54bWxQSwUGAAAAAAQABADzAAAA&#10;5AUAAAAA&#10;" fillcolor="#000001 [36]" stroked="f">
+              <v:roundrect w14:anchorId="145583A9" id="Rectángulo: esquinas redondeadas 1" o:spid="_x0000_s1057" style="position:absolute;left:0;text-align:left;margin-left:163.45pt;margin-top:25.75pt;width:150.6pt;height:58.8pt;z-index:251656192;visibility:visible;mso-wrap-style:square;mso-width-percent:0;mso-height-percent:0;mso-wrap-distance-left:9pt;mso-wrap-distance-top:0;mso-wrap-distance-right:9pt;mso-wrap-distance-bottom:0;mso-position-horizontal:absolute;mso-position-horizontal-relative:text;mso-position-vertical:absolute;mso-position-vertical-relative:text;mso-width-percent:0;mso-height-percent:0;mso-width-relative:page;mso-height-relative:page;v-text-anchor:middle" arcsize="10923f" o:gfxdata="UEsDBBQABgAIAAAAIQC2gziS/gAAAOEBAAATAAAAW0NvbnRlbnRfVHlwZXNdLnhtbJSRQU7DMBBF&#10;90jcwfIWJU67QAgl6YK0S0CoHGBkTxKLZGx5TGhvj5O2G0SRWNoz/78nu9wcxkFMGNg6quQqL6RA&#10;0s5Y6ir5vt9lD1JwBDIwOMJKHpHlpr69KfdHjyxSmriSfYz+USnWPY7AufNIadK6MEJMx9ApD/oD&#10;OlTrorhX2lFEilmcO2RdNtjC5xDF9pCuTyYBB5bi6bQ4syoJ3g9WQ0ymaiLzg5KdCXlKLjvcW893&#10;SUOqXwnz5DrgnHtJTxOsQfEKIT7DmDSUCaxw7Rqn8787ZsmRM9e2VmPeBN4uqYvTtW7jvijg9N/y&#10;JsXecLq0q+WD6m8AAAD//wMAUEsDBBQABgAIAAAAIQA4/SH/1gAAAJQBAAALAAAAX3JlbHMvLnJl&#10;bHOkkMFqwzAMhu+DvYPRfXGawxijTi+j0GvpHsDYimMaW0Yy2fr2M4PBMnrbUb/Q94l/f/hMi1qR&#10;JVI2sOt6UJgd+ZiDgffL8ekFlFSbvV0oo4EbChzGx4f9GRdb25HMsYhqlCwG5lrLq9biZkxWOiqY&#10;22YiTra2kYMu1l1tQD30/bPm3wwYN0x18gb45AdQl1tp5j/sFB2T0FQ7R0nTNEV3j6o9feQzro1i&#10;OWA14Fm+Q8a1a8+Bvu/d/dMb2JY5uiPbhG/ktn4cqGU/er3pcvwCAAD//wMAUEsDBBQABgAIAAAA&#10;IQDzS/QlfQIAAEUFAAAOAAAAZHJzL2Uyb0RvYy54bWysVN1q2zAUvh/sHYTuFydplq6mTgkpHYPS&#10;lraj14osJQZZRztSYmdvs2fZi+1IdtzSlcHGbuwjnf/vfEfnF21t2F6hr8AWfDIac6ashLKym4J/&#10;fbz68IkzH4QthQGrCn5Qnl8s3r87b1yuprAFUypkFMT6vHEF34bg8izzcqtq4UfglCWlBqxFoCNu&#10;shJFQ9Frk03H43nWAJYOQSrv6fayU/JFiq+1kuFWa68CMwWn2kL6Yvqu4zdbnIt8g8JtK9mXIf6h&#10;ilpUlpIOoS5FEGyH1W+h6koieNBhJKHOQOtKqtQDdTMZv+rmYSucSr0QON4NMPn/F1be7O+QVSXN&#10;jjMrahrRPYH284fd7AzkTPlvu8oKz1CVYEslSpInEbbG+Zy8H9wd9idPYsSg1VjHP3XH2gT1YYBa&#10;tYFJupycTabzKU1Eku50Nj+dp1lkz94OffisoGZRKDjCzpaxtASz2F/7QGnJ/mhHh1hSV0SSwsGo&#10;WIex90pTj6mWeJHYpVYG2V4QL4SUyobUFMVL1tFKV8YMjicp7R8de/voqhLz/sZ58EiZwYbBua4s&#10;4FvZzVCy7uyPCHR9RwhCu27TcE+OE1tDeaCBI3Sb4J28qgjfa+HDnUCiPo2E1jnc0kcbaAoOvcTZ&#10;FvD7W/fRnhhJWs4aWqWCE2kEKs7MF0tcPZvMZnH30mH28TSOHV9q1i81dlevgKZCfKTqkhjtgzmK&#10;GqF+oq1fxqykElZS7oLLgMfDKnQrTu+GVMtlMqN9cyJc2wcnY/CIc6TOY/sk0PUkC0TPGziunchf&#10;0ayzjZ4WlrsAukocjEh3uPYToF1N1OzflfgYvDwnq+fXb/ELAAD//wMAUEsDBBQABgAIAAAAIQCO&#10;2CXg3gAAAAoBAAAPAAAAZHJzL2Rvd25yZXYueG1sTI/LTsMwEEX3SPyDNUjsqJOgRmmIU0GhYt3y&#10;EEsnniaBeBzZbhv+nmEFy9E9uvdMtZ7tKE7ow+BIQbpIQCC1zgzUKXh92d4UIELUZPToCBV8Y4B1&#10;fXlR6dK4M+3wtI+d4BIKpVbQxziVUoa2R6vDwk1InB2ctzry6TtpvD5zuR1lliS5tHogXuj1hJse&#10;26/90SrIzWH42H2+4+bRP8hi++af6LlR6vpqvr8DEXGOfzD86rM61OzUuCOZIEYFt1m+YlTBMl2C&#10;YCDPihREw2S+SkHWlfz/Qv0DAAD//wMAUEsBAi0AFAAGAAgAAAAhALaDOJL+AAAA4QEAABMAAAAA&#10;AAAAAAAAAAAAAAAAAFtDb250ZW50X1R5cGVzXS54bWxQSwECLQAUAAYACAAAACEAOP0h/9YAAACU&#10;AQAACwAAAAAAAAAAAAAAAAAvAQAAX3JlbHMvLnJlbHNQSwECLQAUAAYACAAAACEA80v0JX0CAABF&#10;BQAADgAAAAAAAAAAAAAAAAAuAgAAZHJzL2Uyb0RvYy54bWxQSwECLQAUAAYACAAAACEAjtgl4N4A&#10;AAAKAQAADwAAAAAAAAAAAAAAAADXBAAAZHJzL2Rvd25yZXYueG1sUEsFBgAAAAAEAAQA8wAAAOIF&#10;AAAAAA==&#10;" fillcolor="#4f7ac7 [3028]" stroked="f">
                 <v:fill color2="#416fc3 [3172]" rotate="t" colors="0 #6083cb;.5 #3e70ca;1 #2e61ba" focus="100%" type="gradient">
                   <o:fill v:ext="view" type="gradientUnscaled"/>
                 </v:fill>
@@ -17558,7 +17510,7 @@
         <mc:AlternateContent>
           <mc:Choice Requires="wps">
             <w:drawing>
-              <wp:anchor distT="0" distB="0" distL="114300" distR="114300" simplePos="0" relativeHeight="251664384" behindDoc="0" locked="0" layoutInCell="1" allowOverlap="1" wp14:anchorId="6C105BE6" wp14:editId="34A140C7">
+              <wp:anchor distT="0" distB="0" distL="114300" distR="114300" simplePos="0" relativeHeight="251657216" behindDoc="0" locked="0" layoutInCell="1" allowOverlap="1" wp14:anchorId="6C105BE6" wp14:editId="1E45F882">
                 <wp:simplePos x="0" y="0"/>
                 <wp:positionH relativeFrom="column">
                   <wp:posOffset>4420235</wp:posOffset>
@@ -17671,7 +17623,7 @@
           </mc:Choice>
           <mc:Fallback>
             <w:pict>
-              <v:roundrect id="Rectángulo: esquinas redondeadas 12" o:spid="_x0000_s1058" style="position:absolute;left:0;text-align:left;margin-left:348.05pt;margin-top:106.7pt;width:109.2pt;height:63pt;z-index:251664384;visibility:visible;mso-wrap-style:square;mso-width-percent:0;mso-height-percent:0;mso-wrap-distance-left:9pt;mso-wrap-distance-top:0;mso-wrap-distance-right:9pt;mso-wrap-distance-bottom:0;mso-position-horizontal:absolute;mso-position-horizontal-relative:text;mso-position-vertical:absolute;mso-position-vertical-relative:text;mso-width-percent:0;mso-height-percent:0;mso-width-relative:page;mso-height-relative:page;v-text-anchor:middle" arcsize="10923f" o:gfxdata="UEsDBBQABgAIAAAAIQC2gziS/gAAAOEBAAATAAAAW0NvbnRlbnRfVHlwZXNdLnhtbJSRQU7DMBBF&#10;90jcwfIWJU67QAgl6YK0S0CoHGBkTxKLZGx5TGhvj5O2G0SRWNoz/78nu9wcxkFMGNg6quQqL6RA&#10;0s5Y6ir5vt9lD1JwBDIwOMJKHpHlpr69KfdHjyxSmriSfYz+USnWPY7AufNIadK6MEJMx9ApD/oD&#10;OlTrorhX2lFEilmcO2RdNtjC5xDF9pCuTyYBB5bi6bQ4syoJ3g9WQ0ymaiLzg5KdCXlKLjvcW893&#10;SUOqXwnz5DrgnHtJTxOsQfEKIT7DmDSUCaxw7Rqn8787ZsmRM9e2VmPeBN4uqYvTtW7jvijg9N/y&#10;JsXecLq0q+WD6m8AAAD//wMAUEsDBBQABgAIAAAAIQA4/SH/1gAAAJQBAAALAAAAX3JlbHMvLnJl&#10;bHOkkMFqwzAMhu+DvYPRfXGawxijTi+j0GvpHsDYimMaW0Yy2fr2M4PBMnrbUb/Q94l/f/hMi1qR&#10;JVI2sOt6UJgd+ZiDgffL8ekFlFSbvV0oo4EbChzGx4f9GRdb25HMsYhqlCwG5lrLq9biZkxWOiqY&#10;22YiTra2kYMu1l1tQD30/bPm3wwYN0x18gb45AdQl1tp5j/sFB2T0FQ7R0nTNEV3j6o9feQzro1i&#10;OWA14Fm+Q8a1a8+Bvu/d/dMb2JY5uiPbhG/ktn4cqGU/er3pcvwCAAD//wMAUEsDBBQABgAIAAAA&#10;IQCjCIHffwIAAEcFAAAOAAAAZHJzL2Uyb0RvYy54bWysVN1q2zAUvh/sHYTuFydp1mWmTgkpHYPS&#10;lraj14osJQZZRztSYmdvs2fZi/VIdtzSlcHGbmwdnf/vfEdn521t2F6hr8AWfDIac6ashLKym4J/&#10;e7j8MOfMB2FLYcCqgh+U5+eL9+/OGperKWzBlAoZBbE+b1zBtyG4PMu83Kpa+BE4ZUmpAWsRSMRN&#10;VqJoKHptsul4fJo1gKVDkMp7ur3olHyR4mutZLjR2qvATMGptpC+mL7r+M0WZyLfoHDbSvZliH+o&#10;ohaVpaRDqAsRBNth9VuoupIIHnQYSagz0LqSKvVA3UzGr7q53wqnUi8EjncDTP7/hZXX+1tkVUmz&#10;m3JmRU0zuiPUfv20m52BnCn/fVdZ4RmqEmypRElnsiXgGudz8r93t9hLno4RhVZjHf/UH2sT2IcB&#10;bNUGJulycjI/nc9oJpJ08zF1n6aRPXs79OGLgprFQ8ERdraMtSWgxf7KB0pL9kc7EmJJXRHpFA5G&#10;xTqMvVOauky1xIvEL7UyyPaCmCGkVDZMYlMUL1lHK10ZMziepLR/dOzto6tK3Psb58EjZQYbBue6&#10;soBvZTdDybqzPyLQ9R0hCO26TeOdHSe2hvJAI0fodsE7eVkRvlfCh1uBRH4aCS10uKGPNtAUHPoT&#10;Z1vAH2/dR3viJGk5a2iZCk6sEag4M18tsfXzZBYnHZIw+/hpSgK+1KxfauyuXgFNZUJPh5PpGO2D&#10;OR41Qv1Ie7+MWUklrKTcBZcBj8IqdEtOL4dUy2Uyo41zIlzZeydj8IhzpM5D+yjQ9SQLRM9rOC6e&#10;yF/RrLONnhaWuwC6ShyMSHe49hOgbU1U6l+W+By8lJPV8/u3eAIAAP//AwBQSwMEFAAGAAgAAAAh&#10;AOJi8rbhAAAACwEAAA8AAABkcnMvZG93bnJldi54bWxMj0FPhDAQhe8m/odmTLwYt7AgEWTYGBNj&#10;4h6M6MFjoSMQ6RRpd0F/vfWkx8n78t435W41ozjS7AbLCPEmAkHcWj1wh/D6cn95DcJ5xVqNlgnh&#10;ixzsqtOTUhXaLvxMx9p3IpSwKxRC7/1USOnanoxyGzsRh+zdzkb5cM6d1LNaQrkZ5TaKMmnUwGGh&#10;VxPd9dR+1AeD8KQ5rj+/Lx6dfuserJ+aer/sEc/P1tsbEJ5W/wfDr35Qhyo4NfbA2okRIcuzOKAI&#10;2zhJQQQij9MrEA1CkuQpyKqU/3+ofgAAAP//AwBQSwECLQAUAAYACAAAACEAtoM4kv4AAADhAQAA&#10;EwAAAAAAAAAAAAAAAAAAAAAAW0NvbnRlbnRfVHlwZXNdLnhtbFBLAQItABQABgAIAAAAIQA4/SH/&#10;1gAAAJQBAAALAAAAAAAAAAAAAAAAAC8BAABfcmVscy8ucmVsc1BLAQItABQABgAIAAAAIQCjCIHf&#10;fwIAAEcFAAAOAAAAAAAAAAAAAAAAAC4CAABkcnMvZTJvRG9jLnhtbFBLAQItABQABgAIAAAAIQDi&#10;YvK24QAAAAsBAAAPAAAAAAAAAAAAAAAAANkEAABkcnMvZG93bnJldi54bWxQSwUGAAAAAAQABADz&#10;AAAA5wUAAAAA&#10;" fillcolor="#000001 [36]" stroked="f">
+              <v:roundrect w14:anchorId="6C105BE6" id="Rectángulo: esquinas redondeadas 12" o:spid="_x0000_s1058" style="position:absolute;left:0;text-align:left;margin-left:348.05pt;margin-top:106.7pt;width:109.2pt;height:63pt;z-index:251657216;visibility:visible;mso-wrap-style:square;mso-width-percent:0;mso-height-percent:0;mso-wrap-distance-left:9pt;mso-wrap-distance-top:0;mso-wrap-distance-right:9pt;mso-wrap-distance-bottom:0;mso-position-horizontal:absolute;mso-position-horizontal-relative:text;mso-position-vertical:absolute;mso-position-vertical-relative:text;mso-width-percent:0;mso-height-percent:0;mso-width-relative:page;mso-height-relative:page;v-text-anchor:middle" arcsize="10923f" o:gfxdata="UEsDBBQABgAIAAAAIQC2gziS/gAAAOEBAAATAAAAW0NvbnRlbnRfVHlwZXNdLnhtbJSRQU7DMBBF&#10;90jcwfIWJU67QAgl6YK0S0CoHGBkTxKLZGx5TGhvj5O2G0SRWNoz/78nu9wcxkFMGNg6quQqL6RA&#10;0s5Y6ir5vt9lD1JwBDIwOMJKHpHlpr69KfdHjyxSmriSfYz+USnWPY7AufNIadK6MEJMx9ApD/oD&#10;OlTrorhX2lFEilmcO2RdNtjC5xDF9pCuTyYBB5bi6bQ4syoJ3g9WQ0ymaiLzg5KdCXlKLjvcW893&#10;SUOqXwnz5DrgnHtJTxOsQfEKIT7DmDSUCaxw7Rqn8787ZsmRM9e2VmPeBN4uqYvTtW7jvijg9N/y&#10;JsXecLq0q+WD6m8AAAD//wMAUEsDBBQABgAIAAAAIQA4/SH/1gAAAJQBAAALAAAAX3JlbHMvLnJl&#10;bHOkkMFqwzAMhu+DvYPRfXGawxijTi+j0GvpHsDYimMaW0Yy2fr2M4PBMnrbUb/Q94l/f/hMi1qR&#10;JVI2sOt6UJgd+ZiDgffL8ekFlFSbvV0oo4EbChzGx4f9GRdb25HMsYhqlCwG5lrLq9biZkxWOiqY&#10;22YiTra2kYMu1l1tQD30/bPm3wwYN0x18gb45AdQl1tp5j/sFB2T0FQ7R0nTNEV3j6o9feQzro1i&#10;OWA14Fm+Q8a1a8+Bvu/d/dMb2JY5uiPbhG/ktn4cqGU/er3pcvwCAAD//wMAUEsDBBQABgAIAAAA&#10;IQCjCIHffwIAAEcFAAAOAAAAZHJzL2Uyb0RvYy54bWysVN1q2zAUvh/sHYTuFydp1mWmTgkpHYPS&#10;lraj14osJQZZRztSYmdvs2fZi/VIdtzSlcHGbmwdnf/vfEdn521t2F6hr8AWfDIac6ashLKym4J/&#10;e7j8MOfMB2FLYcCqgh+U5+eL9+/OGperKWzBlAoZBbE+b1zBtyG4PMu83Kpa+BE4ZUmpAWsRSMRN&#10;VqJoKHptsul4fJo1gKVDkMp7ur3olHyR4mutZLjR2qvATMGptpC+mL7r+M0WZyLfoHDbSvZliH+o&#10;ohaVpaRDqAsRBNth9VuoupIIHnQYSagz0LqSKvVA3UzGr7q53wqnUi8EjncDTP7/hZXX+1tkVUmz&#10;m3JmRU0zuiPUfv20m52BnCn/fVdZ4RmqEmypRElnsiXgGudz8r93t9hLno4RhVZjHf/UH2sT2IcB&#10;bNUGJulycjI/nc9oJpJ08zF1n6aRPXs79OGLgprFQ8ERdraMtSWgxf7KB0pL9kc7EmJJXRHpFA5G&#10;xTqMvVOauky1xIvEL7UyyPaCmCGkVDZMYlMUL1lHK10ZMziepLR/dOzto6tK3Psb58EjZQYbBue6&#10;soBvZTdDybqzPyLQ9R0hCO26TeOdHSe2hvJAI0fodsE7eVkRvlfCh1uBRH4aCS10uKGPNtAUHPoT&#10;Z1vAH2/dR3viJGk5a2iZCk6sEag4M18tsfXzZBYnHZIw+/hpSgK+1KxfauyuXgFNZUJPh5PpGO2D&#10;OR41Qv1Ie7+MWUklrKTcBZcBj8IqdEtOL4dUy2Uyo41zIlzZeydj8IhzpM5D+yjQ9SQLRM9rOC6e&#10;yF/RrLONnhaWuwC6ShyMSHe49hOgbU1U6l+W+By8lJPV8/u3eAIAAP//AwBQSwMEFAAGAAgAAAAh&#10;ABQGHMDgAAAACwEAAA8AAABkcnMvZG93bnJldi54bWxMj01vgzAMQO+T+h8iV9ptDRSGCiVUW7dq&#10;53Yf2jEQF+iIg5K0Zf9+2Wk7Wn56fi43kx7YBa3rDQmIFxEwpMaonloBb6+7uxUw5yUpORhCAd/o&#10;YFPNbkpZKHOlPV4OvmVBQq6QAjrvx4Jz13SopVuYESnsjsZq6cNoW66svAa5HvgyijKuZU/hQidH&#10;3HbYfB3OWkCmjv3n/vSB2yf7yFe7d/tML7UQt/PpYQ3M4+T/YPjND+lQhabanEk5NgRHnsUBFbCM&#10;kxRYIPI4vQdWC0iSPAVelfz/D9UPAAAA//8DAFBLAQItABQABgAIAAAAIQC2gziS/gAAAOEBAAAT&#10;AAAAAAAAAAAAAAAAAAAAAABbQ29udGVudF9UeXBlc10ueG1sUEsBAi0AFAAGAAgAAAAhADj9If/W&#10;AAAAlAEAAAsAAAAAAAAAAAAAAAAALwEAAF9yZWxzLy5yZWxzUEsBAi0AFAAGAAgAAAAhAKMIgd9/&#10;AgAARwUAAA4AAAAAAAAAAAAAAAAALgIAAGRycy9lMm9Eb2MueG1sUEsBAi0AFAAGAAgAAAAhABQG&#10;HMDgAAAACwEAAA8AAAAAAAAAAAAAAAAA2QQAAGRycy9kb3ducmV2LnhtbFBLBQYAAAAABAAEAPMA&#10;AADmBQAAAAA=&#10;" fillcolor="#4f7ac7 [3028]" stroked="f">
                 <v:fill color2="#416fc3 [3172]" rotate="t" colors="0 #6083cb;.5 #3e70ca;1 #2e61ba" focus="100%" type="gradient">
                   <o:fill v:ext="view" type="gradientUnscaled"/>
                 </v:fill>
@@ -17743,7 +17695,7 @@
         <mc:AlternateContent>
           <mc:Choice Requires="wps">
             <w:drawing>
-              <wp:anchor distT="0" distB="0" distL="114300" distR="114300" simplePos="0" relativeHeight="251670528" behindDoc="0" locked="0" layoutInCell="1" allowOverlap="1" wp14:anchorId="3B4C2788" wp14:editId="39D2E33F">
+              <wp:anchor distT="0" distB="0" distL="114300" distR="114300" simplePos="0" relativeHeight="251660288" behindDoc="0" locked="0" layoutInCell="1" allowOverlap="1" wp14:anchorId="3B4C2788" wp14:editId="7D5B4281">
                 <wp:simplePos x="0" y="0"/>
                 <wp:positionH relativeFrom="column">
                   <wp:posOffset>3128010</wp:posOffset>
@@ -17796,9 +17748,9 @@
               </wp:anchor>
             </w:drawing>
           </mc:Choice>
-          <mc:Fallback xmlns:cx="http://schemas.microsoft.com/office/drawing/2014/chartex" xmlns:cx1="http://schemas.microsoft.com/office/drawing/2015/9/8/chartex" xmlns:cx2="http://schemas.microsoft.com/office/drawing/2015/10/21/chartex" xmlns:cx3="http://schemas.microsoft.com/office/drawing/2016/5/9/chartex" xmlns:cx4="http://schemas.microsoft.com/office/drawing/2016/5/10/chartex" xmlns:cx5="http://schemas.microsoft.com/office/drawing/2016/5/11/chartex" xmlns:cx6="http://schemas.microsoft.com/office/drawing/2016/5/12/chartex" xmlns:cx7="http://schemas.microsoft.com/office/drawing/2016/5/13/chartex" xmlns:cx8="http://schemas.microsoft.com/office/drawing/2016/5/14/chartex" xmlns:aink="http://schemas.microsoft.com/office/drawing/2016/ink" xmlns:am3d="http://schemas.microsoft.com/office/drawing/2017/model3d" xmlns:w15="http://schemas.microsoft.com/office/word/2012/wordml" xmlns:w16cid="http://schemas.microsoft.com/office/word/2016/wordml/cid" xmlns:w16se="http://schemas.microsoft.com/office/word/2015/wordml/symex">
+          <mc:Fallback>
             <w:pict>
-              <v:line w14:anchorId="1580FB2B" id="Conector recto 17" o:spid="_x0000_s1026" style="position:absolute;flip:x;z-index:251670528;visibility:visible;mso-wrap-style:square;mso-width-percent:0;mso-height-percent:0;mso-wrap-distance-left:9pt;mso-wrap-distance-top:0;mso-wrap-distance-right:9pt;mso-wrap-distance-bottom:0;mso-position-horizontal:absolute;mso-position-horizontal-relative:text;mso-position-vertical:absolute;mso-position-vertical-relative:text;mso-width-percent:0;mso-height-percent:0;mso-width-relative:margin;mso-height-relative:margin" from="246.3pt,88.9pt" to="246.3pt,107.15pt" o:gfxdata="UEsDBBQABgAIAAAAIQC2gziS/gAAAOEBAAATAAAAW0NvbnRlbnRfVHlwZXNdLnhtbJSRQU7DMBBF&#10;90jcwfIWJU67QAgl6YK0S0CoHGBkTxKLZGx5TGhvj5O2G0SRWNoz/78nu9wcxkFMGNg6quQqL6RA&#10;0s5Y6ir5vt9lD1JwBDIwOMJKHpHlpr69KfdHjyxSmriSfYz+USnWPY7AufNIadK6MEJMx9ApD/oD&#10;OlTrorhX2lFEilmcO2RdNtjC5xDF9pCuTyYBB5bi6bQ4syoJ3g9WQ0ymaiLzg5KdCXlKLjvcW893&#10;SUOqXwnz5DrgnHtJTxOsQfEKIT7DmDSUCaxw7Rqn8787ZsmRM9e2VmPeBN4uqYvTtW7jvijg9N/y&#10;JsXecLq0q+WD6m8AAAD//wMAUEsDBBQABgAIAAAAIQA4/SH/1gAAAJQBAAALAAAAX3JlbHMvLnJl&#10;bHOkkMFqwzAMhu+DvYPRfXGawxijTi+j0GvpHsDYimMaW0Yy2fr2M4PBMnrbUb/Q94l/f/hMi1qR&#10;JVI2sOt6UJgd+ZiDgffL8ekFlFSbvV0oo4EbChzGx4f9GRdb25HMsYhqlCwG5lrLq9biZkxWOiqY&#10;22YiTra2kYMu1l1tQD30/bPm3wwYN0x18gb45AdQl1tp5j/sFB2T0FQ7R0nTNEV3j6o9feQzro1i&#10;OWA14Fm+Q8a1a8+Bvu/d/dMb2JY5uiPbhG/ktn4cqGU/er3pcvwCAAD//wMAUEsDBBQABgAIAAAA&#10;IQAxb/w+ugEAAL4DAAAOAAAAZHJzL2Uyb0RvYy54bWysU8uO1DAQvCPxD5bvTDJZtKBoMnuYFXBA&#10;MOLxAV6nPbHWL7XNJPP3tJ1MQID2gPbi+FFV3dXd2d1N1rAzYNTedXy7qTkDJ32v3anj37+9e/WW&#10;s5iE64XxDjp+gcjv9i9f7MbQQuMHb3pARiIutmPo+JBSaKsqygGsiBsfwNGj8mhFoiOeqh7FSOrW&#10;VE1d31ajxz6glxAj3d7Pj3xf9JUCmT4rFSEx03HKLZUVy/qQ12q/E+0JRRi0XNIQ/5GFFdpR0FXq&#10;XiTBfqD+S8pqiT56lTbS28orpSUUD+RmW//h5usgAhQvVJwY1jLF55OVn85HZLqn3r3hzAlLPTpQ&#10;p2TyyDB/GD1QlcYQWwIf3BGXUwxHzJYnhZYpo8MHEilFIFtsKjW+rDWGKTE5X0q6bW6a+vZ1Fq5m&#10;hawUMKb34C3Lm44b7bJ70Yrzx5hm6BVCvJzRnEPZpYuBDDbuCyhyRLFuCrvMEhwMsrOgKegft0vY&#10;gswUpY1ZSfXTpAWbaVDmayU2TxNXdInoXVqJVjuP/yKn6ZqqmvFX17PXbPvB95fSkVIOGpJS0GWg&#10;8xT+fi70X7/d/icAAAD//wMAUEsDBBQABgAIAAAAIQChKyOe3gAAAAsBAAAPAAAAZHJzL2Rvd25y&#10;ZXYueG1sTI/BTsMwEETvSPyDtUjcqFMTtTSNU1VQxKU9EPgANzZx1Hgd2W6T/j2LOMBxZ55mZ8rN&#10;5Hp2MSF2HiXMZxkwg43XHbYSPj9eH56AxaRQq96jkXA1ETbV7U2pCu1HfDeXOrWMQjAWSoJNaSg4&#10;j401TsWZHwyS9+WDU4nO0HId1EjhruciyxbcqQ7pg1WDebamOdVnJ+FN5Htht+FQx5frNKb9zu/w&#10;JOX93bRdA0tmSn8w/NSn6lBRp6M/o46sl5CvxIJQMpZL2kDEr3KUIOb5I/Cq5P83VN8AAAD//wMA&#10;UEsBAi0AFAAGAAgAAAAhALaDOJL+AAAA4QEAABMAAAAAAAAAAAAAAAAAAAAAAFtDb250ZW50X1R5&#10;cGVzXS54bWxQSwECLQAUAAYACAAAACEAOP0h/9YAAACUAQAACwAAAAAAAAAAAAAAAAAvAQAAX3Jl&#10;bHMvLnJlbHNQSwECLQAUAAYACAAAACEAMW/8ProBAAC+AwAADgAAAAAAAAAAAAAAAAAuAgAAZHJz&#10;L2Uyb0RvYy54bWxQSwECLQAUAAYACAAAACEAoSsjnt4AAAALAQAADwAAAAAAAAAAAAAAAAAUBAAA&#10;ZHJzL2Rvd25yZXYueG1sUEsFBgAAAAAEAAQA8wAAAB8FAAAAAA==&#10;" strokecolor="black [3200]" strokeweight="1.5pt">
+              <v:line w14:anchorId="63E2E33A" id="Conector recto 17" o:spid="_x0000_s1026" style="position:absolute;flip:x;z-index:251660288;visibility:visible;mso-wrap-style:square;mso-width-percent:0;mso-height-percent:0;mso-wrap-distance-left:9pt;mso-wrap-distance-top:0;mso-wrap-distance-right:9pt;mso-wrap-distance-bottom:0;mso-position-horizontal:absolute;mso-position-horizontal-relative:text;mso-position-vertical:absolute;mso-position-vertical-relative:text;mso-width-percent:0;mso-height-percent:0;mso-width-relative:margin;mso-height-relative:margin" from="246.3pt,88.9pt" to="246.3pt,107.15pt" o:gfxdata="UEsDBBQABgAIAAAAIQC2gziS/gAAAOEBAAATAAAAW0NvbnRlbnRfVHlwZXNdLnhtbJSRQU7DMBBF&#10;90jcwfIWJU67QAgl6YK0S0CoHGBkTxKLZGx5TGhvj5O2G0SRWNoz/78nu9wcxkFMGNg6quQqL6RA&#10;0s5Y6ir5vt9lD1JwBDIwOMJKHpHlpr69KfdHjyxSmriSfYz+USnWPY7AufNIadK6MEJMx9ApD/oD&#10;OlTrorhX2lFEilmcO2RdNtjC5xDF9pCuTyYBB5bi6bQ4syoJ3g9WQ0ymaiLzg5KdCXlKLjvcW893&#10;SUOqXwnz5DrgnHtJTxOsQfEKIT7DmDSUCaxw7Rqn8787ZsmRM9e2VmPeBN4uqYvTtW7jvijg9N/y&#10;JsXecLq0q+WD6m8AAAD//wMAUEsDBBQABgAIAAAAIQA4/SH/1gAAAJQBAAALAAAAX3JlbHMvLnJl&#10;bHOkkMFqwzAMhu+DvYPRfXGawxijTi+j0GvpHsDYimMaW0Yy2fr2M4PBMnrbUb/Q94l/f/hMi1qR&#10;JVI2sOt6UJgd+ZiDgffL8ekFlFSbvV0oo4EbChzGx4f9GRdb25HMsYhqlCwG5lrLq9biZkxWOiqY&#10;22YiTra2kYMu1l1tQD30/bPm3wwYN0x18gb45AdQl1tp5j/sFB2T0FQ7R0nTNEV3j6o9feQzro1i&#10;OWA14Fm+Q8a1a8+Bvu/d/dMb2JY5uiPbhG/ktn4cqGU/er3pcvwCAAD//wMAUEsDBBQABgAIAAAA&#10;IQAxb/w+ugEAAL4DAAAOAAAAZHJzL2Uyb0RvYy54bWysU8uO1DAQvCPxD5bvTDJZtKBoMnuYFXBA&#10;MOLxAV6nPbHWL7XNJPP3tJ1MQID2gPbi+FFV3dXd2d1N1rAzYNTedXy7qTkDJ32v3anj37+9e/WW&#10;s5iE64XxDjp+gcjv9i9f7MbQQuMHb3pARiIutmPo+JBSaKsqygGsiBsfwNGj8mhFoiOeqh7FSOrW&#10;VE1d31ajxz6glxAj3d7Pj3xf9JUCmT4rFSEx03HKLZUVy/qQ12q/E+0JRRi0XNIQ/5GFFdpR0FXq&#10;XiTBfqD+S8pqiT56lTbS28orpSUUD+RmW//h5usgAhQvVJwY1jLF55OVn85HZLqn3r3hzAlLPTpQ&#10;p2TyyDB/GD1QlcYQWwIf3BGXUwxHzJYnhZYpo8MHEilFIFtsKjW+rDWGKTE5X0q6bW6a+vZ1Fq5m&#10;hawUMKb34C3Lm44b7bJ70Yrzx5hm6BVCvJzRnEPZpYuBDDbuCyhyRLFuCrvMEhwMsrOgKegft0vY&#10;gswUpY1ZSfXTpAWbaVDmayU2TxNXdInoXVqJVjuP/yKn6ZqqmvFX17PXbPvB95fSkVIOGpJS0GWg&#10;8xT+fi70X7/d/icAAAD//wMAUEsDBBQABgAIAAAAIQChKyOe3gAAAAsBAAAPAAAAZHJzL2Rvd25y&#10;ZXYueG1sTI/BTsMwEETvSPyDtUjcqFMTtTSNU1VQxKU9EPgANzZx1Hgd2W6T/j2LOMBxZ55mZ8rN&#10;5Hp2MSF2HiXMZxkwg43XHbYSPj9eH56AxaRQq96jkXA1ETbV7U2pCu1HfDeXOrWMQjAWSoJNaSg4&#10;j401TsWZHwyS9+WDU4nO0HId1EjhruciyxbcqQ7pg1WDebamOdVnJ+FN5Htht+FQx5frNKb9zu/w&#10;JOX93bRdA0tmSn8w/NSn6lBRp6M/o46sl5CvxIJQMpZL2kDEr3KUIOb5I/Cq5P83VN8AAAD//wMA&#10;UEsBAi0AFAAGAAgAAAAhALaDOJL+AAAA4QEAABMAAAAAAAAAAAAAAAAAAAAAAFtDb250ZW50X1R5&#10;cGVzXS54bWxQSwECLQAUAAYACAAAACEAOP0h/9YAAACUAQAACwAAAAAAAAAAAAAAAAAvAQAAX3Jl&#10;bHMvLnJlbHNQSwECLQAUAAYACAAAACEAMW/8ProBAAC+AwAADgAAAAAAAAAAAAAAAAAuAgAAZHJz&#10;L2Uyb0RvYy54bWxQSwECLQAUAAYACAAAACEAoSsjnt4AAAALAQAADwAAAAAAAAAAAAAAAAAUBAAA&#10;ZHJzL2Rvd25yZXYueG1sUEsFBgAAAAAEAAQA8wAAAB8FAAAAAA==&#10;" strokecolor="black [3200]" strokeweight="1.5pt">
                 <v:stroke joinstyle="miter"/>
               </v:line>
             </w:pict>
@@ -17813,7 +17765,7 @@
         <mc:AlternateContent>
           <mc:Choice Requires="wps">
             <w:drawing>
-              <wp:anchor distT="0" distB="0" distL="114300" distR="114300" simplePos="0" relativeHeight="251662336" behindDoc="0" locked="0" layoutInCell="1" allowOverlap="1" wp14:anchorId="68E30A57" wp14:editId="6DC02C22">
+              <wp:anchor distT="0" distB="0" distL="114300" distR="114300" simplePos="0" relativeHeight="251656192" behindDoc="0" locked="0" layoutInCell="1" allowOverlap="1" wp14:anchorId="68E30A57" wp14:editId="3113404E">
                 <wp:simplePos x="0" y="0"/>
                 <wp:positionH relativeFrom="column">
                   <wp:posOffset>2411730</wp:posOffset>
@@ -17926,7 +17878,7 @@
           </mc:Choice>
           <mc:Fallback>
             <w:pict>
-              <v:roundrect id="Rectángulo: esquinas redondeadas 11" o:spid="_x0000_s1059" style="position:absolute;left:0;text-align:left;margin-left:189.9pt;margin-top:107.05pt;width:124.2pt;height:61.8pt;z-index:251662336;visibility:visible;mso-wrap-style:square;mso-width-percent:0;mso-height-percent:0;mso-wrap-distance-left:9pt;mso-wrap-distance-top:0;mso-wrap-distance-right:9pt;mso-wrap-distance-bottom:0;mso-position-horizontal:absolute;mso-position-horizontal-relative:text;mso-position-vertical:absolute;mso-position-vertical-relative:text;mso-width-percent:0;mso-height-percent:0;mso-width-relative:page;mso-height-relative:page;v-text-anchor:middle" arcsize="10923f" o:gfxdata="UEsDBBQABgAIAAAAIQC2gziS/gAAAOEBAAATAAAAW0NvbnRlbnRfVHlwZXNdLnhtbJSRQU7DMBBF&#10;90jcwfIWJU67QAgl6YK0S0CoHGBkTxKLZGx5TGhvj5O2G0SRWNoz/78nu9wcxkFMGNg6quQqL6RA&#10;0s5Y6ir5vt9lD1JwBDIwOMJKHpHlpr69KfdHjyxSmriSfYz+USnWPY7AufNIadK6MEJMx9ApD/oD&#10;OlTrorhX2lFEilmcO2RdNtjC5xDF9pCuTyYBB5bi6bQ4syoJ3g9WQ0ymaiLzg5KdCXlKLjvcW893&#10;SUOqXwnz5DrgnHtJTxOsQfEKIT7DmDSUCaxw7Rqn8787ZsmRM9e2VmPeBN4uqYvTtW7jvijg9N/y&#10;JsXecLq0q+WD6m8AAAD//wMAUEsDBBQABgAIAAAAIQA4/SH/1gAAAJQBAAALAAAAX3JlbHMvLnJl&#10;bHOkkMFqwzAMhu+DvYPRfXGawxijTi+j0GvpHsDYimMaW0Yy2fr2M4PBMnrbUb/Q94l/f/hMi1qR&#10;JVI2sOt6UJgd+ZiDgffL8ekFlFSbvV0oo4EbChzGx4f9GRdb25HMsYhqlCwG5lrLq9biZkxWOiqY&#10;22YiTra2kYMu1l1tQD30/bPm3wwYN0x18gb45AdQl1tp5j/sFB2T0FQ7R0nTNEV3j6o9feQzro1i&#10;OWA14Fm+Q8a1a8+Bvu/d/dMb2JY5uiPbhG/ktn4cqGU/er3pcvwCAAD//wMAUEsDBBQABgAIAAAA&#10;IQAtSZTnfwIAAEcFAAAOAAAAZHJzL2Uyb0RvYy54bWysVN1O2zAUvp+0d7B8P9KWQlnUFFUgpkkI&#10;EDBx7Tp2G8nx8Y7dJt3b7Fn2Yhw7aUAMTdq0m8TH5/873/H8vK0N2yn0FdiCj49GnCkroazsuuDf&#10;Hq8+nXHmg7ClMGBVwffK8/PFxw/zxuVqAhswpUJGQazPG1fwTQguzzIvN6oW/gicsqTUgLUIJOI6&#10;K1E0FL022WQ0Os0awNIhSOU93V52Sr5I8bVWMtxq7VVgpuBUW0hfTN9V/GaLucjXKNymkn0Z4h+q&#10;qEVlKekQ6lIEwbZY/RaqriSCBx2OJNQZaF1JlXqgbsajN908bIRTqRcCx7sBJv//wsqb3R2yqqTZ&#10;jTmzoqYZ3RNqv37a9dZAzpT/vq2s8AxVCbZUoqQz2RJwjfM5+T+4O+wlT8eIQquxjn/qj7UJ7P0A&#10;tmoDk3Q5PpnNjqc0E0m62dn07DRNI3vxdujDFwU1i4eCI2xtGWtLQIvdtQ+UluwPdiTEkroi0ins&#10;jYp1GHuvNHWZaokXiV/qwiDbCWKGkFLZkJqieMk6WunKmMHxOKX9o2NvH11V4t7fOA8eKTPYMDjX&#10;lQV8L7sZStad/QGBru8IQWhXbRrvyWFiKyj3NHKEbhe8k1cV4XstfLgTSOSnkdBCh1v6aANNwaE/&#10;cbYB/PHefbQnTpKWs4aWqeDEGoGKM/PVEls/j6dx0iEJ05PZhAR8rVm91thtfQE0FSIkVZeO0T6Y&#10;w1Ej1E+098uYlVTCSspdcBnwIFyEbsnp5ZBquUxmtHFOhGv74GQMHnGO1HlsnwS6nmSB6HkDh8UT&#10;+RuadbbR08JyG0BXiYMR6Q7XfgK0rYma/csSn4PXcrJ6ef8WzwAAAP//AwBQSwMEFAAGAAgAAAAh&#10;AIsHl3niAAAACwEAAA8AAABkcnMvZG93bnJldi54bWxMj0FLw0AUhO9C/8PyBC9iN0mlqWk2RQQR&#10;7EGMHjxusq9JMPs2zW6b6K/3edLjMMPMN/lutr044+g7RwriZQQCqXamo0bB+9vjzQaED5qM7h2h&#10;gi/0sCsWF7nOjJvoFc9laASXkM+0gjaEIZPS1y1a7ZduQGLv4EarA8uxkWbUE5fbXiZRtJZWd8QL&#10;rR7wocX6szxZBS+G4vL4ff3szUfz5MJQlftpr9TV5Xy/BRFwDn9h+MVndCiYqXInMl70ClbpHaMH&#10;BUl8G4PgxDrZJCAqtlZpCrLI5f8PxQ8AAAD//wMAUEsBAi0AFAAGAAgAAAAhALaDOJL+AAAA4QEA&#10;ABMAAAAAAAAAAAAAAAAAAAAAAFtDb250ZW50X1R5cGVzXS54bWxQSwECLQAUAAYACAAAACEAOP0h&#10;/9YAAACUAQAACwAAAAAAAAAAAAAAAAAvAQAAX3JlbHMvLnJlbHNQSwECLQAUAAYACAAAACEALUmU&#10;538CAABHBQAADgAAAAAAAAAAAAAAAAAuAgAAZHJzL2Uyb0RvYy54bWxQSwECLQAUAAYACAAAACEA&#10;iweXeeIAAAALAQAADwAAAAAAAAAAAAAAAADZBAAAZHJzL2Rvd25yZXYueG1sUEsFBgAAAAAEAAQA&#10;8wAAAOgFAAAAAA==&#10;" fillcolor="#000001 [36]" stroked="f">
+              <v:roundrect w14:anchorId="68E30A57" id="Rectángulo: esquinas redondeadas 11" o:spid="_x0000_s1059" style="position:absolute;left:0;text-align:left;margin-left:189.9pt;margin-top:107.05pt;width:124.2pt;height:61.8pt;z-index:251656192;visibility:visible;mso-wrap-style:square;mso-width-percent:0;mso-height-percent:0;mso-wrap-distance-left:9pt;mso-wrap-distance-top:0;mso-wrap-distance-right:9pt;mso-wrap-distance-bottom:0;mso-position-horizontal:absolute;mso-position-horizontal-relative:text;mso-position-vertical:absolute;mso-position-vertical-relative:text;mso-width-percent:0;mso-height-percent:0;mso-width-relative:page;mso-height-relative:page;v-text-anchor:middle" arcsize="10923f" o:gfxdata="UEsDBBQABgAIAAAAIQC2gziS/gAAAOEBAAATAAAAW0NvbnRlbnRfVHlwZXNdLnhtbJSRQU7DMBBF&#10;90jcwfIWJU67QAgl6YK0S0CoHGBkTxKLZGx5TGhvj5O2G0SRWNoz/78nu9wcxkFMGNg6quQqL6RA&#10;0s5Y6ir5vt9lD1JwBDIwOMJKHpHlpr69KfdHjyxSmriSfYz+USnWPY7AufNIadK6MEJMx9ApD/oD&#10;OlTrorhX2lFEilmcO2RdNtjC5xDF9pCuTyYBB5bi6bQ4syoJ3g9WQ0ymaiLzg5KdCXlKLjvcW893&#10;SUOqXwnz5DrgnHtJTxOsQfEKIT7DmDSUCaxw7Rqn8787ZsmRM9e2VmPeBN4uqYvTtW7jvijg9N/y&#10;JsXecLq0q+WD6m8AAAD//wMAUEsDBBQABgAIAAAAIQA4/SH/1gAAAJQBAAALAAAAX3JlbHMvLnJl&#10;bHOkkMFqwzAMhu+DvYPRfXGawxijTi+j0GvpHsDYimMaW0Yy2fr2M4PBMnrbUb/Q94l/f/hMi1qR&#10;JVI2sOt6UJgd+ZiDgffL8ekFlFSbvV0oo4EbChzGx4f9GRdb25HMsYhqlCwG5lrLq9biZkxWOiqY&#10;22YiTra2kYMu1l1tQD30/bPm3wwYN0x18gb45AdQl1tp5j/sFB2T0FQ7R0nTNEV3j6o9feQzro1i&#10;OWA14Fm+Q8a1a8+Bvu/d/dMb2JY5uiPbhG/ktn4cqGU/er3pcvwCAAD//wMAUEsDBBQABgAIAAAA&#10;IQAtSZTnfwIAAEcFAAAOAAAAZHJzL2Uyb0RvYy54bWysVN1O2zAUvp+0d7B8P9KWQlnUFFUgpkkI&#10;EDBx7Tp2G8nx8Y7dJt3b7Fn2Yhw7aUAMTdq0m8TH5/873/H8vK0N2yn0FdiCj49GnCkroazsuuDf&#10;Hq8+nXHmg7ClMGBVwffK8/PFxw/zxuVqAhswpUJGQazPG1fwTQguzzIvN6oW/gicsqTUgLUIJOI6&#10;K1E0FL022WQ0Os0awNIhSOU93V52Sr5I8bVWMtxq7VVgpuBUW0hfTN9V/GaLucjXKNymkn0Z4h+q&#10;qEVlKekQ6lIEwbZY/RaqriSCBx2OJNQZaF1JlXqgbsajN908bIRTqRcCx7sBJv//wsqb3R2yqqTZ&#10;jTmzoqYZ3RNqv37a9dZAzpT/vq2s8AxVCbZUoqQz2RJwjfM5+T+4O+wlT8eIQquxjn/qj7UJ7P0A&#10;tmoDk3Q5PpnNjqc0E0m62dn07DRNI3vxdujDFwU1i4eCI2xtGWtLQIvdtQ+UluwPdiTEkroi0ins&#10;jYp1GHuvNHWZaokXiV/qwiDbCWKGkFLZkJqieMk6WunKmMHxOKX9o2NvH11V4t7fOA8eKTPYMDjX&#10;lQV8L7sZStad/QGBru8IQWhXbRrvyWFiKyj3NHKEbhe8k1cV4XstfLgTSOSnkdBCh1v6aANNwaE/&#10;cbYB/PHefbQnTpKWs4aWqeDEGoGKM/PVEls/j6dx0iEJ05PZhAR8rVm91thtfQE0FSIkVZeO0T6Y&#10;w1Ej1E+098uYlVTCSspdcBnwIFyEbsnp5ZBquUxmtHFOhGv74GQMHnGO1HlsnwS6nmSB6HkDh8UT&#10;+RuadbbR08JyG0BXiYMR6Q7XfgK0rYma/csSn4PXcrJ6ef8WzwAAAP//AwBQSwMEFAAGAAgAAAAh&#10;AH1jeQ/gAAAACwEAAA8AAABkcnMvZG93bnJldi54bWxMj81OwzAQhO9IfQdrK3GjTlKUhDROBYWK&#10;c8uPODrxNkmJ15HttuHtcU9wHM1o5ptyPemBndG63pCAeBEBQ2qM6qkV8P62vcuBOS9JycEQCvhB&#10;B+tqdlPKQpkL7fC89y0LJeQKKaDzfiw4d02HWrqFGZGCdzBWSx+kbbmy8hLK9cCTKEq5lj2FhU6O&#10;uOmw+d6ftIBUHfqv3fETN8/2iefbD/tCr7UQt/PpcQXM4+T/wnDFD+hQBabanEg5NghYZg8B3QtI&#10;4vsYWEikSZ4Aq4O1zDLgVcn/f6h+AQAA//8DAFBLAQItABQABgAIAAAAIQC2gziS/gAAAOEBAAAT&#10;AAAAAAAAAAAAAAAAAAAAAABbQ29udGVudF9UeXBlc10ueG1sUEsBAi0AFAAGAAgAAAAhADj9If/W&#10;AAAAlAEAAAsAAAAAAAAAAAAAAAAALwEAAF9yZWxzLy5yZWxzUEsBAi0AFAAGAAgAAAAhAC1JlOd/&#10;AgAARwUAAA4AAAAAAAAAAAAAAAAALgIAAGRycy9lMm9Eb2MueG1sUEsBAi0AFAAGAAgAAAAhAH1j&#10;eQ/gAAAACwEAAA8AAAAAAAAAAAAAAAAA2QQAAGRycy9kb3ducmV2LnhtbFBLBQYAAAAABAAEAPMA&#10;AADmBQAAAAA=&#10;" fillcolor="#4f7ac7 [3028]" stroked="f">
                 <v:fill color2="#416fc3 [3172]" rotate="t" colors="0 #6083cb;.5 #3e70ca;1 #2e61ba" focus="100%" type="gradient">
                   <o:fill v:ext="view" type="gradientUnscaled"/>
                 </v:fill>
@@ -17998,7 +17950,7 @@
         <mc:AlternateContent>
           <mc:Choice Requires="wps">
             <w:drawing>
-              <wp:anchor distT="0" distB="0" distL="114300" distR="114300" simplePos="0" relativeHeight="251660288" behindDoc="0" locked="0" layoutInCell="1" allowOverlap="1" wp14:anchorId="46DF00C8" wp14:editId="2A5D6734">
+              <wp:anchor distT="0" distB="0" distL="114300" distR="114300" simplePos="0" relativeHeight="251655168" behindDoc="0" locked="0" layoutInCell="1" allowOverlap="1" wp14:anchorId="46DF00C8" wp14:editId="4A96CA79">
                 <wp:simplePos x="0" y="0"/>
                 <wp:positionH relativeFrom="column">
                   <wp:posOffset>255905</wp:posOffset>
@@ -18118,7 +18070,7 @@
           </mc:Choice>
           <mc:Fallback>
             <w:pict>
-              <v:roundrect id="Rectángulo: esquinas redondeadas 10" o:spid="_x0000_s1060" style="position:absolute;left:0;text-align:left;margin-left:20.15pt;margin-top:105.9pt;width:135.75pt;height:60.6pt;z-index:251660288;visibility:visible;mso-wrap-style:square;mso-width-percent:0;mso-height-percent:0;mso-wrap-distance-left:9pt;mso-wrap-distance-top:0;mso-wrap-distance-right:9pt;mso-wrap-distance-bottom:0;mso-position-horizontal:absolute;mso-position-horizontal-relative:text;mso-position-vertical:absolute;mso-position-vertical-relative:text;mso-width-percent:0;mso-height-percent:0;mso-width-relative:page;mso-height-relative:page;v-text-anchor:middle" arcsize="10923f" o:gfxdata="UEsDBBQABgAIAAAAIQC2gziS/gAAAOEBAAATAAAAW0NvbnRlbnRfVHlwZXNdLnhtbJSRQU7DMBBF&#10;90jcwfIWJU67QAgl6YK0S0CoHGBkTxKLZGx5TGhvj5O2G0SRWNoz/78nu9wcxkFMGNg6quQqL6RA&#10;0s5Y6ir5vt9lD1JwBDIwOMJKHpHlpr69KfdHjyxSmriSfYz+USnWPY7AufNIadK6MEJMx9ApD/oD&#10;OlTrorhX2lFEilmcO2RdNtjC5xDF9pCuTyYBB5bi6bQ4syoJ3g9WQ0ymaiLzg5KdCXlKLjvcW893&#10;SUOqXwnz5DrgnHtJTxOsQfEKIT7DmDSUCaxw7Rqn8787ZsmRM9e2VmPeBN4uqYvTtW7jvijg9N/y&#10;JsXecLq0q+WD6m8AAAD//wMAUEsDBBQABgAIAAAAIQA4/SH/1gAAAJQBAAALAAAAX3JlbHMvLnJl&#10;bHOkkMFqwzAMhu+DvYPRfXGawxijTi+j0GvpHsDYimMaW0Yy2fr2M4PBMnrbUb/Q94l/f/hMi1qR&#10;JVI2sOt6UJgd+ZiDgffL8ekFlFSbvV0oo4EbChzGx4f9GRdb25HMsYhqlCwG5lrLq9biZkxWOiqY&#10;22YiTra2kYMu1l1tQD30/bPm3wwYN0x18gb45AdQl1tp5j/sFB2T0FQ7R0nTNEV3j6o9feQzro1i&#10;OWA14Fm+Q8a1a8+Bvu/d/dMb2JY5uiPbhG/ktn4cqGU/er3pcvwCAAD//wMAUEsDBBQABgAIAAAA&#10;IQAVN425gQIAAEcFAAAOAAAAZHJzL2Uyb0RvYy54bWysVN1q2zAUvh/sHYTuFydZmq6mTgkpHYPS&#10;lraj14osJQZZRztSYmdvs2fZi+1IdtzSlcHGbuwjnf/vfEfnF21t2F6hr8AWfDIac6ashLKym4J/&#10;fbz68IkzH4QthQGrCn5Qnl8s3r87b1yuprAFUypkFMT6vHEF34bg8izzcqtq4UfglCWlBqxFoCNu&#10;shJFQ9Frk03H43nWAJYOQSrv6fayU/JFiq+1kuFWa68CMwWn2kL6Yvqu4zdbnIt8g8JtK9mXIf6h&#10;ilpUlpIOoS5FEGyH1W+h6koieNBhJKHOQOtKqtQDdTMZv+rmYSucSr0QON4NMPn/F1be7O+QVSXN&#10;juCxoqYZ3RNqP3/Yzc5AzpT/tqus8AxVCbZUoiSZbAm4xvmc/B/cHfYnT2JEodVYxz/1x9oE9mEA&#10;W7WBSbqcnE5n4+kJZ5J0p/Oz+TQFzZ69HfrwWUHNolBwhJ0tY20JaLG/9oHSkv3Rjg6xpK6IJIWD&#10;UbEOY++Vpi5TLfEi8UutDLK9IGYIKZUNk9gUxUvW0UpXxgyOH1PaPzr29tFVJe79jfPgkTKDDYNz&#10;XVnAt7KboWTd2R8R6PqOEIR23abxzo8TW0N5oJEjdLvgnbyqCN9r4cOdQCI/8YAWOtzSRxtoCg69&#10;xNkW8Ptb99GeOElazhpapoITawQqzswXS2w9m8xmcfvSYXZySqNm+FKzfqmxu3oFNJUJPR1OJjHa&#10;B3MUNUL9RHu/jFlJJayk3AWXAY+HVeiWnF4OqZbLZEYb50S4tg9OxuAR50idx/ZJoOtJFoieN3Bc&#10;PJG/ollnGz0tLHcBdJU4GJHucO0nQNuaqNS/LPE5eHlOVs/v3+IXAAAA//8DAFBLAwQUAAYACAAA&#10;ACEAH+I1398AAAAKAQAADwAAAGRycy9kb3ducmV2LnhtbEyPQUvDQBCF70L/wzIFL9LuphGRNJtS&#10;BBHsQYwePG6yYxLMzqbZbRP99Y5e9PYe8/HmvXw3u16ccQydJw3JWoFAqr3tqNHw+nK/ugURoiFr&#10;ek+o4RMD7IrFRW4y6yd6xnMZG8EhFDKjoY1xyKQMdYvOhLUfkPj27kdnItuxkXY0E4e7Xm6UupHO&#10;dMQfWjPgXYv1R3lyGp4sJeXx6+ox2LfmwcehKg/TQevL5bzfgog4xz8YfupzdSi4U+VPZIPoNVyr&#10;lEkNmyThCQykv6JikaYKZJHL/xOKbwAAAP//AwBQSwECLQAUAAYACAAAACEAtoM4kv4AAADhAQAA&#10;EwAAAAAAAAAAAAAAAAAAAAAAW0NvbnRlbnRfVHlwZXNdLnhtbFBLAQItABQABgAIAAAAIQA4/SH/&#10;1gAAAJQBAAALAAAAAAAAAAAAAAAAAC8BAABfcmVscy8ucmVsc1BLAQItABQABgAIAAAAIQAVN425&#10;gQIAAEcFAAAOAAAAAAAAAAAAAAAAAC4CAABkcnMvZTJvRG9jLnhtbFBLAQItABQABgAIAAAAIQAf&#10;4jXf3wAAAAoBAAAPAAAAAAAAAAAAAAAAANsEAABkcnMvZG93bnJldi54bWxQSwUGAAAAAAQABADz&#10;AAAA5wUAAAAA&#10;" fillcolor="#000001 [36]" stroked="f">
+              <v:roundrect w14:anchorId="46DF00C8" id="Rectángulo: esquinas redondeadas 10" o:spid="_x0000_s1060" style="position:absolute;left:0;text-align:left;margin-left:20.15pt;margin-top:105.9pt;width:135.75pt;height:60.6pt;z-index:251655168;visibility:visible;mso-wrap-style:square;mso-width-percent:0;mso-height-percent:0;mso-wrap-distance-left:9pt;mso-wrap-distance-top:0;mso-wrap-distance-right:9pt;mso-wrap-distance-bottom:0;mso-position-horizontal:absolute;mso-position-horizontal-relative:text;mso-position-vertical:absolute;mso-position-vertical-relative:text;mso-width-percent:0;mso-height-percent:0;mso-width-relative:page;mso-height-relative:page;v-text-anchor:middle" arcsize="10923f" o:gfxdata="UEsDBBQABgAIAAAAIQC2gziS/gAAAOEBAAATAAAAW0NvbnRlbnRfVHlwZXNdLnhtbJSRQU7DMBBF&#10;90jcwfIWJU67QAgl6YK0S0CoHGBkTxKLZGx5TGhvj5O2G0SRWNoz/78nu9wcxkFMGNg6quQqL6RA&#10;0s5Y6ir5vt9lD1JwBDIwOMJKHpHlpr69KfdHjyxSmriSfYz+USnWPY7AufNIadK6MEJMx9ApD/oD&#10;OlTrorhX2lFEilmcO2RdNtjC5xDF9pCuTyYBB5bi6bQ4syoJ3g9WQ0ymaiLzg5KdCXlKLjvcW893&#10;SUOqXwnz5DrgnHtJTxOsQfEKIT7DmDSUCaxw7Rqn8787ZsmRM9e2VmPeBN4uqYvTtW7jvijg9N/y&#10;JsXecLq0q+WD6m8AAAD//wMAUEsDBBQABgAIAAAAIQA4/SH/1gAAAJQBAAALAAAAX3JlbHMvLnJl&#10;bHOkkMFqwzAMhu+DvYPRfXGawxijTi+j0GvpHsDYimMaW0Yy2fr2M4PBMnrbUb/Q94l/f/hMi1qR&#10;JVI2sOt6UJgd+ZiDgffL8ekFlFSbvV0oo4EbChzGx4f9GRdb25HMsYhqlCwG5lrLq9biZkxWOiqY&#10;22YiTra2kYMu1l1tQD30/bPm3wwYN0x18gb45AdQl1tp5j/sFB2T0FQ7R0nTNEV3j6o9feQzro1i&#10;OWA14Fm+Q8a1a8+Bvu/d/dMb2JY5uiPbhG/ktn4cqGU/er3pcvwCAAD//wMAUEsDBBQABgAIAAAA&#10;IQAVN425gQIAAEcFAAAOAAAAZHJzL2Uyb0RvYy54bWysVN1q2zAUvh/sHYTuFydZmq6mTgkpHYPS&#10;lraj14osJQZZRztSYmdvs2fZi+1IdtzSlcHGbuwjnf/vfEfnF21t2F6hr8AWfDIac6ashLKym4J/&#10;fbz68IkzH4QthQGrCn5Qnl8s3r87b1yuprAFUypkFMT6vHEF34bg8izzcqtq4UfglCWlBqxFoCNu&#10;shJFQ9Frk03H43nWAJYOQSrv6fayU/JFiq+1kuFWa68CMwWn2kL6Yvqu4zdbnIt8g8JtK9mXIf6h&#10;ilpUlpIOoS5FEGyH1W+h6koieNBhJKHOQOtKqtQDdTMZv+rmYSucSr0QON4NMPn/F1be7O+QVSXN&#10;juCxoqYZ3RNqP3/Yzc5AzpT/tqus8AxVCbZUoiSZbAm4xvmc/B/cHfYnT2JEodVYxz/1x9oE9mEA&#10;W7WBSbqcnE5n4+kJZ5J0p/Oz+TQFzZ69HfrwWUHNolBwhJ0tY20JaLG/9oHSkv3Rjg6xpK6IJIWD&#10;UbEOY++Vpi5TLfEi8UutDLK9IGYIKZUNk9gUxUvW0UpXxgyOH1PaPzr29tFVJe79jfPgkTKDDYNz&#10;XVnAt7KboWTd2R8R6PqOEIR23abxzo8TW0N5oJEjdLvgnbyqCN9r4cOdQCI/8YAWOtzSRxtoCg69&#10;xNkW8Ptb99GeOElazhpapoITawQqzswXS2w9m8xmcfvSYXZySqNm+FKzfqmxu3oFNJUJPR1OJjHa&#10;B3MUNUL9RHu/jFlJJayk3AWXAY+HVeiWnF4OqZbLZEYb50S4tg9OxuAR50idx/ZJoOtJFoieN3Bc&#10;PJG/ollnGz0tLHcBdJU4GJHucO0nQNuaqNS/LPE5eHlOVs/v3+IXAAAA//8DAFBLAwQUAAYACAAA&#10;ACEAX4QQ7dwAAAAKAQAADwAAAGRycy9kb3ducmV2LnhtbEyPwU7DMBBE70j8g7VI3KidBlVViFNB&#10;oeLcFhBHJ94mgXgd2W4b/p6FC9xmtE+zM+VqcoM4YYi9Jw3ZTIFAarztqdXwst/cLEHEZMiawRNq&#10;+MIIq+ryojSF9Wfa4mmXWsEhFAujoUtpLKSMTYfOxJkfkfh28MGZxDa00gZz5nA3yLlSC+lMT/yh&#10;MyOuO2w+d0enYWEP/fv24w3Xj+FBLjev4Ymea62vr6b7OxAJp/QHw099rg4Vd6r9kWwUg4ZblTOp&#10;YZ5lPIGB/FfULPJcgaxK+X9C9Q0AAP//AwBQSwECLQAUAAYACAAAACEAtoM4kv4AAADhAQAAEwAA&#10;AAAAAAAAAAAAAAAAAAAAW0NvbnRlbnRfVHlwZXNdLnhtbFBLAQItABQABgAIAAAAIQA4/SH/1gAA&#10;AJQBAAALAAAAAAAAAAAAAAAAAC8BAABfcmVscy8ucmVsc1BLAQItABQABgAIAAAAIQAVN425gQIA&#10;AEcFAAAOAAAAAAAAAAAAAAAAAC4CAABkcnMvZTJvRG9jLnhtbFBLAQItABQABgAIAAAAIQBfhBDt&#10;3AAAAAoBAAAPAAAAAAAAAAAAAAAAANsEAABkcnMvZG93bnJldi54bWxQSwUGAAAAAAQABADzAAAA&#10;5AUAAAAA&#10;" fillcolor="#4f7ac7 [3028]" stroked="f">
                 <v:fill color2="#416fc3 [3172]" rotate="t" colors="0 #6083cb;.5 #3e70ca;1 #2e61ba" focus="100%" type="gradient">
                   <o:fill v:ext="view" type="gradientUnscaled"/>
                 </v:fill>
@@ -18197,7 +18149,7 @@
         <mc:AlternateContent>
           <mc:Choice Requires="wps">
             <w:drawing>
-              <wp:anchor distT="0" distB="0" distL="114300" distR="114300" simplePos="0" relativeHeight="251668480" behindDoc="0" locked="0" layoutInCell="1" allowOverlap="1" wp14:anchorId="544CFDEF" wp14:editId="28B6A606">
+              <wp:anchor distT="0" distB="0" distL="114300" distR="114300" simplePos="0" relativeHeight="251659264" behindDoc="0" locked="0" layoutInCell="1" allowOverlap="1" wp14:anchorId="544CFDEF" wp14:editId="15E27181">
                 <wp:simplePos x="0" y="0"/>
                 <wp:positionH relativeFrom="column">
                   <wp:posOffset>1014730</wp:posOffset>
@@ -18250,9 +18202,9 @@
               </wp:anchor>
             </w:drawing>
           </mc:Choice>
-          <mc:Fallback xmlns:cx="http://schemas.microsoft.com/office/drawing/2014/chartex" xmlns:cx1="http://schemas.microsoft.com/office/drawing/2015/9/8/chartex" xmlns:cx2="http://schemas.microsoft.com/office/drawing/2015/10/21/chartex" xmlns:cx3="http://schemas.microsoft.com/office/drawing/2016/5/9/chartex" xmlns:cx4="http://schemas.microsoft.com/office/drawing/2016/5/10/chartex" xmlns:cx5="http://schemas.microsoft.com/office/drawing/2016/5/11/chartex" xmlns:cx6="http://schemas.microsoft.com/office/drawing/2016/5/12/chartex" xmlns:cx7="http://schemas.microsoft.com/office/drawing/2016/5/13/chartex" xmlns:cx8="http://schemas.microsoft.com/office/drawing/2016/5/14/chartex" xmlns:aink="http://schemas.microsoft.com/office/drawing/2016/ink" xmlns:am3d="http://schemas.microsoft.com/office/drawing/2017/model3d" xmlns:w15="http://schemas.microsoft.com/office/word/2012/wordml" xmlns:w16cid="http://schemas.microsoft.com/office/word/2016/wordml/cid" xmlns:w16se="http://schemas.microsoft.com/office/word/2015/wordml/symex">
+          <mc:Fallback>
             <w:pict>
-              <v:line w14:anchorId="568F42CF" id="Conector recto 16" o:spid="_x0000_s1026" style="position:absolute;flip:x;z-index:251668480;visibility:visible;mso-wrap-style:square;mso-width-percent:0;mso-height-percent:0;mso-wrap-distance-left:9pt;mso-wrap-distance-top:0;mso-wrap-distance-right:9pt;mso-wrap-distance-bottom:0;mso-position-horizontal:absolute;mso-position-horizontal-relative:text;mso-position-vertical:absolute;mso-position-vertical-relative:text;mso-width-percent:0;mso-height-percent:0;mso-width-relative:margin;mso-height-relative:margin" from="79.9pt,87.55pt" to="79.9pt,105.8pt" o:gfxdata="UEsDBBQABgAIAAAAIQC2gziS/gAAAOEBAAATAAAAW0NvbnRlbnRfVHlwZXNdLnhtbJSRQU7DMBBF&#10;90jcwfIWJU67QAgl6YK0S0CoHGBkTxKLZGx5TGhvj5O2G0SRWNoz/78nu9wcxkFMGNg6quQqL6RA&#10;0s5Y6ir5vt9lD1JwBDIwOMJKHpHlpr69KfdHjyxSmriSfYz+USnWPY7AufNIadK6MEJMx9ApD/oD&#10;OlTrorhX2lFEilmcO2RdNtjC5xDF9pCuTyYBB5bi6bQ4syoJ3g9WQ0ymaiLzg5KdCXlKLjvcW893&#10;SUOqXwnz5DrgnHtJTxOsQfEKIT7DmDSUCaxw7Rqn8787ZsmRM9e2VmPeBN4uqYvTtW7jvijg9N/y&#10;JsXecLq0q+WD6m8AAAD//wMAUEsDBBQABgAIAAAAIQA4/SH/1gAAAJQBAAALAAAAX3JlbHMvLnJl&#10;bHOkkMFqwzAMhu+DvYPRfXGawxijTi+j0GvpHsDYimMaW0Yy2fr2M4PBMnrbUb/Q94l/f/hMi1qR&#10;JVI2sOt6UJgd+ZiDgffL8ekFlFSbvV0oo4EbChzGx4f9GRdb25HMsYhqlCwG5lrLq9biZkxWOiqY&#10;22YiTra2kYMu1l1tQD30/bPm3wwYN0x18gb45AdQl1tp5j/sFB2T0FQ7R0nTNEV3j6o9feQzro1i&#10;OWA14Fm+Q8a1a8+Bvu/d/dMb2JY5uiPbhG/ktn4cqGU/er3pcvwCAAD//wMAUEsDBBQABgAIAAAA&#10;IQDE9zm8uQEAAL4DAAAOAAAAZHJzL2Uyb0RvYy54bWysU02P0zAQvSPxHyzfadIsqlDUdA9dAQcE&#10;FbA/wOuMGwt/aWya9N8zdtKAAO0BcXH88d6beTOT/f1kDbsARu1dx7ebmjNw0vfanTv++PXtqzec&#10;xSRcL4x30PErRH5/ePliP4YWGj940wMyEnGxHUPHh5RCW1VRDmBF3PgAjh6VRysSHfFc9ShGUrem&#10;aup6V40e+4BeQox0+zA/8kPRVwpk+qRUhMRMxym3VFYs61Neq8NetGcUYdBySUP8QxZWaEdBV6kH&#10;kQT7jvoPKasl+uhV2khvK6+UllA8kJtt/ZubL4MIULxQcWJYyxT/n6z8eDkh0z31bseZE5Z6dKRO&#10;yeSRYf4weqAqjSG2BD66Ey6nGE6YLU8KLVNGh/ckUopAtthUanxdawxTYnK+lHTb3DX17nUWrmaF&#10;rBQwpnfgLcubjhvtsnvRisuHmGboDUK8nNGcQ9mlq4EMNu4zKHJEse4Ku8wSHA2yi6Ap6L9tl7AF&#10;mSlKG7OS6udJCzbToMzXSmyeJ67oEtG7tBKtdh7/Rk7TLVU142+uZ6/Z9pPvr6UjpRw0JKWgy0Dn&#10;Kfz1XOg/f7vDDwAAAP//AwBQSwMEFAAGAAgAAAAhAEUvBiLeAAAACwEAAA8AAABkcnMvZG93bnJl&#10;di54bWxMj8FOwzAQRO9I/IO1SNyok4gWGuJUFRRxaQ+EfoAbL3HUeB3FbpP+PVsucNvZHc2+KVaT&#10;68QZh9B6UpDOEhBItTctNQr2X+8PzyBC1GR05wkVXDDAqry9KXRu/EifeK5iIziEQq4V2Bj7XMpQ&#10;W3Q6zHyPxLdvPzgdWQ6NNIMeOdx1MkuShXS6Jf5gdY+vFutjdXIKPrLHbWbXw64Kb5dpjNuN39BR&#10;qfu7af0CIuIU/8xwxWd0KJnp4E9kguhYz5eMHnl4mqcgro7fzUFBlqYLkGUh/3cofwAAAP//AwBQ&#10;SwECLQAUAAYACAAAACEAtoM4kv4AAADhAQAAEwAAAAAAAAAAAAAAAAAAAAAAW0NvbnRlbnRfVHlw&#10;ZXNdLnhtbFBLAQItABQABgAIAAAAIQA4/SH/1gAAAJQBAAALAAAAAAAAAAAAAAAAAC8BAABfcmVs&#10;cy8ucmVsc1BLAQItABQABgAIAAAAIQDE9zm8uQEAAL4DAAAOAAAAAAAAAAAAAAAAAC4CAABkcnMv&#10;ZTJvRG9jLnhtbFBLAQItABQABgAIAAAAIQBFLwYi3gAAAAsBAAAPAAAAAAAAAAAAAAAAABMEAABk&#10;cnMvZG93bnJldi54bWxQSwUGAAAAAAQABADzAAAAHgUAAAAA&#10;" strokecolor="black [3200]" strokeweight="1.5pt">
+              <v:line w14:anchorId="15120A8E" id="Conector recto 16" o:spid="_x0000_s1026" style="position:absolute;flip:x;z-index:251659264;visibility:visible;mso-wrap-style:square;mso-width-percent:0;mso-height-percent:0;mso-wrap-distance-left:9pt;mso-wrap-distance-top:0;mso-wrap-distance-right:9pt;mso-wrap-distance-bottom:0;mso-position-horizontal:absolute;mso-position-horizontal-relative:text;mso-position-vertical:absolute;mso-position-vertical-relative:text;mso-width-percent:0;mso-height-percent:0;mso-width-relative:margin;mso-height-relative:margin" from="79.9pt,87.55pt" to="79.9pt,105.8pt" o:gfxdata="UEsDBBQABgAIAAAAIQC2gziS/gAAAOEBAAATAAAAW0NvbnRlbnRfVHlwZXNdLnhtbJSRQU7DMBBF&#10;90jcwfIWJU67QAgl6YK0S0CoHGBkTxKLZGx5TGhvj5O2G0SRWNoz/78nu9wcxkFMGNg6quQqL6RA&#10;0s5Y6ir5vt9lD1JwBDIwOMJKHpHlpr69KfdHjyxSmriSfYz+USnWPY7AufNIadK6MEJMx9ApD/oD&#10;OlTrorhX2lFEilmcO2RdNtjC5xDF9pCuTyYBB5bi6bQ4syoJ3g9WQ0ymaiLzg5KdCXlKLjvcW893&#10;SUOqXwnz5DrgnHtJTxOsQfEKIT7DmDSUCaxw7Rqn8787ZsmRM9e2VmPeBN4uqYvTtW7jvijg9N/y&#10;JsXecLq0q+WD6m8AAAD//wMAUEsDBBQABgAIAAAAIQA4/SH/1gAAAJQBAAALAAAAX3JlbHMvLnJl&#10;bHOkkMFqwzAMhu+DvYPRfXGawxijTi+j0GvpHsDYimMaW0Yy2fr2M4PBMnrbUb/Q94l/f/hMi1qR&#10;JVI2sOt6UJgd+ZiDgffL8ekFlFSbvV0oo4EbChzGx4f9GRdb25HMsYhqlCwG5lrLq9biZkxWOiqY&#10;22YiTra2kYMu1l1tQD30/bPm3wwYN0x18gb45AdQl1tp5j/sFB2T0FQ7R0nTNEV3j6o9feQzro1i&#10;OWA14Fm+Q8a1a8+Bvu/d/dMb2JY5uiPbhG/ktn4cqGU/er3pcvwCAAD//wMAUEsDBBQABgAIAAAA&#10;IQDE9zm8uQEAAL4DAAAOAAAAZHJzL2Uyb0RvYy54bWysU02P0zAQvSPxHyzfadIsqlDUdA9dAQcE&#10;FbA/wOuMGwt/aWya9N8zdtKAAO0BcXH88d6beTOT/f1kDbsARu1dx7ebmjNw0vfanTv++PXtqzec&#10;xSRcL4x30PErRH5/ePliP4YWGj940wMyEnGxHUPHh5RCW1VRDmBF3PgAjh6VRysSHfFc9ShGUrem&#10;aup6V40e+4BeQox0+zA/8kPRVwpk+qRUhMRMxym3VFYs61Neq8NetGcUYdBySUP8QxZWaEdBV6kH&#10;kQT7jvoPKasl+uhV2khvK6+UllA8kJtt/ZubL4MIULxQcWJYyxT/n6z8eDkh0z31bseZE5Z6dKRO&#10;yeSRYf4weqAqjSG2BD66Ey6nGE6YLU8KLVNGh/ckUopAtthUanxdawxTYnK+lHTb3DX17nUWrmaF&#10;rBQwpnfgLcubjhvtsnvRisuHmGboDUK8nNGcQ9mlq4EMNu4zKHJEse4Ku8wSHA2yi6Ap6L9tl7AF&#10;mSlKG7OS6udJCzbToMzXSmyeJ67oEtG7tBKtdh7/Rk7TLVU142+uZ6/Z9pPvr6UjpRw0JKWgy0Dn&#10;Kfz1XOg/f7vDDwAAAP//AwBQSwMEFAAGAAgAAAAhAEUvBiLeAAAACwEAAA8AAABkcnMvZG93bnJl&#10;di54bWxMj8FOwzAQRO9I/IO1SNyok4gWGuJUFRRxaQ+EfoAbL3HUeB3FbpP+PVsucNvZHc2+KVaT&#10;68QZh9B6UpDOEhBItTctNQr2X+8PzyBC1GR05wkVXDDAqry9KXRu/EifeK5iIziEQq4V2Bj7XMpQ&#10;W3Q6zHyPxLdvPzgdWQ6NNIMeOdx1MkuShXS6Jf5gdY+vFutjdXIKPrLHbWbXw64Kb5dpjNuN39BR&#10;qfu7af0CIuIU/8xwxWd0KJnp4E9kguhYz5eMHnl4mqcgro7fzUFBlqYLkGUh/3cofwAAAP//AwBQ&#10;SwECLQAUAAYACAAAACEAtoM4kv4AAADhAQAAEwAAAAAAAAAAAAAAAAAAAAAAW0NvbnRlbnRfVHlw&#10;ZXNdLnhtbFBLAQItABQABgAIAAAAIQA4/SH/1gAAAJQBAAALAAAAAAAAAAAAAAAAAC8BAABfcmVs&#10;cy8ucmVsc1BLAQItABQABgAIAAAAIQDE9zm8uQEAAL4DAAAOAAAAAAAAAAAAAAAAAC4CAABkcnMv&#10;ZTJvRG9jLnhtbFBLAQItABQABgAIAAAAIQBFLwYi3gAAAAsBAAAPAAAAAAAAAAAAAAAAABMEAABk&#10;cnMvZG93bnJldi54bWxQSwUGAAAAAAQABADzAAAAHgUAAAAA&#10;" strokecolor="black [3200]" strokeweight="1.5pt">
                 <v:stroke joinstyle="miter"/>
               </v:line>
             </w:pict>
@@ -18268,7 +18220,7 @@
         <mc:AlternateContent>
           <mc:Choice Requires="wps">
             <w:drawing>
-              <wp:anchor distT="0" distB="0" distL="114300" distR="114300" simplePos="0" relativeHeight="251666432" behindDoc="0" locked="0" layoutInCell="1" allowOverlap="1" wp14:anchorId="020BF2C0" wp14:editId="1F6C5691">
+              <wp:anchor distT="0" distB="0" distL="114300" distR="114300" simplePos="0" relativeHeight="251658240" behindDoc="0" locked="0" layoutInCell="1" allowOverlap="1" wp14:anchorId="020BF2C0" wp14:editId="2B292AC5">
                 <wp:simplePos x="0" y="0"/>
                 <wp:positionH relativeFrom="column">
                   <wp:posOffset>1009014</wp:posOffset>
@@ -18315,9 +18267,9 @@
               </wp:anchor>
             </w:drawing>
           </mc:Choice>
-          <mc:Fallback xmlns:cx="http://schemas.microsoft.com/office/drawing/2014/chartex" xmlns:cx1="http://schemas.microsoft.com/office/drawing/2015/9/8/chartex" xmlns:cx2="http://schemas.microsoft.com/office/drawing/2015/10/21/chartex" xmlns:cx3="http://schemas.microsoft.com/office/drawing/2016/5/9/chartex" xmlns:cx4="http://schemas.microsoft.com/office/drawing/2016/5/10/chartex" xmlns:cx5="http://schemas.microsoft.com/office/drawing/2016/5/11/chartex" xmlns:cx6="http://schemas.microsoft.com/office/drawing/2016/5/12/chartex" xmlns:cx7="http://schemas.microsoft.com/office/drawing/2016/5/13/chartex" xmlns:cx8="http://schemas.microsoft.com/office/drawing/2016/5/14/chartex" xmlns:aink="http://schemas.microsoft.com/office/drawing/2016/ink" xmlns:am3d="http://schemas.microsoft.com/office/drawing/2017/model3d" xmlns:w15="http://schemas.microsoft.com/office/word/2012/wordml" xmlns:w16cid="http://schemas.microsoft.com/office/word/2016/wordml/cid" xmlns:w16se="http://schemas.microsoft.com/office/word/2015/wordml/symex">
+          <mc:Fallback>
             <w:pict>
-              <v:line w14:anchorId="79EB65BB" id="Conector recto 15" o:spid="_x0000_s1026" style="position:absolute;z-index:251666432;visibility:visible;mso-wrap-style:square;mso-wrap-distance-left:9pt;mso-wrap-distance-top:0;mso-wrap-distance-right:9pt;mso-wrap-distance-bottom:0;mso-position-horizontal:absolute;mso-position-horizontal-relative:text;mso-position-vertical:absolute;mso-position-vertical-relative:text" from="79.45pt,88.35pt" to="405.65pt,88.35pt" o:gfxdata="UEsDBBQABgAIAAAAIQC2gziS/gAAAOEBAAATAAAAW0NvbnRlbnRfVHlwZXNdLnhtbJSRQU7DMBBF&#10;90jcwfIWJU67QAgl6YK0S0CoHGBkTxKLZGx5TGhvj5O2G0SRWNoz/78nu9wcxkFMGNg6quQqL6RA&#10;0s5Y6ir5vt9lD1JwBDIwOMJKHpHlpr69KfdHjyxSmriSfYz+USnWPY7AufNIadK6MEJMx9ApD/oD&#10;OlTrorhX2lFEilmcO2RdNtjC5xDF9pCuTyYBB5bi6bQ4syoJ3g9WQ0ymaiLzg5KdCXlKLjvcW893&#10;SUOqXwnz5DrgnHtJTxOsQfEKIT7DmDSUCaxw7Rqn8787ZsmRM9e2VmPeBN4uqYvTtW7jvijg9N/y&#10;JsXecLq0q+WD6m8AAAD//wMAUEsDBBQABgAIAAAAIQA4/SH/1gAAAJQBAAALAAAAX3JlbHMvLnJl&#10;bHOkkMFqwzAMhu+DvYPRfXGawxijTi+j0GvpHsDYimMaW0Yy2fr2M4PBMnrbUb/Q94l/f/hMi1qR&#10;JVI2sOt6UJgd+ZiDgffL8ekFlFSbvV0oo4EbChzGx4f9GRdb25HMsYhqlCwG5lrLq9biZkxWOiqY&#10;22YiTra2kYMu1l1tQD30/bPm3wwYN0x18gb45AdQl1tp5j/sFB2T0FQ7R0nTNEV3j6o9feQzro1i&#10;OWA14Fm+Q8a1a8+Bvu/d/dMb2JY5uiPbhG/ktn4cqGU/er3pcvwCAAD//wMAUEsDBBQABgAIAAAA&#10;IQCMZbLHtAEAALUDAAAOAAAAZHJzL2Uyb0RvYy54bWysU8GOEzEMvSPxD1HudKZlF8Go0z10BRcE&#10;FSwfkM04nYgkjpzQTv8eJ21nEaA9IC7JOH7P9rM967vJO3EAShZDL5eLVgoIGgcb9r389vD+1Vsp&#10;UlZhUA4D9PIESd5tXr5YH2MHKxzRDUCCg4TUHWMvx5xj1zRJj+BVWmCEwE6D5FVmk/bNQOrI0b1r&#10;Vm37pjkiDZFQQ0r8en92yk2Nbwzo/NmYBFm4XnJtuZ5Uz8dyNpu16vak4mj1pQz1D1V4ZQMnnUPd&#10;q6zED7J/hPJWEyY0eaHRN2iM1VA1sJpl+5uar6OKULVwc1Kc25T+X1j96bAjYQee3a0UQXme0ZYn&#10;pTOSoHIJdnCXjjF1DN6GHV2sFHdUJE+GfLlZjJhqZ09zZ2HKQvPjzfJmddu+k0Jffc0TMVLKHwC9&#10;KB+9dDYU0apTh48pczKGXiFslELOqetXPjkoYBe+gGEhnOx1ZdcVgq0jcVA8/OH7ssjgWBVZKMY6&#10;N5Pa50kXbKFBXauZuHqeOKNrRgx5JnobkP5GztO1VHPGX1WftRbZjzic6iBqO3g3qrLLHpfl+9Wu&#10;9Ke/bfMTAAD//wMAUEsDBBQABgAIAAAAIQDQ9oRZ3wAAAAsBAAAPAAAAZHJzL2Rvd25yZXYueG1s&#10;TI9BS8NAEIXvgv9hGcGL2E3UNDFmU0TwEEHBtvQ8zW6TaHY2ZLdp/PeOIOht3szjzfeK1Wx7MZnR&#10;d44UxIsIhKHa6Y4aBdvN83UGwgckjb0jo+DLeFiV52cF5tqd6N1M69AIDiGfo4I2hCGX0tetsegX&#10;bjDEt4MbLQaWYyP1iCcOt728iaKltNgRf2hxME+tqT/XR6vgo9pVTXKVdoe3u+QFN1PySlOl1OXF&#10;/PgAIpg5/JnhB5/RoWSmvTuS9qJnnWT3bOUhXaYg2JHF8S2I/e9GloX836H8BgAA//8DAFBLAQIt&#10;ABQABgAIAAAAIQC2gziS/gAAAOEBAAATAAAAAAAAAAAAAAAAAAAAAABbQ29udGVudF9UeXBlc10u&#10;eG1sUEsBAi0AFAAGAAgAAAAhADj9If/WAAAAlAEAAAsAAAAAAAAAAAAAAAAALwEAAF9yZWxzLy5y&#10;ZWxzUEsBAi0AFAAGAAgAAAAhAIxlsse0AQAAtQMAAA4AAAAAAAAAAAAAAAAALgIAAGRycy9lMm9E&#10;b2MueG1sUEsBAi0AFAAGAAgAAAAhAND2hFnfAAAACwEAAA8AAAAAAAAAAAAAAAAADgQAAGRycy9k&#10;b3ducmV2LnhtbFBLBQYAAAAABAAEAPMAAAAaBQAAAAA=&#10;" strokecolor="black [3200]" strokeweight="1.5pt">
+              <v:line w14:anchorId="6B74E39C" id="Conector recto 15" o:spid="_x0000_s1026" style="position:absolute;z-index:251658240;visibility:visible;mso-wrap-style:square;mso-wrap-distance-left:9pt;mso-wrap-distance-top:0;mso-wrap-distance-right:9pt;mso-wrap-distance-bottom:0;mso-position-horizontal:absolute;mso-position-horizontal-relative:text;mso-position-vertical:absolute;mso-position-vertical-relative:text" from="79.45pt,88.35pt" to="405.65pt,88.35pt" o:gfxdata="UEsDBBQABgAIAAAAIQC2gziS/gAAAOEBAAATAAAAW0NvbnRlbnRfVHlwZXNdLnhtbJSRQU7DMBBF&#10;90jcwfIWJU67QAgl6YK0S0CoHGBkTxKLZGx5TGhvj5O2G0SRWNoz/78nu9wcxkFMGNg6quQqL6RA&#10;0s5Y6ir5vt9lD1JwBDIwOMJKHpHlpr69KfdHjyxSmriSfYz+USnWPY7AufNIadK6MEJMx9ApD/oD&#10;OlTrorhX2lFEilmcO2RdNtjC5xDF9pCuTyYBB5bi6bQ4syoJ3g9WQ0ymaiLzg5KdCXlKLjvcW893&#10;SUOqXwnz5DrgnHtJTxOsQfEKIT7DmDSUCaxw7Rqn8787ZsmRM9e2VmPeBN4uqYvTtW7jvijg9N/y&#10;JsXecLq0q+WD6m8AAAD//wMAUEsDBBQABgAIAAAAIQA4/SH/1gAAAJQBAAALAAAAX3JlbHMvLnJl&#10;bHOkkMFqwzAMhu+DvYPRfXGawxijTi+j0GvpHsDYimMaW0Yy2fr2M4PBMnrbUb/Q94l/f/hMi1qR&#10;JVI2sOt6UJgd+ZiDgffL8ekFlFSbvV0oo4EbChzGx4f9GRdb25HMsYhqlCwG5lrLq9biZkxWOiqY&#10;22YiTra2kYMu1l1tQD30/bPm3wwYN0x18gb45AdQl1tp5j/sFB2T0FQ7R0nTNEV3j6o9feQzro1i&#10;OWA14Fm+Q8a1a8+Bvu/d/dMb2JY5uiPbhG/ktn4cqGU/er3pcvwCAAD//wMAUEsDBBQABgAIAAAA&#10;IQCMZbLHtAEAALUDAAAOAAAAZHJzL2Uyb0RvYy54bWysU8GOEzEMvSPxD1HudKZlF8Go0z10BRcE&#10;FSwfkM04nYgkjpzQTv8eJ21nEaA9IC7JOH7P9rM967vJO3EAShZDL5eLVgoIGgcb9r389vD+1Vsp&#10;UlZhUA4D9PIESd5tXr5YH2MHKxzRDUCCg4TUHWMvx5xj1zRJj+BVWmCEwE6D5FVmk/bNQOrI0b1r&#10;Vm37pjkiDZFQQ0r8en92yk2Nbwzo/NmYBFm4XnJtuZ5Uz8dyNpu16vak4mj1pQz1D1V4ZQMnnUPd&#10;q6zED7J/hPJWEyY0eaHRN2iM1VA1sJpl+5uar6OKULVwc1Kc25T+X1j96bAjYQee3a0UQXme0ZYn&#10;pTOSoHIJdnCXjjF1DN6GHV2sFHdUJE+GfLlZjJhqZ09zZ2HKQvPjzfJmddu+k0Jffc0TMVLKHwC9&#10;KB+9dDYU0apTh48pczKGXiFslELOqetXPjkoYBe+gGEhnOx1ZdcVgq0jcVA8/OH7ssjgWBVZKMY6&#10;N5Pa50kXbKFBXauZuHqeOKNrRgx5JnobkP5GztO1VHPGX1WftRbZjzic6iBqO3g3qrLLHpfl+9Wu&#10;9Ke/bfMTAAD//wMAUEsDBBQABgAIAAAAIQDQ9oRZ3wAAAAsBAAAPAAAAZHJzL2Rvd25yZXYueG1s&#10;TI9BS8NAEIXvgv9hGcGL2E3UNDFmU0TwEEHBtvQ8zW6TaHY2ZLdp/PeOIOht3szjzfeK1Wx7MZnR&#10;d44UxIsIhKHa6Y4aBdvN83UGwgckjb0jo+DLeFiV52cF5tqd6N1M69AIDiGfo4I2hCGX0tetsegX&#10;bjDEt4MbLQaWYyP1iCcOt728iaKltNgRf2hxME+tqT/XR6vgo9pVTXKVdoe3u+QFN1PySlOl1OXF&#10;/PgAIpg5/JnhB5/RoWSmvTuS9qJnnWT3bOUhXaYg2JHF8S2I/e9GloX836H8BgAA//8DAFBLAQIt&#10;ABQABgAIAAAAIQC2gziS/gAAAOEBAAATAAAAAAAAAAAAAAAAAAAAAABbQ29udGVudF9UeXBlc10u&#10;eG1sUEsBAi0AFAAGAAgAAAAhADj9If/WAAAAlAEAAAsAAAAAAAAAAAAAAAAALwEAAF9yZWxzLy5y&#10;ZWxzUEsBAi0AFAAGAAgAAAAhAIxlsse0AQAAtQMAAA4AAAAAAAAAAAAAAAAALgIAAGRycy9lMm9E&#10;b2MueG1sUEsBAi0AFAAGAAgAAAAhAND2hFnfAAAACwEAAA8AAAAAAAAAAAAAAAAADgQAAGRycy9k&#10;b3ducmV2LnhtbFBLBQYAAAAABAAEAPMAAAAaBQAAAAA=&#10;" strokecolor="black [3200]" strokeweight="1.5pt">
                 <v:stroke joinstyle="miter"/>
               </v:line>
             </w:pict>
@@ -18808,7 +18760,7 @@
 </file>
 
 <file path=word/endnotes.xml><?xml version="1.0" encoding="utf-8"?>
-<w:endnotes xmlns:wpc="http://schemas.microsoft.com/office/word/2010/wordprocessingCanvas" xmlns:mc="http://schemas.openxmlformats.org/markup-compatibility/2006" xmlns:o="urn:schemas-microsoft-com:office:office" xmlns:r="http://schemas.openxmlformats.org/officeDocument/2006/relationships" xmlns:m="http://schemas.openxmlformats.org/officeDocument/2006/math" xmlns:v="urn:schemas-microsoft-com:vml" xmlns:wp14="http://schemas.microsoft.com/office/word/2010/wordprocessingDrawing" xmlns:wp="http://schemas.openxmlformats.org/drawingml/2006/wordprocessingDrawing" xmlns:w10="urn:schemas-microsoft-com:office:word" xmlns:w="http://schemas.openxmlformats.org/wordprocessingml/2006/main" xmlns:w14="http://schemas.microsoft.com/office/word/2010/wordml" xmlns:wpg="http://schemas.microsoft.com/office/word/2010/wordprocessingGroup" xmlns:wpi="http://schemas.microsoft.com/office/word/2010/wordprocessingInk" xmlns:wne="http://schemas.microsoft.com/office/word/2006/wordml" xmlns:wps="http://schemas.microsoft.com/office/word/2010/wordprocessingShape" mc:Ignorable="w14 wp14">
+<w:endnotes xmlns:wpc="http://schemas.microsoft.com/office/word/2010/wordprocessingCanvas" xmlns:cx="http://schemas.microsoft.com/office/drawing/2014/chartex" xmlns:cx1="http://schemas.microsoft.com/office/drawing/2015/9/8/chartex" xmlns:cx2="http://schemas.microsoft.com/office/drawing/2015/10/21/chartex" xmlns:cx3="http://schemas.microsoft.com/office/drawing/2016/5/9/chartex" xmlns:cx4="http://schemas.microsoft.com/office/drawing/2016/5/10/chartex" xmlns:cx5="http://schemas.microsoft.com/office/drawing/2016/5/11/chartex" xmlns:cx6="http://schemas.microsoft.com/office/drawing/2016/5/12/chartex" xmlns:cx7="http://schemas.microsoft.com/office/drawing/2016/5/13/chartex" xmlns:cx8="http://schemas.microsoft.com/office/drawing/2016/5/14/chartex" xmlns:mc="http://schemas.openxmlformats.org/markup-compatibility/2006" xmlns:aink="http://schemas.microsoft.com/office/drawing/2016/ink" xmlns:am3d="http://schemas.microsoft.com/office/drawing/2017/model3d" xmlns:o="urn:schemas-microsoft-com:office:office" xmlns:r="http://schemas.openxmlformats.org/officeDocument/2006/relationships" xmlns:m="http://schemas.openxmlformats.org/officeDocument/2006/math" xmlns:v="urn:schemas-microsoft-com:vml" xmlns:wp14="http://schemas.microsoft.com/office/word/2010/wordprocessingDrawing" xmlns:wp="http://schemas.openxmlformats.org/drawingml/2006/wordprocessingDrawing" xmlns:w10="urn:schemas-microsoft-com:office:word" xmlns:w="http://schemas.openxmlformats.org/wordprocessingml/2006/main" xmlns:w14="http://schemas.microsoft.com/office/word/2010/wordml" xmlns:w15="http://schemas.microsoft.com/office/word/2012/wordml" xmlns:w16cid="http://schemas.microsoft.com/office/word/2016/wordml/cid" xmlns:w16se="http://schemas.microsoft.com/office/word/2015/wordml/symex" xmlns:wpg="http://schemas.microsoft.com/office/word/2010/wordprocessingGroup" xmlns:wpi="http://schemas.microsoft.com/office/word/2010/wordprocessingInk" xmlns:wne="http://schemas.microsoft.com/office/word/2006/wordml" xmlns:wps="http://schemas.microsoft.com/office/word/2010/wordprocessingShape" mc:Ignorable="w14 w15 w16se w16cid wp14">
   <w:endnote w:type="separator" w:id="-1">
     <w:p>
       <w:r>
@@ -18827,7 +18779,7 @@
 </file>
 
 <file path=word/footer1.xml><?xml version="1.0" encoding="utf-8"?>
-<w:ftr xmlns:wpc="http://schemas.microsoft.com/office/word/2010/wordprocessingCanvas" xmlns:mc="http://schemas.openxmlformats.org/markup-compatibility/2006" xmlns:o="urn:schemas-microsoft-com:office:office" xmlns:r="http://schemas.openxmlformats.org/officeDocument/2006/relationships" xmlns:m="http://schemas.openxmlformats.org/officeDocument/2006/math" xmlns:v="urn:schemas-microsoft-com:vml" xmlns:wp14="http://schemas.microsoft.com/office/word/2010/wordprocessingDrawing" xmlns:wp="http://schemas.openxmlformats.org/drawingml/2006/wordprocessingDrawing" xmlns:w10="urn:schemas-microsoft-com:office:word" xmlns:w="http://schemas.openxmlformats.org/wordprocessingml/2006/main" xmlns:w14="http://schemas.microsoft.com/office/word/2010/wordml" xmlns:wpg="http://schemas.microsoft.com/office/word/2010/wordprocessingGroup" xmlns:wpi="http://schemas.microsoft.com/office/word/2010/wordprocessingInk" xmlns:wne="http://schemas.microsoft.com/office/word/2006/wordml" xmlns:wps="http://schemas.microsoft.com/office/word/2010/wordprocessingShape" mc:Ignorable="w14 wp14">
+<w:ftr xmlns:wpc="http://schemas.microsoft.com/office/word/2010/wordprocessingCanvas" xmlns:cx="http://schemas.microsoft.com/office/drawing/2014/chartex" xmlns:cx1="http://schemas.microsoft.com/office/drawing/2015/9/8/chartex" xmlns:cx2="http://schemas.microsoft.com/office/drawing/2015/10/21/chartex" xmlns:cx3="http://schemas.microsoft.com/office/drawing/2016/5/9/chartex" xmlns:cx4="http://schemas.microsoft.com/office/drawing/2016/5/10/chartex" xmlns:cx5="http://schemas.microsoft.com/office/drawing/2016/5/11/chartex" xmlns:cx6="http://schemas.microsoft.com/office/drawing/2016/5/12/chartex" xmlns:cx7="http://schemas.microsoft.com/office/drawing/2016/5/13/chartex" xmlns:cx8="http://schemas.microsoft.com/office/drawing/2016/5/14/chartex" xmlns:mc="http://schemas.openxmlformats.org/markup-compatibility/2006" xmlns:aink="http://schemas.microsoft.com/office/drawing/2016/ink" xmlns:am3d="http://schemas.microsoft.com/office/drawing/2017/model3d" xmlns:o="urn:schemas-microsoft-com:office:office" xmlns:r="http://schemas.openxmlformats.org/officeDocument/2006/relationships" xmlns:m="http://schemas.openxmlformats.org/officeDocument/2006/math" xmlns:v="urn:schemas-microsoft-com:vml" xmlns:wp14="http://schemas.microsoft.com/office/word/2010/wordprocessingDrawing" xmlns:wp="http://schemas.openxmlformats.org/drawingml/2006/wordprocessingDrawing" xmlns:w10="urn:schemas-microsoft-com:office:word" xmlns:w="http://schemas.openxmlformats.org/wordprocessingml/2006/main" xmlns:w14="http://schemas.microsoft.com/office/word/2010/wordml" xmlns:w15="http://schemas.microsoft.com/office/word/2012/wordml" xmlns:w16cid="http://schemas.microsoft.com/office/word/2016/wordml/cid" xmlns:w16se="http://schemas.microsoft.com/office/word/2015/wordml/symex" xmlns:wpg="http://schemas.microsoft.com/office/word/2010/wordprocessingGroup" xmlns:wpi="http://schemas.microsoft.com/office/word/2010/wordprocessingInk" xmlns:wne="http://schemas.microsoft.com/office/word/2006/wordml" xmlns:wps="http://schemas.microsoft.com/office/word/2010/wordprocessingShape" mc:Ignorable="w14 w15 w16se w16cid wp14">
   <w:p>
     <w:pPr>
       <w:pStyle w:val="Piedepgina"/>
@@ -18946,7 +18898,7 @@
 </file>
 
 <file path=word/footnotes.xml><?xml version="1.0" encoding="utf-8"?>
-<w:footnotes xmlns:wpc="http://schemas.microsoft.com/office/word/2010/wordprocessingCanvas" xmlns:mc="http://schemas.openxmlformats.org/markup-compatibility/2006" xmlns:o="urn:schemas-microsoft-com:office:office" xmlns:r="http://schemas.openxmlformats.org/officeDocument/2006/relationships" xmlns:m="http://schemas.openxmlformats.org/officeDocument/2006/math" xmlns:v="urn:schemas-microsoft-com:vml" xmlns:wp14="http://schemas.microsoft.com/office/word/2010/wordprocessingDrawing" xmlns:wp="http://schemas.openxmlformats.org/drawingml/2006/wordprocessingDrawing" xmlns:w10="urn:schemas-microsoft-com:office:word" xmlns:w="http://schemas.openxmlformats.org/wordprocessingml/2006/main" xmlns:w14="http://schemas.microsoft.com/office/word/2010/wordml" xmlns:wpg="http://schemas.microsoft.com/office/word/2010/wordprocessingGroup" xmlns:wpi="http://schemas.microsoft.com/office/word/2010/wordprocessingInk" xmlns:wne="http://schemas.microsoft.com/office/word/2006/wordml" xmlns:wps="http://schemas.microsoft.com/office/word/2010/wordprocessingShape" mc:Ignorable="w14 wp14">
+<w:footnotes xmlns:wpc="http://schemas.microsoft.com/office/word/2010/wordprocessingCanvas" xmlns:cx="http://schemas.microsoft.com/office/drawing/2014/chartex" xmlns:cx1="http://schemas.microsoft.com/office/drawing/2015/9/8/chartex" xmlns:cx2="http://schemas.microsoft.com/office/drawing/2015/10/21/chartex" xmlns:cx3="http://schemas.microsoft.com/office/drawing/2016/5/9/chartex" xmlns:cx4="http://schemas.microsoft.com/office/drawing/2016/5/10/chartex" xmlns:cx5="http://schemas.microsoft.com/office/drawing/2016/5/11/chartex" xmlns:cx6="http://schemas.microsoft.com/office/drawing/2016/5/12/chartex" xmlns:cx7="http://schemas.microsoft.com/office/drawing/2016/5/13/chartex" xmlns:cx8="http://schemas.microsoft.com/office/drawing/2016/5/14/chartex" xmlns:mc="http://schemas.openxmlformats.org/markup-compatibility/2006" xmlns:aink="http://schemas.microsoft.com/office/drawing/2016/ink" xmlns:am3d="http://schemas.microsoft.com/office/drawing/2017/model3d" xmlns:o="urn:schemas-microsoft-com:office:office" xmlns:r="http://schemas.openxmlformats.org/officeDocument/2006/relationships" xmlns:m="http://schemas.openxmlformats.org/officeDocument/2006/math" xmlns:v="urn:schemas-microsoft-com:vml" xmlns:wp14="http://schemas.microsoft.com/office/word/2010/wordprocessingDrawing" xmlns:wp="http://schemas.openxmlformats.org/drawingml/2006/wordprocessingDrawing" xmlns:w10="urn:schemas-microsoft-com:office:word" xmlns:w="http://schemas.openxmlformats.org/wordprocessingml/2006/main" xmlns:w14="http://schemas.microsoft.com/office/word/2010/wordml" xmlns:w15="http://schemas.microsoft.com/office/word/2012/wordml" xmlns:w16cid="http://schemas.microsoft.com/office/word/2016/wordml/cid" xmlns:w16se="http://schemas.microsoft.com/office/word/2015/wordml/symex" xmlns:wpg="http://schemas.microsoft.com/office/word/2010/wordprocessingGroup" xmlns:wpi="http://schemas.microsoft.com/office/word/2010/wordprocessingInk" xmlns:wne="http://schemas.microsoft.com/office/word/2006/wordml" xmlns:wps="http://schemas.microsoft.com/office/word/2010/wordprocessingShape" mc:Ignorable="w14 w15 w16se w16cid wp14">
   <w:footnote w:type="separator" w:id="-1">
     <w:p>
       <w:r>
@@ -18965,7 +18917,7 @@
 </file>
 
 <file path=word/header1.xml><?xml version="1.0" encoding="utf-8"?>
-<w:hdr xmlns:wpc="http://schemas.microsoft.com/office/word/2010/wordprocessingCanvas" xmlns:mc="http://schemas.openxmlformats.org/markup-compatibility/2006" xmlns:o="urn:schemas-microsoft-com:office:office" xmlns:r="http://schemas.openxmlformats.org/officeDocument/2006/relationships" xmlns:m="http://schemas.openxmlformats.org/officeDocument/2006/math" xmlns:v="urn:schemas-microsoft-com:vml" xmlns:wp14="http://schemas.microsoft.com/office/word/2010/wordprocessingDrawing" xmlns:wp="http://schemas.openxmlformats.org/drawingml/2006/wordprocessingDrawing" xmlns:w10="urn:schemas-microsoft-com:office:word" xmlns:w="http://schemas.openxmlformats.org/wordprocessingml/2006/main" xmlns:w14="http://schemas.microsoft.com/office/word/2010/wordml" xmlns:wpg="http://schemas.microsoft.com/office/word/2010/wordprocessingGroup" xmlns:wpi="http://schemas.microsoft.com/office/word/2010/wordprocessingInk" xmlns:wne="http://schemas.microsoft.com/office/word/2006/wordml" xmlns:wps="http://schemas.microsoft.com/office/word/2010/wordprocessingShape" mc:Ignorable="w14 wp14">
+<w:hdr xmlns:wpc="http://schemas.microsoft.com/office/word/2010/wordprocessingCanvas" xmlns:cx="http://schemas.microsoft.com/office/drawing/2014/chartex" xmlns:cx1="http://schemas.microsoft.com/office/drawing/2015/9/8/chartex" xmlns:cx2="http://schemas.microsoft.com/office/drawing/2015/10/21/chartex" xmlns:cx3="http://schemas.microsoft.com/office/drawing/2016/5/9/chartex" xmlns:cx4="http://schemas.microsoft.com/office/drawing/2016/5/10/chartex" xmlns:cx5="http://schemas.microsoft.com/office/drawing/2016/5/11/chartex" xmlns:cx6="http://schemas.microsoft.com/office/drawing/2016/5/12/chartex" xmlns:cx7="http://schemas.microsoft.com/office/drawing/2016/5/13/chartex" xmlns:cx8="http://schemas.microsoft.com/office/drawing/2016/5/14/chartex" xmlns:mc="http://schemas.openxmlformats.org/markup-compatibility/2006" xmlns:aink="http://schemas.microsoft.com/office/drawing/2016/ink" xmlns:am3d="http://schemas.microsoft.com/office/drawing/2017/model3d" xmlns:o="urn:schemas-microsoft-com:office:office" xmlns:r="http://schemas.openxmlformats.org/officeDocument/2006/relationships" xmlns:m="http://schemas.openxmlformats.org/officeDocument/2006/math" xmlns:v="urn:schemas-microsoft-com:vml" xmlns:wp14="http://schemas.microsoft.com/office/word/2010/wordprocessingDrawing" xmlns:wp="http://schemas.openxmlformats.org/drawingml/2006/wordprocessingDrawing" xmlns:w10="urn:schemas-microsoft-com:office:word" xmlns:w="http://schemas.openxmlformats.org/wordprocessingml/2006/main" xmlns:w14="http://schemas.microsoft.com/office/word/2010/wordml" xmlns:w15="http://schemas.microsoft.com/office/word/2012/wordml" xmlns:w16cid="http://schemas.microsoft.com/office/word/2016/wordml/cid" xmlns:w16se="http://schemas.microsoft.com/office/word/2015/wordml/symex" xmlns:wpg="http://schemas.microsoft.com/office/word/2010/wordprocessingGroup" xmlns:wpi="http://schemas.microsoft.com/office/word/2010/wordprocessingInk" xmlns:wne="http://schemas.microsoft.com/office/word/2006/wordml" xmlns:wps="http://schemas.microsoft.com/office/word/2010/wordprocessingShape" mc:Ignorable="w14 w15 w16se w16cid wp14">
   <w:p>
     <w:pPr>
       <w:pStyle w:val="Encabezado"/>
@@ -19034,8 +18986,8 @@
 </file>
 
 <file path=word/numbering.xml><?xml version="1.0" encoding="utf-8"?>
-<w:numbering xmlns:wpc="http://schemas.microsoft.com/office/word/2010/wordprocessingCanvas" xmlns:mc="http://schemas.openxmlformats.org/markup-compatibility/2006" xmlns:o="urn:schemas-microsoft-com:office:office" xmlns:r="http://schemas.openxmlformats.org/officeDocument/2006/relationships" xmlns:m="http://schemas.openxmlformats.org/officeDocument/2006/math" xmlns:v="urn:schemas-microsoft-com:vml" xmlns:wp14="http://schemas.microsoft.com/office/word/2010/wordprocessingDrawing" xmlns:wp="http://schemas.openxmlformats.org/drawingml/2006/wordprocessingDrawing" xmlns:w10="urn:schemas-microsoft-com:office:word" xmlns:w="http://schemas.openxmlformats.org/wordprocessingml/2006/main" xmlns:w14="http://schemas.microsoft.com/office/word/2010/wordml" xmlns:wpg="http://schemas.microsoft.com/office/word/2010/wordprocessingGroup" xmlns:wpi="http://schemas.microsoft.com/office/word/2010/wordprocessingInk" xmlns:wne="http://schemas.microsoft.com/office/word/2006/wordml" xmlns:wps="http://schemas.microsoft.com/office/word/2010/wordprocessingShape" mc:Ignorable="w14 wp14">
-  <w:abstractNum w:abstractNumId="0">
+<w:numbering xmlns:wpc="http://schemas.microsoft.com/office/word/2010/wordprocessingCanvas" xmlns:cx="http://schemas.microsoft.com/office/drawing/2014/chartex" xmlns:cx1="http://schemas.microsoft.com/office/drawing/2015/9/8/chartex" xmlns:cx2="http://schemas.microsoft.com/office/drawing/2015/10/21/chartex" xmlns:cx3="http://schemas.microsoft.com/office/drawing/2016/5/9/chartex" xmlns:cx4="http://schemas.microsoft.com/office/drawing/2016/5/10/chartex" xmlns:cx5="http://schemas.microsoft.com/office/drawing/2016/5/11/chartex" xmlns:cx6="http://schemas.microsoft.com/office/drawing/2016/5/12/chartex" xmlns:cx7="http://schemas.microsoft.com/office/drawing/2016/5/13/chartex" xmlns:cx8="http://schemas.microsoft.com/office/drawing/2016/5/14/chartex" xmlns:mc="http://schemas.openxmlformats.org/markup-compatibility/2006" xmlns:aink="http://schemas.microsoft.com/office/drawing/2016/ink" xmlns:am3d="http://schemas.microsoft.com/office/drawing/2017/model3d" xmlns:o="urn:schemas-microsoft-com:office:office" xmlns:r="http://schemas.openxmlformats.org/officeDocument/2006/relationships" xmlns:m="http://schemas.openxmlformats.org/officeDocument/2006/math" xmlns:v="urn:schemas-microsoft-com:vml" xmlns:wp14="http://schemas.microsoft.com/office/word/2010/wordprocessingDrawing" xmlns:wp="http://schemas.openxmlformats.org/drawingml/2006/wordprocessingDrawing" xmlns:w10="urn:schemas-microsoft-com:office:word" xmlns:w="http://schemas.openxmlformats.org/wordprocessingml/2006/main" xmlns:w14="http://schemas.microsoft.com/office/word/2010/wordml" xmlns:w15="http://schemas.microsoft.com/office/word/2012/wordml" xmlns:w16cid="http://schemas.microsoft.com/office/word/2016/wordml/cid" xmlns:w16se="http://schemas.microsoft.com/office/word/2015/wordml/symex" xmlns:wpg="http://schemas.microsoft.com/office/word/2010/wordprocessingGroup" xmlns:wpi="http://schemas.microsoft.com/office/word/2010/wordprocessingInk" xmlns:wne="http://schemas.microsoft.com/office/word/2006/wordml" xmlns:wps="http://schemas.microsoft.com/office/word/2010/wordprocessingShape" mc:Ignorable="w14 w15 w16se w16cid wp14">
+  <w:abstractNum w:abstractNumId="0" w15:restartNumberingAfterBreak="0">
     <w:nsid w:val="FFFFFF7C"/>
     <w:multiLevelType w:val="singleLevel"/>
     <w:tmpl w:val="AFBC63E6"/>
@@ -19053,7 +19005,7 @@
       </w:pPr>
     </w:lvl>
   </w:abstractNum>
-  <w:abstractNum w:abstractNumId="1">
+  <w:abstractNum w:abstractNumId="1" w15:restartNumberingAfterBreak="0">
     <w:nsid w:val="FFFFFF7D"/>
     <w:multiLevelType w:val="singleLevel"/>
     <w:tmpl w:val="71E4C4AC"/>
@@ -19071,7 +19023,7 @@
       </w:pPr>
     </w:lvl>
   </w:abstractNum>
-  <w:abstractNum w:abstractNumId="2">
+  <w:abstractNum w:abstractNumId="2" w15:restartNumberingAfterBreak="0">
     <w:nsid w:val="FFFFFF7F"/>
     <w:multiLevelType w:val="singleLevel"/>
     <w:tmpl w:val="5E16D1D4"/>
@@ -19089,7 +19041,7 @@
       </w:pPr>
     </w:lvl>
   </w:abstractNum>
-  <w:abstractNum w:abstractNumId="3">
+  <w:abstractNum w:abstractNumId="3" w15:restartNumberingAfterBreak="0">
     <w:nsid w:val="FFFFFF88"/>
     <w:multiLevelType w:val="singleLevel"/>
     <w:tmpl w:val="CA2A42FE"/>
@@ -19107,7 +19059,7 @@
       </w:pPr>
     </w:lvl>
   </w:abstractNum>
-  <w:abstractNum w:abstractNumId="4">
+  <w:abstractNum w:abstractNumId="4" w15:restartNumberingAfterBreak="0">
     <w:nsid w:val="18041367"/>
     <w:multiLevelType w:val="hybridMultilevel"/>
     <w:tmpl w:val="0E26357A"/>
@@ -19220,7 +19172,7 @@
       </w:rPr>
     </w:lvl>
   </w:abstractNum>
-  <w:abstractNum w:abstractNumId="5">
+  <w:abstractNum w:abstractNumId="5" w15:restartNumberingAfterBreak="0">
     <w:nsid w:val="233556C2"/>
     <w:multiLevelType w:val="hybridMultilevel"/>
     <w:tmpl w:val="364435DA"/>
@@ -19333,7 +19285,7 @@
       </w:rPr>
     </w:lvl>
   </w:abstractNum>
-  <w:abstractNum w:abstractNumId="6">
+  <w:abstractNum w:abstractNumId="6" w15:restartNumberingAfterBreak="0">
     <w:nsid w:val="237025FD"/>
     <w:multiLevelType w:val="hybridMultilevel"/>
     <w:tmpl w:val="2DEE8726"/>
@@ -19474,7 +19426,7 @@
       </w:rPr>
     </w:lvl>
   </w:abstractNum>
-  <w:abstractNum w:abstractNumId="7">
+  <w:abstractNum w:abstractNumId="7" w15:restartNumberingAfterBreak="0">
     <w:nsid w:val="28B97693"/>
     <w:multiLevelType w:val="hybridMultilevel"/>
     <w:tmpl w:val="62DC0B72"/>
@@ -19587,7 +19539,7 @@
       </w:rPr>
     </w:lvl>
   </w:abstractNum>
-  <w:abstractNum w:abstractNumId="8">
+  <w:abstractNum w:abstractNumId="8" w15:restartNumberingAfterBreak="0">
     <w:nsid w:val="2E7C12A2"/>
     <w:multiLevelType w:val="hybridMultilevel"/>
     <w:tmpl w:val="AD2E3208"/>
@@ -19728,7 +19680,7 @@
       </w:rPr>
     </w:lvl>
   </w:abstractNum>
-  <w:abstractNum w:abstractNumId="9">
+  <w:abstractNum w:abstractNumId="9" w15:restartNumberingAfterBreak="0">
     <w:nsid w:val="2FCD1A1C"/>
     <w:multiLevelType w:val="hybridMultilevel"/>
     <w:tmpl w:val="97FC07FC"/>
@@ -19869,7 +19821,7 @@
       </w:rPr>
     </w:lvl>
   </w:abstractNum>
-  <w:abstractNum w:abstractNumId="10">
+  <w:abstractNum w:abstractNumId="10" w15:restartNumberingAfterBreak="0">
     <w:nsid w:val="30310C91"/>
     <w:multiLevelType w:val="multilevel"/>
     <w:tmpl w:val="01CE9FF8"/>
@@ -20020,7 +19972,7 @@
       </w:rPr>
     </w:lvl>
   </w:abstractNum>
-  <w:abstractNum w:abstractNumId="11">
+  <w:abstractNum w:abstractNumId="11" w15:restartNumberingAfterBreak="0">
     <w:nsid w:val="32BF787D"/>
     <w:multiLevelType w:val="hybridMultilevel"/>
     <w:tmpl w:val="6EF2D87E"/>
@@ -20133,7 +20085,7 @@
       </w:rPr>
     </w:lvl>
   </w:abstractNum>
-  <w:abstractNum w:abstractNumId="12">
+  <w:abstractNum w:abstractNumId="12" w15:restartNumberingAfterBreak="0">
     <w:nsid w:val="3A2D0744"/>
     <w:multiLevelType w:val="multilevel"/>
     <w:tmpl w:val="1E32EB18"/>
@@ -20282,7 +20234,7 @@
       </w:rPr>
     </w:lvl>
   </w:abstractNum>
-  <w:abstractNum w:abstractNumId="13">
+  <w:abstractNum w:abstractNumId="13" w15:restartNumberingAfterBreak="0">
     <w:nsid w:val="44BC26BA"/>
     <w:multiLevelType w:val="hybridMultilevel"/>
     <w:tmpl w:val="F3021570"/>
@@ -20395,7 +20347,7 @@
       </w:rPr>
     </w:lvl>
   </w:abstractNum>
-  <w:abstractNum w:abstractNumId="14">
+  <w:abstractNum w:abstractNumId="14" w15:restartNumberingAfterBreak="0">
     <w:nsid w:val="4CDB396E"/>
     <w:multiLevelType w:val="hybridMultilevel"/>
     <w:tmpl w:val="C5A2887E"/>
@@ -20508,7 +20460,7 @@
       </w:rPr>
     </w:lvl>
   </w:abstractNum>
-  <w:abstractNum w:abstractNumId="15">
+  <w:abstractNum w:abstractNumId="15" w15:restartNumberingAfterBreak="0">
     <w:nsid w:val="52820E76"/>
     <w:multiLevelType w:val="hybridMultilevel"/>
     <w:tmpl w:val="001446A2"/>
@@ -20621,7 +20573,7 @@
       </w:rPr>
     </w:lvl>
   </w:abstractNum>
-  <w:abstractNum w:abstractNumId="16">
+  <w:abstractNum w:abstractNumId="16" w15:restartNumberingAfterBreak="0">
     <w:nsid w:val="548658EB"/>
     <w:multiLevelType w:val="hybridMultilevel"/>
     <w:tmpl w:val="DD8866EE"/>
@@ -20734,7 +20686,7 @@
       </w:rPr>
     </w:lvl>
   </w:abstractNum>
-  <w:abstractNum w:abstractNumId="17">
+  <w:abstractNum w:abstractNumId="17" w15:restartNumberingAfterBreak="0">
     <w:nsid w:val="5D1074DD"/>
     <w:multiLevelType w:val="hybridMultilevel"/>
     <w:tmpl w:val="43C2EFF2"/>
@@ -20875,7 +20827,7 @@
       </w:rPr>
     </w:lvl>
   </w:abstractNum>
-  <w:abstractNum w:abstractNumId="18">
+  <w:abstractNum w:abstractNumId="18" w15:restartNumberingAfterBreak="0">
     <w:nsid w:val="5FE9497E"/>
     <w:multiLevelType w:val="hybridMultilevel"/>
     <w:tmpl w:val="7A381D2E"/>
@@ -21016,7 +20968,7 @@
       </w:rPr>
     </w:lvl>
   </w:abstractNum>
-  <w:abstractNum w:abstractNumId="19">
+  <w:abstractNum w:abstractNumId="19" w15:restartNumberingAfterBreak="0">
     <w:nsid w:val="721A30E0"/>
     <w:multiLevelType w:val="hybridMultilevel"/>
     <w:tmpl w:val="9D787886"/>
@@ -21158,7 +21110,7 @@
       </w:rPr>
     </w:lvl>
   </w:abstractNum>
-  <w:abstractNum w:abstractNumId="20">
+  <w:abstractNum w:abstractNumId="20" w15:restartNumberingAfterBreak="0">
     <w:nsid w:val="7B054993"/>
     <w:multiLevelType w:val="hybridMultilevel"/>
     <w:tmpl w:val="C92C1F7E"/>
@@ -21327,15 +21279,6 @@
   </w:num>
   <w:num w:numId="19">
     <w:abstractNumId w:val="10"/>
-    <w:lvlOverride w:ilvl="0"/>
-    <w:lvlOverride w:ilvl="1"/>
-    <w:lvlOverride w:ilvl="2"/>
-    <w:lvlOverride w:ilvl="3"/>
-    <w:lvlOverride w:ilvl="4"/>
-    <w:lvlOverride w:ilvl="5"/>
-    <w:lvlOverride w:ilvl="6"/>
-    <w:lvlOverride w:ilvl="7"/>
-    <w:lvlOverride w:ilvl="8"/>
   </w:num>
   <w:num w:numId="20">
     <w:abstractNumId w:val="15"/>
@@ -21351,7 +21294,7 @@
 </file>
 
 <file path=word/styles.xml><?xml version="1.0" encoding="utf-8"?>
-<w:styles xmlns:mc="http://schemas.openxmlformats.org/markup-compatibility/2006" xmlns:r="http://schemas.openxmlformats.org/officeDocument/2006/relationships" xmlns:w="http://schemas.openxmlformats.org/wordprocessingml/2006/main" xmlns:w14="http://schemas.microsoft.com/office/word/2010/wordml" mc:Ignorable="w14">
+<w:styles xmlns:mc="http://schemas.openxmlformats.org/markup-compatibility/2006" xmlns:r="http://schemas.openxmlformats.org/officeDocument/2006/relationships" xmlns:w="http://schemas.openxmlformats.org/wordprocessingml/2006/main" xmlns:w14="http://schemas.microsoft.com/office/word/2010/wordml" xmlns:w15="http://schemas.microsoft.com/office/word/2012/wordml" xmlns:w16cid="http://schemas.microsoft.com/office/word/2016/wordml/cid" xmlns:w16se="http://schemas.microsoft.com/office/word/2015/wordml/symex" mc:Ignorable="w14 w15 w16se w16cid">
   <w:docDefaults>
     <w:rPrDefault>
       <w:rPr>
@@ -21361,28 +21304,105 @@
     </w:rPrDefault>
     <w:pPrDefault/>
   </w:docDefaults>
-  <w:latentStyles w:defLockedState="0" w:defUIPriority="0" w:defSemiHidden="0" w:defUnhideWhenUsed="0" w:defQFormat="0" w:count="267">
+  <w:latentStyles w:defLockedState="0" w:defUIPriority="0" w:defSemiHidden="0" w:defUnhideWhenUsed="0" w:defQFormat="0" w:count="377">
     <w:lsdException w:name="Normal" w:qFormat="1"/>
     <w:lsdException w:name="heading 1" w:qFormat="1"/>
-    <w:lsdException w:name="heading 2" w:qFormat="1"/>
-    <w:lsdException w:name="heading 3" w:qFormat="1"/>
-    <w:lsdException w:name="heading 4" w:qFormat="1"/>
-    <w:lsdException w:name="heading 5" w:qFormat="1"/>
-    <w:lsdException w:name="heading 6" w:qFormat="1"/>
-    <w:lsdException w:name="heading 7" w:qFormat="1"/>
-    <w:lsdException w:name="heading 8" w:qFormat="1"/>
-    <w:lsdException w:name="heading 9" w:qFormat="1"/>
-    <w:lsdException w:name="toc 1" w:uiPriority="39"/>
-    <w:lsdException w:name="toc 2" w:uiPriority="39"/>
-    <w:lsdException w:name="footer" w:uiPriority="99"/>
+    <w:lsdException w:name="heading 2" w:semiHidden="1" w:unhideWhenUsed="1" w:qFormat="1"/>
+    <w:lsdException w:name="heading 3" w:semiHidden="1" w:unhideWhenUsed="1" w:qFormat="1"/>
+    <w:lsdException w:name="heading 4" w:semiHidden="1" w:unhideWhenUsed="1" w:qFormat="1"/>
+    <w:lsdException w:name="heading 5" w:semiHidden="1" w:unhideWhenUsed="1" w:qFormat="1"/>
+    <w:lsdException w:name="heading 6" w:semiHidden="1" w:unhideWhenUsed="1" w:qFormat="1"/>
+    <w:lsdException w:name="heading 7" w:semiHidden="1" w:unhideWhenUsed="1" w:qFormat="1"/>
+    <w:lsdException w:name="heading 8" w:semiHidden="1" w:unhideWhenUsed="1" w:qFormat="1"/>
+    <w:lsdException w:name="heading 9" w:semiHidden="1" w:unhideWhenUsed="1" w:qFormat="1"/>
+    <w:lsdException w:name="index 1" w:semiHidden="1" w:unhideWhenUsed="1"/>
+    <w:lsdException w:name="index 2" w:semiHidden="1" w:unhideWhenUsed="1"/>
+    <w:lsdException w:name="index 3" w:semiHidden="1" w:unhideWhenUsed="1"/>
+    <w:lsdException w:name="index 4" w:semiHidden="1" w:unhideWhenUsed="1"/>
+    <w:lsdException w:name="index 5" w:semiHidden="1" w:unhideWhenUsed="1"/>
+    <w:lsdException w:name="index 6" w:semiHidden="1" w:unhideWhenUsed="1"/>
+    <w:lsdException w:name="index 7" w:semiHidden="1" w:unhideWhenUsed="1"/>
+    <w:lsdException w:name="index 8" w:semiHidden="1" w:unhideWhenUsed="1"/>
+    <w:lsdException w:name="index 9" w:semiHidden="1" w:unhideWhenUsed="1"/>
+    <w:lsdException w:name="toc 1" w:semiHidden="1" w:uiPriority="39" w:unhideWhenUsed="1"/>
+    <w:lsdException w:name="toc 2" w:semiHidden="1" w:uiPriority="39" w:unhideWhenUsed="1"/>
+    <w:lsdException w:name="toc 3" w:semiHidden="1" w:unhideWhenUsed="1"/>
+    <w:lsdException w:name="toc 4" w:semiHidden="1" w:unhideWhenUsed="1"/>
+    <w:lsdException w:name="toc 5" w:semiHidden="1" w:unhideWhenUsed="1"/>
+    <w:lsdException w:name="toc 6" w:semiHidden="1" w:unhideWhenUsed="1"/>
+    <w:lsdException w:name="toc 7" w:semiHidden="1" w:unhideWhenUsed="1"/>
+    <w:lsdException w:name="toc 8" w:semiHidden="1" w:unhideWhenUsed="1"/>
+    <w:lsdException w:name="toc 9" w:semiHidden="1" w:unhideWhenUsed="1"/>
+    <w:lsdException w:name="Normal Indent" w:semiHidden="1" w:unhideWhenUsed="1"/>
+    <w:lsdException w:name="footnote text" w:semiHidden="1" w:unhideWhenUsed="1"/>
+    <w:lsdException w:name="annotation text" w:semiHidden="1" w:unhideWhenUsed="1"/>
+    <w:lsdException w:name="header" w:semiHidden="1" w:unhideWhenUsed="1"/>
+    <w:lsdException w:name="footer" w:semiHidden="1" w:uiPriority="99" w:unhideWhenUsed="1"/>
+    <w:lsdException w:name="index heading" w:semiHidden="1" w:unhideWhenUsed="1"/>
     <w:lsdException w:name="caption" w:semiHidden="1" w:unhideWhenUsed="1" w:qFormat="1"/>
+    <w:lsdException w:name="table of figures" w:semiHidden="1" w:unhideWhenUsed="1"/>
+    <w:lsdException w:name="envelope address" w:semiHidden="1" w:unhideWhenUsed="1"/>
+    <w:lsdException w:name="envelope return" w:semiHidden="1" w:unhideWhenUsed="1"/>
+    <w:lsdException w:name="footnote reference" w:semiHidden="1" w:unhideWhenUsed="1"/>
+    <w:lsdException w:name="annotation reference" w:semiHidden="1" w:unhideWhenUsed="1"/>
+    <w:lsdException w:name="line number" w:semiHidden="1" w:unhideWhenUsed="1"/>
+    <w:lsdException w:name="page number" w:semiHidden="1" w:unhideWhenUsed="1"/>
+    <w:lsdException w:name="endnote reference" w:semiHidden="1" w:unhideWhenUsed="1"/>
+    <w:lsdException w:name="table of authorities" w:semiHidden="1" w:unhideWhenUsed="1"/>
+    <w:lsdException w:name="macro" w:semiHidden="1" w:unhideWhenUsed="1"/>
+    <w:lsdException w:name="List Bullet" w:semiHidden="1" w:unhideWhenUsed="1"/>
+    <w:lsdException w:name="List Number" w:semiHidden="1" w:unhideWhenUsed="1"/>
+    <w:lsdException w:name="List 2" w:semiHidden="1" w:unhideWhenUsed="1"/>
+    <w:lsdException w:name="List 3" w:semiHidden="1" w:unhideWhenUsed="1"/>
+    <w:lsdException w:name="List 4" w:semiHidden="1" w:unhideWhenUsed="1"/>
+    <w:lsdException w:name="List 5" w:semiHidden="1" w:unhideWhenUsed="1"/>
+    <w:lsdException w:name="List Bullet 2" w:semiHidden="1" w:unhideWhenUsed="1"/>
+    <w:lsdException w:name="List Bullet 3" w:semiHidden="1" w:unhideWhenUsed="1"/>
+    <w:lsdException w:name="List Bullet 4" w:semiHidden="1" w:unhideWhenUsed="1"/>
+    <w:lsdException w:name="List Bullet 5" w:semiHidden="1" w:unhideWhenUsed="1"/>
+    <w:lsdException w:name="List Number 2" w:semiHidden="1" w:unhideWhenUsed="1"/>
+    <w:lsdException w:name="List Number 3" w:semiHidden="1" w:unhideWhenUsed="1"/>
+    <w:lsdException w:name="List Number 4" w:semiHidden="1" w:unhideWhenUsed="1"/>
+    <w:lsdException w:name="List Number 5" w:semiHidden="1" w:unhideWhenUsed="1"/>
     <w:lsdException w:name="Title" w:qFormat="1"/>
+    <w:lsdException w:name="Closing" w:semiHidden="1" w:unhideWhenUsed="1"/>
+    <w:lsdException w:name="Signature" w:semiHidden="1" w:unhideWhenUsed="1"/>
+    <w:lsdException w:name="Default Paragraph Font" w:semiHidden="1" w:unhideWhenUsed="1"/>
+    <w:lsdException w:name="Body Text" w:semiHidden="1" w:unhideWhenUsed="1"/>
+    <w:lsdException w:name="Body Text Indent" w:semiHidden="1" w:unhideWhenUsed="1"/>
+    <w:lsdException w:name="List Continue 5" w:semiHidden="1" w:unhideWhenUsed="1"/>
+    <w:lsdException w:name="Message Header" w:semiHidden="1" w:unhideWhenUsed="1"/>
     <w:lsdException w:name="Subtitle" w:qFormat="1"/>
-    <w:lsdException w:name="Hyperlink" w:uiPriority="99"/>
+    <w:lsdException w:name="Salutation" w:semiHidden="1" w:unhideWhenUsed="1"/>
+    <w:lsdException w:name="Date" w:semiHidden="1" w:unhideWhenUsed="1"/>
+    <w:lsdException w:name="Body Text First Indent" w:semiHidden="1" w:unhideWhenUsed="1"/>
+    <w:lsdException w:name="Body Text First Indent 2" w:semiHidden="1" w:unhideWhenUsed="1"/>
+    <w:lsdException w:name="Note Heading" w:semiHidden="1" w:unhideWhenUsed="1"/>
+    <w:lsdException w:name="Body Text 2" w:semiHidden="1" w:unhideWhenUsed="1"/>
+    <w:lsdException w:name="Body Text 3" w:semiHidden="1" w:unhideWhenUsed="1"/>
+    <w:lsdException w:name="Body Text Indent 2" w:semiHidden="1" w:unhideWhenUsed="1"/>
+    <w:lsdException w:name="Body Text Indent 3" w:semiHidden="1" w:unhideWhenUsed="1"/>
+    <w:lsdException w:name="Block Text" w:semiHidden="1" w:unhideWhenUsed="1"/>
+    <w:lsdException w:name="Hyperlink" w:semiHidden="1" w:uiPriority="99" w:unhideWhenUsed="1"/>
+    <w:lsdException w:name="FollowedHyperlink" w:semiHidden="1" w:unhideWhenUsed="1"/>
     <w:lsdException w:name="Strong" w:qFormat="1"/>
     <w:lsdException w:name="Emphasis" w:qFormat="1"/>
-    <w:lsdException w:name="Normal (Web)" w:uiPriority="99"/>
+    <w:lsdException w:name="Document Map" w:semiHidden="1" w:unhideWhenUsed="1"/>
+    <w:lsdException w:name="Plain Text" w:semiHidden="1" w:unhideWhenUsed="1"/>
+    <w:lsdException w:name="E-mail Signature" w:semiHidden="1" w:unhideWhenUsed="1"/>
+    <w:lsdException w:name="HTML Top of Form" w:semiHidden="1" w:unhideWhenUsed="1"/>
+    <w:lsdException w:name="HTML Bottom of Form" w:semiHidden="1" w:unhideWhenUsed="1"/>
+    <w:lsdException w:name="Normal (Web)" w:semiHidden="1" w:uiPriority="99" w:unhideWhenUsed="1"/>
+    <w:lsdException w:name="HTML Acronym" w:semiHidden="1" w:unhideWhenUsed="1"/>
+    <w:lsdException w:name="HTML Address" w:semiHidden="1" w:unhideWhenUsed="1"/>
+    <w:lsdException w:name="HTML Cite" w:semiHidden="1" w:unhideWhenUsed="1"/>
+    <w:lsdException w:name="HTML Code" w:semiHidden="1" w:unhideWhenUsed="1"/>
     <w:lsdException w:name="HTML Definition" w:semiHidden="1" w:unhideWhenUsed="1"/>
+    <w:lsdException w:name="HTML Keyboard" w:semiHidden="1" w:unhideWhenUsed="1"/>
+    <w:lsdException w:name="HTML Preformatted" w:semiHidden="1" w:unhideWhenUsed="1"/>
+    <w:lsdException w:name="HTML Sample" w:semiHidden="1" w:unhideWhenUsed="1"/>
+    <w:lsdException w:name="HTML Typewriter" w:semiHidden="1" w:unhideWhenUsed="1"/>
+    <w:lsdException w:name="HTML Variable" w:semiHidden="1" w:unhideWhenUsed="1"/>
     <w:lsdException w:name="Normal Table" w:semiHidden="1" w:unhideWhenUsed="1"/>
     <w:lsdException w:name="annotation subject" w:semiHidden="1" w:unhideWhenUsed="1"/>
     <w:lsdException w:name="No List" w:semiHidden="1" w:unhideWhenUsed="1"/>
@@ -21425,11 +21445,10 @@
     <w:lsdException w:name="Table 3D effects 3" w:semiHidden="1" w:unhideWhenUsed="1"/>
     <w:lsdException w:name="Table Contemporary" w:semiHidden="1" w:unhideWhenUsed="1"/>
     <w:lsdException w:name="Table Elegant" w:semiHidden="1" w:unhideWhenUsed="1"/>
+    <w:lsdException w:name="Table Professional" w:semiHidden="1" w:unhideWhenUsed="1"/>
     <w:lsdException w:name="Table Subtle 1" w:semiHidden="1" w:unhideWhenUsed="1"/>
     <w:lsdException w:name="Table Subtle 2" w:semiHidden="1" w:unhideWhenUsed="1"/>
-    <w:lsdException w:name="Table Web 3" w:semiHidden="1" w:unhideWhenUsed="1"/>
     <w:lsdException w:name="Balloon Text" w:semiHidden="1" w:unhideWhenUsed="1"/>
-    <w:lsdException w:name="Table Theme" w:semiHidden="1" w:unhideWhenUsed="1"/>
     <w:lsdException w:name="Placeholder Text" w:semiHidden="1" w:uiPriority="99"/>
     <w:lsdException w:name="No Spacing" w:uiPriority="1" w:qFormat="1"/>
     <w:lsdException w:name="Light Shading" w:uiPriority="60"/>
@@ -21541,6 +21560,116 @@
     <w:lsdException w:name="Book Title" w:uiPriority="33" w:qFormat="1"/>
     <w:lsdException w:name="Bibliography" w:semiHidden="1" w:uiPriority="37" w:unhideWhenUsed="1"/>
     <w:lsdException w:name="TOC Heading" w:semiHidden="1" w:uiPriority="39" w:unhideWhenUsed="1" w:qFormat="1"/>
+    <w:lsdException w:name="Plain Table 1" w:uiPriority="41"/>
+    <w:lsdException w:name="Plain Table 2" w:uiPriority="42"/>
+    <w:lsdException w:name="Plain Table 3" w:uiPriority="43"/>
+    <w:lsdException w:name="Plain Table 4" w:uiPriority="44"/>
+    <w:lsdException w:name="Plain Table 5" w:uiPriority="45"/>
+    <w:lsdException w:name="Grid Table Light" w:uiPriority="40"/>
+    <w:lsdException w:name="Grid Table 1 Light" w:uiPriority="46"/>
+    <w:lsdException w:name="Grid Table 2" w:uiPriority="47"/>
+    <w:lsdException w:name="Grid Table 3" w:uiPriority="48"/>
+    <w:lsdException w:name="Grid Table 4" w:uiPriority="49"/>
+    <w:lsdException w:name="Grid Table 5 Dark" w:uiPriority="50"/>
+    <w:lsdException w:name="Grid Table 6 Colorful" w:uiPriority="51"/>
+    <w:lsdException w:name="Grid Table 7 Colorful" w:uiPriority="52"/>
+    <w:lsdException w:name="Grid Table 1 Light Accent 1" w:uiPriority="46"/>
+    <w:lsdException w:name="Grid Table 2 Accent 1" w:uiPriority="47"/>
+    <w:lsdException w:name="Grid Table 3 Accent 1" w:uiPriority="48"/>
+    <w:lsdException w:name="Grid Table 4 Accent 1" w:uiPriority="49"/>
+    <w:lsdException w:name="Grid Table 5 Dark Accent 1" w:uiPriority="50"/>
+    <w:lsdException w:name="Grid Table 6 Colorful Accent 1" w:uiPriority="51"/>
+    <w:lsdException w:name="Grid Table 7 Colorful Accent 1" w:uiPriority="52"/>
+    <w:lsdException w:name="Grid Table 1 Light Accent 2" w:uiPriority="46"/>
+    <w:lsdException w:name="Grid Table 2 Accent 2" w:uiPriority="47"/>
+    <w:lsdException w:name="Grid Table 3 Accent 2" w:uiPriority="48"/>
+    <w:lsdException w:name="Grid Table 4 Accent 2" w:uiPriority="49"/>
+    <w:lsdException w:name="Grid Table 5 Dark Accent 2" w:uiPriority="50"/>
+    <w:lsdException w:name="Grid Table 6 Colorful Accent 2" w:uiPriority="51"/>
+    <w:lsdException w:name="Grid Table 7 Colorful Accent 2" w:uiPriority="52"/>
+    <w:lsdException w:name="Grid Table 1 Light Accent 3" w:uiPriority="46"/>
+    <w:lsdException w:name="Grid Table 2 Accent 3" w:uiPriority="47"/>
+    <w:lsdException w:name="Grid Table 3 Accent 3" w:uiPriority="48"/>
+    <w:lsdException w:name="Grid Table 4 Accent 3" w:uiPriority="49"/>
+    <w:lsdException w:name="Grid Table 5 Dark Accent 3" w:uiPriority="50"/>
+    <w:lsdException w:name="Grid Table 6 Colorful Accent 3" w:uiPriority="51"/>
+    <w:lsdException w:name="Grid Table 7 Colorful Accent 3" w:uiPriority="52"/>
+    <w:lsdException w:name="Grid Table 1 Light Accent 4" w:uiPriority="46"/>
+    <w:lsdException w:name="Grid Table 2 Accent 4" w:uiPriority="47"/>
+    <w:lsdException w:name="Grid Table 3 Accent 4" w:uiPriority="48"/>
+    <w:lsdException w:name="Grid Table 4 Accent 4" w:uiPriority="49"/>
+    <w:lsdException w:name="Grid Table 5 Dark Accent 4" w:uiPriority="50"/>
+    <w:lsdException w:name="Grid Table 6 Colorful Accent 4" w:uiPriority="51"/>
+    <w:lsdException w:name="Grid Table 7 Colorful Accent 4" w:uiPriority="52"/>
+    <w:lsdException w:name="Grid Table 1 Light Accent 5" w:uiPriority="46"/>
+    <w:lsdException w:name="Grid Table 2 Accent 5" w:uiPriority="47"/>
+    <w:lsdException w:name="Grid Table 3 Accent 5" w:uiPriority="48"/>
+    <w:lsdException w:name="Grid Table 4 Accent 5" w:uiPriority="49"/>
+    <w:lsdException w:name="Grid Table 5 Dark Accent 5" w:uiPriority="50"/>
+    <w:lsdException w:name="Grid Table 6 Colorful Accent 5" w:uiPriority="51"/>
+    <w:lsdException w:name="Grid Table 7 Colorful Accent 5" w:uiPriority="52"/>
+    <w:lsdException w:name="Grid Table 1 Light Accent 6" w:uiPriority="46"/>
+    <w:lsdException w:name="Grid Table 2 Accent 6" w:uiPriority="47"/>
+    <w:lsdException w:name="Grid Table 3 Accent 6" w:uiPriority="48"/>
+    <w:lsdException w:name="Grid Table 4 Accent 6" w:uiPriority="49"/>
+    <w:lsdException w:name="Grid Table 5 Dark Accent 6" w:uiPriority="50"/>
+    <w:lsdException w:name="Grid Table 6 Colorful Accent 6" w:uiPriority="51"/>
+    <w:lsdException w:name="Grid Table 7 Colorful Accent 6" w:uiPriority="52"/>
+    <w:lsdException w:name="List Table 1 Light" w:uiPriority="46"/>
+    <w:lsdException w:name="List Table 2" w:uiPriority="47"/>
+    <w:lsdException w:name="List Table 3" w:uiPriority="48"/>
+    <w:lsdException w:name="List Table 4" w:uiPriority="49"/>
+    <w:lsdException w:name="List Table 5 Dark" w:uiPriority="50"/>
+    <w:lsdException w:name="List Table 6 Colorful" w:uiPriority="51"/>
+    <w:lsdException w:name="List Table 7 Colorful" w:uiPriority="52"/>
+    <w:lsdException w:name="List Table 1 Light Accent 1" w:uiPriority="46"/>
+    <w:lsdException w:name="List Table 2 Accent 1" w:uiPriority="47"/>
+    <w:lsdException w:name="List Table 3 Accent 1" w:uiPriority="48"/>
+    <w:lsdException w:name="List Table 4 Accent 1" w:uiPriority="49"/>
+    <w:lsdException w:name="List Table 5 Dark Accent 1" w:uiPriority="50"/>
+    <w:lsdException w:name="List Table 6 Colorful Accent 1" w:uiPriority="51"/>
+    <w:lsdException w:name="List Table 7 Colorful Accent 1" w:uiPriority="52"/>
+    <w:lsdException w:name="List Table 1 Light Accent 2" w:uiPriority="46"/>
+    <w:lsdException w:name="List Table 2 Accent 2" w:uiPriority="47"/>
+    <w:lsdException w:name="List Table 3 Accent 2" w:uiPriority="48"/>
+    <w:lsdException w:name="List Table 4 Accent 2" w:uiPriority="49"/>
+    <w:lsdException w:name="List Table 5 Dark Accent 2" w:uiPriority="50"/>
+    <w:lsdException w:name="List Table 6 Colorful Accent 2" w:uiPriority="51"/>
+    <w:lsdException w:name="List Table 7 Colorful Accent 2" w:uiPriority="52"/>
+    <w:lsdException w:name="List Table 1 Light Accent 3" w:uiPriority="46"/>
+    <w:lsdException w:name="List Table 2 Accent 3" w:uiPriority="47"/>
+    <w:lsdException w:name="List Table 3 Accent 3" w:uiPriority="48"/>
+    <w:lsdException w:name="List Table 4 Accent 3" w:uiPriority="49"/>
+    <w:lsdException w:name="List Table 5 Dark Accent 3" w:uiPriority="50"/>
+    <w:lsdException w:name="List Table 6 Colorful Accent 3" w:uiPriority="51"/>
+    <w:lsdException w:name="List Table 7 Colorful Accent 3" w:uiPriority="52"/>
+    <w:lsdException w:name="List Table 1 Light Accent 4" w:uiPriority="46"/>
+    <w:lsdException w:name="List Table 2 Accent 4" w:uiPriority="47"/>
+    <w:lsdException w:name="List Table 3 Accent 4" w:uiPriority="48"/>
+    <w:lsdException w:name="List Table 4 Accent 4" w:uiPriority="49"/>
+    <w:lsdException w:name="List Table 5 Dark Accent 4" w:uiPriority="50"/>
+    <w:lsdException w:name="List Table 6 Colorful Accent 4" w:uiPriority="51"/>
+    <w:lsdException w:name="List Table 7 Colorful Accent 4" w:uiPriority="52"/>
+    <w:lsdException w:name="List Table 1 Light Accent 5" w:uiPriority="46"/>
+    <w:lsdException w:name="List Table 2 Accent 5" w:uiPriority="47"/>
+    <w:lsdException w:name="List Table 3 Accent 5" w:uiPriority="48"/>
+    <w:lsdException w:name="List Table 4 Accent 5" w:uiPriority="49"/>
+    <w:lsdException w:name="List Table 5 Dark Accent 5" w:uiPriority="50"/>
+    <w:lsdException w:name="List Table 6 Colorful Accent 5" w:uiPriority="51"/>
+    <w:lsdException w:name="List Table 7 Colorful Accent 5" w:uiPriority="52"/>
+    <w:lsdException w:name="List Table 1 Light Accent 6" w:uiPriority="46"/>
+    <w:lsdException w:name="List Table 2 Accent 6" w:uiPriority="47"/>
+    <w:lsdException w:name="List Table 3 Accent 6" w:uiPriority="48"/>
+    <w:lsdException w:name="List Table 4 Accent 6" w:uiPriority="49"/>
+    <w:lsdException w:name="List Table 5 Dark Accent 6" w:uiPriority="50"/>
+    <w:lsdException w:name="List Table 6 Colorful Accent 6" w:uiPriority="51"/>
+    <w:lsdException w:name="List Table 7 Colorful Accent 6" w:uiPriority="52"/>
+    <w:lsdException w:name="Mention" w:semiHidden="1" w:uiPriority="99" w:unhideWhenUsed="1"/>
+    <w:lsdException w:name="Smart Hyperlink" w:semiHidden="1" w:uiPriority="99" w:unhideWhenUsed="1"/>
+    <w:lsdException w:name="Hashtag" w:semiHidden="1" w:uiPriority="99" w:unhideWhenUsed="1"/>
+    <w:lsdException w:name="Unresolved Mention" w:semiHidden="1" w:uiPriority="99" w:unhideWhenUsed="1"/>
+    <w:lsdException w:name="Smart Link" w:semiHidden="1" w:uiPriority="99" w:unhideWhenUsed="1"/>
+    <w:lsdException w:name="Smart Link Error" w:semiHidden="1" w:uiPriority="99" w:unhideWhenUsed="1"/>
   </w:latentStyles>
   <w:style w:type="paragraph" w:default="1" w:styleId="Normal">
     <w:name w:val="Normal"/>
@@ -22415,7 +22544,6 @@
     <w:basedOn w:val="Tablanormal"/>
     <w:rsid w:val="00851062"/>
     <w:tblPr>
-      <w:tblInd w:w="0" w:type="dxa"/>
       <w:tblBorders>
         <w:top w:val="single" w:sz="4" w:space="0" w:color="auto"/>
         <w:left w:val="single" w:sz="4" w:space="0" w:color="auto"/>
@@ -22424,12 +22552,6 @@
         <w:insideH w:val="single" w:sz="4" w:space="0" w:color="auto"/>
         <w:insideV w:val="single" w:sz="4" w:space="0" w:color="auto"/>
       </w:tblBorders>
-      <w:tblCellMar>
-        <w:top w:w="0" w:type="dxa"/>
-        <w:left w:w="108" w:type="dxa"/>
-        <w:bottom w:w="0" w:type="dxa"/>
-        <w:right w:w="108" w:type="dxa"/>
-      </w:tblCellMar>
     </w:tblPr>
   </w:style>
   <w:style w:type="paragraph" w:styleId="Textonotaalfinal">
@@ -22630,8 +22752,8 @@
       <w:szCs w:val="20"/>
     </w:rPr>
   </w:style>
-  <w:style w:type="table" w:customStyle="1" w:styleId="GridTable4Accent1">
-    <w:name w:val="Grid Table 4 Accent 1"/>
+  <w:style w:type="table" w:customStyle="1" w:styleId="Tablaconcuadrcula4-nfasis11">
+    <w:name w:val="Tabla con cuadrícula 4 - Énfasis 11"/>
     <w:basedOn w:val="Tablanormal"/>
     <w:uiPriority w:val="49"/>
     <w:rsid w:val="00950D0A"/>
@@ -22644,7 +22766,6 @@
     <w:tblPr>
       <w:tblStyleRowBandSize w:val="1"/>
       <w:tblStyleColBandSize w:val="1"/>
-      <w:tblInd w:w="0" w:type="dxa"/>
       <w:tblBorders>
         <w:top w:val="single" w:sz="4" w:space="0" w:color="8EAADB" w:themeColor="accent1" w:themeTint="99"/>
         <w:left w:val="single" w:sz="4" w:space="0" w:color="8EAADB" w:themeColor="accent1" w:themeTint="99"/>
@@ -22653,12 +22774,6 @@
         <w:insideH w:val="single" w:sz="4" w:space="0" w:color="8EAADB" w:themeColor="accent1" w:themeTint="99"/>
         <w:insideV w:val="single" w:sz="4" w:space="0" w:color="8EAADB" w:themeColor="accent1" w:themeTint="99"/>
       </w:tblBorders>
-      <w:tblCellMar>
-        <w:top w:w="0" w:type="dxa"/>
-        <w:left w:w="108" w:type="dxa"/>
-        <w:bottom w:w="0" w:type="dxa"/>
-        <w:right w:w="108" w:type="dxa"/>
-      </w:tblCellMar>
     </w:tblPr>
     <w:tblStylePr w:type="firstRow">
       <w:rPr>
@@ -22731,19 +22846,12 @@
     <w:tblPr>
       <w:tblStyleRowBandSize w:val="1"/>
       <w:tblStyleColBandSize w:val="1"/>
-      <w:tblInd w:w="0" w:type="dxa"/>
       <w:tblBorders>
         <w:top w:val="single" w:sz="8" w:space="0" w:color="000000" w:themeColor="text1"/>
         <w:left w:val="single" w:sz="8" w:space="0" w:color="000000" w:themeColor="text1"/>
         <w:bottom w:val="single" w:sz="8" w:space="0" w:color="000000" w:themeColor="text1"/>
         <w:right w:val="single" w:sz="8" w:space="0" w:color="000000" w:themeColor="text1"/>
       </w:tblBorders>
-      <w:tblCellMar>
-        <w:top w:w="0" w:type="dxa"/>
-        <w:left w:w="108" w:type="dxa"/>
-        <w:bottom w:w="0" w:type="dxa"/>
-        <w:right w:w="108" w:type="dxa"/>
-      </w:tblCellMar>
     </w:tblPr>
     <w:tblStylePr w:type="firstRow">
       <w:pPr>
@@ -22812,7 +22920,7 @@
       </w:tcPr>
     </w:tblStylePr>
   </w:style>
-  <w:style w:type="paragraph" w:styleId="TtulodeTDC">
+  <w:style w:type="paragraph" w:styleId="TtuloTDC">
     <w:name w:val="TOC Heading"/>
     <w:basedOn w:val="Ttulo1"/>
     <w:next w:val="Normal"/>
@@ -22841,1514 +22949,8 @@
       <w:lang w:val="es-CL" w:eastAsia="es-CL"/>
     </w:rPr>
   </w:style>
-  <w:style w:type="character" w:customStyle="1" w:styleId="UnresolvedMention">
-    <w:name w:val="Unresolved Mention"/>
-    <w:basedOn w:val="Fuentedeprrafopredeter"/>
-    <w:uiPriority w:val="99"/>
-    <w:semiHidden/>
-    <w:unhideWhenUsed/>
-    <w:rsid w:val="00396381"/>
-    <w:rPr>
-      <w:color w:val="605E5C"/>
-      <w:shd w:val="clear" w:color="auto" w:fill="E1DFDD"/>
-    </w:rPr>
-  </w:style>
-</w:styles>
-</file>
-
-<file path=word/stylesWithEffects.xml><?xml version="1.0" encoding="utf-8"?>
-<w:styles xmlns:wpc="http://schemas.microsoft.com/office/word/2010/wordprocessingCanvas" xmlns:mc="http://schemas.openxmlformats.org/markup-compatibility/2006" xmlns:o="urn:schemas-microsoft-com:office:office" xmlns:r="http://schemas.openxmlformats.org/officeDocument/2006/relationships" xmlns:m="http://schemas.openxmlformats.org/officeDocument/2006/math" xmlns:v="urn:schemas-microsoft-com:vml" xmlns:wp14="http://schemas.microsoft.com/office/word/2010/wordprocessingDrawing" xmlns:wp="http://schemas.openxmlformats.org/drawingml/2006/wordprocessingDrawing" xmlns:w10="urn:schemas-microsoft-com:office:word" xmlns:w="http://schemas.openxmlformats.org/wordprocessingml/2006/main" xmlns:w14="http://schemas.microsoft.com/office/word/2010/wordml" xmlns:wpg="http://schemas.microsoft.com/office/word/2010/wordprocessingGroup" xmlns:wpi="http://schemas.microsoft.com/office/word/2010/wordprocessingInk" xmlns:wne="http://schemas.microsoft.com/office/word/2006/wordml" xmlns:wps="http://schemas.microsoft.com/office/word/2010/wordprocessingShape" mc:Ignorable="w14 wp14">
-  <w:docDefaults>
-    <w:rPrDefault>
-      <w:rPr>
-        <w:rFonts w:ascii="Times New Roman" w:eastAsia="Times New Roman" w:hAnsi="Times New Roman" w:cs="Times New Roman"/>
-        <w:lang w:val="es-CL" w:eastAsia="es-CL" w:bidi="ar-SA"/>
-      </w:rPr>
-    </w:rPrDefault>
-    <w:pPrDefault/>
-  </w:docDefaults>
-  <w:latentStyles w:defLockedState="0" w:defUIPriority="0" w:defSemiHidden="0" w:defUnhideWhenUsed="0" w:defQFormat="0" w:count="267">
-    <w:lsdException w:name="Normal" w:qFormat="1"/>
-    <w:lsdException w:name="heading 1" w:qFormat="1"/>
-    <w:lsdException w:name="heading 2" w:qFormat="1"/>
-    <w:lsdException w:name="heading 3" w:qFormat="1"/>
-    <w:lsdException w:name="heading 4" w:qFormat="1"/>
-    <w:lsdException w:name="heading 5" w:qFormat="1"/>
-    <w:lsdException w:name="heading 6" w:qFormat="1"/>
-    <w:lsdException w:name="heading 7" w:qFormat="1"/>
-    <w:lsdException w:name="heading 8" w:qFormat="1"/>
-    <w:lsdException w:name="heading 9" w:qFormat="1"/>
-    <w:lsdException w:name="toc 1" w:uiPriority="39"/>
-    <w:lsdException w:name="toc 2" w:uiPriority="39"/>
-    <w:lsdException w:name="footer" w:uiPriority="99"/>
-    <w:lsdException w:name="caption" w:semiHidden="1" w:unhideWhenUsed="1" w:qFormat="1"/>
-    <w:lsdException w:name="Title" w:qFormat="1"/>
-    <w:lsdException w:name="Subtitle" w:qFormat="1"/>
-    <w:lsdException w:name="Hyperlink" w:uiPriority="99"/>
-    <w:lsdException w:name="Strong" w:qFormat="1"/>
-    <w:lsdException w:name="Emphasis" w:qFormat="1"/>
-    <w:lsdException w:name="Normal (Web)" w:uiPriority="99"/>
-    <w:lsdException w:name="HTML Definition" w:semiHidden="1" w:unhideWhenUsed="1"/>
-    <w:lsdException w:name="Normal Table" w:semiHidden="1" w:unhideWhenUsed="1"/>
-    <w:lsdException w:name="annotation subject" w:semiHidden="1" w:unhideWhenUsed="1"/>
-    <w:lsdException w:name="No List" w:semiHidden="1" w:unhideWhenUsed="1"/>
-    <w:lsdException w:name="Outline List 1" w:semiHidden="1" w:unhideWhenUsed="1"/>
-    <w:lsdException w:name="Outline List 2" w:semiHidden="1" w:unhideWhenUsed="1"/>
-    <w:lsdException w:name="Outline List 3" w:semiHidden="1" w:unhideWhenUsed="1"/>
-    <w:lsdException w:name="Table Simple 1" w:semiHidden="1" w:unhideWhenUsed="1"/>
-    <w:lsdException w:name="Table Simple 2" w:semiHidden="1" w:unhideWhenUsed="1"/>
-    <w:lsdException w:name="Table Simple 3" w:semiHidden="1" w:unhideWhenUsed="1"/>
-    <w:lsdException w:name="Table Classic 1" w:semiHidden="1" w:unhideWhenUsed="1"/>
-    <w:lsdException w:name="Table Classic 2" w:semiHidden="1" w:unhideWhenUsed="1"/>
-    <w:lsdException w:name="Table Classic 3" w:semiHidden="1" w:unhideWhenUsed="1"/>
-    <w:lsdException w:name="Table Classic 4" w:semiHidden="1" w:unhideWhenUsed="1"/>
-    <w:lsdException w:name="Table Colorful 1" w:semiHidden="1" w:unhideWhenUsed="1"/>
-    <w:lsdException w:name="Table Colorful 2" w:semiHidden="1" w:unhideWhenUsed="1"/>
-    <w:lsdException w:name="Table Colorful 3" w:semiHidden="1" w:unhideWhenUsed="1"/>
-    <w:lsdException w:name="Table Columns 1" w:semiHidden="1" w:unhideWhenUsed="1"/>
-    <w:lsdException w:name="Table Columns 2" w:semiHidden="1" w:unhideWhenUsed="1"/>
-    <w:lsdException w:name="Table Columns 3" w:semiHidden="1" w:unhideWhenUsed="1"/>
-    <w:lsdException w:name="Table Columns 4" w:semiHidden="1" w:unhideWhenUsed="1"/>
-    <w:lsdException w:name="Table Columns 5" w:semiHidden="1" w:unhideWhenUsed="1"/>
-    <w:lsdException w:name="Table Grid 1" w:semiHidden="1" w:unhideWhenUsed="1"/>
-    <w:lsdException w:name="Table Grid 2" w:semiHidden="1" w:unhideWhenUsed="1"/>
-    <w:lsdException w:name="Table Grid 3" w:semiHidden="1" w:unhideWhenUsed="1"/>
-    <w:lsdException w:name="Table Grid 4" w:semiHidden="1" w:unhideWhenUsed="1"/>
-    <w:lsdException w:name="Table Grid 5" w:semiHidden="1" w:unhideWhenUsed="1"/>
-    <w:lsdException w:name="Table Grid 6" w:semiHidden="1" w:unhideWhenUsed="1"/>
-    <w:lsdException w:name="Table Grid 7" w:semiHidden="1" w:unhideWhenUsed="1"/>
-    <w:lsdException w:name="Table Grid 8" w:semiHidden="1" w:unhideWhenUsed="1"/>
-    <w:lsdException w:name="Table List 1" w:semiHidden="1" w:unhideWhenUsed="1"/>
-    <w:lsdException w:name="Table List 2" w:semiHidden="1" w:unhideWhenUsed="1"/>
-    <w:lsdException w:name="Table List 3" w:semiHidden="1" w:unhideWhenUsed="1"/>
-    <w:lsdException w:name="Table List 4" w:semiHidden="1" w:unhideWhenUsed="1"/>
-    <w:lsdException w:name="Table List 5" w:semiHidden="1" w:unhideWhenUsed="1"/>
-    <w:lsdException w:name="Table List 6" w:semiHidden="1" w:unhideWhenUsed="1"/>
-    <w:lsdException w:name="Table List 7" w:semiHidden="1" w:unhideWhenUsed="1"/>
-    <w:lsdException w:name="Table List 8" w:semiHidden="1" w:unhideWhenUsed="1"/>
-    <w:lsdException w:name="Table 3D effects 1" w:semiHidden="1" w:unhideWhenUsed="1"/>
-    <w:lsdException w:name="Table 3D effects 2" w:semiHidden="1" w:unhideWhenUsed="1"/>
-    <w:lsdException w:name="Table 3D effects 3" w:semiHidden="1" w:unhideWhenUsed="1"/>
-    <w:lsdException w:name="Table Contemporary" w:semiHidden="1" w:unhideWhenUsed="1"/>
-    <w:lsdException w:name="Table Elegant" w:semiHidden="1" w:unhideWhenUsed="1"/>
-    <w:lsdException w:name="Table Subtle 1" w:semiHidden="1" w:unhideWhenUsed="1"/>
-    <w:lsdException w:name="Table Subtle 2" w:semiHidden="1" w:unhideWhenUsed="1"/>
-    <w:lsdException w:name="Table Web 3" w:semiHidden="1" w:unhideWhenUsed="1"/>
-    <w:lsdException w:name="Balloon Text" w:semiHidden="1" w:unhideWhenUsed="1"/>
-    <w:lsdException w:name="Table Theme" w:semiHidden="1" w:unhideWhenUsed="1"/>
-    <w:lsdException w:name="Placeholder Text" w:semiHidden="1" w:uiPriority="99"/>
-    <w:lsdException w:name="No Spacing" w:uiPriority="1" w:qFormat="1"/>
-    <w:lsdException w:name="Light Shading" w:uiPriority="60"/>
-    <w:lsdException w:name="Light List" w:uiPriority="61"/>
-    <w:lsdException w:name="Light Grid" w:uiPriority="62"/>
-    <w:lsdException w:name="Medium Shading 1" w:uiPriority="63"/>
-    <w:lsdException w:name="Medium Shading 2" w:uiPriority="64"/>
-    <w:lsdException w:name="Medium List 1" w:uiPriority="65"/>
-    <w:lsdException w:name="Medium List 2" w:uiPriority="66"/>
-    <w:lsdException w:name="Medium Grid 1" w:uiPriority="67"/>
-    <w:lsdException w:name="Medium Grid 2" w:uiPriority="68"/>
-    <w:lsdException w:name="Medium Grid 3" w:uiPriority="69"/>
-    <w:lsdException w:name="Dark List" w:uiPriority="70"/>
-    <w:lsdException w:name="Colorful Shading" w:uiPriority="71"/>
-    <w:lsdException w:name="Colorful List" w:uiPriority="72"/>
-    <w:lsdException w:name="Colorful Grid" w:uiPriority="73"/>
-    <w:lsdException w:name="Light Shading Accent 1" w:uiPriority="60"/>
-    <w:lsdException w:name="Light List Accent 1" w:uiPriority="61"/>
-    <w:lsdException w:name="Light Grid Accent 1" w:uiPriority="62"/>
-    <w:lsdException w:name="Medium Shading 1 Accent 1" w:uiPriority="63"/>
-    <w:lsdException w:name="Medium Shading 2 Accent 1" w:uiPriority="64"/>
-    <w:lsdException w:name="Medium List 1 Accent 1" w:uiPriority="65"/>
-    <w:lsdException w:name="Revision" w:semiHidden="1" w:uiPriority="99"/>
-    <w:lsdException w:name="List Paragraph" w:uiPriority="34" w:qFormat="1"/>
-    <w:lsdException w:name="Quote" w:uiPriority="29" w:qFormat="1"/>
-    <w:lsdException w:name="Intense Quote" w:uiPriority="30" w:qFormat="1"/>
-    <w:lsdException w:name="Medium List 2 Accent 1" w:uiPriority="66"/>
-    <w:lsdException w:name="Medium Grid 1 Accent 1" w:uiPriority="67"/>
-    <w:lsdException w:name="Medium Grid 2 Accent 1" w:uiPriority="68"/>
-    <w:lsdException w:name="Medium Grid 3 Accent 1" w:uiPriority="69"/>
-    <w:lsdException w:name="Dark List Accent 1" w:uiPriority="70"/>
-    <w:lsdException w:name="Colorful Shading Accent 1" w:uiPriority="71"/>
-    <w:lsdException w:name="Colorful List Accent 1" w:uiPriority="72"/>
-    <w:lsdException w:name="Colorful Grid Accent 1" w:uiPriority="73"/>
-    <w:lsdException w:name="Light Shading Accent 2" w:uiPriority="60"/>
-    <w:lsdException w:name="Light List Accent 2" w:uiPriority="61"/>
-    <w:lsdException w:name="Light Grid Accent 2" w:uiPriority="62"/>
-    <w:lsdException w:name="Medium Shading 1 Accent 2" w:uiPriority="63"/>
-    <w:lsdException w:name="Medium Shading 2 Accent 2" w:uiPriority="64"/>
-    <w:lsdException w:name="Medium List 1 Accent 2" w:uiPriority="65"/>
-    <w:lsdException w:name="Medium List 2 Accent 2" w:uiPriority="66"/>
-    <w:lsdException w:name="Medium Grid 1 Accent 2" w:uiPriority="67"/>
-    <w:lsdException w:name="Medium Grid 2 Accent 2" w:uiPriority="68"/>
-    <w:lsdException w:name="Medium Grid 3 Accent 2" w:uiPriority="69"/>
-    <w:lsdException w:name="Dark List Accent 2" w:uiPriority="70"/>
-    <w:lsdException w:name="Colorful Shading Accent 2" w:uiPriority="71"/>
-    <w:lsdException w:name="Colorful List Accent 2" w:uiPriority="72"/>
-    <w:lsdException w:name="Colorful Grid Accent 2" w:uiPriority="73"/>
-    <w:lsdException w:name="Light Shading Accent 3" w:uiPriority="60"/>
-    <w:lsdException w:name="Light List Accent 3" w:uiPriority="61"/>
-    <w:lsdException w:name="Light Grid Accent 3" w:uiPriority="62"/>
-    <w:lsdException w:name="Medium Shading 1 Accent 3" w:uiPriority="63"/>
-    <w:lsdException w:name="Medium Shading 2 Accent 3" w:uiPriority="64"/>
-    <w:lsdException w:name="Medium List 1 Accent 3" w:uiPriority="65"/>
-    <w:lsdException w:name="Medium List 2 Accent 3" w:uiPriority="66"/>
-    <w:lsdException w:name="Medium Grid 1 Accent 3" w:uiPriority="67"/>
-    <w:lsdException w:name="Medium Grid 2 Accent 3" w:uiPriority="68"/>
-    <w:lsdException w:name="Medium Grid 3 Accent 3" w:uiPriority="69"/>
-    <w:lsdException w:name="Dark List Accent 3" w:uiPriority="70"/>
-    <w:lsdException w:name="Colorful Shading Accent 3" w:uiPriority="71"/>
-    <w:lsdException w:name="Colorful List Accent 3" w:uiPriority="72"/>
-    <w:lsdException w:name="Colorful Grid Accent 3" w:uiPriority="73"/>
-    <w:lsdException w:name="Light Shading Accent 4" w:uiPriority="60"/>
-    <w:lsdException w:name="Light List Accent 4" w:uiPriority="61"/>
-    <w:lsdException w:name="Light Grid Accent 4" w:uiPriority="62"/>
-    <w:lsdException w:name="Medium Shading 1 Accent 4" w:uiPriority="63"/>
-    <w:lsdException w:name="Medium Shading 2 Accent 4" w:uiPriority="64"/>
-    <w:lsdException w:name="Medium List 1 Accent 4" w:uiPriority="65"/>
-    <w:lsdException w:name="Medium List 2 Accent 4" w:uiPriority="66"/>
-    <w:lsdException w:name="Medium Grid 1 Accent 4" w:uiPriority="67"/>
-    <w:lsdException w:name="Medium Grid 2 Accent 4" w:uiPriority="68"/>
-    <w:lsdException w:name="Medium Grid 3 Accent 4" w:uiPriority="69"/>
-    <w:lsdException w:name="Dark List Accent 4" w:uiPriority="70"/>
-    <w:lsdException w:name="Colorful Shading Accent 4" w:uiPriority="71"/>
-    <w:lsdException w:name="Colorful List Accent 4" w:uiPriority="72"/>
-    <w:lsdException w:name="Colorful Grid Accent 4" w:uiPriority="73"/>
-    <w:lsdException w:name="Light Shading Accent 5" w:uiPriority="60"/>
-    <w:lsdException w:name="Light List Accent 5" w:uiPriority="61"/>
-    <w:lsdException w:name="Light Grid Accent 5" w:uiPriority="62"/>
-    <w:lsdException w:name="Medium Shading 1 Accent 5" w:uiPriority="63"/>
-    <w:lsdException w:name="Medium Shading 2 Accent 5" w:uiPriority="64"/>
-    <w:lsdException w:name="Medium List 1 Accent 5" w:uiPriority="65"/>
-    <w:lsdException w:name="Medium List 2 Accent 5" w:uiPriority="66"/>
-    <w:lsdException w:name="Medium Grid 1 Accent 5" w:uiPriority="67"/>
-    <w:lsdException w:name="Medium Grid 2 Accent 5" w:uiPriority="68"/>
-    <w:lsdException w:name="Medium Grid 3 Accent 5" w:uiPriority="69"/>
-    <w:lsdException w:name="Dark List Accent 5" w:uiPriority="70"/>
-    <w:lsdException w:name="Colorful Shading Accent 5" w:uiPriority="71"/>
-    <w:lsdException w:name="Colorful List Accent 5" w:uiPriority="72"/>
-    <w:lsdException w:name="Colorful Grid Accent 5" w:uiPriority="73"/>
-    <w:lsdException w:name="Light Shading Accent 6" w:uiPriority="60"/>
-    <w:lsdException w:name="Light List Accent 6" w:uiPriority="61"/>
-    <w:lsdException w:name="Light Grid Accent 6" w:uiPriority="62"/>
-    <w:lsdException w:name="Medium Shading 1 Accent 6" w:uiPriority="63"/>
-    <w:lsdException w:name="Medium Shading 2 Accent 6" w:uiPriority="64"/>
-    <w:lsdException w:name="Medium List 1 Accent 6" w:uiPriority="65"/>
-    <w:lsdException w:name="Medium List 2 Accent 6" w:uiPriority="66"/>
-    <w:lsdException w:name="Medium Grid 1 Accent 6" w:uiPriority="67"/>
-    <w:lsdException w:name="Medium Grid 2 Accent 6" w:uiPriority="68"/>
-    <w:lsdException w:name="Medium Grid 3 Accent 6" w:uiPriority="69"/>
-    <w:lsdException w:name="Dark List Accent 6" w:uiPriority="70"/>
-    <w:lsdException w:name="Colorful Shading Accent 6" w:uiPriority="71"/>
-    <w:lsdException w:name="Colorful List Accent 6" w:uiPriority="72"/>
-    <w:lsdException w:name="Colorful Grid Accent 6" w:uiPriority="73"/>
-    <w:lsdException w:name="Subtle Emphasis" w:uiPriority="19" w:qFormat="1"/>
-    <w:lsdException w:name="Intense Emphasis" w:uiPriority="21" w:qFormat="1"/>
-    <w:lsdException w:name="Subtle Reference" w:uiPriority="31" w:qFormat="1"/>
-    <w:lsdException w:name="Intense Reference" w:uiPriority="32" w:qFormat="1"/>
-    <w:lsdException w:name="Book Title" w:uiPriority="33" w:qFormat="1"/>
-    <w:lsdException w:name="Bibliography" w:semiHidden="1" w:uiPriority="37" w:unhideWhenUsed="1"/>
-    <w:lsdException w:name="TOC Heading" w:semiHidden="1" w:uiPriority="39" w:unhideWhenUsed="1" w:qFormat="1"/>
-  </w:latentStyles>
-  <w:style w:type="paragraph" w:default="1" w:styleId="Normal">
-    <w:name w:val="Normal"/>
-    <w:qFormat/>
-    <w:rsid w:val="00560244"/>
-    <w:rPr>
-      <w:sz w:val="24"/>
-      <w:szCs w:val="24"/>
-      <w:lang w:val="es-ES" w:eastAsia="es-ES"/>
-    </w:rPr>
-  </w:style>
-  <w:style w:type="paragraph" w:styleId="Ttulo1">
-    <w:name w:val="heading 1"/>
-    <w:basedOn w:val="Normal"/>
-    <w:next w:val="Estilo1"/>
-    <w:autoRedefine/>
-    <w:qFormat/>
-    <w:rsid w:val="00E25EA0"/>
-    <w:pPr>
-      <w:keepNext/>
-      <w:numPr>
-        <w:numId w:val="2"/>
-      </w:numPr>
-      <w:spacing w:line="276" w:lineRule="auto"/>
-      <w:jc w:val="both"/>
-      <w:outlineLvl w:val="0"/>
-    </w:pPr>
-    <w:rPr>
-      <w:rFonts w:asciiTheme="minorHAnsi" w:hAnsiTheme="minorHAnsi" w:cstheme="minorHAnsi"/>
-      <w:b/>
-      <w:bCs/>
-      <w:caps/>
-      <w:noProof/>
-      <w:lang w:val="es-ES_tradnl"/>
-    </w:rPr>
-  </w:style>
-  <w:style w:type="paragraph" w:styleId="Ttulo2">
-    <w:name w:val="heading 2"/>
-    <w:basedOn w:val="Normal"/>
-    <w:next w:val="Estilo2"/>
-    <w:autoRedefine/>
-    <w:qFormat/>
-    <w:rsid w:val="00DE3F74"/>
-    <w:pPr>
-      <w:keepNext/>
-      <w:numPr>
-        <w:ilvl w:val="1"/>
-        <w:numId w:val="2"/>
-      </w:numPr>
-      <w:spacing w:line="276" w:lineRule="auto"/>
-      <w:jc w:val="both"/>
-      <w:outlineLvl w:val="1"/>
-    </w:pPr>
-    <w:rPr>
-      <w:rFonts w:asciiTheme="minorHAnsi" w:hAnsiTheme="minorHAnsi" w:cs="Arial"/>
-      <w:b/>
-      <w:caps/>
-      <w:lang w:val="es-ES_tradnl"/>
-    </w:rPr>
-  </w:style>
-  <w:style w:type="paragraph" w:styleId="Ttulo3">
-    <w:name w:val="heading 3"/>
-    <w:basedOn w:val="Normal"/>
-    <w:next w:val="Estilo2"/>
-    <w:autoRedefine/>
-    <w:qFormat/>
-    <w:rsid w:val="003D1D9C"/>
-    <w:pPr>
-      <w:keepNext/>
-      <w:numPr>
-        <w:ilvl w:val="2"/>
-        <w:numId w:val="2"/>
-      </w:numPr>
-      <w:jc w:val="both"/>
-      <w:outlineLvl w:val="2"/>
-    </w:pPr>
-    <w:rPr>
-      <w:rFonts w:ascii="Arial" w:hAnsi="Arial" w:cs="Arial"/>
-      <w:b/>
-      <w:bCs/>
-      <w:lang w:val="es-ES_tradnl"/>
-    </w:rPr>
-  </w:style>
-  <w:style w:type="paragraph" w:styleId="Ttulo4">
-    <w:name w:val="heading 4"/>
-    <w:basedOn w:val="Normal"/>
-    <w:next w:val="Estilo3"/>
-    <w:autoRedefine/>
-    <w:qFormat/>
-    <w:rsid w:val="00940F68"/>
-    <w:pPr>
-      <w:keepNext/>
-      <w:numPr>
-        <w:ilvl w:val="3"/>
-        <w:numId w:val="2"/>
-      </w:numPr>
-      <w:jc w:val="both"/>
-      <w:outlineLvl w:val="3"/>
-    </w:pPr>
-    <w:rPr>
-      <w:rFonts w:ascii="Arial" w:hAnsi="Arial" w:cs="Arial"/>
-      <w:bCs/>
-      <w:i/>
-      <w:lang w:val="es-ES_tradnl"/>
-    </w:rPr>
-  </w:style>
-  <w:style w:type="paragraph" w:styleId="Ttulo5">
-    <w:name w:val="heading 5"/>
-    <w:basedOn w:val="Normal"/>
-    <w:next w:val="Normal"/>
-    <w:qFormat/>
-    <w:rsid w:val="00560244"/>
-    <w:pPr>
-      <w:numPr>
-        <w:ilvl w:val="4"/>
-        <w:numId w:val="2"/>
-      </w:numPr>
-      <w:spacing w:before="240" w:after="60"/>
-      <w:outlineLvl w:val="4"/>
-    </w:pPr>
-    <w:rPr>
-      <w:b/>
-      <w:bCs/>
-      <w:i/>
-      <w:iCs/>
-      <w:sz w:val="26"/>
-      <w:szCs w:val="26"/>
-    </w:rPr>
-  </w:style>
-  <w:style w:type="paragraph" w:styleId="Ttulo6">
-    <w:name w:val="heading 6"/>
-    <w:basedOn w:val="Normal"/>
-    <w:next w:val="Normal"/>
-    <w:qFormat/>
-    <w:rsid w:val="00560244"/>
-    <w:pPr>
-      <w:numPr>
-        <w:ilvl w:val="5"/>
-        <w:numId w:val="2"/>
-      </w:numPr>
-      <w:spacing w:before="240" w:after="60"/>
-      <w:outlineLvl w:val="5"/>
-    </w:pPr>
-    <w:rPr>
-      <w:b/>
-      <w:bCs/>
-      <w:sz w:val="22"/>
-      <w:szCs w:val="22"/>
-    </w:rPr>
-  </w:style>
-  <w:style w:type="paragraph" w:styleId="Ttulo7">
-    <w:name w:val="heading 7"/>
-    <w:basedOn w:val="Normal"/>
-    <w:next w:val="Normal"/>
-    <w:qFormat/>
-    <w:rsid w:val="00560244"/>
-    <w:pPr>
-      <w:numPr>
-        <w:ilvl w:val="6"/>
-        <w:numId w:val="2"/>
-      </w:numPr>
-      <w:spacing w:before="240" w:after="60"/>
-      <w:outlineLvl w:val="6"/>
-    </w:pPr>
-  </w:style>
-  <w:style w:type="paragraph" w:styleId="Ttulo8">
-    <w:name w:val="heading 8"/>
-    <w:basedOn w:val="Normal"/>
-    <w:next w:val="Normal"/>
-    <w:qFormat/>
-    <w:rsid w:val="00560244"/>
-    <w:pPr>
-      <w:numPr>
-        <w:ilvl w:val="7"/>
-        <w:numId w:val="2"/>
-      </w:numPr>
-      <w:spacing w:before="240" w:after="60"/>
-      <w:outlineLvl w:val="7"/>
-    </w:pPr>
-    <w:rPr>
-      <w:i/>
-      <w:iCs/>
-    </w:rPr>
-  </w:style>
-  <w:style w:type="paragraph" w:styleId="Ttulo9">
-    <w:name w:val="heading 9"/>
-    <w:basedOn w:val="Normal"/>
-    <w:next w:val="Normal"/>
-    <w:qFormat/>
-    <w:rsid w:val="00560244"/>
-    <w:pPr>
-      <w:numPr>
-        <w:ilvl w:val="8"/>
-        <w:numId w:val="2"/>
-      </w:numPr>
-      <w:spacing w:before="240" w:after="60"/>
-      <w:outlineLvl w:val="8"/>
-    </w:pPr>
-    <w:rPr>
-      <w:rFonts w:ascii="Arial" w:hAnsi="Arial" w:cs="Arial"/>
-      <w:sz w:val="22"/>
-      <w:szCs w:val="22"/>
-    </w:rPr>
-  </w:style>
-  <w:style w:type="character" w:default="1" w:styleId="Fuentedeprrafopredeter">
-    <w:name w:val="Default Paragraph Font"/>
-    <w:uiPriority w:val="1"/>
-    <w:semiHidden/>
-    <w:unhideWhenUsed/>
-  </w:style>
-  <w:style w:type="table" w:default="1" w:styleId="Tablanormal">
-    <w:name w:val="Normal Table"/>
-    <w:uiPriority w:val="99"/>
-    <w:semiHidden/>
-    <w:unhideWhenUsed/>
-    <w:tblPr>
-      <w:tblInd w:w="0" w:type="dxa"/>
-      <w:tblCellMar>
-        <w:top w:w="0" w:type="dxa"/>
-        <w:left w:w="108" w:type="dxa"/>
-        <w:bottom w:w="0" w:type="dxa"/>
-        <w:right w:w="108" w:type="dxa"/>
-      </w:tblCellMar>
-    </w:tblPr>
-  </w:style>
-  <w:style w:type="numbering" w:default="1" w:styleId="Sinlista">
-    <w:name w:val="No List"/>
-    <w:uiPriority w:val="99"/>
-    <w:semiHidden/>
-    <w:unhideWhenUsed/>
-  </w:style>
-  <w:style w:type="paragraph" w:styleId="Encabezado">
-    <w:name w:val="header"/>
-    <w:basedOn w:val="Normal"/>
-    <w:rsid w:val="00560244"/>
-    <w:pPr>
-      <w:tabs>
-        <w:tab w:val="center" w:pos="4252"/>
-        <w:tab w:val="right" w:pos="8504"/>
-      </w:tabs>
-    </w:pPr>
-  </w:style>
-  <w:style w:type="paragraph" w:styleId="Piedepgina">
-    <w:name w:val="footer"/>
-    <w:basedOn w:val="Normal"/>
-    <w:link w:val="PiedepginaCar"/>
-    <w:uiPriority w:val="99"/>
-    <w:rsid w:val="00560244"/>
-    <w:pPr>
-      <w:tabs>
-        <w:tab w:val="center" w:pos="4252"/>
-        <w:tab w:val="right" w:pos="8504"/>
-      </w:tabs>
-    </w:pPr>
-  </w:style>
-  <w:style w:type="paragraph" w:styleId="Subttulo">
-    <w:name w:val="Subtitle"/>
-    <w:basedOn w:val="Normal"/>
-    <w:qFormat/>
-    <w:rsid w:val="00560244"/>
-    <w:pPr>
-      <w:jc w:val="center"/>
-    </w:pPr>
-    <w:rPr>
-      <w:b/>
-      <w:bCs/>
-    </w:rPr>
-  </w:style>
-  <w:style w:type="character" w:styleId="Hipervnculo">
-    <w:name w:val="Hyperlink"/>
-    <w:basedOn w:val="Fuentedeprrafopredeter"/>
-    <w:uiPriority w:val="99"/>
-    <w:rsid w:val="00560244"/>
-    <w:rPr>
-      <w:color w:val="0000FF"/>
-      <w:u w:val="single"/>
-    </w:rPr>
-  </w:style>
-  <w:style w:type="character" w:styleId="Nmerodepgina">
-    <w:name w:val="page number"/>
-    <w:basedOn w:val="Fuentedeprrafopredeter"/>
-    <w:rsid w:val="00560244"/>
-  </w:style>
-  <w:style w:type="paragraph" w:styleId="NormalWeb">
-    <w:name w:val="Normal (Web)"/>
-    <w:basedOn w:val="Normal"/>
-    <w:uiPriority w:val="99"/>
-    <w:rsid w:val="00560244"/>
-    <w:pPr>
-      <w:spacing w:before="100" w:beforeAutospacing="1" w:after="100" w:afterAutospacing="1"/>
-    </w:pPr>
-    <w:rPr>
-      <w:rFonts w:ascii="Arial Unicode MS" w:eastAsia="Arial Unicode MS" w:hAnsi="Arial Unicode MS" w:cs="Arial Unicode MS"/>
-      <w:color w:val="000000"/>
-    </w:rPr>
-  </w:style>
-  <w:style w:type="paragraph" w:styleId="Ttulodendice">
-    <w:name w:val="index heading"/>
-    <w:basedOn w:val="Normal"/>
-    <w:next w:val="Normal"/>
-    <w:semiHidden/>
-    <w:rsid w:val="00560244"/>
-  </w:style>
-  <w:style w:type="paragraph" w:customStyle="1" w:styleId="TIMES">
-    <w:name w:val="TIMES"/>
-    <w:basedOn w:val="Normal"/>
-    <w:rsid w:val="00560244"/>
-    <w:pPr>
-      <w:overflowPunct w:val="0"/>
-      <w:autoSpaceDE w:val="0"/>
-      <w:autoSpaceDN w:val="0"/>
-      <w:adjustRightInd w:val="0"/>
-      <w:spacing w:line="360" w:lineRule="atLeast"/>
-      <w:jc w:val="both"/>
-      <w:textAlignment w:val="baseline"/>
-    </w:pPr>
-    <w:rPr>
-      <w:rFonts w:ascii="Times" w:hAnsi="Times"/>
-      <w:noProof/>
-      <w:szCs w:val="20"/>
-    </w:rPr>
-  </w:style>
-  <w:style w:type="paragraph" w:customStyle="1" w:styleId="Portada">
-    <w:name w:val="Portada"/>
-    <w:basedOn w:val="Normal"/>
-    <w:rsid w:val="00560244"/>
-    <w:pPr>
-      <w:jc w:val="center"/>
-    </w:pPr>
-    <w:rPr>
-      <w:b/>
-      <w:bCs/>
-      <w:sz w:val="36"/>
-    </w:rPr>
-  </w:style>
-  <w:style w:type="paragraph" w:styleId="TDC1">
-    <w:name w:val="toc 1"/>
-    <w:basedOn w:val="Normal"/>
-    <w:next w:val="Normal"/>
-    <w:autoRedefine/>
-    <w:uiPriority w:val="39"/>
-    <w:rsid w:val="00940F68"/>
-    <w:pPr>
-      <w:tabs>
-        <w:tab w:val="left" w:pos="360"/>
-        <w:tab w:val="right" w:leader="dot" w:pos="9060"/>
-      </w:tabs>
-      <w:spacing w:before="120"/>
-    </w:pPr>
-    <w:rPr>
-      <w:rFonts w:ascii="Arial" w:hAnsi="Arial" w:cs="Arial"/>
-      <w:b/>
-      <w:bCs/>
-      <w:iCs/>
-      <w:caps/>
-      <w:noProof/>
-    </w:rPr>
-  </w:style>
-  <w:style w:type="paragraph" w:styleId="TDC2">
-    <w:name w:val="toc 2"/>
-    <w:basedOn w:val="Normal"/>
-    <w:next w:val="Normal"/>
-    <w:autoRedefine/>
-    <w:uiPriority w:val="39"/>
-    <w:rsid w:val="00940F68"/>
-    <w:pPr>
-      <w:tabs>
-        <w:tab w:val="left" w:pos="900"/>
-        <w:tab w:val="right" w:leader="dot" w:pos="9060"/>
-      </w:tabs>
-      <w:spacing w:before="120"/>
-      <w:ind w:left="360"/>
-    </w:pPr>
-    <w:rPr>
-      <w:rFonts w:ascii="Arial" w:hAnsi="Arial" w:cs="Arial"/>
-      <w:b/>
-      <w:bCs/>
-      <w:caps/>
-      <w:noProof/>
-      <w:sz w:val="22"/>
-      <w:szCs w:val="22"/>
-    </w:rPr>
-  </w:style>
-  <w:style w:type="paragraph" w:styleId="TDC3">
-    <w:name w:val="toc 3"/>
-    <w:basedOn w:val="Normal"/>
-    <w:next w:val="Normal"/>
-    <w:autoRedefine/>
-    <w:semiHidden/>
-    <w:rsid w:val="00940F68"/>
-    <w:pPr>
-      <w:tabs>
-        <w:tab w:val="left" w:pos="1440"/>
-        <w:tab w:val="right" w:leader="dot" w:pos="9060"/>
-      </w:tabs>
-      <w:ind w:left="900"/>
-    </w:pPr>
-    <w:rPr>
-      <w:rFonts w:ascii="Arial" w:hAnsi="Arial" w:cs="Arial"/>
-      <w:b/>
-      <w:noProof/>
-      <w:sz w:val="20"/>
-      <w:szCs w:val="20"/>
-    </w:rPr>
-  </w:style>
-  <w:style w:type="paragraph" w:styleId="TDC4">
-    <w:name w:val="toc 4"/>
-    <w:basedOn w:val="Normal"/>
-    <w:next w:val="Normal"/>
-    <w:autoRedefine/>
-    <w:semiHidden/>
-    <w:rsid w:val="00940F68"/>
-    <w:pPr>
-      <w:tabs>
-        <w:tab w:val="left" w:pos="2160"/>
-        <w:tab w:val="right" w:leader="dot" w:pos="9061"/>
-      </w:tabs>
-      <w:ind w:left="1440"/>
-    </w:pPr>
-    <w:rPr>
-      <w:rFonts w:ascii="Arial" w:hAnsi="Arial" w:cs="Arial"/>
-      <w:noProof/>
-      <w:sz w:val="20"/>
-      <w:szCs w:val="20"/>
-    </w:rPr>
-  </w:style>
-  <w:style w:type="paragraph" w:styleId="TDC5">
-    <w:name w:val="toc 5"/>
-    <w:basedOn w:val="Normal"/>
-    <w:next w:val="Normal"/>
-    <w:autoRedefine/>
-    <w:semiHidden/>
-    <w:rsid w:val="00560244"/>
-    <w:pPr>
-      <w:ind w:left="960"/>
-    </w:pPr>
-    <w:rPr>
-      <w:sz w:val="20"/>
-      <w:szCs w:val="20"/>
-    </w:rPr>
-  </w:style>
-  <w:style w:type="paragraph" w:styleId="TDC6">
-    <w:name w:val="toc 6"/>
-    <w:basedOn w:val="Normal"/>
-    <w:next w:val="Normal"/>
-    <w:autoRedefine/>
-    <w:semiHidden/>
-    <w:rsid w:val="00560244"/>
-    <w:pPr>
-      <w:ind w:left="1200"/>
-    </w:pPr>
-    <w:rPr>
-      <w:sz w:val="20"/>
-      <w:szCs w:val="20"/>
-    </w:rPr>
-  </w:style>
-  <w:style w:type="paragraph" w:styleId="TDC7">
-    <w:name w:val="toc 7"/>
-    <w:basedOn w:val="Normal"/>
-    <w:next w:val="Normal"/>
-    <w:autoRedefine/>
-    <w:semiHidden/>
-    <w:rsid w:val="00560244"/>
-    <w:pPr>
-      <w:ind w:left="1440"/>
-    </w:pPr>
-    <w:rPr>
-      <w:sz w:val="20"/>
-      <w:szCs w:val="20"/>
-    </w:rPr>
-  </w:style>
-  <w:style w:type="paragraph" w:styleId="TDC8">
-    <w:name w:val="toc 8"/>
-    <w:basedOn w:val="Normal"/>
-    <w:next w:val="Normal"/>
-    <w:autoRedefine/>
-    <w:semiHidden/>
-    <w:rsid w:val="00560244"/>
-    <w:pPr>
-      <w:ind w:left="1680"/>
-    </w:pPr>
-    <w:rPr>
-      <w:sz w:val="20"/>
-      <w:szCs w:val="20"/>
-    </w:rPr>
-  </w:style>
-  <w:style w:type="paragraph" w:styleId="TDC9">
-    <w:name w:val="toc 9"/>
-    <w:basedOn w:val="Normal"/>
-    <w:next w:val="Normal"/>
-    <w:autoRedefine/>
-    <w:semiHidden/>
-    <w:rsid w:val="00560244"/>
-    <w:pPr>
-      <w:ind w:left="1920"/>
-    </w:pPr>
-    <w:rPr>
-      <w:sz w:val="20"/>
-      <w:szCs w:val="20"/>
-    </w:rPr>
-  </w:style>
-  <w:style w:type="paragraph" w:styleId="Sangradetextonormal">
-    <w:name w:val="Body Text Indent"/>
-    <w:basedOn w:val="Normal"/>
-    <w:rsid w:val="00560244"/>
-    <w:pPr>
-      <w:ind w:left="709"/>
-      <w:jc w:val="both"/>
-    </w:pPr>
-    <w:rPr>
-      <w:b/>
-      <w:bCs/>
-    </w:rPr>
-  </w:style>
-  <w:style w:type="paragraph" w:customStyle="1" w:styleId="vietascapitulos1ernivel">
-    <w:name w:val="viñetas capitulos 1er nivel"/>
-    <w:basedOn w:val="TIMES"/>
-    <w:next w:val="Estilo1"/>
-    <w:rsid w:val="00560244"/>
-    <w:pPr>
-      <w:numPr>
-        <w:numId w:val="3"/>
-      </w:numPr>
-      <w:shd w:val="clear" w:color="auto" w:fill="FFFFFF"/>
-      <w:spacing w:line="240" w:lineRule="auto"/>
-    </w:pPr>
-    <w:rPr>
-      <w:rFonts w:ascii="Times New Roman" w:hAnsi="Times New Roman"/>
-    </w:rPr>
-  </w:style>
-  <w:style w:type="paragraph" w:customStyle="1" w:styleId="vietascapitulode2nivel">
-    <w:name w:val="viñetas capitulo de 2º nivel"/>
-    <w:basedOn w:val="TIMES"/>
-    <w:next w:val="Estilo1"/>
-    <w:rsid w:val="00560244"/>
-    <w:pPr>
-      <w:numPr>
-        <w:numId w:val="1"/>
-      </w:numPr>
-    </w:pPr>
-    <w:rPr>
-      <w:lang w:val="es-ES_tradnl"/>
-    </w:rPr>
-  </w:style>
-  <w:style w:type="paragraph" w:customStyle="1" w:styleId="VietasSeccionesyapartados1ernivel">
-    <w:name w:val="Viñetas Secciones y apartados 1er nivel"/>
-    <w:basedOn w:val="TIMES"/>
-    <w:next w:val="Estilo2"/>
-    <w:rsid w:val="00560244"/>
-    <w:pPr>
-      <w:numPr>
-        <w:numId w:val="7"/>
-      </w:numPr>
-      <w:spacing w:line="240" w:lineRule="auto"/>
-    </w:pPr>
-    <w:rPr>
-      <w:rFonts w:ascii="Times New Roman" w:hAnsi="Times New Roman"/>
-    </w:rPr>
-  </w:style>
-  <w:style w:type="paragraph" w:customStyle="1" w:styleId="VietasSeccionesyapartados2nivel">
-    <w:name w:val="Viñetas Secciones y apartados 2º nivel"/>
-    <w:basedOn w:val="TIMES"/>
-    <w:next w:val="Estilo2"/>
-    <w:rsid w:val="00560244"/>
-    <w:pPr>
-      <w:numPr>
-        <w:numId w:val="4"/>
-      </w:numPr>
-    </w:pPr>
-    <w:rPr>
-      <w:lang w:val="es-ES_tradnl"/>
-    </w:rPr>
-  </w:style>
-  <w:style w:type="paragraph" w:customStyle="1" w:styleId="Estilo1">
-    <w:name w:val="Estilo1"/>
-    <w:basedOn w:val="Normal"/>
-    <w:rsid w:val="00560244"/>
-    <w:pPr>
-      <w:ind w:left="567"/>
-      <w:jc w:val="both"/>
-    </w:pPr>
-    <w:rPr>
-      <w:lang w:val="es-ES_tradnl"/>
-    </w:rPr>
-  </w:style>
-  <w:style w:type="paragraph" w:customStyle="1" w:styleId="Estilo2">
-    <w:name w:val="Estilo2"/>
-    <w:basedOn w:val="Normal"/>
-    <w:rsid w:val="00560244"/>
-    <w:pPr>
-      <w:ind w:left="1134"/>
-      <w:jc w:val="both"/>
-    </w:pPr>
-  </w:style>
-  <w:style w:type="paragraph" w:customStyle="1" w:styleId="Estilo3">
-    <w:name w:val="Estilo3"/>
-    <w:basedOn w:val="Normal"/>
-    <w:rsid w:val="00560244"/>
-    <w:pPr>
-      <w:ind w:left="1928"/>
-      <w:jc w:val="both"/>
-    </w:pPr>
-  </w:style>
-  <w:style w:type="paragraph" w:customStyle="1" w:styleId="Vietassubapartados1ernivel">
-    <w:name w:val="Viñetas subapartados 1 er nivel"/>
-    <w:basedOn w:val="VietasSeccionesyapartados1ernivel"/>
-    <w:next w:val="Estilo3"/>
-    <w:rsid w:val="00560244"/>
-    <w:pPr>
-      <w:numPr>
-        <w:numId w:val="6"/>
-      </w:numPr>
-    </w:pPr>
-    <w:rPr>
-      <w:lang w:val="es-ES_tradnl"/>
-    </w:rPr>
-  </w:style>
-  <w:style w:type="paragraph" w:customStyle="1" w:styleId="VietasSubapartados2nivel">
-    <w:name w:val="Viñetas Subapartados 2º nivel"/>
-    <w:basedOn w:val="Vietassubapartados1ernivel"/>
-    <w:next w:val="Estilo3"/>
-    <w:rsid w:val="00560244"/>
-    <w:pPr>
-      <w:numPr>
-        <w:numId w:val="5"/>
-      </w:numPr>
-    </w:pPr>
-  </w:style>
-  <w:style w:type="paragraph" w:styleId="Sangra2detindependiente">
-    <w:name w:val="Body Text Indent 2"/>
-    <w:basedOn w:val="Normal"/>
-    <w:rsid w:val="00560244"/>
-    <w:pPr>
-      <w:ind w:left="709"/>
-      <w:jc w:val="both"/>
-    </w:pPr>
-  </w:style>
-  <w:style w:type="paragraph" w:styleId="Mapadeldocumento">
-    <w:name w:val="Document Map"/>
-    <w:basedOn w:val="Normal"/>
-    <w:semiHidden/>
-    <w:rsid w:val="00560244"/>
-    <w:pPr>
-      <w:shd w:val="clear" w:color="auto" w:fill="000080"/>
-    </w:pPr>
-    <w:rPr>
-      <w:rFonts w:ascii="Tahoma" w:hAnsi="Tahoma" w:cs="Tahoma"/>
-    </w:rPr>
-  </w:style>
-  <w:style w:type="paragraph" w:customStyle="1" w:styleId="unknownstyle">
-    <w:name w:val="unknown style"/>
-    <w:rsid w:val="00560244"/>
-    <w:pPr>
-      <w:widowControl w:val="0"/>
-      <w:overflowPunct w:val="0"/>
-      <w:autoSpaceDE w:val="0"/>
-      <w:autoSpaceDN w:val="0"/>
-      <w:adjustRightInd w:val="0"/>
-    </w:pPr>
-    <w:rPr>
-      <w:rFonts w:ascii="Franklin Gothic Demi" w:hAnsi="Franklin Gothic Demi"/>
-      <w:color w:val="000080"/>
-      <w:kern w:val="28"/>
-      <w:lang w:val="es-ES" w:eastAsia="es-ES"/>
-    </w:rPr>
-  </w:style>
-  <w:style w:type="character" w:styleId="Hipervnculovisitado">
-    <w:name w:val="FollowedHyperlink"/>
-    <w:basedOn w:val="Fuentedeprrafopredeter"/>
-    <w:rsid w:val="00560244"/>
-    <w:rPr>
-      <w:color w:val="800080"/>
-      <w:u w:val="single"/>
-    </w:rPr>
-  </w:style>
-  <w:style w:type="paragraph" w:customStyle="1" w:styleId="Nombre">
-    <w:name w:val="Nombre"/>
-    <w:basedOn w:val="Normal"/>
-    <w:next w:val="Normal"/>
-    <w:rsid w:val="00560244"/>
-    <w:pPr>
-      <w:spacing w:after="440"/>
-      <w:ind w:left="2160" w:hanging="459"/>
-    </w:pPr>
-    <w:rPr>
-      <w:spacing w:val="-20"/>
-      <w:sz w:val="48"/>
-      <w:szCs w:val="20"/>
-    </w:rPr>
-  </w:style>
-  <w:style w:type="paragraph" w:customStyle="1" w:styleId="Direccin1">
-    <w:name w:val="Dirección 1"/>
-    <w:basedOn w:val="Normal"/>
-    <w:rsid w:val="00560244"/>
-    <w:pPr>
-      <w:framePr w:w="2400" w:wrap="notBeside" w:vAnchor="page" w:hAnchor="page" w:x="8065" w:y="1009"/>
-      <w:spacing w:line="200" w:lineRule="auto"/>
-    </w:pPr>
-    <w:rPr>
-      <w:sz w:val="16"/>
-      <w:szCs w:val="20"/>
-    </w:rPr>
-  </w:style>
-  <w:style w:type="paragraph" w:customStyle="1" w:styleId="Ttulodeseccin">
-    <w:name w:val="Título de sección"/>
-    <w:basedOn w:val="Normal"/>
-    <w:next w:val="Normal"/>
-    <w:rsid w:val="00560244"/>
-    <w:pPr>
-      <w:pBdr>
-        <w:top w:val="single" w:sz="6" w:space="2" w:color="FFFFFF"/>
-        <w:left w:val="single" w:sz="6" w:space="2" w:color="FFFFFF"/>
-        <w:bottom w:val="single" w:sz="6" w:space="2" w:color="FFFFFF"/>
-        <w:right w:val="single" w:sz="6" w:space="2" w:color="FFFFFF"/>
-      </w:pBdr>
-      <w:shd w:val="pct10" w:color="auto" w:fill="auto"/>
-      <w:spacing w:before="120" w:line="280" w:lineRule="auto"/>
-    </w:pPr>
-    <w:rPr>
-      <w:rFonts w:ascii="Arial" w:hAnsi="Arial"/>
-      <w:b/>
-      <w:spacing w:val="-10"/>
-      <w:position w:val="7"/>
-      <w:sz w:val="20"/>
-      <w:szCs w:val="20"/>
-    </w:rPr>
-  </w:style>
-  <w:style w:type="paragraph" w:customStyle="1" w:styleId="Informacinpersonal">
-    <w:name w:val="Información personal"/>
-    <w:basedOn w:val="Logro"/>
-    <w:rsid w:val="00560244"/>
-    <w:pPr>
-      <w:tabs>
-        <w:tab w:val="clear" w:pos="360"/>
-      </w:tabs>
-      <w:spacing w:before="220"/>
-      <w:ind w:left="0" w:firstLine="0"/>
-    </w:pPr>
-  </w:style>
-  <w:style w:type="paragraph" w:customStyle="1" w:styleId="Logro">
-    <w:name w:val="Logro"/>
-    <w:basedOn w:val="Textoindependiente"/>
-    <w:rsid w:val="00560244"/>
-    <w:pPr>
-      <w:tabs>
-        <w:tab w:val="left" w:pos="360"/>
-      </w:tabs>
-      <w:spacing w:after="60"/>
-      <w:ind w:left="360" w:right="-68" w:hanging="360"/>
-      <w:jc w:val="both"/>
-    </w:pPr>
-  </w:style>
-  <w:style w:type="paragraph" w:styleId="Textoindependiente">
-    <w:name w:val="Body Text"/>
-    <w:basedOn w:val="Normal"/>
-    <w:rsid w:val="00560244"/>
-    <w:pPr>
-      <w:spacing w:after="220" w:line="220" w:lineRule="auto"/>
-      <w:ind w:right="-360"/>
-    </w:pPr>
-    <w:rPr>
-      <w:sz w:val="20"/>
-      <w:szCs w:val="20"/>
-    </w:rPr>
-  </w:style>
-  <w:style w:type="paragraph" w:customStyle="1" w:styleId="Organizacin">
-    <w:name w:val="Organización"/>
-    <w:basedOn w:val="Normal"/>
-    <w:next w:val="Normal"/>
-    <w:rsid w:val="00560244"/>
-    <w:pPr>
-      <w:tabs>
-        <w:tab w:val="left" w:pos="2198"/>
-        <w:tab w:val="right" w:pos="6480"/>
-      </w:tabs>
-      <w:spacing w:before="220" w:after="40" w:line="220" w:lineRule="auto"/>
-      <w:ind w:left="2198" w:right="-360" w:hanging="2198"/>
-    </w:pPr>
-    <w:rPr>
-      <w:sz w:val="20"/>
-      <w:szCs w:val="20"/>
-    </w:rPr>
-  </w:style>
-  <w:style w:type="paragraph" w:customStyle="1" w:styleId="Puesto1">
-    <w:name w:val="Puesto1"/>
-    <w:next w:val="Logro"/>
-    <w:rsid w:val="00560244"/>
-    <w:pPr>
-      <w:spacing w:after="40" w:line="220" w:lineRule="auto"/>
-    </w:pPr>
-    <w:rPr>
-      <w:rFonts w:ascii="Arial" w:hAnsi="Arial"/>
-      <w:b/>
-      <w:spacing w:val="-10"/>
-      <w:lang w:val="en-US" w:eastAsia="es-ES"/>
-    </w:rPr>
-  </w:style>
-  <w:style w:type="paragraph" w:customStyle="1" w:styleId="Objetivo">
-    <w:name w:val="Objetivo"/>
-    <w:basedOn w:val="Normal"/>
-    <w:next w:val="Textoindependiente"/>
-    <w:rsid w:val="00560244"/>
-    <w:pPr>
-      <w:spacing w:before="220" w:after="220" w:line="220" w:lineRule="auto"/>
-    </w:pPr>
-    <w:rPr>
-      <w:sz w:val="20"/>
-      <w:szCs w:val="20"/>
-    </w:rPr>
-  </w:style>
-  <w:style w:type="paragraph" w:styleId="Sangra3detindependiente">
-    <w:name w:val="Body Text Indent 3"/>
-    <w:basedOn w:val="Normal"/>
-    <w:rsid w:val="00560244"/>
-    <w:pPr>
-      <w:ind w:left="1260"/>
-    </w:pPr>
-    <w:rPr>
-      <w:lang w:val="es-ES_tradnl"/>
-    </w:rPr>
-  </w:style>
-  <w:style w:type="paragraph" w:styleId="Sinespaciado">
-    <w:name w:val="No Spacing"/>
-    <w:link w:val="SinespaciadoCar"/>
-    <w:uiPriority w:val="1"/>
-    <w:qFormat/>
-    <w:rsid w:val="00BD279D"/>
-    <w:rPr>
-      <w:rFonts w:ascii="Calibri" w:hAnsi="Calibri"/>
-      <w:sz w:val="22"/>
-      <w:szCs w:val="22"/>
-      <w:lang w:val="es-ES" w:eastAsia="en-US"/>
-    </w:rPr>
-  </w:style>
-  <w:style w:type="character" w:customStyle="1" w:styleId="SinespaciadoCar">
-    <w:name w:val="Sin espaciado Car"/>
-    <w:basedOn w:val="Fuentedeprrafopredeter"/>
-    <w:link w:val="Sinespaciado"/>
-    <w:uiPriority w:val="1"/>
-    <w:rsid w:val="00BD279D"/>
-    <w:rPr>
-      <w:rFonts w:ascii="Calibri" w:hAnsi="Calibri"/>
-      <w:sz w:val="22"/>
-      <w:szCs w:val="22"/>
-      <w:lang w:val="es-ES" w:eastAsia="en-US" w:bidi="ar-SA"/>
-    </w:rPr>
-  </w:style>
-  <w:style w:type="paragraph" w:styleId="Textodeglobo">
-    <w:name w:val="Balloon Text"/>
-    <w:basedOn w:val="Normal"/>
-    <w:link w:val="TextodegloboCar"/>
-    <w:rsid w:val="00BD279D"/>
-    <w:rPr>
-      <w:rFonts w:ascii="Tahoma" w:hAnsi="Tahoma" w:cs="Tahoma"/>
-      <w:sz w:val="16"/>
-      <w:szCs w:val="16"/>
-    </w:rPr>
-  </w:style>
-  <w:style w:type="character" w:customStyle="1" w:styleId="TextodegloboCar">
-    <w:name w:val="Texto de globo Car"/>
-    <w:basedOn w:val="Fuentedeprrafopredeter"/>
-    <w:link w:val="Textodeglobo"/>
-    <w:rsid w:val="00BD279D"/>
-    <w:rPr>
-      <w:rFonts w:ascii="Tahoma" w:hAnsi="Tahoma" w:cs="Tahoma"/>
-      <w:sz w:val="16"/>
-      <w:szCs w:val="16"/>
-    </w:rPr>
-  </w:style>
-  <w:style w:type="table" w:styleId="Tablaconcuadrcula">
-    <w:name w:val="Table Grid"/>
-    <w:basedOn w:val="Tablanormal"/>
-    <w:rsid w:val="00851062"/>
-    <w:tblPr>
-      <w:tblInd w:w="0" w:type="dxa"/>
-      <w:tblBorders>
-        <w:top w:val="single" w:sz="4" w:space="0" w:color="auto"/>
-        <w:left w:val="single" w:sz="4" w:space="0" w:color="auto"/>
-        <w:bottom w:val="single" w:sz="4" w:space="0" w:color="auto"/>
-        <w:right w:val="single" w:sz="4" w:space="0" w:color="auto"/>
-        <w:insideH w:val="single" w:sz="4" w:space="0" w:color="auto"/>
-        <w:insideV w:val="single" w:sz="4" w:space="0" w:color="auto"/>
-      </w:tblBorders>
-      <w:tblCellMar>
-        <w:top w:w="0" w:type="dxa"/>
-        <w:left w:w="108" w:type="dxa"/>
-        <w:bottom w:w="0" w:type="dxa"/>
-        <w:right w:w="108" w:type="dxa"/>
-      </w:tblCellMar>
-    </w:tblPr>
-  </w:style>
-  <w:style w:type="paragraph" w:styleId="Textonotaalfinal">
-    <w:name w:val="endnote text"/>
-    <w:basedOn w:val="Normal"/>
-    <w:link w:val="TextonotaalfinalCar"/>
-    <w:rsid w:val="00D21B5A"/>
-    <w:rPr>
-      <w:sz w:val="20"/>
-      <w:szCs w:val="20"/>
-    </w:rPr>
-  </w:style>
-  <w:style w:type="character" w:customStyle="1" w:styleId="TextonotaalfinalCar">
-    <w:name w:val="Texto nota al final Car"/>
-    <w:basedOn w:val="Fuentedeprrafopredeter"/>
-    <w:link w:val="Textonotaalfinal"/>
-    <w:rsid w:val="00D21B5A"/>
-  </w:style>
-  <w:style w:type="character" w:styleId="Refdenotaalfinal">
-    <w:name w:val="endnote reference"/>
-    <w:basedOn w:val="Fuentedeprrafopredeter"/>
-    <w:rsid w:val="00D21B5A"/>
-    <w:rPr>
-      <w:vertAlign w:val="superscript"/>
-    </w:rPr>
-  </w:style>
-  <w:style w:type="paragraph" w:styleId="Textonotapie">
-    <w:name w:val="footnote text"/>
-    <w:basedOn w:val="Normal"/>
-    <w:link w:val="TextonotapieCar"/>
-    <w:rsid w:val="00D21B5A"/>
-    <w:rPr>
-      <w:sz w:val="20"/>
-      <w:szCs w:val="20"/>
-    </w:rPr>
-  </w:style>
-  <w:style w:type="character" w:customStyle="1" w:styleId="TextonotapieCar">
-    <w:name w:val="Texto nota pie Car"/>
-    <w:basedOn w:val="Fuentedeprrafopredeter"/>
-    <w:link w:val="Textonotapie"/>
-    <w:rsid w:val="00D21B5A"/>
-  </w:style>
-  <w:style w:type="character" w:styleId="Refdenotaalpie">
-    <w:name w:val="footnote reference"/>
-    <w:basedOn w:val="Fuentedeprrafopredeter"/>
-    <w:rsid w:val="00D21B5A"/>
-    <w:rPr>
-      <w:vertAlign w:val="superscript"/>
-    </w:rPr>
-  </w:style>
-  <w:style w:type="paragraph" w:styleId="Listaconnmeros">
-    <w:name w:val="List Number"/>
-    <w:basedOn w:val="Normal"/>
-    <w:rsid w:val="008E16A6"/>
-    <w:pPr>
-      <w:numPr>
-        <w:numId w:val="8"/>
-      </w:numPr>
-    </w:pPr>
-    <w:rPr>
-      <w:sz w:val="20"/>
-      <w:szCs w:val="20"/>
-      <w:lang w:val="en-US" w:eastAsia="en-US"/>
-    </w:rPr>
-  </w:style>
-  <w:style w:type="paragraph" w:styleId="Listaconnmeros4">
-    <w:name w:val="List Number 4"/>
-    <w:basedOn w:val="Normal"/>
-    <w:rsid w:val="008E16A6"/>
-    <w:pPr>
-      <w:numPr>
-        <w:numId w:val="9"/>
-      </w:numPr>
-    </w:pPr>
-    <w:rPr>
-      <w:sz w:val="20"/>
-      <w:szCs w:val="20"/>
-      <w:lang w:val="en-US" w:eastAsia="en-US"/>
-    </w:rPr>
-  </w:style>
-  <w:style w:type="paragraph" w:customStyle="1" w:styleId="formtext">
-    <w:name w:val="form text"/>
-    <w:basedOn w:val="Normal"/>
-    <w:rsid w:val="008E16A6"/>
-    <w:rPr>
-      <w:b/>
-      <w:i/>
-      <w:sz w:val="22"/>
-      <w:szCs w:val="20"/>
-      <w:lang w:val="en-US" w:eastAsia="en-US"/>
-    </w:rPr>
-  </w:style>
-  <w:style w:type="paragraph" w:styleId="Listaconnmeros5">
-    <w:name w:val="List Number 5"/>
-    <w:basedOn w:val="Normal"/>
-    <w:rsid w:val="008E16A6"/>
-    <w:pPr>
-      <w:numPr>
-        <w:numId w:val="10"/>
-      </w:numPr>
-    </w:pPr>
-    <w:rPr>
-      <w:sz w:val="20"/>
-      <w:szCs w:val="20"/>
-      <w:lang w:val="en-US" w:eastAsia="en-US"/>
-    </w:rPr>
-  </w:style>
-  <w:style w:type="paragraph" w:styleId="Listaconnmeros2">
-    <w:name w:val="List Number 2"/>
-    <w:basedOn w:val="Normal"/>
-    <w:rsid w:val="008E16A6"/>
-    <w:pPr>
-      <w:numPr>
-        <w:numId w:val="11"/>
-      </w:numPr>
-      <w:tabs>
-        <w:tab w:val="clear" w:pos="720"/>
-        <w:tab w:val="num" w:pos="360"/>
-      </w:tabs>
-      <w:ind w:left="360"/>
-    </w:pPr>
-    <w:rPr>
-      <w:sz w:val="20"/>
-      <w:szCs w:val="20"/>
-      <w:lang w:val="en-US" w:eastAsia="en-US"/>
-    </w:rPr>
-  </w:style>
-  <w:style w:type="paragraph" w:customStyle="1" w:styleId="tableheading">
-    <w:name w:val="table heading"/>
-    <w:basedOn w:val="Normal"/>
-    <w:rsid w:val="008E16A6"/>
-    <w:pPr>
-      <w:spacing w:before="60"/>
-    </w:pPr>
-    <w:rPr>
-      <w:i/>
-      <w:sz w:val="18"/>
-      <w:szCs w:val="20"/>
-      <w:lang w:val="en-US" w:eastAsia="en-US"/>
-    </w:rPr>
-  </w:style>
-  <w:style w:type="paragraph" w:customStyle="1" w:styleId="formtext-small">
-    <w:name w:val="form text - small"/>
-    <w:basedOn w:val="Normal"/>
-    <w:rsid w:val="008E16A6"/>
-    <w:pPr>
-      <w:spacing w:before="240"/>
-    </w:pPr>
-    <w:rPr>
-      <w:sz w:val="20"/>
-      <w:szCs w:val="20"/>
-      <w:lang w:val="en-US" w:eastAsia="en-US"/>
-    </w:rPr>
-  </w:style>
-  <w:style w:type="paragraph" w:styleId="Fecha">
-    <w:name w:val="Date"/>
-    <w:basedOn w:val="Normal"/>
-    <w:next w:val="Normal"/>
-    <w:link w:val="FechaCar"/>
-    <w:rsid w:val="00357147"/>
-    <w:rPr>
-      <w:lang w:val="en-US" w:eastAsia="en-US"/>
-    </w:rPr>
-  </w:style>
-  <w:style w:type="character" w:customStyle="1" w:styleId="FechaCar">
-    <w:name w:val="Fecha Car"/>
-    <w:basedOn w:val="Fuentedeprrafopredeter"/>
-    <w:link w:val="Fecha"/>
-    <w:rsid w:val="00357147"/>
-    <w:rPr>
-      <w:sz w:val="24"/>
-      <w:szCs w:val="24"/>
-      <w:lang w:val="en-US" w:eastAsia="en-US"/>
-    </w:rPr>
-  </w:style>
-  <w:style w:type="character" w:customStyle="1" w:styleId="PiedepginaCar">
-    <w:name w:val="Pie de página Car"/>
-    <w:basedOn w:val="Fuentedeprrafopredeter"/>
-    <w:link w:val="Piedepgina"/>
-    <w:uiPriority w:val="99"/>
-    <w:rsid w:val="00357147"/>
-    <w:rPr>
-      <w:sz w:val="24"/>
-      <w:szCs w:val="24"/>
-    </w:rPr>
-  </w:style>
-  <w:style w:type="paragraph" w:styleId="Prrafodelista">
-    <w:name w:val="List Paragraph"/>
-    <w:basedOn w:val="Normal"/>
-    <w:uiPriority w:val="34"/>
-    <w:qFormat/>
-    <w:rsid w:val="00950D0A"/>
-    <w:pPr>
-      <w:ind w:left="720"/>
-      <w:contextualSpacing/>
-    </w:pPr>
-    <w:rPr>
-      <w:szCs w:val="20"/>
-    </w:rPr>
-  </w:style>
-  <w:style w:type="table" w:customStyle="1" w:styleId="GridTable4Accent1">
-    <w:name w:val="Grid Table 4 Accent 1"/>
-    <w:basedOn w:val="Tablanormal"/>
-    <w:uiPriority w:val="49"/>
-    <w:rsid w:val="00950D0A"/>
-    <w:rPr>
-      <w:rFonts w:asciiTheme="minorHAnsi" w:eastAsiaTheme="minorHAnsi" w:hAnsiTheme="minorHAnsi" w:cstheme="minorBidi"/>
-      <w:sz w:val="22"/>
-      <w:szCs w:val="22"/>
-      <w:lang w:eastAsia="en-US"/>
-    </w:rPr>
-    <w:tblPr>
-      <w:tblStyleRowBandSize w:val="1"/>
-      <w:tblStyleColBandSize w:val="1"/>
-      <w:tblInd w:w="0" w:type="dxa"/>
-      <w:tblBorders>
-        <w:top w:val="single" w:sz="4" w:space="0" w:color="8EAADB" w:themeColor="accent1" w:themeTint="99"/>
-        <w:left w:val="single" w:sz="4" w:space="0" w:color="8EAADB" w:themeColor="accent1" w:themeTint="99"/>
-        <w:bottom w:val="single" w:sz="4" w:space="0" w:color="8EAADB" w:themeColor="accent1" w:themeTint="99"/>
-        <w:right w:val="single" w:sz="4" w:space="0" w:color="8EAADB" w:themeColor="accent1" w:themeTint="99"/>
-        <w:insideH w:val="single" w:sz="4" w:space="0" w:color="8EAADB" w:themeColor="accent1" w:themeTint="99"/>
-        <w:insideV w:val="single" w:sz="4" w:space="0" w:color="8EAADB" w:themeColor="accent1" w:themeTint="99"/>
-      </w:tblBorders>
-      <w:tblCellMar>
-        <w:top w:w="0" w:type="dxa"/>
-        <w:left w:w="108" w:type="dxa"/>
-        <w:bottom w:w="0" w:type="dxa"/>
-        <w:right w:w="108" w:type="dxa"/>
-      </w:tblCellMar>
-    </w:tblPr>
-    <w:tblStylePr w:type="firstRow">
-      <w:rPr>
-        <w:b/>
-        <w:bCs/>
-        <w:color w:val="FFFFFF" w:themeColor="background1"/>
-      </w:rPr>
-      <w:tblPr/>
-      <w:tcPr>
-        <w:tcBorders>
-          <w:top w:val="single" w:sz="4" w:space="0" w:color="4472C4" w:themeColor="accent1"/>
-          <w:left w:val="single" w:sz="4" w:space="0" w:color="4472C4" w:themeColor="accent1"/>
-          <w:bottom w:val="single" w:sz="4" w:space="0" w:color="4472C4" w:themeColor="accent1"/>
-          <w:right w:val="single" w:sz="4" w:space="0" w:color="4472C4" w:themeColor="accent1"/>
-          <w:insideH w:val="nil"/>
-          <w:insideV w:val="nil"/>
-        </w:tcBorders>
-        <w:shd w:val="clear" w:color="auto" w:fill="4472C4" w:themeFill="accent1"/>
-      </w:tcPr>
-    </w:tblStylePr>
-    <w:tblStylePr w:type="lastRow">
-      <w:rPr>
-        <w:b/>
-        <w:bCs/>
-      </w:rPr>
-      <w:tblPr/>
-      <w:tcPr>
-        <w:tcBorders>
-          <w:top w:val="double" w:sz="4" w:space="0" w:color="4472C4" w:themeColor="accent1"/>
-        </w:tcBorders>
-      </w:tcPr>
-    </w:tblStylePr>
-    <w:tblStylePr w:type="firstCol">
-      <w:rPr>
-        <w:b/>
-        <w:bCs/>
-      </w:rPr>
-    </w:tblStylePr>
-    <w:tblStylePr w:type="lastCol">
-      <w:rPr>
-        <w:b/>
-        <w:bCs/>
-      </w:rPr>
-    </w:tblStylePr>
-    <w:tblStylePr w:type="band1Vert">
-      <w:tblPr/>
-      <w:tcPr>
-        <w:shd w:val="clear" w:color="auto" w:fill="D9E2F3" w:themeFill="accent1" w:themeFillTint="33"/>
-      </w:tcPr>
-    </w:tblStylePr>
-    <w:tblStylePr w:type="band1Horz">
-      <w:tblPr/>
-      <w:tcPr>
-        <w:shd w:val="clear" w:color="auto" w:fill="D9E2F3" w:themeFill="accent1" w:themeFillTint="33"/>
-      </w:tcPr>
-    </w:tblStylePr>
-  </w:style>
-  <w:style w:type="table" w:styleId="Listaclara">
-    <w:name w:val="Light List"/>
-    <w:basedOn w:val="Tablanormal"/>
-    <w:uiPriority w:val="61"/>
-    <w:unhideWhenUsed/>
-    <w:rsid w:val="00514BDE"/>
-    <w:rPr>
-      <w:rFonts w:asciiTheme="minorHAnsi" w:eastAsiaTheme="minorHAnsi" w:hAnsiTheme="minorHAnsi" w:cstheme="minorBidi"/>
-      <w:sz w:val="22"/>
-      <w:szCs w:val="22"/>
-      <w:lang w:eastAsia="en-US"/>
-    </w:rPr>
-    <w:tblPr>
-      <w:tblStyleRowBandSize w:val="1"/>
-      <w:tblStyleColBandSize w:val="1"/>
-      <w:tblInd w:w="0" w:type="dxa"/>
-      <w:tblBorders>
-        <w:top w:val="single" w:sz="8" w:space="0" w:color="000000" w:themeColor="text1"/>
-        <w:left w:val="single" w:sz="8" w:space="0" w:color="000000" w:themeColor="text1"/>
-        <w:bottom w:val="single" w:sz="8" w:space="0" w:color="000000" w:themeColor="text1"/>
-        <w:right w:val="single" w:sz="8" w:space="0" w:color="000000" w:themeColor="text1"/>
-      </w:tblBorders>
-      <w:tblCellMar>
-        <w:top w:w="0" w:type="dxa"/>
-        <w:left w:w="108" w:type="dxa"/>
-        <w:bottom w:w="0" w:type="dxa"/>
-        <w:right w:w="108" w:type="dxa"/>
-      </w:tblCellMar>
-    </w:tblPr>
-    <w:tblStylePr w:type="firstRow">
-      <w:pPr>
-        <w:spacing w:beforeLines="0" w:before="0" w:beforeAutospacing="0" w:afterLines="0" w:after="0" w:afterAutospacing="0" w:line="240" w:lineRule="auto"/>
-      </w:pPr>
-      <w:rPr>
-        <w:b/>
-        <w:bCs/>
-        <w:color w:val="FFFFFF" w:themeColor="background1"/>
-      </w:rPr>
-      <w:tblPr/>
-      <w:tcPr>
-        <w:shd w:val="clear" w:color="auto" w:fill="000000" w:themeFill="text1"/>
-      </w:tcPr>
-    </w:tblStylePr>
-    <w:tblStylePr w:type="lastRow">
-      <w:pPr>
-        <w:spacing w:beforeLines="0" w:before="0" w:beforeAutospacing="0" w:afterLines="0" w:after="0" w:afterAutospacing="0" w:line="240" w:lineRule="auto"/>
-      </w:pPr>
-      <w:rPr>
-        <w:b/>
-        <w:bCs/>
-      </w:rPr>
-      <w:tblPr/>
-      <w:tcPr>
-        <w:tcBorders>
-          <w:top w:val="double" w:sz="6" w:space="0" w:color="000000" w:themeColor="text1"/>
-          <w:left w:val="single" w:sz="8" w:space="0" w:color="000000" w:themeColor="text1"/>
-          <w:bottom w:val="single" w:sz="8" w:space="0" w:color="000000" w:themeColor="text1"/>
-          <w:right w:val="single" w:sz="8" w:space="0" w:color="000000" w:themeColor="text1"/>
-        </w:tcBorders>
-      </w:tcPr>
-    </w:tblStylePr>
-    <w:tblStylePr w:type="firstCol">
-      <w:rPr>
-        <w:b/>
-        <w:bCs/>
-      </w:rPr>
-    </w:tblStylePr>
-    <w:tblStylePr w:type="lastCol">
-      <w:rPr>
-        <w:b/>
-        <w:bCs/>
-      </w:rPr>
-    </w:tblStylePr>
-    <w:tblStylePr w:type="band1Vert">
-      <w:tblPr/>
-      <w:tcPr>
-        <w:tcBorders>
-          <w:top w:val="single" w:sz="8" w:space="0" w:color="000000" w:themeColor="text1"/>
-          <w:left w:val="single" w:sz="8" w:space="0" w:color="000000" w:themeColor="text1"/>
-          <w:bottom w:val="single" w:sz="8" w:space="0" w:color="000000" w:themeColor="text1"/>
-          <w:right w:val="single" w:sz="8" w:space="0" w:color="000000" w:themeColor="text1"/>
-        </w:tcBorders>
-      </w:tcPr>
-    </w:tblStylePr>
-    <w:tblStylePr w:type="band1Horz">
-      <w:tblPr/>
-      <w:tcPr>
-        <w:tcBorders>
-          <w:top w:val="single" w:sz="8" w:space="0" w:color="000000" w:themeColor="text1"/>
-          <w:left w:val="single" w:sz="8" w:space="0" w:color="000000" w:themeColor="text1"/>
-          <w:bottom w:val="single" w:sz="8" w:space="0" w:color="000000" w:themeColor="text1"/>
-          <w:right w:val="single" w:sz="8" w:space="0" w:color="000000" w:themeColor="text1"/>
-        </w:tcBorders>
-      </w:tcPr>
-    </w:tblStylePr>
-  </w:style>
-  <w:style w:type="paragraph" w:styleId="TtulodeTDC">
-    <w:name w:val="TOC Heading"/>
-    <w:basedOn w:val="Ttulo1"/>
-    <w:next w:val="Normal"/>
-    <w:uiPriority w:val="39"/>
-    <w:unhideWhenUsed/>
-    <w:qFormat/>
-    <w:rsid w:val="00D36A80"/>
-    <w:pPr>
-      <w:keepLines/>
-      <w:numPr>
-        <w:numId w:val="0"/>
-      </w:numPr>
-      <w:spacing w:before="240" w:line="259" w:lineRule="auto"/>
-      <w:jc w:val="left"/>
-      <w:outlineLvl w:val="9"/>
-    </w:pPr>
-    <w:rPr>
-      <w:rFonts w:asciiTheme="majorHAnsi" w:eastAsiaTheme="majorEastAsia" w:hAnsiTheme="majorHAnsi" w:cstheme="majorBidi"/>
-      <w:b w:val="0"/>
-      <w:bCs w:val="0"/>
-      <w:caps w:val="0"/>
-      <w:noProof w:val="0"/>
-      <w:color w:val="2F5496" w:themeColor="accent1" w:themeShade="BF"/>
-      <w:sz w:val="32"/>
-      <w:szCs w:val="32"/>
-      <w:lang w:val="es-CL" w:eastAsia="es-CL"/>
-    </w:rPr>
-  </w:style>
-  <w:style w:type="character" w:customStyle="1" w:styleId="UnresolvedMention">
-    <w:name w:val="Unresolved Mention"/>
+  <w:style w:type="character" w:customStyle="1" w:styleId="Mencinsinresolver1">
+    <w:name w:val="Mención sin resolver1"/>
     <w:basedOn w:val="Fuentedeprrafopredeter"/>
     <w:uiPriority w:val="99"/>
     <w:semiHidden/>
@@ -24651,7 +23253,7 @@
   <a:extraClrSchemeLst/>
   <a:extLst>
     <a:ext uri="{05A4C25C-085E-4340-85A3-A5531E510DB2}">
-      <thm15:themeFamily xmlns="" xmlns:thm15="http://schemas.microsoft.com/office/thememl/2012/main" name="Office Theme" id="{62F939B6-93AF-4DB8-9C6B-D6C7DFDC589F}" vid="{4A3C46E8-61CC-4603-A589-7422A47A8E4A}"/>
+      <thm15:themeFamily xmlns:thm15="http://schemas.microsoft.com/office/thememl/2012/main" name="Office Theme" id="{62F939B6-93AF-4DB8-9C6B-D6C7DFDC589F}" vid="{4A3C46E8-61CC-4603-A589-7422A47A8E4A}"/>
     </a:ext>
   </a:extLst>
 </a:theme>
@@ -24681,7 +23283,7 @@
 </file>
 
 <file path=customXml/itemProps2.xml><?xml version="1.0" encoding="utf-8"?>
-<ds:datastoreItem xmlns:ds="http://schemas.openxmlformats.org/officeDocument/2006/customXml" ds:itemID="{10E2768C-E7AE-48F1-8E88-43932B3C6DC7}">
+<ds:datastoreItem xmlns:ds="http://schemas.openxmlformats.org/officeDocument/2006/customXml" ds:itemID="{CB470696-0BDD-444C-96A0-32AFA00C5BE4}">
   <ds:schemaRefs>
     <ds:schemaRef ds:uri="http://schemas.openxmlformats.org/officeDocument/2006/bibliography"/>
   </ds:schemaRefs>
